--- a/Artefatos_de_Projeto/Gerencia_de_Projetos/Tempo/CONTPATRI_GPR_PLGT_plano_de_gerencia_de_tempo_1.0.docx
+++ b/Artefatos_de_Projeto/Gerencia_de_Projetos/Tempo/CONTPATRI_GPR_PLGT_plano_de_gerencia_de_tempo_1.0.docx
@@ -1,6 +1,6 @@
 
 <file path=word/document.xml><?xml version="1.0" encoding="utf-8"?>
-<w:document xmlns:wpc="http://schemas.microsoft.com/office/word/2010/wordprocessingCanvas" xmlns:mc="http://schemas.openxmlformats.org/markup-compatibility/2006" xmlns:o="urn:schemas-microsoft-com:office:office" xmlns:r="http://schemas.openxmlformats.org/officeDocument/2006/relationships" xmlns:m="http://schemas.openxmlformats.org/officeDocument/2006/math" xmlns:v="urn:schemas-microsoft-com:vml" xmlns:wp14="http://schemas.microsoft.com/office/word/2010/wordprocessingDrawing" xmlns:wp="http://schemas.openxmlformats.org/drawingml/2006/wordprocessingDrawing" xmlns:w10="urn:schemas-microsoft-com:office:word" xmlns:w="http://schemas.openxmlformats.org/wordprocessingml/2006/main" xmlns:w14="http://schemas.microsoft.com/office/word/2010/wordml" xmlns:wpg="http://schemas.microsoft.com/office/word/2010/wordprocessingGroup" xmlns:wpi="http://schemas.microsoft.com/office/word/2010/wordprocessingInk" xmlns:wne="http://schemas.microsoft.com/office/word/2006/wordml" xmlns:wps="http://schemas.microsoft.com/office/word/2010/wordprocessingShape" mc:Ignorable="w14 wp14">
+<w:document xmlns:wpc="http://schemas.microsoft.com/office/word/2010/wordprocessingCanvas" xmlns:mc="http://schemas.openxmlformats.org/markup-compatibility/2006" xmlns:o="urn:schemas-microsoft-com:office:office" xmlns:r="http://schemas.openxmlformats.org/officeDocument/2006/relationships" xmlns:m="http://schemas.openxmlformats.org/officeDocument/2006/math" xmlns:v="urn:schemas-microsoft-com:vml" xmlns:wp14="http://schemas.microsoft.com/office/word/2010/wordprocessingDrawing" xmlns:wp="http://schemas.openxmlformats.org/drawingml/2006/wordprocessingDrawing" xmlns:w10="urn:schemas-microsoft-com:office:word" xmlns:w="http://schemas.openxmlformats.org/wordprocessingml/2006/main" xmlns:w14="http://schemas.microsoft.com/office/word/2010/wordml" xmlns:w15="http://schemas.microsoft.com/office/word/2012/wordml" xmlns:wpg="http://schemas.microsoft.com/office/word/2010/wordprocessingGroup" xmlns:wpi="http://schemas.microsoft.com/office/word/2010/wordprocessingInk" xmlns:wne="http://schemas.microsoft.com/office/word/2006/wordml" xmlns:wps="http://schemas.microsoft.com/office/word/2010/wordprocessingShape" mc:Ignorable="w14 w15 wp14">
   <w:body>
     <w:p>
       <w:pPr>
@@ -11,88 +11,156 @@
           <w:lang w:val="pt-BR"/>
         </w:rPr>
       </w:pPr>
-      <w:r>
-        <w:rPr>
-          <w:rFonts w:ascii="Times New Roman" w:hAnsi="Times New Roman"/>
-          <w:lang w:val="pt-BR"/>
-        </w:rPr>
-        <w:t>CONTPATRI</w:t>
-      </w:r>
     </w:p>
     <w:p>
       <w:pPr>
         <w:pStyle w:val="Ttulo"/>
         <w:jc w:val="right"/>
-        <w:outlineLvl w:val="0"/>
         <w:rPr>
           <w:rFonts w:ascii="Times New Roman" w:hAnsi="Times New Roman"/>
           <w:lang w:val="pt-BR"/>
         </w:rPr>
       </w:pPr>
-      <w:r>
-        <w:rPr>
-          <w:rFonts w:ascii="Times New Roman" w:hAnsi="Times New Roman"/>
-          <w:lang w:val="pt-BR"/>
-        </w:rPr>
-        <w:t xml:space="preserve">Plano de Gerência de </w:t>
-      </w:r>
-      <w:r>
-        <w:rPr>
-          <w:rFonts w:ascii="Times New Roman" w:hAnsi="Times New Roman"/>
-          <w:lang w:val="pt-BR"/>
-        </w:rPr>
-        <w:t>Tempo</w:t>
-      </w:r>
-    </w:p>
-    <w:p>
-      <w:pPr>
-        <w:pStyle w:val="Ttulo"/>
-        <w:jc w:val="right"/>
-        <w:rPr>
-          <w:rFonts w:ascii="Times New Roman" w:hAnsi="Times New Roman"/>
-          <w:sz w:val="28"/>
-          <w:szCs w:val="28"/>
-          <w:lang w:val="pt-BR"/>
-        </w:rPr>
-      </w:pPr>
-      <w:r>
-        <w:rPr>
-          <w:rFonts w:ascii="Times New Roman" w:hAnsi="Times New Roman"/>
-          <w:sz w:val="28"/>
-          <w:szCs w:val="28"/>
+    </w:p>
+    <w:p>
+      <w:pPr>
+        <w:widowControl/>
+        <w:autoSpaceDE/>
+        <w:autoSpaceDN/>
+        <w:spacing w:after="160" w:line="300" w:lineRule="auto"/>
+        <w:jc w:val="both"/>
+        <w:rPr>
+          <w:rFonts w:ascii="Calibri" w:hAnsi="Calibri"/>
+          <w:snapToGrid/>
+          <w:sz w:val="32"/>
+          <w:szCs w:val="21"/>
+          <w:lang w:val="pt-BR"/>
+        </w:rPr>
+      </w:pPr>
+    </w:p>
+    <w:p>
+      <w:pPr>
+        <w:widowControl/>
+        <w:pBdr>
+          <w:top w:val="single" w:sz="6" w:space="8" w:color="A5A5A5"/>
+          <w:bottom w:val="single" w:sz="6" w:space="8" w:color="A5A5A5"/>
+        </w:pBdr>
+        <w:autoSpaceDE/>
+        <w:autoSpaceDN/>
+        <w:spacing w:after="400" w:line="240" w:lineRule="auto"/>
+        <w:contextualSpacing/>
+        <w:jc w:val="center"/>
+        <w:rPr>
+          <w:rFonts w:ascii="Calibri Light" w:hAnsi="Calibri Light"/>
+          <w:caps/>
+          <w:snapToGrid/>
+          <w:color w:val="000000"/>
+          <w:spacing w:val="30"/>
+          <w:sz w:val="32"/>
+          <w:szCs w:val="72"/>
+          <w:lang w:val="pt-BR"/>
+        </w:rPr>
+      </w:pPr>
+      <w:r>
+        <w:rPr>
+          <w:rFonts w:ascii="Calibri Light" w:hAnsi="Calibri Light"/>
+          <w:caps/>
+          <w:snapToGrid/>
+          <w:color w:val="000000"/>
+          <w:spacing w:val="30"/>
+          <w:sz w:val="32"/>
+          <w:szCs w:val="72"/>
+          <w:lang w:val="pt-BR"/>
+        </w:rPr>
+        <w:t>PLANO DE GERÊNCIA DE TEMPO</w:t>
+      </w:r>
+    </w:p>
+    <w:p>
+      <w:pPr>
+        <w:widowControl/>
+        <w:pBdr>
+          <w:top w:val="single" w:sz="6" w:space="8" w:color="A5A5A5"/>
+          <w:bottom w:val="single" w:sz="6" w:space="8" w:color="A5A5A5"/>
+        </w:pBdr>
+        <w:autoSpaceDE/>
+        <w:autoSpaceDN/>
+        <w:spacing w:after="400" w:line="240" w:lineRule="auto"/>
+        <w:contextualSpacing/>
+        <w:jc w:val="center"/>
+        <w:rPr>
+          <w:rFonts w:ascii="Calibri Light" w:hAnsi="Calibri Light"/>
+          <w:caps/>
+          <w:snapToGrid/>
+          <w:color w:val="000000"/>
+          <w:spacing w:val="30"/>
+          <w:sz w:val="32"/>
+          <w:szCs w:val="72"/>
+          <w:lang w:val="pt-BR"/>
+        </w:rPr>
+      </w:pPr>
+      <w:r>
+        <w:rPr>
+          <w:rFonts w:ascii="Calibri Light" w:hAnsi="Calibri Light"/>
+          <w:caps/>
+          <w:snapToGrid/>
+          <w:color w:val="000000"/>
+          <w:spacing w:val="30"/>
+          <w:sz w:val="32"/>
+          <w:szCs w:val="72"/>
+          <w:lang w:val="pt-BR"/>
+        </w:rPr>
+        <w:t>Controle de patrimônio – ContPatri</w:t>
+      </w:r>
+    </w:p>
+    <w:p>
+      <w:pPr>
+        <w:widowControl/>
+        <w:pBdr>
+          <w:top w:val="single" w:sz="6" w:space="8" w:color="A5A5A5"/>
+          <w:bottom w:val="single" w:sz="6" w:space="8" w:color="A5A5A5"/>
+        </w:pBdr>
+        <w:autoSpaceDE/>
+        <w:autoSpaceDN/>
+        <w:spacing w:after="400" w:line="240" w:lineRule="auto"/>
+        <w:contextualSpacing/>
+        <w:jc w:val="center"/>
+        <w:rPr>
+          <w:rFonts w:ascii="Calibri Light" w:hAnsi="Calibri Light"/>
+          <w:caps/>
+          <w:snapToGrid/>
+          <w:color w:val="000000"/>
+          <w:spacing w:val="30"/>
+          <w:sz w:val="32"/>
+          <w:szCs w:val="72"/>
+          <w:lang w:val="pt-BR"/>
+        </w:rPr>
+      </w:pPr>
+      <w:r>
+        <w:rPr>
+          <w:rFonts w:ascii="Calibri Light" w:hAnsi="Calibri Light"/>
+          <w:caps/>
+          <w:snapToGrid/>
+          <w:color w:val="000000"/>
+          <w:spacing w:val="30"/>
+          <w:sz w:val="32"/>
+          <w:szCs w:val="72"/>
           <w:lang w:val="pt-BR"/>
         </w:rPr>
         <w:t xml:space="preserve">Versão </w:t>
       </w:r>
       <w:r>
         <w:rPr>
-          <w:rFonts w:ascii="Times New Roman" w:hAnsi="Times New Roman"/>
-          <w:sz w:val="28"/>
-          <w:szCs w:val="28"/>
-          <w:lang w:val="pt-BR"/>
-        </w:rPr>
-        <w:t>1.</w:t>
-      </w:r>
-      <w:r>
-        <w:rPr>
-          <w:rFonts w:ascii="Times New Roman" w:hAnsi="Times New Roman"/>
-          <w:sz w:val="28"/>
-          <w:szCs w:val="28"/>
-          <w:lang w:val="pt-BR"/>
-        </w:rPr>
-        <w:t>0</w:t>
-      </w:r>
-    </w:p>
-    <w:p>
-      <w:pPr>
-        <w:pStyle w:val="Ttulo"/>
-        <w:rPr>
-          <w:rFonts w:ascii="Times New Roman" w:hAnsi="Times New Roman"/>
-          <w:sz w:val="28"/>
-          <w:szCs w:val="28"/>
-          <w:lang w:val="pt-BR"/>
-        </w:rPr>
-      </w:pPr>
+          <w:rFonts w:ascii="Calibri Light" w:hAnsi="Calibri Light"/>
+          <w:caps/>
+          <w:snapToGrid/>
+          <w:color w:val="000000"/>
+          <w:spacing w:val="30"/>
+          <w:sz w:val="32"/>
+          <w:szCs w:val="72"/>
+          <w:lang w:val="pt-BR"/>
+        </w:rPr>
+        <w:t>1.0</w:t>
+      </w:r>
     </w:p>
     <w:p>
       <w:pPr>
@@ -115,7 +183,6 @@
           <w:lang w:val="pt-BR"/>
         </w:rPr>
         <w:sectPr>
-          <w:headerReference w:type="default" r:id="rId9"/>
           <w:pgSz w:w="12240" w:h="15840" w:code="1"/>
           <w:pgMar w:top="1417" w:right="1440" w:bottom="1417" w:left="1440" w:header="720" w:footer="720" w:gutter="0"/>
           <w:cols w:space="720"/>
@@ -127,13 +194,17 @@
       <w:pPr>
         <w:pStyle w:val="Ttulo"/>
         <w:rPr>
-          <w:rFonts w:ascii="Times New Roman" w:hAnsi="Times New Roman"/>
-          <w:lang w:val="pt-BR"/>
-        </w:rPr>
-      </w:pPr>
-      <w:r>
-        <w:rPr>
-          <w:rFonts w:ascii="Times New Roman" w:hAnsi="Times New Roman"/>
+          <w:rFonts w:asciiTheme="minorHAnsi" w:hAnsiTheme="minorHAnsi"/>
+          <w:sz w:val="32"/>
+          <w:szCs w:val="32"/>
+          <w:lang w:val="pt-BR"/>
+        </w:rPr>
+      </w:pPr>
+      <w:r>
+        <w:rPr>
+          <w:rFonts w:asciiTheme="minorHAnsi" w:hAnsiTheme="minorHAnsi"/>
+          <w:sz w:val="32"/>
+          <w:szCs w:val="32"/>
           <w:lang w:val="pt-BR"/>
         </w:rPr>
         <w:lastRenderedPageBreak/>
@@ -176,15 +247,21 @@
               <w:pStyle w:val="Tabletext"/>
               <w:jc w:val="center"/>
               <w:rPr>
+                <w:rFonts w:asciiTheme="minorHAnsi" w:hAnsiTheme="minorHAnsi"/>
                 <w:b/>
                 <w:bCs/>
+                <w:sz w:val="21"/>
+                <w:szCs w:val="21"/>
                 <w:lang w:val="pt-BR"/>
               </w:rPr>
             </w:pPr>
             <w:r>
               <w:rPr>
+                <w:rFonts w:asciiTheme="minorHAnsi" w:hAnsiTheme="minorHAnsi"/>
                 <w:b/>
                 <w:bCs/>
+                <w:sz w:val="21"/>
+                <w:szCs w:val="21"/>
                 <w:lang w:val="pt-BR"/>
               </w:rPr>
               <w:t>Data</w:t>
@@ -206,15 +283,21 @@
               <w:pStyle w:val="Tabletext"/>
               <w:jc w:val="center"/>
               <w:rPr>
+                <w:rFonts w:asciiTheme="minorHAnsi" w:hAnsiTheme="minorHAnsi"/>
                 <w:b/>
                 <w:bCs/>
+                <w:sz w:val="21"/>
+                <w:szCs w:val="21"/>
                 <w:lang w:val="pt-BR"/>
               </w:rPr>
             </w:pPr>
             <w:r>
               <w:rPr>
+                <w:rFonts w:asciiTheme="minorHAnsi" w:hAnsiTheme="minorHAnsi"/>
                 <w:b/>
                 <w:bCs/>
+                <w:sz w:val="21"/>
+                <w:szCs w:val="21"/>
                 <w:lang w:val="pt-BR"/>
               </w:rPr>
               <w:t>Versão</w:t>
@@ -236,15 +319,21 @@
               <w:pStyle w:val="Tabletext"/>
               <w:jc w:val="center"/>
               <w:rPr>
+                <w:rFonts w:asciiTheme="minorHAnsi" w:hAnsiTheme="minorHAnsi"/>
                 <w:b/>
                 <w:bCs/>
+                <w:sz w:val="21"/>
+                <w:szCs w:val="21"/>
                 <w:lang w:val="pt-BR"/>
               </w:rPr>
             </w:pPr>
             <w:r>
               <w:rPr>
+                <w:rFonts w:asciiTheme="minorHAnsi" w:hAnsiTheme="minorHAnsi"/>
                 <w:b/>
                 <w:bCs/>
+                <w:sz w:val="21"/>
+                <w:szCs w:val="21"/>
                 <w:lang w:val="pt-BR"/>
               </w:rPr>
               <w:t>Descrição</w:t>
@@ -266,15 +355,21 @@
               <w:pStyle w:val="Tabletext"/>
               <w:jc w:val="center"/>
               <w:rPr>
+                <w:rFonts w:asciiTheme="minorHAnsi" w:hAnsiTheme="minorHAnsi"/>
                 <w:b/>
                 <w:bCs/>
+                <w:sz w:val="21"/>
+                <w:szCs w:val="21"/>
                 <w:lang w:val="pt-BR"/>
               </w:rPr>
             </w:pPr>
             <w:r>
               <w:rPr>
+                <w:rFonts w:asciiTheme="minorHAnsi" w:hAnsiTheme="minorHAnsi"/>
                 <w:b/>
                 <w:bCs/>
+                <w:sz w:val="21"/>
+                <w:szCs w:val="21"/>
                 <w:lang w:val="pt-BR"/>
               </w:rPr>
               <w:t>Autor</w:t>
@@ -298,11 +393,17 @@
               <w:pStyle w:val="Tabletext"/>
               <w:jc w:val="center"/>
               <w:rPr>
+                <w:rFonts w:asciiTheme="minorHAnsi" w:hAnsiTheme="minorHAnsi"/>
+                <w:sz w:val="21"/>
+                <w:szCs w:val="21"/>
                 <w:lang w:val="pt-BR"/>
               </w:rPr>
             </w:pPr>
             <w:r>
               <w:rPr>
+                <w:rFonts w:asciiTheme="minorHAnsi" w:hAnsiTheme="minorHAnsi"/>
+                <w:sz w:val="21"/>
+                <w:szCs w:val="21"/>
                 <w:lang w:val="pt-BR"/>
               </w:rPr>
               <w:t>01/SET/2013</w:t>
@@ -324,11 +425,17 @@
               <w:pStyle w:val="Tabletext"/>
               <w:jc w:val="center"/>
               <w:rPr>
+                <w:rFonts w:asciiTheme="minorHAnsi" w:hAnsiTheme="minorHAnsi"/>
+                <w:sz w:val="21"/>
+                <w:szCs w:val="21"/>
                 <w:lang w:val="pt-BR"/>
               </w:rPr>
             </w:pPr>
             <w:r>
               <w:rPr>
+                <w:rFonts w:asciiTheme="minorHAnsi" w:hAnsiTheme="minorHAnsi"/>
+                <w:sz w:val="21"/>
+                <w:szCs w:val="21"/>
                 <w:lang w:val="pt-BR"/>
               </w:rPr>
               <w:t>1.0</w:t>
@@ -350,11 +457,17 @@
               <w:pStyle w:val="Tabletext"/>
               <w:jc w:val="center"/>
               <w:rPr>
+                <w:rFonts w:asciiTheme="minorHAnsi" w:hAnsiTheme="minorHAnsi"/>
+                <w:sz w:val="21"/>
+                <w:szCs w:val="21"/>
                 <w:lang w:val="pt-BR"/>
               </w:rPr>
             </w:pPr>
             <w:r>
               <w:rPr>
+                <w:rFonts w:asciiTheme="minorHAnsi" w:hAnsiTheme="minorHAnsi"/>
+                <w:sz w:val="21"/>
+                <w:szCs w:val="21"/>
                 <w:lang w:val="pt-BR"/>
               </w:rPr>
               <w:t>Criação do documento; Finalização do documento;</w:t>
@@ -376,11 +489,17 @@
               <w:pStyle w:val="Tabletext"/>
               <w:jc w:val="center"/>
               <w:rPr>
+                <w:rFonts w:asciiTheme="minorHAnsi" w:hAnsiTheme="minorHAnsi"/>
+                <w:sz w:val="21"/>
+                <w:szCs w:val="21"/>
                 <w:lang w:val="pt-BR"/>
               </w:rPr>
             </w:pPr>
             <w:r>
               <w:rPr>
+                <w:rFonts w:asciiTheme="minorHAnsi" w:hAnsiTheme="minorHAnsi"/>
+                <w:sz w:val="21"/>
+                <w:szCs w:val="21"/>
                 <w:lang w:val="pt-BR"/>
               </w:rPr>
               <w:t>Lucas Carvalho Lima</w:t>
@@ -403,6 +522,7 @@
             <w:pPr>
               <w:pStyle w:val="Tabletext"/>
               <w:rPr>
+                <w:rFonts w:asciiTheme="minorHAnsi" w:hAnsiTheme="minorHAnsi"/>
                 <w:lang w:val="pt-BR"/>
               </w:rPr>
             </w:pPr>
@@ -422,6 +542,7 @@
             <w:pPr>
               <w:pStyle w:val="Tabletext"/>
               <w:rPr>
+                <w:rFonts w:asciiTheme="minorHAnsi" w:hAnsiTheme="minorHAnsi"/>
                 <w:lang w:val="pt-BR"/>
               </w:rPr>
             </w:pPr>
@@ -441,6 +562,7 @@
             <w:pPr>
               <w:pStyle w:val="Tabletext"/>
               <w:rPr>
+                <w:rFonts w:asciiTheme="minorHAnsi" w:hAnsiTheme="minorHAnsi"/>
                 <w:lang w:val="pt-BR"/>
               </w:rPr>
             </w:pPr>
@@ -460,6 +582,7 @@
             <w:pPr>
               <w:pStyle w:val="Tabletext"/>
               <w:rPr>
+                <w:rFonts w:asciiTheme="minorHAnsi" w:hAnsiTheme="minorHAnsi"/>
                 <w:lang w:val="pt-BR"/>
               </w:rPr>
             </w:pPr>
@@ -478,20 +601,24 @@
       <w:pPr>
         <w:pStyle w:val="Ttulo"/>
         <w:rPr>
+          <w:rFonts w:ascii="Calibri Light" w:hAnsi="Calibri Light"/>
+          <w:sz w:val="32"/>
+          <w:szCs w:val="32"/>
+          <w:lang w:val="pt-BR"/>
+        </w:rPr>
+      </w:pPr>
+      <w:r>
+        <w:rPr>
           <w:rFonts w:ascii="Times New Roman" w:hAnsi="Times New Roman"/>
           <w:lang w:val="pt-BR"/>
         </w:rPr>
-      </w:pPr>
-      <w:r>
-        <w:rPr>
-          <w:rFonts w:ascii="Times New Roman" w:hAnsi="Times New Roman"/>
-          <w:lang w:val="pt-BR"/>
-        </w:rPr>
         <w:br w:type="page"/>
       </w:r>
       <w:r>
         <w:rPr>
-          <w:rFonts w:ascii="Times New Roman" w:hAnsi="Times New Roman"/>
+          <w:rFonts w:ascii="Calibri Light" w:hAnsi="Calibri Light"/>
+          <w:sz w:val="32"/>
+          <w:szCs w:val="32"/>
           <w:lang w:val="pt-BR"/>
         </w:rPr>
         <w:lastRenderedPageBreak/>
@@ -510,31 +637,40 @@
           <w:bCs w:val="0"/>
           <w:noProof/>
           <w:snapToGrid/>
-          <w:sz w:val="22"/>
-          <w:szCs w:val="22"/>
-          <w:lang w:val="pt-BR" w:eastAsia="pt-BR"/>
-        </w:rPr>
-      </w:pPr>
-      <w:r>
-        <w:rPr>
+          <w:sz w:val="21"/>
+          <w:szCs w:val="21"/>
+          <w:lang w:val="pt-BR" w:eastAsia="pt-BR"/>
+        </w:rPr>
+      </w:pPr>
+      <w:r>
+        <w:rPr>
+          <w:rFonts w:asciiTheme="minorHAnsi" w:hAnsiTheme="minorHAnsi"/>
           <w:b w:val="0"/>
           <w:bCs w:val="0"/>
+          <w:sz w:val="21"/>
+          <w:szCs w:val="21"/>
           <w:lang w:val="pt-BR"/>
         </w:rPr>
         <w:fldChar w:fldCharType="begin"/>
       </w:r>
       <w:r>
         <w:rPr>
+          <w:rFonts w:asciiTheme="minorHAnsi" w:hAnsiTheme="minorHAnsi"/>
           <w:b w:val="0"/>
           <w:bCs w:val="0"/>
+          <w:sz w:val="21"/>
+          <w:szCs w:val="21"/>
           <w:lang w:val="pt-BR"/>
         </w:rPr>
         <w:instrText xml:space="preserve"> TOC \o "1-3" \p " " \h \z </w:instrText>
       </w:r>
       <w:r>
         <w:rPr>
+          <w:rFonts w:asciiTheme="minorHAnsi" w:hAnsiTheme="minorHAnsi"/>
           <w:b w:val="0"/>
           <w:bCs w:val="0"/>
+          <w:sz w:val="21"/>
+          <w:szCs w:val="21"/>
           <w:lang w:val="pt-BR"/>
         </w:rPr>
         <w:fldChar w:fldCharType="separate"/>
@@ -543,7 +679,10 @@
         <w:r>
           <w:rPr>
             <w:rStyle w:val="Hyperlink"/>
+            <w:rFonts w:asciiTheme="minorHAnsi" w:hAnsiTheme="minorHAnsi"/>
             <w:noProof/>
+            <w:sz w:val="21"/>
+            <w:szCs w:val="21"/>
             <w:lang w:val="pt-BR"/>
           </w:rPr>
           <w:t>1. Introdução</w:t>
@@ -551,56 +690,80 @@
         <w:r>
           <w:rPr>
             <w:rStyle w:val="Hyperlink"/>
+            <w:rFonts w:asciiTheme="minorHAnsi" w:hAnsiTheme="minorHAnsi"/>
             <w:noProof/>
+            <w:sz w:val="21"/>
+            <w:szCs w:val="21"/>
             <w:lang w:val="pt-BR"/>
           </w:rPr>
           <w:tab/>
         </w:r>
         <w:r>
           <w:rPr>
+            <w:rFonts w:asciiTheme="minorHAnsi" w:hAnsiTheme="minorHAnsi"/>
             <w:noProof/>
             <w:webHidden/>
+            <w:sz w:val="21"/>
+            <w:szCs w:val="21"/>
           </w:rPr>
           <w:t xml:space="preserve"> </w:t>
         </w:r>
         <w:r>
           <w:rPr>
+            <w:rFonts w:asciiTheme="minorHAnsi" w:hAnsiTheme="minorHAnsi"/>
             <w:noProof/>
             <w:webHidden/>
+            <w:sz w:val="21"/>
+            <w:szCs w:val="21"/>
           </w:rPr>
           <w:fldChar w:fldCharType="begin"/>
         </w:r>
         <w:r>
           <w:rPr>
+            <w:rFonts w:asciiTheme="minorHAnsi" w:hAnsiTheme="minorHAnsi"/>
             <w:noProof/>
             <w:webHidden/>
+            <w:sz w:val="21"/>
+            <w:szCs w:val="21"/>
           </w:rPr>
           <w:instrText xml:space="preserve"> PAGEREF _Toc357370492 \h </w:instrText>
         </w:r>
         <w:r>
           <w:rPr>
+            <w:rFonts w:asciiTheme="minorHAnsi" w:hAnsiTheme="minorHAnsi"/>
             <w:noProof/>
             <w:webHidden/>
+            <w:sz w:val="21"/>
+            <w:szCs w:val="21"/>
           </w:rPr>
         </w:r>
         <w:r>
           <w:rPr>
+            <w:rFonts w:asciiTheme="minorHAnsi" w:hAnsiTheme="minorHAnsi"/>
             <w:noProof/>
             <w:webHidden/>
+            <w:sz w:val="21"/>
+            <w:szCs w:val="21"/>
           </w:rPr>
           <w:fldChar w:fldCharType="separate"/>
         </w:r>
         <w:r>
           <w:rPr>
+            <w:rFonts w:asciiTheme="minorHAnsi" w:hAnsiTheme="minorHAnsi"/>
             <w:noProof/>
             <w:webHidden/>
+            <w:sz w:val="21"/>
+            <w:szCs w:val="21"/>
           </w:rPr>
           <w:t>4</w:t>
         </w:r>
         <w:r>
           <w:rPr>
+            <w:rFonts w:asciiTheme="minorHAnsi" w:hAnsiTheme="minorHAnsi"/>
             <w:noProof/>
             <w:webHidden/>
+            <w:sz w:val="21"/>
+            <w:szCs w:val="21"/>
           </w:rPr>
           <w:fldChar w:fldCharType="end"/>
         </w:r>
@@ -618,8 +781,8 @@
           <w:iCs w:val="0"/>
           <w:noProof/>
           <w:snapToGrid/>
-          <w:sz w:val="22"/>
-          <w:szCs w:val="22"/>
+          <w:sz w:val="21"/>
+          <w:szCs w:val="21"/>
           <w:lang w:val="pt-BR" w:eastAsia="pt-BR"/>
         </w:rPr>
       </w:pPr>
@@ -627,7 +790,10 @@
         <w:r>
           <w:rPr>
             <w:rStyle w:val="Hyperlink"/>
+            <w:rFonts w:asciiTheme="minorHAnsi" w:hAnsiTheme="minorHAnsi"/>
             <w:noProof/>
+            <w:sz w:val="21"/>
+            <w:szCs w:val="21"/>
             <w:lang w:val="pt-BR"/>
           </w:rPr>
           <w:t>1.1 Finalidade</w:t>
@@ -635,56 +801,80 @@
         <w:r>
           <w:rPr>
             <w:rStyle w:val="Hyperlink"/>
+            <w:rFonts w:asciiTheme="minorHAnsi" w:hAnsiTheme="minorHAnsi"/>
             <w:noProof/>
+            <w:sz w:val="21"/>
+            <w:szCs w:val="21"/>
             <w:lang w:val="pt-BR"/>
           </w:rPr>
           <w:tab/>
         </w:r>
         <w:r>
           <w:rPr>
+            <w:rFonts w:asciiTheme="minorHAnsi" w:hAnsiTheme="minorHAnsi"/>
             <w:noProof/>
             <w:webHidden/>
+            <w:sz w:val="21"/>
+            <w:szCs w:val="21"/>
           </w:rPr>
           <w:t xml:space="preserve"> </w:t>
         </w:r>
         <w:r>
           <w:rPr>
+            <w:rFonts w:asciiTheme="minorHAnsi" w:hAnsiTheme="minorHAnsi"/>
             <w:noProof/>
             <w:webHidden/>
+            <w:sz w:val="21"/>
+            <w:szCs w:val="21"/>
           </w:rPr>
           <w:fldChar w:fldCharType="begin"/>
         </w:r>
         <w:r>
           <w:rPr>
+            <w:rFonts w:asciiTheme="minorHAnsi" w:hAnsiTheme="minorHAnsi"/>
             <w:noProof/>
             <w:webHidden/>
+            <w:sz w:val="21"/>
+            <w:szCs w:val="21"/>
           </w:rPr>
           <w:instrText xml:space="preserve"> PAGEREF _Toc357370493 \h </w:instrText>
         </w:r>
         <w:r>
           <w:rPr>
+            <w:rFonts w:asciiTheme="minorHAnsi" w:hAnsiTheme="minorHAnsi"/>
             <w:noProof/>
             <w:webHidden/>
+            <w:sz w:val="21"/>
+            <w:szCs w:val="21"/>
           </w:rPr>
         </w:r>
         <w:r>
           <w:rPr>
+            <w:rFonts w:asciiTheme="minorHAnsi" w:hAnsiTheme="minorHAnsi"/>
             <w:noProof/>
             <w:webHidden/>
+            <w:sz w:val="21"/>
+            <w:szCs w:val="21"/>
           </w:rPr>
           <w:fldChar w:fldCharType="separate"/>
         </w:r>
         <w:r>
           <w:rPr>
+            <w:rFonts w:asciiTheme="minorHAnsi" w:hAnsiTheme="minorHAnsi"/>
             <w:noProof/>
             <w:webHidden/>
+            <w:sz w:val="21"/>
+            <w:szCs w:val="21"/>
           </w:rPr>
           <w:t>4</w:t>
         </w:r>
         <w:r>
           <w:rPr>
+            <w:rFonts w:asciiTheme="minorHAnsi" w:hAnsiTheme="minorHAnsi"/>
             <w:noProof/>
             <w:webHidden/>
+            <w:sz w:val="21"/>
+            <w:szCs w:val="21"/>
           </w:rPr>
           <w:fldChar w:fldCharType="end"/>
         </w:r>
@@ -702,8 +892,8 @@
           <w:iCs w:val="0"/>
           <w:noProof/>
           <w:snapToGrid/>
-          <w:sz w:val="22"/>
-          <w:szCs w:val="22"/>
+          <w:sz w:val="21"/>
+          <w:szCs w:val="21"/>
           <w:lang w:val="pt-BR" w:eastAsia="pt-BR"/>
         </w:rPr>
       </w:pPr>
@@ -711,63 +901,90 @@
         <w:r>
           <w:rPr>
             <w:rStyle w:val="Hyperlink"/>
+            <w:rFonts w:asciiTheme="minorHAnsi" w:hAnsiTheme="minorHAnsi"/>
             <w:noProof/>
+            <w:sz w:val="21"/>
+            <w:szCs w:val="21"/>
             <w:lang w:val="pt-BR"/>
           </w:rPr>
           <w:t>1.2 Escopo</w:t>
         </w:r>
         <w:r>
           <w:rPr>
+            <w:rFonts w:asciiTheme="minorHAnsi" w:hAnsiTheme="minorHAnsi"/>
             <w:noProof/>
             <w:webHidden/>
+            <w:sz w:val="21"/>
+            <w:szCs w:val="21"/>
           </w:rPr>
           <w:t xml:space="preserve"> </w:t>
         </w:r>
         <w:r>
           <w:rPr>
+            <w:rFonts w:asciiTheme="minorHAnsi" w:hAnsiTheme="minorHAnsi"/>
             <w:noProof/>
             <w:webHidden/>
+            <w:sz w:val="21"/>
+            <w:szCs w:val="21"/>
           </w:rPr>
           <w:tab/>
         </w:r>
         <w:r>
           <w:rPr>
+            <w:rFonts w:asciiTheme="minorHAnsi" w:hAnsiTheme="minorHAnsi"/>
             <w:noProof/>
             <w:webHidden/>
+            <w:sz w:val="21"/>
+            <w:szCs w:val="21"/>
           </w:rPr>
           <w:fldChar w:fldCharType="begin"/>
         </w:r>
         <w:r>
           <w:rPr>
+            <w:rFonts w:asciiTheme="minorHAnsi" w:hAnsiTheme="minorHAnsi"/>
             <w:noProof/>
             <w:webHidden/>
+            <w:sz w:val="21"/>
+            <w:szCs w:val="21"/>
           </w:rPr>
           <w:instrText xml:space="preserve"> PAGEREF _Toc357370494 \h </w:instrText>
         </w:r>
         <w:r>
           <w:rPr>
+            <w:rFonts w:asciiTheme="minorHAnsi" w:hAnsiTheme="minorHAnsi"/>
             <w:noProof/>
             <w:webHidden/>
+            <w:sz w:val="21"/>
+            <w:szCs w:val="21"/>
           </w:rPr>
         </w:r>
         <w:r>
           <w:rPr>
+            <w:rFonts w:asciiTheme="minorHAnsi" w:hAnsiTheme="minorHAnsi"/>
             <w:noProof/>
             <w:webHidden/>
+            <w:sz w:val="21"/>
+            <w:szCs w:val="21"/>
           </w:rPr>
           <w:fldChar w:fldCharType="separate"/>
         </w:r>
         <w:r>
           <w:rPr>
+            <w:rFonts w:asciiTheme="minorHAnsi" w:hAnsiTheme="minorHAnsi"/>
             <w:noProof/>
             <w:webHidden/>
+            <w:sz w:val="21"/>
+            <w:szCs w:val="21"/>
           </w:rPr>
           <w:t>4</w:t>
         </w:r>
         <w:r>
           <w:rPr>
+            <w:rFonts w:asciiTheme="minorHAnsi" w:hAnsiTheme="minorHAnsi"/>
             <w:noProof/>
             <w:webHidden/>
+            <w:sz w:val="21"/>
+            <w:szCs w:val="21"/>
           </w:rPr>
           <w:fldChar w:fldCharType="end"/>
         </w:r>
@@ -785,8 +1002,8 @@
           <w:iCs w:val="0"/>
           <w:noProof/>
           <w:snapToGrid/>
-          <w:sz w:val="22"/>
-          <w:szCs w:val="22"/>
+          <w:sz w:val="21"/>
+          <w:szCs w:val="21"/>
           <w:lang w:val="pt-BR" w:eastAsia="pt-BR"/>
         </w:rPr>
       </w:pPr>
@@ -794,7 +1011,10 @@
         <w:r>
           <w:rPr>
             <w:rStyle w:val="Hyperlink"/>
+            <w:rFonts w:asciiTheme="minorHAnsi" w:hAnsiTheme="minorHAnsi"/>
             <w:noProof/>
+            <w:sz w:val="21"/>
+            <w:szCs w:val="21"/>
             <w:lang w:val="pt-BR"/>
           </w:rPr>
           <w:t>1.3 Definições, Acrônimos e Abreviações</w:t>
@@ -802,56 +1022,80 @@
         <w:r>
           <w:rPr>
             <w:rStyle w:val="Hyperlink"/>
+            <w:rFonts w:asciiTheme="minorHAnsi" w:hAnsiTheme="minorHAnsi"/>
             <w:noProof/>
+            <w:sz w:val="21"/>
+            <w:szCs w:val="21"/>
             <w:lang w:val="pt-BR"/>
           </w:rPr>
           <w:tab/>
         </w:r>
         <w:r>
           <w:rPr>
+            <w:rFonts w:asciiTheme="minorHAnsi" w:hAnsiTheme="minorHAnsi"/>
             <w:noProof/>
             <w:webHidden/>
+            <w:sz w:val="21"/>
+            <w:szCs w:val="21"/>
           </w:rPr>
           <w:t xml:space="preserve"> </w:t>
         </w:r>
         <w:r>
           <w:rPr>
+            <w:rFonts w:asciiTheme="minorHAnsi" w:hAnsiTheme="minorHAnsi"/>
             <w:noProof/>
             <w:webHidden/>
+            <w:sz w:val="21"/>
+            <w:szCs w:val="21"/>
           </w:rPr>
           <w:fldChar w:fldCharType="begin"/>
         </w:r>
         <w:r>
           <w:rPr>
+            <w:rFonts w:asciiTheme="minorHAnsi" w:hAnsiTheme="minorHAnsi"/>
             <w:noProof/>
             <w:webHidden/>
+            <w:sz w:val="21"/>
+            <w:szCs w:val="21"/>
           </w:rPr>
           <w:instrText xml:space="preserve"> PAGEREF _Toc357370495 \h </w:instrText>
         </w:r>
         <w:r>
           <w:rPr>
+            <w:rFonts w:asciiTheme="minorHAnsi" w:hAnsiTheme="minorHAnsi"/>
             <w:noProof/>
             <w:webHidden/>
+            <w:sz w:val="21"/>
+            <w:szCs w:val="21"/>
           </w:rPr>
         </w:r>
         <w:r>
           <w:rPr>
+            <w:rFonts w:asciiTheme="minorHAnsi" w:hAnsiTheme="minorHAnsi"/>
             <w:noProof/>
             <w:webHidden/>
+            <w:sz w:val="21"/>
+            <w:szCs w:val="21"/>
           </w:rPr>
           <w:fldChar w:fldCharType="separate"/>
         </w:r>
         <w:r>
           <w:rPr>
+            <w:rFonts w:asciiTheme="minorHAnsi" w:hAnsiTheme="minorHAnsi"/>
             <w:noProof/>
             <w:webHidden/>
+            <w:sz w:val="21"/>
+            <w:szCs w:val="21"/>
           </w:rPr>
           <w:t>4</w:t>
         </w:r>
         <w:r>
           <w:rPr>
+            <w:rFonts w:asciiTheme="minorHAnsi" w:hAnsiTheme="minorHAnsi"/>
             <w:noProof/>
             <w:webHidden/>
+            <w:sz w:val="21"/>
+            <w:szCs w:val="21"/>
           </w:rPr>
           <w:fldChar w:fldCharType="end"/>
         </w:r>
@@ -869,8 +1113,8 @@
           <w:bCs w:val="0"/>
           <w:noProof/>
           <w:snapToGrid/>
-          <w:sz w:val="22"/>
-          <w:szCs w:val="22"/>
+          <w:sz w:val="21"/>
+          <w:szCs w:val="21"/>
           <w:lang w:val="pt-BR" w:eastAsia="pt-BR"/>
         </w:rPr>
       </w:pPr>
@@ -878,29 +1122,41 @@
         <w:r>
           <w:rPr>
             <w:rStyle w:val="Hyperlink"/>
+            <w:rFonts w:asciiTheme="minorHAnsi" w:hAnsiTheme="minorHAnsi"/>
             <w:noProof/>
+            <w:sz w:val="21"/>
+            <w:szCs w:val="21"/>
             <w:lang w:val="pt-BR"/>
           </w:rPr>
           <w:t>2. Responsabilidades</w:t>
         </w:r>
         <w:r>
           <w:rPr>
+            <w:rFonts w:asciiTheme="minorHAnsi" w:hAnsiTheme="minorHAnsi"/>
             <w:noProof/>
             <w:webHidden/>
+            <w:sz w:val="21"/>
+            <w:szCs w:val="21"/>
           </w:rPr>
           <w:t xml:space="preserve"> </w:t>
         </w:r>
         <w:r>
           <w:rPr>
+            <w:rFonts w:asciiTheme="minorHAnsi" w:hAnsiTheme="minorHAnsi"/>
             <w:noProof/>
             <w:webHidden/>
+            <w:sz w:val="21"/>
+            <w:szCs w:val="21"/>
           </w:rPr>
           <w:tab/>
         </w:r>
         <w:r>
           <w:rPr>
+            <w:rFonts w:asciiTheme="minorHAnsi" w:hAnsiTheme="minorHAnsi"/>
             <w:noProof/>
             <w:webHidden/>
+            <w:sz w:val="21"/>
+            <w:szCs w:val="21"/>
           </w:rPr>
           <w:t>5</w:t>
         </w:r>
@@ -918,8 +1174,8 @@
           <w:bCs w:val="0"/>
           <w:noProof/>
           <w:snapToGrid/>
-          <w:sz w:val="22"/>
-          <w:szCs w:val="22"/>
+          <w:sz w:val="21"/>
+          <w:szCs w:val="21"/>
           <w:lang w:val="pt-BR" w:eastAsia="pt-BR"/>
         </w:rPr>
       </w:pPr>
@@ -927,29 +1183,41 @@
         <w:r>
           <w:rPr>
             <w:rStyle w:val="Hyperlink"/>
+            <w:rFonts w:asciiTheme="minorHAnsi" w:hAnsiTheme="minorHAnsi"/>
             <w:noProof/>
+            <w:sz w:val="21"/>
+            <w:szCs w:val="21"/>
             <w:lang w:val="pt-BR"/>
           </w:rPr>
           <w:t>3. Atividades</w:t>
         </w:r>
         <w:r>
           <w:rPr>
+            <w:rFonts w:asciiTheme="minorHAnsi" w:hAnsiTheme="minorHAnsi"/>
             <w:noProof/>
             <w:webHidden/>
+            <w:sz w:val="21"/>
+            <w:szCs w:val="21"/>
           </w:rPr>
           <w:t xml:space="preserve"> </w:t>
         </w:r>
         <w:r>
           <w:rPr>
+            <w:rFonts w:asciiTheme="minorHAnsi" w:hAnsiTheme="minorHAnsi"/>
             <w:noProof/>
             <w:webHidden/>
+            <w:sz w:val="21"/>
+            <w:szCs w:val="21"/>
           </w:rPr>
           <w:tab/>
         </w:r>
         <w:r>
           <w:rPr>
+            <w:rFonts w:asciiTheme="minorHAnsi" w:hAnsiTheme="minorHAnsi"/>
             <w:noProof/>
             <w:webHidden/>
+            <w:sz w:val="21"/>
+            <w:szCs w:val="21"/>
           </w:rPr>
           <w:t>5</w:t>
         </w:r>
@@ -967,8 +1235,8 @@
           <w:bCs w:val="0"/>
           <w:noProof/>
           <w:snapToGrid/>
-          <w:sz w:val="22"/>
-          <w:szCs w:val="22"/>
+          <w:sz w:val="21"/>
+          <w:szCs w:val="21"/>
           <w:lang w:val="pt-BR" w:eastAsia="pt-BR"/>
         </w:rPr>
       </w:pPr>
@@ -976,29 +1244,41 @@
         <w:r>
           <w:rPr>
             <w:rStyle w:val="Hyperlink"/>
+            <w:rFonts w:asciiTheme="minorHAnsi" w:hAnsiTheme="minorHAnsi"/>
             <w:noProof/>
+            <w:sz w:val="21"/>
+            <w:szCs w:val="21"/>
             <w:lang w:val="pt-BR"/>
           </w:rPr>
           <w:t>4. Definição de Responsáveis</w:t>
         </w:r>
         <w:r>
           <w:rPr>
+            <w:rFonts w:asciiTheme="minorHAnsi" w:hAnsiTheme="minorHAnsi"/>
             <w:noProof/>
             <w:webHidden/>
+            <w:sz w:val="21"/>
+            <w:szCs w:val="21"/>
           </w:rPr>
           <w:t xml:space="preserve"> </w:t>
         </w:r>
         <w:r>
           <w:rPr>
+            <w:rFonts w:asciiTheme="minorHAnsi" w:hAnsiTheme="minorHAnsi"/>
             <w:noProof/>
             <w:webHidden/>
+            <w:sz w:val="21"/>
+            <w:szCs w:val="21"/>
           </w:rPr>
           <w:tab/>
         </w:r>
         <w:r>
           <w:rPr>
+            <w:rFonts w:asciiTheme="minorHAnsi" w:hAnsiTheme="minorHAnsi"/>
             <w:noProof/>
             <w:webHidden/>
+            <w:sz w:val="21"/>
+            <w:szCs w:val="21"/>
           </w:rPr>
           <w:t>5</w:t>
         </w:r>
@@ -1016,8 +1296,8 @@
           <w:bCs w:val="0"/>
           <w:noProof/>
           <w:snapToGrid/>
-          <w:sz w:val="22"/>
-          <w:szCs w:val="22"/>
+          <w:sz w:val="21"/>
+          <w:szCs w:val="21"/>
           <w:lang w:val="pt-BR" w:eastAsia="pt-BR"/>
         </w:rPr>
       </w:pPr>
@@ -1025,29 +1305,41 @@
         <w:r>
           <w:rPr>
             <w:rStyle w:val="Hyperlink"/>
+            <w:rFonts w:asciiTheme="minorHAnsi" w:hAnsiTheme="minorHAnsi"/>
             <w:noProof/>
+            <w:sz w:val="21"/>
+            <w:szCs w:val="21"/>
             <w:lang w:val="pt-BR"/>
           </w:rPr>
           <w:t>5. Seqüenciamento das atividades</w:t>
         </w:r>
         <w:r>
           <w:rPr>
+            <w:rFonts w:asciiTheme="minorHAnsi" w:hAnsiTheme="minorHAnsi"/>
             <w:noProof/>
             <w:webHidden/>
+            <w:sz w:val="21"/>
+            <w:szCs w:val="21"/>
           </w:rPr>
           <w:t xml:space="preserve"> </w:t>
         </w:r>
         <w:r>
           <w:rPr>
+            <w:rFonts w:asciiTheme="minorHAnsi" w:hAnsiTheme="minorHAnsi"/>
             <w:noProof/>
             <w:webHidden/>
+            <w:sz w:val="21"/>
+            <w:szCs w:val="21"/>
           </w:rPr>
           <w:tab/>
         </w:r>
         <w:r>
           <w:rPr>
+            <w:rFonts w:asciiTheme="minorHAnsi" w:hAnsiTheme="minorHAnsi"/>
             <w:noProof/>
             <w:webHidden/>
+            <w:sz w:val="21"/>
+            <w:szCs w:val="21"/>
           </w:rPr>
           <w:t>6</w:t>
         </w:r>
@@ -1065,8 +1357,8 @@
           <w:bCs w:val="0"/>
           <w:noProof/>
           <w:snapToGrid/>
-          <w:sz w:val="22"/>
-          <w:szCs w:val="22"/>
+          <w:sz w:val="21"/>
+          <w:szCs w:val="21"/>
           <w:lang w:val="pt-BR" w:eastAsia="pt-BR"/>
         </w:rPr>
       </w:pPr>
@@ -1074,29 +1366,41 @@
         <w:r>
           <w:rPr>
             <w:rStyle w:val="Hyperlink"/>
+            <w:rFonts w:asciiTheme="minorHAnsi" w:hAnsiTheme="minorHAnsi"/>
             <w:noProof/>
+            <w:sz w:val="21"/>
+            <w:szCs w:val="21"/>
             <w:lang w:val="pt-BR"/>
           </w:rPr>
           <w:t>6. Estimativas</w:t>
         </w:r>
         <w:r>
           <w:rPr>
+            <w:rFonts w:asciiTheme="minorHAnsi" w:hAnsiTheme="minorHAnsi"/>
             <w:noProof/>
             <w:webHidden/>
+            <w:sz w:val="21"/>
+            <w:szCs w:val="21"/>
           </w:rPr>
           <w:t xml:space="preserve"> </w:t>
         </w:r>
         <w:r>
           <w:rPr>
+            <w:rFonts w:asciiTheme="minorHAnsi" w:hAnsiTheme="minorHAnsi"/>
             <w:noProof/>
             <w:webHidden/>
+            <w:sz w:val="21"/>
+            <w:szCs w:val="21"/>
           </w:rPr>
           <w:tab/>
         </w:r>
         <w:r>
           <w:rPr>
+            <w:rFonts w:asciiTheme="minorHAnsi" w:hAnsiTheme="minorHAnsi"/>
             <w:noProof/>
             <w:webHidden/>
+            <w:sz w:val="21"/>
+            <w:szCs w:val="21"/>
           </w:rPr>
           <w:t>6</w:t>
         </w:r>
@@ -1114,8 +1418,8 @@
           <w:bCs w:val="0"/>
           <w:noProof/>
           <w:snapToGrid/>
-          <w:sz w:val="22"/>
-          <w:szCs w:val="22"/>
+          <w:sz w:val="21"/>
+          <w:szCs w:val="21"/>
           <w:lang w:val="pt-BR" w:eastAsia="pt-BR"/>
         </w:rPr>
       </w:pPr>
@@ -1123,29 +1427,41 @@
         <w:r>
           <w:rPr>
             <w:rStyle w:val="Hyperlink"/>
+            <w:rFonts w:asciiTheme="minorHAnsi" w:hAnsiTheme="minorHAnsi"/>
             <w:noProof/>
+            <w:sz w:val="21"/>
+            <w:szCs w:val="21"/>
             <w:lang w:val="pt-BR"/>
           </w:rPr>
           <w:t>7. Cronograma</w:t>
         </w:r>
         <w:r>
           <w:rPr>
+            <w:rFonts w:asciiTheme="minorHAnsi" w:hAnsiTheme="minorHAnsi"/>
             <w:noProof/>
             <w:webHidden/>
+            <w:sz w:val="21"/>
+            <w:szCs w:val="21"/>
           </w:rPr>
           <w:t xml:space="preserve"> </w:t>
         </w:r>
         <w:r>
           <w:rPr>
+            <w:rFonts w:asciiTheme="minorHAnsi" w:hAnsiTheme="minorHAnsi"/>
             <w:noProof/>
             <w:webHidden/>
+            <w:sz w:val="21"/>
+            <w:szCs w:val="21"/>
           </w:rPr>
           <w:tab/>
         </w:r>
         <w:r>
           <w:rPr>
+            <w:rFonts w:asciiTheme="minorHAnsi" w:hAnsiTheme="minorHAnsi"/>
             <w:noProof/>
             <w:webHidden/>
+            <w:sz w:val="21"/>
+            <w:szCs w:val="21"/>
           </w:rPr>
           <w:t>6</w:t>
         </w:r>
@@ -1163,8 +1479,8 @@
           <w:bCs w:val="0"/>
           <w:noProof/>
           <w:snapToGrid/>
-          <w:sz w:val="22"/>
-          <w:szCs w:val="22"/>
+          <w:sz w:val="21"/>
+          <w:szCs w:val="21"/>
           <w:lang w:val="pt-BR" w:eastAsia="pt-BR"/>
         </w:rPr>
       </w:pPr>
@@ -1172,42 +1488,44 @@
         <w:r>
           <w:rPr>
             <w:rStyle w:val="Hyperlink"/>
+            <w:rFonts w:asciiTheme="minorHAnsi" w:hAnsiTheme="minorHAnsi"/>
             <w:noProof/>
+            <w:sz w:val="21"/>
+            <w:szCs w:val="21"/>
             <w:lang w:val="pt-BR"/>
           </w:rPr>
-          <w:t>8</w:t>
+          <w:t>8. Ferramenta</w:t>
         </w:r>
         <w:r>
           <w:rPr>
-            <w:rStyle w:val="Hyperlink"/>
-            <w:noProof/>
-            <w:lang w:val="pt-BR"/>
-          </w:rPr>
-          <w:t>. Ferramenta</w:t>
-        </w:r>
-        <w:r>
-          <w:rPr>
+            <w:rFonts w:asciiTheme="minorHAnsi" w:hAnsiTheme="minorHAnsi"/>
             <w:noProof/>
             <w:webHidden/>
+            <w:sz w:val="21"/>
+            <w:szCs w:val="21"/>
           </w:rPr>
           <w:t xml:space="preserve"> </w:t>
         </w:r>
         <w:r>
           <w:rPr>
+            <w:rFonts w:asciiTheme="minorHAnsi" w:hAnsiTheme="minorHAnsi"/>
             <w:noProof/>
             <w:webHidden/>
+            <w:sz w:val="21"/>
+            <w:szCs w:val="21"/>
           </w:rPr>
           <w:tab/>
         </w:r>
         <w:r>
           <w:rPr>
+            <w:rFonts w:asciiTheme="minorHAnsi" w:hAnsiTheme="minorHAnsi"/>
             <w:noProof/>
             <w:webHidden/>
+            <w:sz w:val="21"/>
+            <w:szCs w:val="21"/>
           </w:rPr>
           <w:t>6</w:t>
         </w:r>
-        <w:bookmarkStart w:id="0" w:name="_GoBack"/>
-        <w:bookmarkEnd w:id="0"/>
       </w:hyperlink>
     </w:p>
     <w:p>
@@ -1221,9 +1539,11 @@
       </w:pPr>
       <w:r>
         <w:rPr>
-          <w:rFonts w:ascii="Times New Roman" w:hAnsi="Times New Roman"/>
+          <w:rFonts w:asciiTheme="minorHAnsi" w:hAnsiTheme="minorHAnsi"/>
           <w:b w:val="0"/>
           <w:bCs w:val="0"/>
+          <w:sz w:val="21"/>
+          <w:szCs w:val="21"/>
           <w:lang w:val="pt-BR"/>
         </w:rPr>
         <w:fldChar w:fldCharType="end"/>
@@ -1241,41 +1561,26 @@
         <w:pStyle w:val="Ttulo"/>
         <w:spacing w:line="360" w:lineRule="auto"/>
         <w:rPr>
-          <w:rFonts w:ascii="Times New Roman" w:hAnsi="Times New Roman"/>
+          <w:rFonts w:ascii="Calibri Light" w:hAnsi="Calibri Light"/>
           <w:sz w:val="32"/>
           <w:szCs w:val="32"/>
           <w:lang w:val="pt-BR"/>
         </w:rPr>
       </w:pPr>
-      <w:bookmarkStart w:id="1" w:name="_Toc447095880"/>
-      <w:bookmarkStart w:id="2" w:name="_Toc456600917"/>
-      <w:bookmarkStart w:id="3" w:name="_Toc456598586"/>
-      <w:bookmarkStart w:id="4" w:name="_Toc524312826"/>
-      <w:bookmarkStart w:id="5" w:name="_Toc355861420"/>
-      <w:r>
-        <w:rPr>
+      <w:bookmarkStart w:id="0" w:name="_Toc524312826"/>
+      <w:bookmarkStart w:id="1" w:name="_Toc355861420"/>
+      <w:bookmarkStart w:id="2" w:name="_Toc447095880"/>
+      <w:bookmarkStart w:id="3" w:name="_Toc456600917"/>
+      <w:bookmarkStart w:id="4" w:name="_Toc456598586"/>
+      <w:r>
+        <w:rPr>
+          <w:rFonts w:ascii="Calibri Light" w:hAnsi="Calibri Light"/>
+          <w:sz w:val="32"/>
+          <w:szCs w:val="32"/>
           <w:lang w:val="pt-BR"/>
         </w:rPr>
         <w:lastRenderedPageBreak/>
-        <w:t xml:space="preserve">Plano de </w:t>
-      </w:r>
-      <w:r>
-        <w:rPr>
-          <w:lang w:val="pt-BR"/>
-        </w:rPr>
-        <w:t>Gerência</w:t>
-      </w:r>
-      <w:r>
-        <w:rPr>
-          <w:lang w:val="pt-BR"/>
-        </w:rPr>
-        <w:t xml:space="preserve"> de </w:t>
-      </w:r>
-      <w:r>
-        <w:rPr>
-          <w:lang w:val="pt-BR"/>
-        </w:rPr>
-        <w:t>Tempo</w:t>
+        <w:t>Plano de Gerência de Tempo</w:t>
       </w:r>
     </w:p>
     <w:p>
@@ -1293,36 +1598,34 @@
     <w:p>
       <w:pPr>
         <w:pStyle w:val="Ttulo1"/>
-        <w:ind w:left="66" w:firstLine="0"/>
-        <w:rPr>
-          <w:rFonts w:ascii="Times New Roman" w:hAnsi="Times New Roman"/>
-          <w:sz w:val="20"/>
-          <w:szCs w:val="20"/>
-          <w:lang w:val="pt-BR"/>
-        </w:rPr>
-      </w:pPr>
-      <w:bookmarkStart w:id="6" w:name="_Toc357370492"/>
-      <w:r>
-        <w:rPr>
-          <w:rFonts w:ascii="Times New Roman" w:hAnsi="Times New Roman"/>
-          <w:sz w:val="20"/>
-          <w:szCs w:val="20"/>
-          <w:lang w:val="pt-BR"/>
+        <w:rPr>
+          <w:rFonts w:ascii="Calibri Light" w:hAnsi="Calibri Light"/>
+          <w:sz w:val="32"/>
+          <w:szCs w:val="32"/>
+        </w:rPr>
+      </w:pPr>
+      <w:bookmarkStart w:id="5" w:name="_Toc357370492"/>
+      <w:r>
+        <w:rPr>
+          <w:rFonts w:ascii="Calibri Light" w:hAnsi="Calibri Light"/>
+          <w:sz w:val="32"/>
+          <w:szCs w:val="32"/>
         </w:rPr>
         <w:t xml:space="preserve">1. </w:t>
       </w:r>
-      <w:r>
-        <w:rPr>
-          <w:rFonts w:ascii="Times New Roman" w:hAnsi="Times New Roman"/>
-          <w:sz w:val="20"/>
-          <w:szCs w:val="20"/>
-          <w:lang w:val="pt-BR"/>
+      <w:proofErr w:type="spellStart"/>
+      <w:r>
+        <w:rPr>
+          <w:rFonts w:ascii="Calibri Light" w:hAnsi="Calibri Light"/>
+          <w:sz w:val="32"/>
+          <w:szCs w:val="32"/>
         </w:rPr>
         <w:t>Introdução</w:t>
       </w:r>
-      <w:bookmarkEnd w:id="4"/>
+      <w:bookmarkEnd w:id="0"/>
+      <w:bookmarkEnd w:id="1"/>
       <w:bookmarkEnd w:id="5"/>
-      <w:bookmarkEnd w:id="6"/>
+      <w:proofErr w:type="spellEnd"/>
     </w:p>
     <w:p>
       <w:pPr>
@@ -1340,34 +1643,46 @@
         </w:numPr>
         <w:ind w:left="360"/>
         <w:rPr>
+          <w:rFonts w:asciiTheme="minorHAnsi" w:hAnsiTheme="minorHAnsi"/>
           <w:i w:val="0"/>
           <w:snapToGrid/>
           <w:color w:val="auto"/>
-          <w:lang w:val="pt-BR" w:eastAsia="pt-BR"/>
-        </w:rPr>
-      </w:pPr>
-      <w:r>
-        <w:rPr>
+          <w:sz w:val="21"/>
+          <w:szCs w:val="21"/>
+          <w:lang w:val="pt-BR" w:eastAsia="pt-BR"/>
+        </w:rPr>
+      </w:pPr>
+      <w:r>
+        <w:rPr>
+          <w:rFonts w:asciiTheme="minorHAnsi" w:hAnsiTheme="minorHAnsi"/>
           <w:i w:val="0"/>
           <w:color w:val="auto"/>
+          <w:sz w:val="21"/>
+          <w:szCs w:val="21"/>
           <w:lang w:val="pt-BR"/>
         </w:rPr>
         <w:t xml:space="preserve">Este documento visa apresentar o planejamento de execução do projeto </w:t>
       </w:r>
       <w:r>
         <w:rPr>
+          <w:rFonts w:asciiTheme="minorHAnsi" w:hAnsiTheme="minorHAnsi"/>
           <w:i w:val="0"/>
           <w:snapToGrid/>
           <w:color w:val="auto"/>
+          <w:sz w:val="21"/>
+          <w:szCs w:val="21"/>
           <w:lang w:val="pt-BR" w:eastAsia="pt-BR"/>
         </w:rPr>
         <w:t>Sistema de Coleta de Informações de Patrimônio da UFG (CONTPATRI)</w:t>
       </w:r>
       <w:r>
         <w:rPr>
+          <w:rFonts w:asciiTheme="minorHAnsi" w:hAnsiTheme="minorHAnsi"/>
           <w:i w:val="0"/>
           <w:snapToGrid/>
           <w:color w:val="auto"/>
+          <w:sz w:val="21"/>
+          <w:szCs w:val="21"/>
           <w:lang w:val="pt-BR" w:eastAsia="pt-BR"/>
         </w:rPr>
         <w:t>.</w:t>
@@ -1400,37 +1715,45 @@
       <w:pPr>
         <w:pStyle w:val="Ttulo2"/>
         <w:rPr>
-          <w:rFonts w:ascii="Times New Roman" w:hAnsi="Times New Roman"/>
-          <w:lang w:val="pt-BR"/>
-        </w:rPr>
-      </w:pPr>
-      <w:bookmarkStart w:id="7" w:name="_Toc524312827"/>
-      <w:bookmarkStart w:id="8" w:name="_Toc355861421"/>
-      <w:bookmarkStart w:id="9" w:name="_Toc357370493"/>
-      <w:r>
-        <w:rPr>
-          <w:rFonts w:ascii="Times New Roman" w:hAnsi="Times New Roman"/>
+          <w:rFonts w:ascii="Calibri Light" w:hAnsi="Calibri Light"/>
+          <w:sz w:val="32"/>
+          <w:szCs w:val="32"/>
+          <w:lang w:val="pt-BR"/>
+        </w:rPr>
+      </w:pPr>
+      <w:bookmarkStart w:id="6" w:name="_Toc524312827"/>
+      <w:bookmarkStart w:id="7" w:name="_Toc355861421"/>
+      <w:bookmarkStart w:id="8" w:name="_Toc357370493"/>
+      <w:r>
+        <w:rPr>
+          <w:rFonts w:ascii="Calibri Light" w:hAnsi="Calibri Light"/>
+          <w:sz w:val="32"/>
+          <w:szCs w:val="32"/>
           <w:lang w:val="pt-BR"/>
         </w:rPr>
         <w:t xml:space="preserve">1.1 </w:t>
       </w:r>
       <w:r>
         <w:rPr>
-          <w:rFonts w:ascii="Times New Roman" w:hAnsi="Times New Roman"/>
+          <w:rFonts w:ascii="Calibri Light" w:hAnsi="Calibri Light"/>
+          <w:sz w:val="32"/>
+          <w:szCs w:val="32"/>
           <w:lang w:val="pt-BR"/>
         </w:rPr>
         <w:tab/>
       </w:r>
       <w:r>
         <w:rPr>
-          <w:rFonts w:ascii="Times New Roman" w:hAnsi="Times New Roman"/>
+          <w:rFonts w:ascii="Calibri Light" w:hAnsi="Calibri Light"/>
+          <w:sz w:val="32"/>
+          <w:szCs w:val="32"/>
           <w:lang w:val="pt-BR"/>
         </w:rPr>
         <w:t>Finalidade</w:t>
       </w:r>
+      <w:bookmarkEnd w:id="6"/>
       <w:bookmarkEnd w:id="7"/>
       <w:bookmarkEnd w:id="8"/>
-      <w:bookmarkEnd w:id="9"/>
     </w:p>
     <w:p>
       <w:pPr>
@@ -1451,11 +1774,17 @@
       <w:pPr>
         <w:pStyle w:val="Corpodetexto"/>
         <w:rPr>
-          <w:lang w:val="pt-BR"/>
-        </w:rPr>
-      </w:pPr>
-      <w:r>
-        <w:rPr>
+          <w:rFonts w:asciiTheme="minorHAnsi" w:hAnsiTheme="minorHAnsi"/>
+          <w:sz w:val="21"/>
+          <w:szCs w:val="21"/>
+          <w:lang w:val="pt-BR"/>
+        </w:rPr>
+      </w:pPr>
+      <w:r>
+        <w:rPr>
+          <w:rFonts w:asciiTheme="minorHAnsi" w:hAnsiTheme="minorHAnsi"/>
+          <w:sz w:val="21"/>
+          <w:szCs w:val="21"/>
           <w:lang w:val="pt-BR"/>
         </w:rPr>
         <w:t>Este documento deve descrever como o tempo será gerenciado durante o projeto de manutenção do CONTPATRI.</w:t>
@@ -1473,37 +1802,45 @@
       <w:pPr>
         <w:pStyle w:val="Ttulo2"/>
         <w:rPr>
-          <w:rFonts w:ascii="Times New Roman" w:hAnsi="Times New Roman"/>
-          <w:lang w:val="pt-BR"/>
-        </w:rPr>
-      </w:pPr>
-      <w:bookmarkStart w:id="10" w:name="_Toc524312828"/>
-      <w:bookmarkStart w:id="11" w:name="_Toc355861422"/>
-      <w:bookmarkStart w:id="12" w:name="_Toc357370494"/>
-      <w:r>
-        <w:rPr>
-          <w:rFonts w:ascii="Times New Roman" w:hAnsi="Times New Roman"/>
+          <w:rFonts w:ascii="Calibri Light" w:hAnsi="Calibri Light"/>
+          <w:sz w:val="32"/>
+          <w:szCs w:val="32"/>
+          <w:lang w:val="pt-BR"/>
+        </w:rPr>
+      </w:pPr>
+      <w:bookmarkStart w:id="9" w:name="_Toc524312828"/>
+      <w:bookmarkStart w:id="10" w:name="_Toc355861422"/>
+      <w:bookmarkStart w:id="11" w:name="_Toc357370494"/>
+      <w:r>
+        <w:rPr>
+          <w:rFonts w:ascii="Calibri Light" w:hAnsi="Calibri Light"/>
+          <w:sz w:val="32"/>
+          <w:szCs w:val="32"/>
           <w:lang w:val="pt-BR"/>
         </w:rPr>
         <w:t xml:space="preserve">1.2 </w:t>
       </w:r>
       <w:r>
         <w:rPr>
-          <w:rFonts w:ascii="Times New Roman" w:hAnsi="Times New Roman"/>
+          <w:rFonts w:ascii="Calibri Light" w:hAnsi="Calibri Light"/>
+          <w:sz w:val="32"/>
+          <w:szCs w:val="32"/>
           <w:lang w:val="pt-BR"/>
         </w:rPr>
         <w:tab/>
       </w:r>
       <w:r>
         <w:rPr>
-          <w:rFonts w:ascii="Times New Roman" w:hAnsi="Times New Roman"/>
+          <w:rFonts w:ascii="Calibri Light" w:hAnsi="Calibri Light"/>
+          <w:sz w:val="32"/>
+          <w:szCs w:val="32"/>
           <w:lang w:val="pt-BR"/>
         </w:rPr>
         <w:t>Escopo</w:t>
       </w:r>
+      <w:bookmarkEnd w:id="9"/>
       <w:bookmarkEnd w:id="10"/>
       <w:bookmarkEnd w:id="11"/>
-      <w:bookmarkEnd w:id="12"/>
     </w:p>
     <w:p>
       <w:pPr>
@@ -1521,18 +1858,24 @@
     <w:p>
       <w:pPr>
         <w:rPr>
+          <w:rFonts w:asciiTheme="minorHAnsi" w:hAnsiTheme="minorHAnsi"/>
           <w:iCs/>
-          <w:lang w:val="pt-BR"/>
-        </w:rPr>
-      </w:pPr>
-      <w:r>
-        <w:rPr>
+          <w:sz w:val="21"/>
+          <w:szCs w:val="21"/>
+          <w:lang w:val="pt-BR"/>
+        </w:rPr>
+      </w:pPr>
+      <w:r>
+        <w:rPr>
+          <w:rFonts w:asciiTheme="minorHAnsi" w:hAnsiTheme="minorHAnsi"/>
+          <w:sz w:val="21"/>
+          <w:szCs w:val="21"/>
           <w:lang w:val="pt-BR"/>
         </w:rPr>
         <w:tab/>
         <w:t>Este plano tratará, exclusivamente, do cronograma do projeto a ser desenvolvido.</w:t>
       </w:r>
-      <w:bookmarkStart w:id="13" w:name="_Toc524312830"/>
+      <w:bookmarkStart w:id="12" w:name="_Toc524312830"/>
     </w:p>
     <w:p>
       <w:pPr>
@@ -1555,44 +1898,48 @@
           <w:lang w:val="pt-BR"/>
         </w:rPr>
       </w:pPr>
-      <w:bookmarkStart w:id="14" w:name="_Toc524312829"/>
-      <w:bookmarkStart w:id="15" w:name="_Toc355861423"/>
-      <w:bookmarkStart w:id="16" w:name="_Toc356249798"/>
-      <w:bookmarkStart w:id="17" w:name="_Toc357370495"/>
+      <w:bookmarkStart w:id="13" w:name="_Toc524312829"/>
+      <w:bookmarkStart w:id="14" w:name="_Toc355861423"/>
+      <w:bookmarkStart w:id="15" w:name="_Toc356249798"/>
+      <w:bookmarkStart w:id="16" w:name="_Toc357370495"/>
+      <w:r>
+        <w:rPr>
+          <w:rFonts w:ascii="Calibri Light" w:hAnsi="Calibri Light"/>
+          <w:sz w:val="32"/>
+          <w:szCs w:val="32"/>
+          <w:lang w:val="pt-BR"/>
+        </w:rPr>
+        <w:t>1.3</w:t>
+      </w:r>
       <w:r>
         <w:rPr>
           <w:rFonts w:ascii="Times New Roman" w:hAnsi="Times New Roman"/>
           <w:lang w:val="pt-BR"/>
         </w:rPr>
-        <w:t xml:space="preserve">1.3 </w:t>
-      </w:r>
-      <w:r>
-        <w:rPr>
-          <w:rFonts w:ascii="Times New Roman" w:hAnsi="Times New Roman"/>
+        <w:t xml:space="preserve"> </w:t>
+      </w:r>
+      <w:r>
+        <w:rPr>
+          <w:rFonts w:ascii="Calibri Light" w:hAnsi="Calibri Light"/>
+          <w:sz w:val="32"/>
+          <w:szCs w:val="32"/>
           <w:lang w:val="pt-BR"/>
         </w:rPr>
         <w:tab/>
       </w:r>
       <w:r>
         <w:rPr>
-          <w:rFonts w:ascii="Times New Roman" w:hAnsi="Times New Roman"/>
-          <w:lang w:val="pt-BR"/>
-        </w:rPr>
-        <w:t xml:space="preserve">Definições, Acrônimos e </w:t>
-      </w:r>
-      <w:proofErr w:type="gramStart"/>
-      <w:r>
-        <w:rPr>
-          <w:rFonts w:ascii="Times New Roman" w:hAnsi="Times New Roman"/>
-          <w:lang w:val="pt-BR"/>
-        </w:rPr>
-        <w:t>Abreviações</w:t>
-      </w:r>
+          <w:rFonts w:ascii="Calibri Light" w:hAnsi="Calibri Light"/>
+          <w:sz w:val="32"/>
+          <w:szCs w:val="32"/>
+          <w:lang w:val="pt-BR"/>
+        </w:rPr>
+        <w:t>Definições, Acrônimos e Abreviações</w:t>
+      </w:r>
+      <w:bookmarkEnd w:id="13"/>
       <w:bookmarkEnd w:id="14"/>
       <w:bookmarkEnd w:id="15"/>
       <w:bookmarkEnd w:id="16"/>
-      <w:bookmarkEnd w:id="17"/>
-      <w:proofErr w:type="gramEnd"/>
     </w:p>
     <w:p>
       <w:pPr>
@@ -1611,11 +1958,17 @@
         <w:spacing w:line="360" w:lineRule="auto"/>
         <w:jc w:val="both"/>
         <w:rPr>
-          <w:lang w:val="pt-BR"/>
-        </w:rPr>
-      </w:pPr>
-      <w:r>
-        <w:rPr>
+          <w:rFonts w:asciiTheme="minorHAnsi" w:hAnsiTheme="minorHAnsi"/>
+          <w:sz w:val="21"/>
+          <w:szCs w:val="21"/>
+          <w:lang w:val="pt-BR"/>
+        </w:rPr>
+      </w:pPr>
+      <w:r>
+        <w:rPr>
+          <w:rFonts w:asciiTheme="minorHAnsi" w:hAnsiTheme="minorHAnsi"/>
+          <w:sz w:val="21"/>
+          <w:szCs w:val="21"/>
           <w:lang w:val="pt-BR"/>
         </w:rPr>
         <w:t>UFG – Universidade Federal de Goiás</w:t>
@@ -1627,11 +1980,17 @@
         <w:spacing w:line="360" w:lineRule="auto"/>
         <w:jc w:val="both"/>
         <w:rPr>
-          <w:lang w:val="pt-BR"/>
-        </w:rPr>
-      </w:pPr>
-      <w:r>
-        <w:rPr>
+          <w:rFonts w:asciiTheme="minorHAnsi" w:hAnsiTheme="minorHAnsi"/>
+          <w:sz w:val="21"/>
+          <w:szCs w:val="21"/>
+          <w:lang w:val="pt-BR"/>
+        </w:rPr>
+      </w:pPr>
+      <w:r>
+        <w:rPr>
+          <w:rFonts w:asciiTheme="minorHAnsi" w:hAnsiTheme="minorHAnsi"/>
+          <w:sz w:val="21"/>
+          <w:szCs w:val="21"/>
           <w:lang w:val="pt-BR"/>
         </w:rPr>
         <w:t>INF – Instituto de Informática</w:t>
@@ -1643,11 +2002,17 @@
         <w:spacing w:line="360" w:lineRule="auto"/>
         <w:jc w:val="both"/>
         <w:rPr>
-          <w:lang w:val="pt-BR"/>
-        </w:rPr>
-      </w:pPr>
-      <w:r>
-        <w:rPr>
+          <w:rFonts w:asciiTheme="minorHAnsi" w:hAnsiTheme="minorHAnsi"/>
+          <w:sz w:val="21"/>
+          <w:szCs w:val="21"/>
+          <w:lang w:val="pt-BR"/>
+        </w:rPr>
+      </w:pPr>
+      <w:r>
+        <w:rPr>
+          <w:rFonts w:asciiTheme="minorHAnsi" w:hAnsiTheme="minorHAnsi"/>
+          <w:sz w:val="21"/>
+          <w:szCs w:val="21"/>
           <w:lang w:val="pt-BR"/>
         </w:rPr>
         <w:t xml:space="preserve">ES – Engenharia de Software </w:t>
@@ -1659,11 +2024,17 @@
         <w:spacing w:line="360" w:lineRule="auto"/>
         <w:jc w:val="both"/>
         <w:rPr>
-          <w:lang w:val="pt-BR"/>
-        </w:rPr>
-      </w:pPr>
-      <w:r>
-        <w:rPr>
+          <w:rFonts w:asciiTheme="minorHAnsi" w:hAnsiTheme="minorHAnsi"/>
+          <w:sz w:val="21"/>
+          <w:szCs w:val="21"/>
+          <w:lang w:val="pt-BR"/>
+        </w:rPr>
+      </w:pPr>
+      <w:r>
+        <w:rPr>
+          <w:rFonts w:asciiTheme="minorHAnsi" w:hAnsiTheme="minorHAnsi"/>
+          <w:sz w:val="21"/>
+          <w:szCs w:val="21"/>
           <w:lang w:val="pt-BR"/>
         </w:rPr>
         <w:t>FS – Fábrica de Software</w:t>
@@ -1674,14 +2045,20 @@
         <w:pStyle w:val="Corpodetexto"/>
         <w:spacing w:line="360" w:lineRule="auto"/>
         <w:rPr>
+          <w:rFonts w:asciiTheme="minorHAnsi" w:hAnsiTheme="minorHAnsi"/>
           <w:i/>
           <w:iCs/>
-          <w:lang w:val="pt-BR"/>
-        </w:rPr>
-      </w:pPr>
-      <w:r>
-        <w:rPr>
+          <w:sz w:val="21"/>
+          <w:szCs w:val="21"/>
+          <w:lang w:val="pt-BR"/>
+        </w:rPr>
+      </w:pPr>
+      <w:r>
+        <w:rPr>
+          <w:rFonts w:asciiTheme="minorHAnsi" w:hAnsiTheme="minorHAnsi"/>
           <w:iCs/>
+          <w:sz w:val="21"/>
+          <w:szCs w:val="21"/>
           <w:lang w:val="pt-BR"/>
         </w:rPr>
         <w:t>SICOP – Sistema de Controle de Patrimônio da UFG</w:t>
@@ -1693,11 +2070,17 @@
         <w:spacing w:line="360" w:lineRule="auto"/>
         <w:jc w:val="both"/>
         <w:rPr>
-          <w:lang w:val="pt-BR"/>
-        </w:rPr>
-      </w:pPr>
-      <w:r>
-        <w:rPr>
+          <w:rFonts w:asciiTheme="minorHAnsi" w:hAnsiTheme="minorHAnsi"/>
+          <w:sz w:val="21"/>
+          <w:szCs w:val="21"/>
+          <w:lang w:val="pt-BR"/>
+        </w:rPr>
+      </w:pPr>
+      <w:r>
+        <w:rPr>
+          <w:rFonts w:asciiTheme="minorHAnsi" w:hAnsiTheme="minorHAnsi"/>
+          <w:sz w:val="21"/>
+          <w:szCs w:val="21"/>
           <w:lang w:val="pt-BR"/>
         </w:rPr>
         <w:t>CONTPATRI – Sistema de Automação de Coleta de Dados para Controle de Patrimônio</w:t>
@@ -1709,11 +2092,17 @@
         <w:spacing w:line="360" w:lineRule="auto"/>
         <w:jc w:val="both"/>
         <w:rPr>
-          <w:lang w:val="pt-BR"/>
-        </w:rPr>
-      </w:pPr>
-      <w:r>
-        <w:rPr>
+          <w:rFonts w:asciiTheme="minorHAnsi" w:hAnsiTheme="minorHAnsi"/>
+          <w:sz w:val="21"/>
+          <w:szCs w:val="21"/>
+          <w:lang w:val="pt-BR"/>
+        </w:rPr>
+      </w:pPr>
+      <w:r>
+        <w:rPr>
+          <w:rFonts w:asciiTheme="minorHAnsi" w:hAnsiTheme="minorHAnsi"/>
+          <w:sz w:val="21"/>
+          <w:szCs w:val="21"/>
           <w:lang w:val="pt-BR"/>
         </w:rPr>
         <w:t>CONTPATRI MOBILE – Módulo do CONTPATRI responsável pela coleta das informações patrimoniais.</w:t>
@@ -1723,11 +2112,17 @@
       <w:pPr>
         <w:pStyle w:val="Corpodetexto"/>
         <w:rPr>
-          <w:lang w:val="pt-BR"/>
-        </w:rPr>
-      </w:pPr>
-      <w:r>
-        <w:rPr>
+          <w:rFonts w:asciiTheme="minorHAnsi" w:hAnsiTheme="minorHAnsi"/>
+          <w:sz w:val="21"/>
+          <w:szCs w:val="21"/>
+          <w:lang w:val="pt-BR"/>
+        </w:rPr>
+      </w:pPr>
+      <w:r>
+        <w:rPr>
+          <w:rFonts w:asciiTheme="minorHAnsi" w:hAnsiTheme="minorHAnsi"/>
+          <w:sz w:val="21"/>
+          <w:szCs w:val="21"/>
           <w:lang w:val="pt-BR"/>
         </w:rPr>
         <w:t>CONTPATRI WEB – Módulo do CONTPATRI responsável pela análise e gerenciamento das informações patrimoniais além da integração com o SICOP.</w:t>
@@ -1796,14 +2191,16 @@
           <w:lang w:val="pt-BR"/>
         </w:rPr>
       </w:pPr>
+      <w:bookmarkStart w:id="17" w:name="_GoBack"/>
+      <w:bookmarkEnd w:id="17"/>
     </w:p>
     <w:p>
       <w:pPr>
         <w:pStyle w:val="Ttulo1"/>
         <w:rPr>
-          <w:rFonts w:ascii="Times New Roman" w:hAnsi="Times New Roman"/>
-          <w:sz w:val="20"/>
-          <w:szCs w:val="20"/>
+          <w:rFonts w:ascii="Calibri Light" w:hAnsi="Calibri Light"/>
+          <w:sz w:val="32"/>
+          <w:szCs w:val="32"/>
           <w:lang w:val="pt-BR"/>
         </w:rPr>
       </w:pPr>
@@ -1812,19 +2209,18 @@
       <w:bookmarkEnd w:id="18"/>
       <w:r>
         <w:rPr>
-          <w:rFonts w:ascii="Times New Roman" w:hAnsi="Times New Roman"/>
-          <w:sz w:val="20"/>
-          <w:szCs w:val="20"/>
-          <w:lang w:val="pt-BR"/>
-        </w:rPr>
-        <w:lastRenderedPageBreak/>
+          <w:rFonts w:ascii="Calibri Light" w:hAnsi="Calibri Light"/>
+          <w:sz w:val="32"/>
+          <w:szCs w:val="32"/>
+          <w:lang w:val="pt-BR"/>
+        </w:rPr>
         <w:t>2</w:t>
       </w:r>
       <w:r>
         <w:rPr>
-          <w:rFonts w:ascii="Times New Roman" w:hAnsi="Times New Roman"/>
-          <w:sz w:val="20"/>
-          <w:szCs w:val="20"/>
+          <w:rFonts w:ascii="Calibri Light" w:hAnsi="Calibri Light"/>
+          <w:sz w:val="32"/>
+          <w:szCs w:val="32"/>
           <w:lang w:val="pt-BR"/>
         </w:rPr>
         <w:t>. Responsabilidades</w:t>
@@ -1871,13 +2267,19 @@
               <w:ind w:left="0"/>
               <w:jc w:val="center"/>
               <w:rPr>
+                <w:rFonts w:asciiTheme="minorHAnsi" w:hAnsiTheme="minorHAnsi"/>
                 <w:b/>
+                <w:sz w:val="21"/>
+                <w:szCs w:val="21"/>
                 <w:lang w:val="pt-BR"/>
               </w:rPr>
             </w:pPr>
             <w:r>
               <w:rPr>
+                <w:rFonts w:asciiTheme="minorHAnsi" w:hAnsiTheme="minorHAnsi"/>
                 <w:b/>
+                <w:sz w:val="21"/>
+                <w:szCs w:val="21"/>
                 <w:lang w:val="pt-BR"/>
               </w:rPr>
               <w:t>Membro</w:t>
@@ -1894,13 +2296,19 @@
               <w:ind w:left="0"/>
               <w:jc w:val="center"/>
               <w:rPr>
+                <w:rFonts w:asciiTheme="minorHAnsi" w:hAnsiTheme="minorHAnsi"/>
                 <w:b/>
+                <w:sz w:val="21"/>
+                <w:szCs w:val="21"/>
                 <w:lang w:val="pt-BR"/>
               </w:rPr>
             </w:pPr>
             <w:r>
               <w:rPr>
+                <w:rFonts w:asciiTheme="minorHAnsi" w:hAnsiTheme="minorHAnsi"/>
                 <w:b/>
+                <w:sz w:val="21"/>
+                <w:szCs w:val="21"/>
                 <w:lang w:val="pt-BR"/>
               </w:rPr>
               <w:t>Responsabilidade</w:t>
@@ -1917,13 +2325,19 @@
               <w:ind w:left="0"/>
               <w:jc w:val="center"/>
               <w:rPr>
+                <w:rFonts w:asciiTheme="minorHAnsi" w:hAnsiTheme="minorHAnsi"/>
                 <w:b/>
+                <w:sz w:val="21"/>
+                <w:szCs w:val="21"/>
                 <w:lang w:val="pt-BR"/>
               </w:rPr>
             </w:pPr>
             <w:r>
               <w:rPr>
+                <w:rFonts w:asciiTheme="minorHAnsi" w:hAnsiTheme="minorHAnsi"/>
                 <w:b/>
+                <w:sz w:val="21"/>
+                <w:szCs w:val="21"/>
                 <w:lang w:val="pt-BR"/>
               </w:rPr>
               <w:t>Contato</w:t>
@@ -1941,11 +2355,17 @@
               <w:pStyle w:val="Corpodetexto"/>
               <w:ind w:left="0"/>
               <w:rPr>
+                <w:rFonts w:asciiTheme="minorHAnsi" w:hAnsiTheme="minorHAnsi"/>
+                <w:sz w:val="21"/>
+                <w:szCs w:val="21"/>
                 <w:lang w:val="pt-BR"/>
               </w:rPr>
             </w:pPr>
             <w:r>
               <w:rPr>
+                <w:rFonts w:asciiTheme="minorHAnsi" w:hAnsiTheme="minorHAnsi"/>
+                <w:sz w:val="21"/>
+                <w:szCs w:val="21"/>
                 <w:lang w:val="pt-BR"/>
               </w:rPr>
               <w:t>Danilo Guimarães</w:t>
@@ -1962,11 +2382,17 @@
               <w:ind w:left="0"/>
               <w:jc w:val="center"/>
               <w:rPr>
+                <w:rFonts w:asciiTheme="minorHAnsi" w:hAnsiTheme="minorHAnsi"/>
+                <w:sz w:val="21"/>
+                <w:szCs w:val="21"/>
                 <w:lang w:val="pt-BR"/>
               </w:rPr>
             </w:pPr>
             <w:r>
               <w:rPr>
+                <w:rFonts w:asciiTheme="minorHAnsi" w:hAnsiTheme="minorHAnsi"/>
+                <w:sz w:val="21"/>
+                <w:szCs w:val="21"/>
                 <w:lang w:val="pt-BR"/>
               </w:rPr>
               <w:t>Engenheiro de Software</w:t>
@@ -1982,11 +2408,17 @@
               <w:pStyle w:val="Corpodetexto"/>
               <w:ind w:left="0"/>
               <w:rPr>
+                <w:rFonts w:asciiTheme="minorHAnsi" w:hAnsiTheme="minorHAnsi"/>
+                <w:sz w:val="21"/>
+                <w:szCs w:val="21"/>
                 <w:lang w:val="pt-BR"/>
               </w:rPr>
             </w:pPr>
             <w:r>
               <w:rPr>
+                <w:rFonts w:asciiTheme="minorHAnsi" w:hAnsiTheme="minorHAnsi"/>
+                <w:sz w:val="21"/>
+                <w:szCs w:val="21"/>
                 <w:lang w:val="pt-BR"/>
               </w:rPr>
               <w:t>Danilo.seusaraiva@gmail.com</w:t>
@@ -2004,11 +2436,17 @@
               <w:pStyle w:val="Corpodetexto"/>
               <w:ind w:left="0"/>
               <w:rPr>
+                <w:rFonts w:asciiTheme="minorHAnsi" w:hAnsiTheme="minorHAnsi"/>
+                <w:sz w:val="21"/>
+                <w:szCs w:val="21"/>
                 <w:lang w:val="pt-BR"/>
               </w:rPr>
             </w:pPr>
             <w:r>
               <w:rPr>
+                <w:rFonts w:asciiTheme="minorHAnsi" w:hAnsiTheme="minorHAnsi"/>
+                <w:sz w:val="21"/>
+                <w:szCs w:val="21"/>
                 <w:lang w:val="pt-BR"/>
               </w:rPr>
               <w:t>Hálisson Bruno</w:t>
@@ -2025,11 +2463,17 @@
               <w:ind w:left="0"/>
               <w:jc w:val="center"/>
               <w:rPr>
+                <w:rFonts w:asciiTheme="minorHAnsi" w:hAnsiTheme="minorHAnsi"/>
+                <w:sz w:val="21"/>
+                <w:szCs w:val="21"/>
                 <w:lang w:val="pt-BR"/>
               </w:rPr>
             </w:pPr>
             <w:r>
               <w:rPr>
+                <w:rFonts w:asciiTheme="minorHAnsi" w:hAnsiTheme="minorHAnsi"/>
+                <w:sz w:val="21"/>
+                <w:szCs w:val="21"/>
                 <w:lang w:val="pt-BR"/>
               </w:rPr>
               <w:t>Engenheiro de Software</w:t>
@@ -2045,11 +2489,17 @@
               <w:pStyle w:val="Corpodetexto"/>
               <w:ind w:left="0"/>
               <w:rPr>
+                <w:rFonts w:asciiTheme="minorHAnsi" w:hAnsiTheme="minorHAnsi"/>
+                <w:sz w:val="21"/>
+                <w:szCs w:val="21"/>
                 <w:lang w:val="pt-BR"/>
               </w:rPr>
             </w:pPr>
             <w:r>
               <w:rPr>
+                <w:rFonts w:asciiTheme="minorHAnsi" w:hAnsiTheme="minorHAnsi"/>
+                <w:sz w:val="21"/>
+                <w:szCs w:val="21"/>
                 <w:lang w:val="pt-BR"/>
               </w:rPr>
               <w:t>halissonvit@gmail.com</w:t>
@@ -2067,11 +2517,17 @@
               <w:pStyle w:val="Corpodetexto"/>
               <w:ind w:left="0"/>
               <w:rPr>
+                <w:rFonts w:asciiTheme="minorHAnsi" w:hAnsiTheme="minorHAnsi"/>
+                <w:sz w:val="21"/>
+                <w:szCs w:val="21"/>
                 <w:lang w:val="pt-BR"/>
               </w:rPr>
             </w:pPr>
             <w:r>
               <w:rPr>
+                <w:rFonts w:asciiTheme="minorHAnsi" w:hAnsiTheme="minorHAnsi"/>
+                <w:sz w:val="21"/>
+                <w:szCs w:val="21"/>
                 <w:lang w:val="pt-BR"/>
               </w:rPr>
               <w:t>Herbert Nunes</w:t>
@@ -2088,11 +2544,17 @@
               <w:ind w:left="0"/>
               <w:jc w:val="center"/>
               <w:rPr>
+                <w:rFonts w:asciiTheme="minorHAnsi" w:hAnsiTheme="minorHAnsi"/>
+                <w:sz w:val="21"/>
+                <w:szCs w:val="21"/>
                 <w:lang w:val="pt-BR"/>
               </w:rPr>
             </w:pPr>
             <w:r>
               <w:rPr>
+                <w:rFonts w:asciiTheme="minorHAnsi" w:hAnsiTheme="minorHAnsi"/>
+                <w:sz w:val="21"/>
+                <w:szCs w:val="21"/>
                 <w:lang w:val="pt-BR"/>
               </w:rPr>
               <w:t>Auditor de Qualidade</w:t>
@@ -2108,11 +2570,17 @@
               <w:pStyle w:val="Corpodetexto"/>
               <w:ind w:left="0"/>
               <w:rPr>
+                <w:rFonts w:asciiTheme="minorHAnsi" w:hAnsiTheme="minorHAnsi"/>
+                <w:sz w:val="21"/>
+                <w:szCs w:val="21"/>
                 <w:lang w:val="pt-BR"/>
               </w:rPr>
             </w:pPr>
             <w:r>
               <w:rPr>
+                <w:rFonts w:asciiTheme="minorHAnsi" w:hAnsiTheme="minorHAnsi"/>
+                <w:sz w:val="21"/>
+                <w:szCs w:val="21"/>
                 <w:lang w:val="pt-BR"/>
               </w:rPr>
               <w:t>Perfil.nunes@gmail.com</w:t>
@@ -2130,11 +2598,17 @@
               <w:pStyle w:val="Corpodetexto"/>
               <w:ind w:left="0"/>
               <w:rPr>
+                <w:rFonts w:asciiTheme="minorHAnsi" w:hAnsiTheme="minorHAnsi"/>
+                <w:sz w:val="21"/>
+                <w:szCs w:val="21"/>
                 <w:lang w:val="pt-BR"/>
               </w:rPr>
             </w:pPr>
             <w:r>
               <w:rPr>
+                <w:rFonts w:asciiTheme="minorHAnsi" w:hAnsiTheme="minorHAnsi"/>
+                <w:sz w:val="21"/>
+                <w:szCs w:val="21"/>
                 <w:lang w:val="pt-BR"/>
               </w:rPr>
               <w:t>Jonathan Silva</w:t>
@@ -2151,11 +2625,17 @@
               <w:ind w:left="0"/>
               <w:jc w:val="center"/>
               <w:rPr>
+                <w:rFonts w:asciiTheme="minorHAnsi" w:hAnsiTheme="minorHAnsi"/>
+                <w:sz w:val="21"/>
+                <w:szCs w:val="21"/>
                 <w:lang w:val="pt-BR"/>
               </w:rPr>
             </w:pPr>
             <w:r>
               <w:rPr>
+                <w:rFonts w:asciiTheme="minorHAnsi" w:hAnsiTheme="minorHAnsi"/>
+                <w:sz w:val="21"/>
+                <w:szCs w:val="21"/>
                 <w:lang w:val="pt-BR"/>
               </w:rPr>
               <w:t>Engenheiro de Software</w:t>
@@ -2171,11 +2651,17 @@
               <w:pStyle w:val="Corpodetexto"/>
               <w:ind w:left="0"/>
               <w:rPr>
+                <w:rFonts w:asciiTheme="minorHAnsi" w:hAnsiTheme="minorHAnsi"/>
+                <w:sz w:val="21"/>
+                <w:szCs w:val="21"/>
                 <w:lang w:val="pt-BR"/>
               </w:rPr>
             </w:pPr>
             <w:r>
               <w:rPr>
+                <w:rFonts w:asciiTheme="minorHAnsi" w:hAnsiTheme="minorHAnsi"/>
+                <w:sz w:val="21"/>
+                <w:szCs w:val="21"/>
                 <w:lang w:val="pt-BR"/>
               </w:rPr>
               <w:t>Jonathan.engsoftware@gmail.com</w:t>
@@ -2193,11 +2679,17 @@
               <w:pStyle w:val="Corpodetexto"/>
               <w:ind w:left="0"/>
               <w:rPr>
+                <w:rFonts w:asciiTheme="minorHAnsi" w:hAnsiTheme="minorHAnsi"/>
+                <w:sz w:val="21"/>
+                <w:szCs w:val="21"/>
                 <w:lang w:val="pt-BR"/>
               </w:rPr>
             </w:pPr>
             <w:r>
               <w:rPr>
+                <w:rFonts w:asciiTheme="minorHAnsi" w:hAnsiTheme="minorHAnsi"/>
+                <w:sz w:val="21"/>
+                <w:szCs w:val="21"/>
                 <w:lang w:val="pt-BR"/>
               </w:rPr>
               <w:t>Lucas Carvalho</w:t>
@@ -2214,11 +2706,17 @@
               <w:ind w:left="0"/>
               <w:jc w:val="center"/>
               <w:rPr>
+                <w:rFonts w:asciiTheme="minorHAnsi" w:hAnsiTheme="minorHAnsi"/>
+                <w:sz w:val="21"/>
+                <w:szCs w:val="21"/>
                 <w:lang w:val="pt-BR"/>
               </w:rPr>
             </w:pPr>
             <w:r>
               <w:rPr>
+                <w:rFonts w:asciiTheme="minorHAnsi" w:hAnsiTheme="minorHAnsi"/>
+                <w:sz w:val="21"/>
+                <w:szCs w:val="21"/>
                 <w:lang w:val="pt-BR"/>
               </w:rPr>
               <w:t>Engenheiro de Software</w:t>
@@ -2234,13 +2732,19 @@
               <w:pStyle w:val="Corpodetexto"/>
               <w:ind w:left="0"/>
               <w:rPr>
+                <w:rFonts w:asciiTheme="minorHAnsi" w:hAnsiTheme="minorHAnsi"/>
+                <w:sz w:val="21"/>
+                <w:szCs w:val="21"/>
                 <w:lang w:val="pt-BR"/>
               </w:rPr>
             </w:pPr>
-            <w:hyperlink r:id="rId10" w:history="1">
+            <w:hyperlink r:id="rId8" w:history="1">
               <w:r>
                 <w:rPr>
                   <w:rStyle w:val="Hyperlink"/>
+                  <w:rFonts w:asciiTheme="minorHAnsi" w:hAnsiTheme="minorHAnsi"/>
+                  <w:sz w:val="21"/>
+                  <w:szCs w:val="21"/>
                   <w:lang w:val="pt-BR"/>
                 </w:rPr>
                 <w:t>Lucaslima.engenhariadesoftware@gmail.com</w:t>
@@ -2259,11 +2763,17 @@
               <w:pStyle w:val="Corpodetexto"/>
               <w:ind w:left="0"/>
               <w:rPr>
+                <w:rFonts w:asciiTheme="minorHAnsi" w:hAnsiTheme="minorHAnsi"/>
+                <w:sz w:val="21"/>
+                <w:szCs w:val="21"/>
                 <w:lang w:val="pt-BR"/>
               </w:rPr>
             </w:pPr>
             <w:r>
               <w:rPr>
+                <w:rFonts w:asciiTheme="minorHAnsi" w:hAnsiTheme="minorHAnsi"/>
+                <w:sz w:val="21"/>
+                <w:szCs w:val="21"/>
                 <w:lang w:val="pt-BR"/>
               </w:rPr>
               <w:t>Marcos Paulo</w:t>
@@ -2280,11 +2790,17 @@
               <w:ind w:left="0"/>
               <w:jc w:val="center"/>
               <w:rPr>
+                <w:rFonts w:asciiTheme="minorHAnsi" w:hAnsiTheme="minorHAnsi"/>
+                <w:sz w:val="21"/>
+                <w:szCs w:val="21"/>
                 <w:lang w:val="pt-BR"/>
               </w:rPr>
             </w:pPr>
             <w:r>
               <w:rPr>
+                <w:rFonts w:asciiTheme="minorHAnsi" w:hAnsiTheme="minorHAnsi"/>
+                <w:sz w:val="21"/>
+                <w:szCs w:val="21"/>
                 <w:lang w:val="pt-BR"/>
               </w:rPr>
               <w:t>Auditor de Qualidade</w:t>
@@ -2300,13 +2816,19 @@
               <w:pStyle w:val="Corpodetexto"/>
               <w:ind w:left="0"/>
               <w:rPr>
+                <w:rFonts w:asciiTheme="minorHAnsi" w:hAnsiTheme="minorHAnsi"/>
+                <w:sz w:val="21"/>
+                <w:szCs w:val="21"/>
                 <w:lang w:val="pt-BR"/>
               </w:rPr>
             </w:pPr>
-            <w:hyperlink r:id="rId11" w:history="1">
+            <w:hyperlink r:id="rId9" w:history="1">
               <w:r>
                 <w:rPr>
                   <w:rStyle w:val="Hyperlink"/>
+                  <w:rFonts w:asciiTheme="minorHAnsi" w:hAnsiTheme="minorHAnsi"/>
+                  <w:sz w:val="21"/>
+                  <w:szCs w:val="21"/>
                   <w:lang w:val="pt-BR"/>
                 </w:rPr>
                 <w:t>vieirademelojunior@gmail.com</w:t>
@@ -2325,11 +2847,17 @@
               <w:pStyle w:val="Corpodetexto"/>
               <w:ind w:left="0"/>
               <w:rPr>
+                <w:rFonts w:asciiTheme="minorHAnsi" w:hAnsiTheme="minorHAnsi"/>
+                <w:sz w:val="21"/>
+                <w:szCs w:val="21"/>
                 <w:lang w:val="pt-BR"/>
               </w:rPr>
             </w:pPr>
             <w:r>
               <w:rPr>
+                <w:rFonts w:asciiTheme="minorHAnsi" w:hAnsiTheme="minorHAnsi"/>
+                <w:sz w:val="21"/>
+                <w:szCs w:val="21"/>
                 <w:lang w:val="pt-BR"/>
               </w:rPr>
               <w:t>Muryllo Tiraza</w:t>
@@ -2346,11 +2874,17 @@
               <w:ind w:left="0"/>
               <w:jc w:val="center"/>
               <w:rPr>
+                <w:rFonts w:asciiTheme="minorHAnsi" w:hAnsiTheme="minorHAnsi"/>
+                <w:sz w:val="21"/>
+                <w:szCs w:val="21"/>
                 <w:lang w:val="pt-BR"/>
               </w:rPr>
             </w:pPr>
             <w:r>
               <w:rPr>
+                <w:rFonts w:asciiTheme="minorHAnsi" w:hAnsiTheme="minorHAnsi"/>
+                <w:sz w:val="21"/>
+                <w:szCs w:val="21"/>
                 <w:lang w:val="pt-BR"/>
               </w:rPr>
               <w:t>Engenheiro de Software</w:t>
@@ -2366,11 +2900,17 @@
               <w:pStyle w:val="Corpodetexto"/>
               <w:ind w:left="0"/>
               <w:rPr>
+                <w:rFonts w:asciiTheme="minorHAnsi" w:hAnsiTheme="minorHAnsi"/>
+                <w:sz w:val="21"/>
+                <w:szCs w:val="21"/>
                 <w:lang w:val="pt-BR"/>
               </w:rPr>
             </w:pPr>
             <w:r>
               <w:rPr>
+                <w:rFonts w:asciiTheme="minorHAnsi" w:hAnsiTheme="minorHAnsi"/>
+                <w:sz w:val="21"/>
+                <w:szCs w:val="21"/>
                 <w:lang w:val="pt-BR"/>
               </w:rPr>
               <w:t>m.tiraza@gmail.com</w:t>
@@ -2388,11 +2928,17 @@
               <w:pStyle w:val="Corpodetexto"/>
               <w:ind w:left="0"/>
               <w:rPr>
+                <w:rFonts w:asciiTheme="minorHAnsi" w:hAnsiTheme="minorHAnsi"/>
+                <w:sz w:val="21"/>
+                <w:szCs w:val="21"/>
                 <w:lang w:val="pt-BR"/>
               </w:rPr>
             </w:pPr>
             <w:r>
               <w:rPr>
+                <w:rFonts w:asciiTheme="minorHAnsi" w:hAnsiTheme="minorHAnsi"/>
+                <w:sz w:val="21"/>
+                <w:szCs w:val="21"/>
                 <w:lang w:val="pt-BR"/>
               </w:rPr>
               <w:t>Natan Pimenta</w:t>
@@ -2409,11 +2955,17 @@
               <w:ind w:left="0"/>
               <w:jc w:val="center"/>
               <w:rPr>
+                <w:rFonts w:asciiTheme="minorHAnsi" w:hAnsiTheme="minorHAnsi"/>
+                <w:sz w:val="21"/>
+                <w:szCs w:val="21"/>
                 <w:lang w:val="pt-BR"/>
               </w:rPr>
             </w:pPr>
             <w:r>
               <w:rPr>
+                <w:rFonts w:asciiTheme="minorHAnsi" w:hAnsiTheme="minorHAnsi"/>
+                <w:sz w:val="21"/>
+                <w:szCs w:val="21"/>
                 <w:lang w:val="pt-BR"/>
               </w:rPr>
               <w:t>Engenheiro de Software</w:t>
@@ -2429,13 +2981,19 @@
               <w:pStyle w:val="Corpodetexto"/>
               <w:ind w:left="0"/>
               <w:rPr>
+                <w:rFonts w:asciiTheme="minorHAnsi" w:hAnsiTheme="minorHAnsi"/>
+                <w:sz w:val="21"/>
+                <w:szCs w:val="21"/>
                 <w:lang w:val="pt-BR"/>
               </w:rPr>
             </w:pPr>
-            <w:hyperlink r:id="rId12" w:history="1">
+            <w:hyperlink r:id="rId10" w:history="1">
               <w:r>
                 <w:rPr>
                   <w:rStyle w:val="Hyperlink"/>
+                  <w:rFonts w:asciiTheme="minorHAnsi" w:hAnsiTheme="minorHAnsi"/>
+                  <w:sz w:val="21"/>
+                  <w:szCs w:val="21"/>
                   <w:lang w:val="pt-BR"/>
                 </w:rPr>
                 <w:t>natandmenor@gmail.com</w:t>
@@ -2454,11 +3012,17 @@
               <w:pStyle w:val="Corpodetexto"/>
               <w:ind w:left="0"/>
               <w:rPr>
+                <w:rFonts w:asciiTheme="minorHAnsi" w:hAnsiTheme="minorHAnsi"/>
+                <w:sz w:val="21"/>
+                <w:szCs w:val="21"/>
                 <w:lang w:val="pt-BR"/>
               </w:rPr>
             </w:pPr>
             <w:r>
               <w:rPr>
+                <w:rFonts w:asciiTheme="minorHAnsi" w:hAnsiTheme="minorHAnsi"/>
+                <w:sz w:val="21"/>
+                <w:szCs w:val="21"/>
                 <w:lang w:val="pt-BR"/>
               </w:rPr>
               <w:t>Raul de Matos</w:t>
@@ -2475,11 +3039,17 @@
               <w:ind w:left="0"/>
               <w:jc w:val="center"/>
               <w:rPr>
+                <w:rFonts w:asciiTheme="minorHAnsi" w:hAnsiTheme="minorHAnsi"/>
+                <w:sz w:val="21"/>
+                <w:szCs w:val="21"/>
                 <w:lang w:val="pt-BR"/>
               </w:rPr>
             </w:pPr>
             <w:r>
               <w:rPr>
+                <w:rFonts w:asciiTheme="minorHAnsi" w:hAnsiTheme="minorHAnsi"/>
+                <w:sz w:val="21"/>
+                <w:szCs w:val="21"/>
                 <w:lang w:val="pt-BR"/>
               </w:rPr>
               <w:t>Engenheiro de Software</w:t>
@@ -2495,11 +3065,17 @@
               <w:pStyle w:val="Corpodetexto"/>
               <w:ind w:left="0"/>
               <w:rPr>
+                <w:rFonts w:asciiTheme="minorHAnsi" w:hAnsiTheme="minorHAnsi"/>
+                <w:sz w:val="21"/>
+                <w:szCs w:val="21"/>
                 <w:lang w:val="pt-BR"/>
               </w:rPr>
             </w:pPr>
             <w:r>
               <w:rPr>
+                <w:rFonts w:asciiTheme="minorHAnsi" w:hAnsiTheme="minorHAnsi"/>
+                <w:sz w:val="21"/>
+                <w:szCs w:val="21"/>
                 <w:lang w:val="pt-BR"/>
               </w:rPr>
               <w:t>rmbarca@gmail.com</w:t>
@@ -2517,11 +3093,17 @@
               <w:pStyle w:val="Corpodetexto"/>
               <w:ind w:left="0"/>
               <w:rPr>
+                <w:rFonts w:asciiTheme="minorHAnsi" w:hAnsiTheme="minorHAnsi"/>
+                <w:sz w:val="21"/>
+                <w:szCs w:val="21"/>
                 <w:lang w:val="pt-BR"/>
               </w:rPr>
             </w:pPr>
             <w:r>
               <w:rPr>
+                <w:rFonts w:asciiTheme="minorHAnsi" w:hAnsiTheme="minorHAnsi"/>
+                <w:sz w:val="21"/>
+                <w:szCs w:val="21"/>
                 <w:lang w:val="pt-BR"/>
               </w:rPr>
               <w:t>Rafael Yure</w:t>
@@ -2538,11 +3120,17 @@
               <w:ind w:left="0"/>
               <w:jc w:val="center"/>
               <w:rPr>
+                <w:rFonts w:asciiTheme="minorHAnsi" w:hAnsiTheme="minorHAnsi"/>
+                <w:sz w:val="21"/>
+                <w:szCs w:val="21"/>
                 <w:lang w:val="pt-BR"/>
               </w:rPr>
             </w:pPr>
             <w:r>
               <w:rPr>
+                <w:rFonts w:asciiTheme="minorHAnsi" w:hAnsiTheme="minorHAnsi"/>
+                <w:sz w:val="21"/>
+                <w:szCs w:val="21"/>
                 <w:lang w:val="pt-BR"/>
               </w:rPr>
               <w:t>Engenheiro de Software</w:t>
@@ -2558,13 +3146,19 @@
               <w:pStyle w:val="Corpodetexto"/>
               <w:ind w:left="0"/>
               <w:rPr>
+                <w:rFonts w:asciiTheme="minorHAnsi" w:hAnsiTheme="minorHAnsi"/>
+                <w:sz w:val="21"/>
+                <w:szCs w:val="21"/>
                 <w:lang w:val="pt-BR"/>
               </w:rPr>
             </w:pPr>
-            <w:hyperlink r:id="rId13" w:history="1">
+            <w:hyperlink r:id="rId11" w:history="1">
               <w:r>
                 <w:rPr>
                   <w:rStyle w:val="Hyperlink"/>
+                  <w:rFonts w:asciiTheme="minorHAnsi" w:hAnsiTheme="minorHAnsi"/>
+                  <w:sz w:val="21"/>
+                  <w:szCs w:val="21"/>
                   <w:lang w:val="pt-BR"/>
                 </w:rPr>
                 <w:t>Fael.br@gmail.com</w:t>
@@ -2583,11 +3177,17 @@
               <w:pStyle w:val="Corpodetexto"/>
               <w:ind w:left="0"/>
               <w:rPr>
+                <w:rFonts w:asciiTheme="minorHAnsi" w:hAnsiTheme="minorHAnsi"/>
+                <w:sz w:val="21"/>
+                <w:szCs w:val="21"/>
                 <w:lang w:val="pt-BR"/>
               </w:rPr>
             </w:pPr>
             <w:r>
               <w:rPr>
+                <w:rFonts w:asciiTheme="minorHAnsi" w:hAnsiTheme="minorHAnsi"/>
+                <w:sz w:val="21"/>
+                <w:szCs w:val="21"/>
                 <w:lang w:val="pt-BR"/>
               </w:rPr>
               <w:t>Rhaissa Nogueira</w:t>
@@ -2604,11 +3204,17 @@
               <w:ind w:left="0"/>
               <w:jc w:val="center"/>
               <w:rPr>
+                <w:rFonts w:asciiTheme="minorHAnsi" w:hAnsiTheme="minorHAnsi"/>
+                <w:sz w:val="21"/>
+                <w:szCs w:val="21"/>
                 <w:lang w:val="pt-BR"/>
               </w:rPr>
             </w:pPr>
             <w:r>
               <w:rPr>
+                <w:rFonts w:asciiTheme="minorHAnsi" w:hAnsiTheme="minorHAnsi"/>
+                <w:sz w:val="21"/>
+                <w:szCs w:val="21"/>
                 <w:lang w:val="pt-BR"/>
               </w:rPr>
               <w:t>Gestora do projeto</w:t>
@@ -2624,13 +3230,19 @@
               <w:pStyle w:val="Corpodetexto"/>
               <w:ind w:left="0"/>
               <w:rPr>
+                <w:rFonts w:asciiTheme="minorHAnsi" w:hAnsiTheme="minorHAnsi"/>
+                <w:sz w:val="21"/>
+                <w:szCs w:val="21"/>
                 <w:lang w:val="pt-BR"/>
               </w:rPr>
             </w:pPr>
-            <w:hyperlink r:id="rId14" w:history="1">
+            <w:hyperlink r:id="rId12" w:history="1">
               <w:r>
                 <w:rPr>
                   <w:rStyle w:val="Hyperlink"/>
+                  <w:rFonts w:asciiTheme="minorHAnsi" w:hAnsiTheme="minorHAnsi"/>
+                  <w:sz w:val="21"/>
+                  <w:szCs w:val="21"/>
                   <w:lang w:val="pt-BR"/>
                 </w:rPr>
                 <w:t>Rhaissa.nog@gmail.com</w:t>
@@ -2649,11 +3261,17 @@
               <w:pStyle w:val="Corpodetexto"/>
               <w:ind w:left="0"/>
               <w:rPr>
+                <w:rFonts w:asciiTheme="minorHAnsi" w:hAnsiTheme="minorHAnsi"/>
+                <w:sz w:val="21"/>
+                <w:szCs w:val="21"/>
                 <w:lang w:val="pt-BR"/>
               </w:rPr>
             </w:pPr>
             <w:r>
               <w:rPr>
+                <w:rFonts w:asciiTheme="minorHAnsi" w:hAnsiTheme="minorHAnsi"/>
+                <w:sz w:val="21"/>
+                <w:szCs w:val="21"/>
                 <w:lang w:val="pt-BR"/>
               </w:rPr>
               <w:t>Rogério Tristão</w:t>
@@ -2670,11 +3288,17 @@
               <w:ind w:left="0"/>
               <w:jc w:val="center"/>
               <w:rPr>
+                <w:rFonts w:asciiTheme="minorHAnsi" w:hAnsiTheme="minorHAnsi"/>
+                <w:sz w:val="21"/>
+                <w:szCs w:val="21"/>
                 <w:lang w:val="pt-BR"/>
               </w:rPr>
             </w:pPr>
             <w:r>
               <w:rPr>
+                <w:rFonts w:asciiTheme="minorHAnsi" w:hAnsiTheme="minorHAnsi"/>
+                <w:sz w:val="21"/>
+                <w:szCs w:val="21"/>
                 <w:lang w:val="pt-BR"/>
               </w:rPr>
               <w:t>Engenheiro de Software</w:t>
@@ -2690,13 +3314,19 @@
               <w:pStyle w:val="Corpodetexto"/>
               <w:ind w:left="0"/>
               <w:rPr>
+                <w:rFonts w:asciiTheme="minorHAnsi" w:hAnsiTheme="minorHAnsi"/>
+                <w:sz w:val="21"/>
+                <w:szCs w:val="21"/>
                 <w:lang w:val="pt-BR"/>
               </w:rPr>
             </w:pPr>
-            <w:hyperlink r:id="rId15" w:history="1">
+            <w:hyperlink r:id="rId13" w:history="1">
               <w:r>
                 <w:rPr>
                   <w:rStyle w:val="Hyperlink"/>
+                  <w:rFonts w:asciiTheme="minorHAnsi" w:hAnsiTheme="minorHAnsi"/>
+                  <w:sz w:val="21"/>
+                  <w:szCs w:val="21"/>
                   <w:lang w:val="pt-BR"/>
                 </w:rPr>
                 <w:t>Rogerio.tju@gmail.com</w:t>
@@ -2715,11 +3345,17 @@
               <w:pStyle w:val="Corpodetexto"/>
               <w:ind w:left="0"/>
               <w:rPr>
+                <w:rFonts w:asciiTheme="minorHAnsi" w:hAnsiTheme="minorHAnsi"/>
+                <w:sz w:val="21"/>
+                <w:szCs w:val="21"/>
                 <w:lang w:val="pt-BR"/>
               </w:rPr>
             </w:pPr>
             <w:r>
               <w:rPr>
+                <w:rFonts w:asciiTheme="minorHAnsi" w:hAnsiTheme="minorHAnsi"/>
+                <w:sz w:val="21"/>
+                <w:szCs w:val="21"/>
                 <w:lang w:val="pt-BR"/>
               </w:rPr>
               <w:t>Ruben Borges</w:t>
@@ -2736,11 +3372,17 @@
               <w:ind w:left="0"/>
               <w:jc w:val="center"/>
               <w:rPr>
+                <w:rFonts w:asciiTheme="minorHAnsi" w:hAnsiTheme="minorHAnsi"/>
+                <w:sz w:val="21"/>
+                <w:szCs w:val="21"/>
                 <w:lang w:val="pt-BR"/>
               </w:rPr>
             </w:pPr>
             <w:r>
               <w:rPr>
+                <w:rFonts w:asciiTheme="minorHAnsi" w:hAnsiTheme="minorHAnsi"/>
+                <w:sz w:val="21"/>
+                <w:szCs w:val="21"/>
                 <w:lang w:val="pt-BR"/>
               </w:rPr>
               <w:t>Engenheiro de Software</w:t>
@@ -2756,13 +3398,19 @@
               <w:pStyle w:val="Corpodetexto"/>
               <w:ind w:left="0"/>
               <w:rPr>
+                <w:rFonts w:asciiTheme="minorHAnsi" w:hAnsiTheme="minorHAnsi"/>
+                <w:sz w:val="21"/>
+                <w:szCs w:val="21"/>
                 <w:lang w:val="pt-BR"/>
               </w:rPr>
             </w:pPr>
-            <w:hyperlink r:id="rId16" w:history="1">
+            <w:hyperlink r:id="rId14" w:history="1">
               <w:r>
                 <w:rPr>
                   <w:rStyle w:val="Hyperlink"/>
+                  <w:rFonts w:asciiTheme="minorHAnsi" w:hAnsiTheme="minorHAnsi"/>
+                  <w:sz w:val="21"/>
+                  <w:szCs w:val="21"/>
                   <w:lang w:val="pt-BR"/>
                 </w:rPr>
                 <w:t>rubencadastros@gmail.com</w:t>
@@ -2781,11 +3429,17 @@
               <w:pStyle w:val="Corpodetexto"/>
               <w:ind w:left="0"/>
               <w:rPr>
+                <w:rFonts w:asciiTheme="minorHAnsi" w:hAnsiTheme="minorHAnsi"/>
+                <w:sz w:val="21"/>
+                <w:szCs w:val="21"/>
                 <w:lang w:val="pt-BR"/>
               </w:rPr>
             </w:pPr>
             <w:r>
               <w:rPr>
+                <w:rFonts w:asciiTheme="minorHAnsi" w:hAnsiTheme="minorHAnsi"/>
+                <w:sz w:val="21"/>
+                <w:szCs w:val="21"/>
                 <w:lang w:val="pt-BR"/>
               </w:rPr>
               <w:t>Thaís Cardoso</w:t>
@@ -2802,11 +3456,17 @@
               <w:ind w:left="0"/>
               <w:jc w:val="center"/>
               <w:rPr>
+                <w:rFonts w:asciiTheme="minorHAnsi" w:hAnsiTheme="minorHAnsi"/>
+                <w:sz w:val="21"/>
+                <w:szCs w:val="21"/>
                 <w:lang w:val="pt-BR"/>
               </w:rPr>
             </w:pPr>
             <w:r>
               <w:rPr>
+                <w:rFonts w:asciiTheme="minorHAnsi" w:hAnsiTheme="minorHAnsi"/>
+                <w:sz w:val="21"/>
+                <w:szCs w:val="21"/>
                 <w:lang w:val="pt-BR"/>
               </w:rPr>
               <w:t>Engenheiro de Software</w:t>
@@ -2822,11 +3482,17 @@
               <w:pStyle w:val="Corpodetexto"/>
               <w:ind w:left="0"/>
               <w:rPr>
+                <w:rFonts w:asciiTheme="minorHAnsi" w:hAnsiTheme="minorHAnsi"/>
+                <w:sz w:val="21"/>
+                <w:szCs w:val="21"/>
                 <w:lang w:val="pt-BR"/>
               </w:rPr>
             </w:pPr>
             <w:r>
               <w:rPr>
+                <w:rFonts w:asciiTheme="minorHAnsi" w:hAnsiTheme="minorHAnsi"/>
+                <w:sz w:val="21"/>
+                <w:szCs w:val="21"/>
                 <w:lang w:val="pt-BR"/>
               </w:rPr>
               <w:t>Thaiscardoso.ms@gmail.com</w:t>
@@ -2844,11 +3510,17 @@
               <w:pStyle w:val="Corpodetexto"/>
               <w:ind w:left="0"/>
               <w:rPr>
+                <w:rFonts w:asciiTheme="minorHAnsi" w:hAnsiTheme="minorHAnsi"/>
+                <w:sz w:val="21"/>
+                <w:szCs w:val="21"/>
                 <w:lang w:val="pt-BR"/>
               </w:rPr>
             </w:pPr>
             <w:r>
               <w:rPr>
+                <w:rFonts w:asciiTheme="minorHAnsi" w:hAnsiTheme="minorHAnsi"/>
+                <w:sz w:val="21"/>
+                <w:szCs w:val="21"/>
                 <w:lang w:val="pt-BR"/>
               </w:rPr>
               <w:t>Thiago Fernandes</w:t>
@@ -2865,11 +3537,17 @@
               <w:ind w:left="0"/>
               <w:jc w:val="center"/>
               <w:rPr>
+                <w:rFonts w:asciiTheme="minorHAnsi" w:hAnsiTheme="minorHAnsi"/>
+                <w:sz w:val="21"/>
+                <w:szCs w:val="21"/>
                 <w:lang w:val="pt-BR"/>
               </w:rPr>
             </w:pPr>
             <w:r>
               <w:rPr>
+                <w:rFonts w:asciiTheme="minorHAnsi" w:hAnsiTheme="minorHAnsi"/>
+                <w:sz w:val="21"/>
+                <w:szCs w:val="21"/>
                 <w:lang w:val="pt-BR"/>
               </w:rPr>
               <w:t>Engenheiro de Software</w:t>
@@ -2885,13 +3563,19 @@
               <w:pStyle w:val="Corpodetexto"/>
               <w:ind w:left="0"/>
               <w:rPr>
+                <w:rFonts w:asciiTheme="minorHAnsi" w:hAnsiTheme="minorHAnsi"/>
+                <w:sz w:val="21"/>
+                <w:szCs w:val="21"/>
                 <w:lang w:val="pt-BR"/>
               </w:rPr>
             </w:pPr>
-            <w:hyperlink r:id="rId17" w:history="1">
+            <w:hyperlink r:id="rId15" w:history="1">
               <w:r>
                 <w:rPr>
                   <w:rStyle w:val="Hyperlink"/>
+                  <w:rFonts w:asciiTheme="minorHAnsi" w:hAnsiTheme="minorHAnsi"/>
+                  <w:sz w:val="21"/>
+                  <w:szCs w:val="21"/>
                   <w:lang w:val="pt-BR"/>
                 </w:rPr>
                 <w:t>Thiago.engsoft@gmail.com</w:t>
@@ -2910,11 +3594,17 @@
               <w:pStyle w:val="Corpodetexto"/>
               <w:ind w:left="0"/>
               <w:rPr>
+                <w:rFonts w:asciiTheme="minorHAnsi" w:hAnsiTheme="minorHAnsi"/>
+                <w:sz w:val="21"/>
+                <w:szCs w:val="21"/>
                 <w:lang w:val="pt-BR"/>
               </w:rPr>
             </w:pPr>
             <w:r>
               <w:rPr>
+                <w:rFonts w:asciiTheme="minorHAnsi" w:hAnsiTheme="minorHAnsi"/>
+                <w:sz w:val="21"/>
+                <w:szCs w:val="21"/>
                 <w:lang w:val="pt-BR"/>
               </w:rPr>
               <w:t>Vinícius Dantas</w:t>
@@ -2931,11 +3621,17 @@
               <w:ind w:left="0"/>
               <w:jc w:val="center"/>
               <w:rPr>
+                <w:rFonts w:asciiTheme="minorHAnsi" w:hAnsiTheme="minorHAnsi"/>
+                <w:sz w:val="21"/>
+                <w:szCs w:val="21"/>
                 <w:lang w:val="pt-BR"/>
               </w:rPr>
             </w:pPr>
             <w:r>
               <w:rPr>
+                <w:rFonts w:asciiTheme="minorHAnsi" w:hAnsiTheme="minorHAnsi"/>
+                <w:sz w:val="21"/>
+                <w:szCs w:val="21"/>
                 <w:lang w:val="pt-BR"/>
               </w:rPr>
               <w:t>Engenheiro de Software</w:t>
@@ -2951,11 +3647,17 @@
               <w:pStyle w:val="Corpodetexto"/>
               <w:ind w:left="0"/>
               <w:rPr>
+                <w:rFonts w:asciiTheme="minorHAnsi" w:hAnsiTheme="minorHAnsi"/>
+                <w:sz w:val="21"/>
+                <w:szCs w:val="21"/>
                 <w:lang w:val="pt-BR"/>
               </w:rPr>
             </w:pPr>
             <w:r>
               <w:rPr>
+                <w:rFonts w:asciiTheme="minorHAnsi" w:hAnsiTheme="minorHAnsi"/>
+                <w:sz w:val="21"/>
+                <w:szCs w:val="21"/>
                 <w:lang w:val="pt-BR"/>
               </w:rPr>
               <w:t>cadevinicius@gmail.com</w:t>
@@ -2973,11 +3675,17 @@
               <w:pStyle w:val="Corpodetexto"/>
               <w:ind w:left="0"/>
               <w:rPr>
+                <w:rFonts w:asciiTheme="minorHAnsi" w:hAnsiTheme="minorHAnsi"/>
+                <w:sz w:val="21"/>
+                <w:szCs w:val="21"/>
                 <w:lang w:val="pt-BR"/>
               </w:rPr>
             </w:pPr>
             <w:r>
               <w:rPr>
+                <w:rFonts w:asciiTheme="minorHAnsi" w:hAnsiTheme="minorHAnsi"/>
+                <w:sz w:val="21"/>
+                <w:szCs w:val="21"/>
                 <w:lang w:val="pt-BR"/>
               </w:rPr>
               <w:t>Ulysses Alexandre</w:t>
@@ -2994,11 +3702,17 @@
               <w:ind w:left="0"/>
               <w:jc w:val="center"/>
               <w:rPr>
+                <w:rFonts w:asciiTheme="minorHAnsi" w:hAnsiTheme="minorHAnsi"/>
+                <w:sz w:val="21"/>
+                <w:szCs w:val="21"/>
                 <w:lang w:val="pt-BR"/>
               </w:rPr>
             </w:pPr>
             <w:r>
               <w:rPr>
+                <w:rFonts w:asciiTheme="minorHAnsi" w:hAnsiTheme="minorHAnsi"/>
+                <w:sz w:val="21"/>
+                <w:szCs w:val="21"/>
                 <w:lang w:val="pt-BR"/>
               </w:rPr>
               <w:t>Engenheiro de Software</w:t>
@@ -3014,11 +3728,17 @@
               <w:pStyle w:val="Corpodetexto"/>
               <w:ind w:left="0"/>
               <w:rPr>
+                <w:rFonts w:asciiTheme="minorHAnsi" w:hAnsiTheme="minorHAnsi"/>
+                <w:sz w:val="21"/>
+                <w:szCs w:val="21"/>
                 <w:lang w:val="pt-BR"/>
               </w:rPr>
             </w:pPr>
             <w:r>
               <w:rPr>
+                <w:rFonts w:asciiTheme="minorHAnsi" w:hAnsiTheme="minorHAnsi"/>
+                <w:sz w:val="21"/>
+                <w:szCs w:val="21"/>
                 <w:lang w:val="pt-BR"/>
               </w:rPr>
               <w:t>ulyssessoftwares@gmail.com</w:t>
@@ -3053,9 +3773,9 @@
       <w:pPr>
         <w:pStyle w:val="Ttulo1"/>
         <w:rPr>
-          <w:rFonts w:ascii="Times New Roman" w:hAnsi="Times New Roman"/>
-          <w:sz w:val="20"/>
-          <w:szCs w:val="20"/>
+          <w:rFonts w:ascii="Calibri Light" w:hAnsi="Calibri Light"/>
+          <w:sz w:val="32"/>
+          <w:szCs w:val="32"/>
           <w:lang w:val="pt-BR"/>
         </w:rPr>
       </w:pPr>
@@ -3064,18 +3784,18 @@
       <w:bookmarkEnd w:id="20"/>
       <w:r>
         <w:rPr>
-          <w:rFonts w:ascii="Times New Roman" w:hAnsi="Times New Roman"/>
-          <w:sz w:val="20"/>
-          <w:szCs w:val="20"/>
+          <w:rFonts w:ascii="Calibri Light" w:hAnsi="Calibri Light"/>
+          <w:sz w:val="32"/>
+          <w:szCs w:val="32"/>
           <w:lang w:val="pt-BR"/>
         </w:rPr>
         <w:t>3</w:t>
       </w:r>
       <w:r>
         <w:rPr>
-          <w:rFonts w:ascii="Times New Roman" w:hAnsi="Times New Roman"/>
-          <w:sz w:val="20"/>
-          <w:szCs w:val="20"/>
+          <w:rFonts w:ascii="Calibri Light" w:hAnsi="Calibri Light"/>
+          <w:sz w:val="32"/>
+          <w:szCs w:val="32"/>
           <w:lang w:val="pt-BR"/>
         </w:rPr>
         <w:t>. Atividades</w:t>
@@ -3094,6 +3814,9 @@
         <w:shd w:val="clear" w:color="auto" w:fill="FFFFFF"/>
         <w:spacing w:line="336" w:lineRule="atLeast"/>
         <w:rPr>
+          <w:rFonts w:asciiTheme="minorHAnsi" w:hAnsiTheme="minorHAnsi"/>
+          <w:sz w:val="21"/>
+          <w:szCs w:val="21"/>
           <w:lang w:val="pt-BR"/>
         </w:rPr>
       </w:pPr>
@@ -3105,29 +3828,50 @@
       </w:r>
       <w:r>
         <w:rPr>
+          <w:rFonts w:asciiTheme="minorHAnsi" w:hAnsiTheme="minorHAnsi"/>
+          <w:sz w:val="21"/>
+          <w:szCs w:val="21"/>
           <w:lang w:val="pt-BR"/>
         </w:rPr>
         <w:t>A execução do projeto se dará pela alocação de tarefas a um ou mais membros da equipe. Para gerenciar a distribuição, atualização e entrega de tarefas, a ferramenta REDMINE deverá ser usada</w:t>
       </w:r>
       <w:r>
         <w:rPr>
-          <w:lang w:val="pt-BR"/>
-        </w:rPr>
-        <w:t>, sendo os gerentes do projeto</w:t>
+          <w:rFonts w:asciiTheme="minorHAnsi" w:hAnsiTheme="minorHAnsi"/>
+          <w:sz w:val="21"/>
+          <w:szCs w:val="21"/>
+          <w:lang w:val="pt-BR"/>
+        </w:rPr>
+        <w:t xml:space="preserve">, sendo os gerentes do </w:t>
       </w:r>
       <w:proofErr w:type="gramStart"/>
       <w:r>
         <w:rPr>
-          <w:lang w:val="pt-BR"/>
-        </w:rPr>
-        <w:t xml:space="preserve">  </w:t>
+          <w:rFonts w:asciiTheme="minorHAnsi" w:hAnsiTheme="minorHAnsi"/>
+          <w:sz w:val="21"/>
+          <w:szCs w:val="21"/>
+          <w:lang w:val="pt-BR"/>
+        </w:rPr>
+        <w:t xml:space="preserve">projeto  </w:t>
+      </w:r>
+      <w:r>
+        <w:rPr>
+          <w:rFonts w:asciiTheme="minorHAnsi" w:hAnsiTheme="minorHAnsi"/>
+          <w:sz w:val="21"/>
+          <w:szCs w:val="21"/>
+          <w:lang w:val="pt-BR"/>
+        </w:rPr>
+        <w:t>responsáveis</w:t>
       </w:r>
       <w:proofErr w:type="gramEnd"/>
       <w:r>
         <w:rPr>
-          <w:lang w:val="pt-BR"/>
-        </w:rPr>
-        <w:t>responsáveis pela manutenção e operação do ambiente.</w:t>
+          <w:rFonts w:asciiTheme="minorHAnsi" w:hAnsiTheme="minorHAnsi"/>
+          <w:sz w:val="21"/>
+          <w:szCs w:val="21"/>
+          <w:lang w:val="pt-BR"/>
+        </w:rPr>
+        <w:t xml:space="preserve"> pela manutenção e operação do ambiente.</w:t>
       </w:r>
     </w:p>
     <w:p>
@@ -3145,9 +3889,9 @@
       <w:pPr>
         <w:pStyle w:val="Ttulo1"/>
         <w:rPr>
-          <w:rFonts w:ascii="Times New Roman" w:hAnsi="Times New Roman"/>
-          <w:sz w:val="20"/>
-          <w:szCs w:val="20"/>
+          <w:rFonts w:ascii="Calibri Light" w:hAnsi="Calibri Light"/>
+          <w:sz w:val="32"/>
+          <w:szCs w:val="32"/>
           <w:lang w:val="pt-BR"/>
         </w:rPr>
       </w:pPr>
@@ -3156,27 +3900,27 @@
       <w:bookmarkEnd w:id="22"/>
       <w:r>
         <w:rPr>
-          <w:rFonts w:ascii="Times New Roman" w:hAnsi="Times New Roman"/>
-          <w:sz w:val="20"/>
-          <w:szCs w:val="20"/>
+          <w:rFonts w:ascii="Calibri Light" w:hAnsi="Calibri Light"/>
+          <w:sz w:val="32"/>
+          <w:szCs w:val="32"/>
           <w:lang w:val="pt-BR"/>
         </w:rPr>
         <w:t>4</w:t>
       </w:r>
       <w:r>
         <w:rPr>
-          <w:rFonts w:ascii="Times New Roman" w:hAnsi="Times New Roman"/>
-          <w:sz w:val="20"/>
-          <w:szCs w:val="20"/>
+          <w:rFonts w:ascii="Calibri Light" w:hAnsi="Calibri Light"/>
+          <w:sz w:val="32"/>
+          <w:szCs w:val="32"/>
           <w:lang w:val="pt-BR"/>
         </w:rPr>
         <w:t xml:space="preserve">. Definição de </w:t>
       </w:r>
       <w:r>
         <w:rPr>
-          <w:rFonts w:ascii="Times New Roman" w:hAnsi="Times New Roman"/>
-          <w:sz w:val="20"/>
-          <w:szCs w:val="20"/>
+          <w:rFonts w:ascii="Calibri Light" w:hAnsi="Calibri Light"/>
+          <w:sz w:val="32"/>
+          <w:szCs w:val="32"/>
           <w:lang w:val="pt-BR"/>
         </w:rPr>
         <w:t>Responsáveis</w:t>
@@ -3197,39 +3941,60 @@
         <w:spacing w:line="240" w:lineRule="auto"/>
         <w:ind w:firstLine="720"/>
         <w:rPr>
-          <w:rFonts w:eastAsia="ArialMT"/>
-          <w:snapToGrid/>
-          <w:lang w:val="pt-BR" w:eastAsia="pt-BR"/>
-        </w:rPr>
-      </w:pPr>
-      <w:r>
-        <w:rPr>
-          <w:rFonts w:eastAsia="ArialMT"/>
-          <w:snapToGrid/>
+          <w:rFonts w:asciiTheme="minorHAnsi" w:eastAsia="ArialMT" w:hAnsiTheme="minorHAnsi"/>
+          <w:snapToGrid/>
+          <w:sz w:val="21"/>
+          <w:szCs w:val="21"/>
+          <w:lang w:val="pt-BR" w:eastAsia="pt-BR"/>
+        </w:rPr>
+      </w:pPr>
+      <w:r>
+        <w:rPr>
+          <w:rFonts w:asciiTheme="minorHAnsi" w:eastAsia="ArialMT" w:hAnsiTheme="minorHAnsi"/>
+          <w:snapToGrid/>
+          <w:sz w:val="21"/>
+          <w:szCs w:val="21"/>
           <w:lang w:val="pt-BR" w:eastAsia="pt-BR"/>
         </w:rPr>
         <w:t>A definição dos responsáveis para execução das atividades é realizada levando em cons</w:t>
       </w:r>
       <w:r>
         <w:rPr>
-          <w:rFonts w:eastAsia="ArialMT"/>
-          <w:snapToGrid/>
-          <w:lang w:val="pt-BR" w:eastAsia="pt-BR"/>
-        </w:rPr>
-        <w:t>ideração os recursos e tempo disponíveis, preferências pessoais (desenvolvedores para desenvolver, testadores para testar) e histórico pessoal (é avaliado se o membro do grupo já realizou atividades semelhantes no passado).</w:t>
-      </w:r>
-      <w:r>
-        <w:rPr>
-          <w:rFonts w:eastAsia="ArialMT"/>
-          <w:snapToGrid/>
+          <w:rFonts w:asciiTheme="minorHAnsi" w:eastAsia="ArialMT" w:hAnsiTheme="minorHAnsi"/>
+          <w:snapToGrid/>
+          <w:sz w:val="21"/>
+          <w:szCs w:val="21"/>
+          <w:lang w:val="pt-BR" w:eastAsia="pt-BR"/>
+        </w:rPr>
+        <w:t xml:space="preserve">ideração os recursos e tempo disponíveis, preferências pessoais (desenvolvedores para desenvolver, testadores para </w:t>
+      </w:r>
+      <w:r>
+        <w:rPr>
+          <w:rFonts w:asciiTheme="minorHAnsi" w:eastAsia="ArialMT" w:hAnsiTheme="minorHAnsi"/>
+          <w:snapToGrid/>
+          <w:sz w:val="21"/>
+          <w:szCs w:val="21"/>
+          <w:lang w:val="pt-BR" w:eastAsia="pt-BR"/>
+        </w:rPr>
+        <w:lastRenderedPageBreak/>
+        <w:t>testar) e histórico pessoal (é avaliado se o membro do grupo já realizou atividades semelhantes no passado).</w:t>
+      </w:r>
+      <w:r>
+        <w:rPr>
+          <w:rFonts w:asciiTheme="minorHAnsi" w:eastAsia="ArialMT" w:hAnsiTheme="minorHAnsi"/>
+          <w:snapToGrid/>
+          <w:sz w:val="21"/>
+          <w:szCs w:val="21"/>
           <w:lang w:val="pt-BR" w:eastAsia="pt-BR"/>
         </w:rPr>
         <w:t xml:space="preserve"> </w:t>
       </w:r>
       <w:r>
         <w:rPr>
-          <w:rFonts w:eastAsia="ArialMT"/>
-          <w:snapToGrid/>
+          <w:rFonts w:asciiTheme="minorHAnsi" w:eastAsia="ArialMT" w:hAnsiTheme="minorHAnsi"/>
+          <w:snapToGrid/>
+          <w:sz w:val="21"/>
+          <w:szCs w:val="21"/>
           <w:lang w:val="pt-BR" w:eastAsia="pt-BR"/>
         </w:rPr>
         <w:t>O gestor de projeto é o responsável por cuidar da alocação das atividades aos membros da equipe.</w:t>
@@ -3250,9 +4015,9 @@
       <w:pPr>
         <w:pStyle w:val="Ttulo1"/>
         <w:rPr>
-          <w:rFonts w:ascii="Times New Roman" w:hAnsi="Times New Roman"/>
-          <w:sz w:val="20"/>
-          <w:szCs w:val="20"/>
+          <w:rFonts w:ascii="Calibri Light" w:hAnsi="Calibri Light"/>
+          <w:sz w:val="32"/>
+          <w:szCs w:val="32"/>
           <w:lang w:val="pt-BR"/>
         </w:rPr>
       </w:pPr>
@@ -3261,37 +4026,36 @@
       <w:bookmarkEnd w:id="24"/>
       <w:r>
         <w:rPr>
-          <w:rFonts w:ascii="Times New Roman" w:hAnsi="Times New Roman"/>
-          <w:sz w:val="20"/>
-          <w:szCs w:val="20"/>
-          <w:lang w:val="pt-BR"/>
-        </w:rPr>
-        <w:lastRenderedPageBreak/>
+          <w:rFonts w:ascii="Calibri Light" w:hAnsi="Calibri Light"/>
+          <w:sz w:val="32"/>
+          <w:szCs w:val="32"/>
+          <w:lang w:val="pt-BR"/>
+        </w:rPr>
         <w:t>5</w:t>
       </w:r>
       <w:r>
         <w:rPr>
-          <w:rFonts w:ascii="Times New Roman" w:hAnsi="Times New Roman"/>
-          <w:sz w:val="20"/>
-          <w:szCs w:val="20"/>
+          <w:rFonts w:ascii="Calibri Light" w:hAnsi="Calibri Light"/>
+          <w:sz w:val="32"/>
+          <w:szCs w:val="32"/>
           <w:lang w:val="pt-BR"/>
         </w:rPr>
         <w:t xml:space="preserve">. </w:t>
       </w:r>
       <w:r>
         <w:rPr>
-          <w:rFonts w:ascii="Times New Roman" w:hAnsi="Times New Roman"/>
-          <w:sz w:val="20"/>
-          <w:szCs w:val="20"/>
+          <w:rFonts w:ascii="Calibri Light" w:hAnsi="Calibri Light"/>
+          <w:sz w:val="32"/>
+          <w:szCs w:val="32"/>
           <w:lang w:val="pt-BR"/>
         </w:rPr>
         <w:t>Sequenciamento</w:t>
       </w:r>
       <w:r>
         <w:rPr>
-          <w:rFonts w:ascii="Times New Roman" w:hAnsi="Times New Roman"/>
-          <w:sz w:val="20"/>
-          <w:szCs w:val="20"/>
+          <w:rFonts w:ascii="Calibri Light" w:hAnsi="Calibri Light"/>
+          <w:sz w:val="32"/>
+          <w:szCs w:val="32"/>
           <w:lang w:val="pt-BR"/>
         </w:rPr>
         <w:t xml:space="preserve"> das atividades</w:t>
@@ -3318,47 +4082,59 @@
         <w:spacing w:line="240" w:lineRule="auto"/>
         <w:ind w:firstLine="720"/>
         <w:rPr>
-          <w:rFonts w:eastAsia="ArialMT"/>
-          <w:snapToGrid/>
-          <w:lang w:val="pt-BR" w:eastAsia="pt-BR"/>
-        </w:rPr>
-      </w:pPr>
-      <w:r>
-        <w:rPr>
-          <w:rFonts w:eastAsia="ArialMT"/>
-          <w:snapToGrid/>
+          <w:rFonts w:asciiTheme="minorHAnsi" w:eastAsia="ArialMT" w:hAnsiTheme="minorHAnsi"/>
+          <w:snapToGrid/>
+          <w:sz w:val="21"/>
+          <w:szCs w:val="21"/>
+          <w:lang w:val="pt-BR" w:eastAsia="pt-BR"/>
+        </w:rPr>
+      </w:pPr>
+      <w:r>
+        <w:rPr>
+          <w:rFonts w:asciiTheme="minorHAnsi" w:eastAsia="ArialMT" w:hAnsiTheme="minorHAnsi"/>
+          <w:snapToGrid/>
+          <w:sz w:val="21"/>
+          <w:szCs w:val="21"/>
           <w:lang w:val="pt-BR" w:eastAsia="pt-BR"/>
         </w:rPr>
         <w:t>Cabe ao gestor do projeto definir o cronograma das atividades (a</w:t>
       </w:r>
       <w:r>
         <w:rPr>
-          <w:rFonts w:eastAsia="ArialMT"/>
-          <w:snapToGrid/>
+          <w:rFonts w:asciiTheme="minorHAnsi" w:eastAsia="ArialMT" w:hAnsiTheme="minorHAnsi"/>
+          <w:snapToGrid/>
+          <w:sz w:val="21"/>
+          <w:szCs w:val="21"/>
           <w:lang w:val="pt-BR" w:eastAsia="pt-BR"/>
         </w:rPr>
         <w:t xml:space="preserve"> </w:t>
       </w:r>
       <w:r>
         <w:rPr>
-          <w:rFonts w:eastAsia="ArialMT"/>
-          <w:snapToGrid/>
+          <w:rFonts w:asciiTheme="minorHAnsi" w:eastAsia="ArialMT" w:hAnsiTheme="minorHAnsi"/>
+          <w:snapToGrid/>
+          <w:sz w:val="21"/>
+          <w:szCs w:val="21"/>
           <w:lang w:val="pt-BR" w:eastAsia="pt-BR"/>
         </w:rPr>
         <w:t xml:space="preserve">forma como </w:t>
       </w:r>
       <w:r>
         <w:rPr>
-          <w:rFonts w:eastAsia="ArialMT"/>
-          <w:snapToGrid/>
+          <w:rFonts w:asciiTheme="minorHAnsi" w:eastAsia="ArialMT" w:hAnsiTheme="minorHAnsi"/>
+          <w:snapToGrid/>
+          <w:sz w:val="21"/>
+          <w:szCs w:val="21"/>
           <w:lang w:val="pt-BR" w:eastAsia="pt-BR"/>
         </w:rPr>
         <w:t xml:space="preserve">as atividades </w:t>
       </w:r>
       <w:r>
         <w:rPr>
-          <w:rFonts w:eastAsia="ArialMT"/>
-          <w:snapToGrid/>
+          <w:rFonts w:asciiTheme="minorHAnsi" w:eastAsia="ArialMT" w:hAnsiTheme="minorHAnsi"/>
+          <w:snapToGrid/>
+          <w:sz w:val="21"/>
+          <w:szCs w:val="21"/>
           <w:lang w:val="pt-BR" w:eastAsia="pt-BR"/>
         </w:rPr>
         <w:t>serão sequenciadas).</w:t>
@@ -3379,9 +4155,9 @@
       <w:pPr>
         <w:pStyle w:val="Ttulo1"/>
         <w:rPr>
-          <w:rFonts w:ascii="Times New Roman" w:hAnsi="Times New Roman"/>
-          <w:sz w:val="20"/>
-          <w:szCs w:val="20"/>
+          <w:rFonts w:ascii="Calibri Light" w:hAnsi="Calibri Light"/>
+          <w:sz w:val="32"/>
+          <w:szCs w:val="32"/>
           <w:lang w:val="pt-BR"/>
         </w:rPr>
       </w:pPr>
@@ -3390,18 +4166,18 @@
       <w:bookmarkEnd w:id="26"/>
       <w:r>
         <w:rPr>
-          <w:rFonts w:ascii="Times New Roman" w:hAnsi="Times New Roman"/>
-          <w:sz w:val="20"/>
-          <w:szCs w:val="20"/>
+          <w:rFonts w:ascii="Calibri Light" w:hAnsi="Calibri Light"/>
+          <w:sz w:val="32"/>
+          <w:szCs w:val="32"/>
           <w:lang w:val="pt-BR"/>
         </w:rPr>
         <w:t>6</w:t>
       </w:r>
       <w:r>
         <w:rPr>
-          <w:rFonts w:ascii="Times New Roman" w:hAnsi="Times New Roman"/>
-          <w:sz w:val="20"/>
-          <w:szCs w:val="20"/>
+          <w:rFonts w:ascii="Calibri Light" w:hAnsi="Calibri Light"/>
+          <w:sz w:val="32"/>
+          <w:szCs w:val="32"/>
           <w:lang w:val="pt-BR"/>
         </w:rPr>
         <w:t>. Estimativas</w:t>
@@ -3422,104 +4198,130 @@
         <w:spacing w:line="240" w:lineRule="auto"/>
         <w:ind w:firstLine="720"/>
         <w:rPr>
-          <w:rFonts w:eastAsia="ArialMT"/>
-          <w:snapToGrid/>
-          <w:lang w:val="pt-BR" w:eastAsia="pt-BR"/>
-        </w:rPr>
-      </w:pPr>
-      <w:r>
-        <w:rPr>
-          <w:rFonts w:eastAsia="ArialMT"/>
-          <w:snapToGrid/>
+          <w:rFonts w:asciiTheme="minorHAnsi" w:eastAsia="ArialMT" w:hAnsiTheme="minorHAnsi"/>
+          <w:snapToGrid/>
+          <w:sz w:val="21"/>
+          <w:szCs w:val="21"/>
+          <w:lang w:val="pt-BR" w:eastAsia="pt-BR"/>
+        </w:rPr>
+      </w:pPr>
+      <w:r>
+        <w:rPr>
+          <w:rFonts w:asciiTheme="minorHAnsi" w:eastAsia="ArialMT" w:hAnsiTheme="minorHAnsi"/>
+          <w:snapToGrid/>
+          <w:sz w:val="21"/>
+          <w:szCs w:val="21"/>
           <w:lang w:val="pt-BR" w:eastAsia="pt-BR"/>
         </w:rPr>
         <w:t xml:space="preserve">Para </w:t>
       </w:r>
       <w:r>
         <w:rPr>
-          <w:rFonts w:eastAsia="ArialMT"/>
-          <w:snapToGrid/>
+          <w:rFonts w:asciiTheme="minorHAnsi" w:eastAsia="ArialMT" w:hAnsiTheme="minorHAnsi"/>
+          <w:snapToGrid/>
+          <w:sz w:val="21"/>
+          <w:szCs w:val="21"/>
           <w:lang w:val="pt-BR" w:eastAsia="pt-BR"/>
         </w:rPr>
         <w:t>estima</w:t>
       </w:r>
       <w:r>
         <w:rPr>
-          <w:rFonts w:eastAsia="ArialMT"/>
-          <w:snapToGrid/>
+          <w:rFonts w:asciiTheme="minorHAnsi" w:eastAsia="ArialMT" w:hAnsiTheme="minorHAnsi"/>
+          <w:snapToGrid/>
+          <w:sz w:val="21"/>
+          <w:szCs w:val="21"/>
           <w:lang w:val="pt-BR" w:eastAsia="pt-BR"/>
         </w:rPr>
         <w:t>r tempo</w:t>
       </w:r>
       <w:r>
         <w:rPr>
-          <w:rFonts w:eastAsia="ArialMT"/>
-          <w:snapToGrid/>
+          <w:rFonts w:asciiTheme="minorHAnsi" w:eastAsia="ArialMT" w:hAnsiTheme="minorHAnsi"/>
+          <w:snapToGrid/>
+          <w:sz w:val="21"/>
+          <w:szCs w:val="21"/>
           <w:lang w:val="pt-BR" w:eastAsia="pt-BR"/>
         </w:rPr>
         <w:t>,</w:t>
       </w:r>
       <w:r>
         <w:rPr>
-          <w:rFonts w:eastAsia="ArialMT"/>
-          <w:snapToGrid/>
+          <w:rFonts w:asciiTheme="minorHAnsi" w:eastAsia="ArialMT" w:hAnsiTheme="minorHAnsi"/>
+          <w:snapToGrid/>
+          <w:sz w:val="21"/>
+          <w:szCs w:val="21"/>
           <w:lang w:val="pt-BR" w:eastAsia="pt-BR"/>
         </w:rPr>
         <w:t xml:space="preserve"> </w:t>
       </w:r>
       <w:r>
         <w:rPr>
-          <w:rFonts w:eastAsia="ArialMT"/>
-          <w:snapToGrid/>
+          <w:rFonts w:asciiTheme="minorHAnsi" w:eastAsia="ArialMT" w:hAnsiTheme="minorHAnsi"/>
+          <w:snapToGrid/>
+          <w:sz w:val="21"/>
+          <w:szCs w:val="21"/>
           <w:lang w:val="pt-BR" w:eastAsia="pt-BR"/>
         </w:rPr>
         <w:t xml:space="preserve">o </w:t>
       </w:r>
       <w:r>
         <w:rPr>
-          <w:rFonts w:eastAsia="ArialMT"/>
-          <w:snapToGrid/>
+          <w:rFonts w:asciiTheme="minorHAnsi" w:eastAsia="ArialMT" w:hAnsiTheme="minorHAnsi"/>
+          <w:snapToGrid/>
+          <w:sz w:val="21"/>
+          <w:szCs w:val="21"/>
           <w:lang w:val="pt-BR" w:eastAsia="pt-BR"/>
         </w:rPr>
         <w:t xml:space="preserve">método de </w:t>
       </w:r>
       <w:r>
         <w:rPr>
-          <w:rFonts w:eastAsia="ArialMT"/>
+          <w:rFonts w:asciiTheme="minorHAnsi" w:eastAsia="ArialMT" w:hAnsiTheme="minorHAnsi"/>
           <w:i/>
           <w:snapToGrid/>
+          <w:sz w:val="21"/>
+          <w:szCs w:val="21"/>
           <w:lang w:val="pt-BR" w:eastAsia="pt-BR"/>
         </w:rPr>
         <w:t>opinião de especialistas</w:t>
       </w:r>
       <w:r>
         <w:rPr>
-          <w:rFonts w:eastAsia="ArialMT"/>
-          <w:snapToGrid/>
+          <w:rFonts w:asciiTheme="minorHAnsi" w:eastAsia="ArialMT" w:hAnsiTheme="minorHAnsi"/>
+          <w:snapToGrid/>
+          <w:sz w:val="21"/>
+          <w:szCs w:val="21"/>
           <w:lang w:val="pt-BR" w:eastAsia="pt-BR"/>
         </w:rPr>
         <w:t xml:space="preserve"> deverá ser usado</w:t>
       </w:r>
       <w:r>
         <w:rPr>
-          <w:rFonts w:eastAsia="ArialMT"/>
-          <w:snapToGrid/>
+          <w:rFonts w:asciiTheme="minorHAnsi" w:eastAsia="ArialMT" w:hAnsiTheme="minorHAnsi"/>
+          <w:snapToGrid/>
+          <w:sz w:val="21"/>
+          <w:szCs w:val="21"/>
           <w:lang w:val="pt-BR" w:eastAsia="pt-BR"/>
         </w:rPr>
         <w:t>,</w:t>
       </w:r>
       <w:r>
         <w:rPr>
-          <w:rFonts w:eastAsia="ArialMT"/>
-          <w:snapToGrid/>
+          <w:rFonts w:asciiTheme="minorHAnsi" w:eastAsia="ArialMT" w:hAnsiTheme="minorHAnsi"/>
+          <w:snapToGrid/>
+          <w:sz w:val="21"/>
+          <w:szCs w:val="21"/>
           <w:lang w:val="pt-BR" w:eastAsia="pt-BR"/>
         </w:rPr>
         <w:t xml:space="preserve"> sendo os próprios responsáveis pela execução das atividades os especialistas</w:t>
       </w:r>
       <w:r>
         <w:rPr>
-          <w:rFonts w:eastAsia="ArialMT"/>
-          <w:snapToGrid/>
+          <w:rFonts w:asciiTheme="minorHAnsi" w:eastAsia="ArialMT" w:hAnsiTheme="minorHAnsi"/>
+          <w:snapToGrid/>
+          <w:sz w:val="21"/>
+          <w:szCs w:val="21"/>
           <w:lang w:val="pt-BR" w:eastAsia="pt-BR"/>
         </w:rPr>
         <w:t xml:space="preserve">. </w:t>
@@ -3532,8 +4334,10 @@
         <w:spacing w:line="240" w:lineRule="auto"/>
         <w:ind w:firstLine="720"/>
         <w:rPr>
-          <w:rFonts w:eastAsia="ArialMT"/>
-          <w:snapToGrid/>
+          <w:rFonts w:asciiTheme="minorHAnsi" w:eastAsia="ArialMT" w:hAnsiTheme="minorHAnsi"/>
+          <w:snapToGrid/>
+          <w:sz w:val="21"/>
+          <w:szCs w:val="21"/>
           <w:lang w:val="pt-BR" w:eastAsia="pt-BR"/>
         </w:rPr>
       </w:pPr>
@@ -3544,15 +4348,19 @@
         <w:adjustRightInd w:val="0"/>
         <w:spacing w:line="240" w:lineRule="auto"/>
         <w:rPr>
-          <w:rFonts w:eastAsia="ArialMT"/>
-          <w:snapToGrid/>
-          <w:lang w:val="pt-BR" w:eastAsia="pt-BR"/>
-        </w:rPr>
-      </w:pPr>
-      <w:r>
-        <w:rPr>
-          <w:rFonts w:eastAsia="ArialMT"/>
-          <w:snapToGrid/>
+          <w:rFonts w:asciiTheme="minorHAnsi" w:eastAsia="ArialMT" w:hAnsiTheme="minorHAnsi"/>
+          <w:snapToGrid/>
+          <w:sz w:val="21"/>
+          <w:szCs w:val="21"/>
+          <w:lang w:val="pt-BR" w:eastAsia="pt-BR"/>
+        </w:rPr>
+      </w:pPr>
+      <w:r>
+        <w:rPr>
+          <w:rFonts w:asciiTheme="minorHAnsi" w:eastAsia="ArialMT" w:hAnsiTheme="minorHAnsi"/>
+          <w:snapToGrid/>
+          <w:sz w:val="21"/>
+          <w:szCs w:val="21"/>
           <w:lang w:val="pt-BR" w:eastAsia="pt-BR"/>
         </w:rPr>
         <w:t>Para cada atividade definida no cronograma, a estimativa será conseguida da seguinte forma:</w:t>
@@ -3564,8 +4372,10 @@
         <w:adjustRightInd w:val="0"/>
         <w:spacing w:line="240" w:lineRule="auto"/>
         <w:rPr>
-          <w:rFonts w:eastAsia="ArialMT"/>
-          <w:snapToGrid/>
+          <w:rFonts w:asciiTheme="minorHAnsi" w:eastAsia="ArialMT" w:hAnsiTheme="minorHAnsi"/>
+          <w:snapToGrid/>
+          <w:sz w:val="21"/>
+          <w:szCs w:val="21"/>
           <w:lang w:val="pt-BR" w:eastAsia="pt-BR"/>
         </w:rPr>
       </w:pPr>
@@ -3581,63 +4391,79 @@
         <w:adjustRightInd w:val="0"/>
         <w:spacing w:line="240" w:lineRule="auto"/>
         <w:rPr>
-          <w:rFonts w:eastAsia="ArialMT"/>
-          <w:snapToGrid/>
-          <w:lang w:val="pt-BR" w:eastAsia="pt-BR"/>
-        </w:rPr>
-      </w:pPr>
-      <w:r>
-        <w:rPr>
-          <w:rFonts w:eastAsia="ArialMT"/>
-          <w:snapToGrid/>
+          <w:rFonts w:asciiTheme="minorHAnsi" w:eastAsia="ArialMT" w:hAnsiTheme="minorHAnsi"/>
+          <w:snapToGrid/>
+          <w:sz w:val="21"/>
+          <w:szCs w:val="21"/>
+          <w:lang w:val="pt-BR" w:eastAsia="pt-BR"/>
+        </w:rPr>
+      </w:pPr>
+      <w:r>
+        <w:rPr>
+          <w:rFonts w:asciiTheme="minorHAnsi" w:eastAsia="ArialMT" w:hAnsiTheme="minorHAnsi"/>
+          <w:snapToGrid/>
+          <w:sz w:val="21"/>
+          <w:szCs w:val="21"/>
           <w:lang w:val="pt-BR" w:eastAsia="pt-BR"/>
         </w:rPr>
         <w:t xml:space="preserve">Será </w:t>
       </w:r>
       <w:r>
         <w:rPr>
-          <w:rFonts w:eastAsia="ArialMT"/>
-          <w:snapToGrid/>
+          <w:rFonts w:asciiTheme="minorHAnsi" w:eastAsia="ArialMT" w:hAnsiTheme="minorHAnsi"/>
+          <w:snapToGrid/>
+          <w:sz w:val="21"/>
+          <w:szCs w:val="21"/>
           <w:lang w:val="pt-BR" w:eastAsia="pt-BR"/>
         </w:rPr>
         <w:t>solicitada</w:t>
       </w:r>
       <w:r>
         <w:rPr>
-          <w:rFonts w:eastAsia="ArialMT"/>
-          <w:snapToGrid/>
+          <w:rFonts w:asciiTheme="minorHAnsi" w:eastAsia="ArialMT" w:hAnsiTheme="minorHAnsi"/>
+          <w:snapToGrid/>
+          <w:sz w:val="21"/>
+          <w:szCs w:val="21"/>
           <w:lang w:val="pt-BR" w:eastAsia="pt-BR"/>
         </w:rPr>
         <w:t xml:space="preserve"> ao responsável </w:t>
       </w:r>
       <w:r>
         <w:rPr>
-          <w:rFonts w:eastAsia="ArialMT"/>
-          <w:snapToGrid/>
+          <w:rFonts w:asciiTheme="minorHAnsi" w:eastAsia="ArialMT" w:hAnsiTheme="minorHAnsi"/>
+          <w:snapToGrid/>
+          <w:sz w:val="21"/>
+          <w:szCs w:val="21"/>
           <w:lang w:val="pt-BR" w:eastAsia="pt-BR"/>
         </w:rPr>
         <w:t>pela execução da atividade</w:t>
       </w:r>
       <w:r>
         <w:rPr>
-          <w:rFonts w:eastAsia="ArialMT"/>
-          <w:snapToGrid/>
+          <w:rFonts w:asciiTheme="minorHAnsi" w:eastAsia="ArialMT" w:hAnsiTheme="minorHAnsi"/>
+          <w:snapToGrid/>
+          <w:sz w:val="21"/>
+          <w:szCs w:val="21"/>
           <w:lang w:val="pt-BR" w:eastAsia="pt-BR"/>
         </w:rPr>
         <w:t xml:space="preserve"> a estimativa de tempo e prazo necessária para </w:t>
       </w:r>
       <w:r>
         <w:rPr>
-          <w:rFonts w:eastAsia="ArialMT"/>
-          <w:snapToGrid/>
+          <w:rFonts w:asciiTheme="minorHAnsi" w:eastAsia="ArialMT" w:hAnsiTheme="minorHAnsi"/>
+          <w:snapToGrid/>
+          <w:sz w:val="21"/>
+          <w:szCs w:val="21"/>
           <w:lang w:val="pt-BR" w:eastAsia="pt-BR"/>
         </w:rPr>
         <w:t>a realização d</w:t>
       </w:r>
       <w:r>
         <w:rPr>
-          <w:rFonts w:eastAsia="ArialMT"/>
-          <w:snapToGrid/>
+          <w:rFonts w:asciiTheme="minorHAnsi" w:eastAsia="ArialMT" w:hAnsiTheme="minorHAnsi"/>
+          <w:snapToGrid/>
+          <w:sz w:val="21"/>
+          <w:szCs w:val="21"/>
           <w:lang w:val="pt-BR" w:eastAsia="pt-BR"/>
         </w:rPr>
         <w:t>a mesma.</w:t>
@@ -3654,55 +4480,69 @@
         <w:adjustRightInd w:val="0"/>
         <w:spacing w:line="240" w:lineRule="auto"/>
         <w:rPr>
-          <w:rFonts w:eastAsia="ArialMT"/>
-          <w:snapToGrid/>
-          <w:lang w:val="pt-BR" w:eastAsia="pt-BR"/>
-        </w:rPr>
-      </w:pPr>
-      <w:r>
-        <w:rPr>
-          <w:rFonts w:eastAsia="ArialMT"/>
-          <w:snapToGrid/>
+          <w:rFonts w:asciiTheme="minorHAnsi" w:eastAsia="ArialMT" w:hAnsiTheme="minorHAnsi"/>
+          <w:snapToGrid/>
+          <w:sz w:val="21"/>
+          <w:szCs w:val="21"/>
+          <w:lang w:val="pt-BR" w:eastAsia="pt-BR"/>
+        </w:rPr>
+      </w:pPr>
+      <w:r>
+        <w:rPr>
+          <w:rFonts w:asciiTheme="minorHAnsi" w:eastAsia="ArialMT" w:hAnsiTheme="minorHAnsi"/>
+          <w:snapToGrid/>
+          <w:sz w:val="21"/>
+          <w:szCs w:val="21"/>
           <w:lang w:val="pt-BR" w:eastAsia="pt-BR"/>
         </w:rPr>
         <w:t>A</w:t>
       </w:r>
       <w:r>
         <w:rPr>
-          <w:rFonts w:eastAsia="ArialMT"/>
-          <w:snapToGrid/>
+          <w:rFonts w:asciiTheme="minorHAnsi" w:eastAsia="ArialMT" w:hAnsiTheme="minorHAnsi"/>
+          <w:snapToGrid/>
+          <w:sz w:val="21"/>
+          <w:szCs w:val="21"/>
           <w:lang w:val="pt-BR" w:eastAsia="pt-BR"/>
         </w:rPr>
         <w:t xml:space="preserve"> estimativa suger</w:t>
       </w:r>
       <w:r>
         <w:rPr>
-          <w:rFonts w:eastAsia="ArialMT"/>
-          <w:snapToGrid/>
+          <w:rFonts w:asciiTheme="minorHAnsi" w:eastAsia="ArialMT" w:hAnsiTheme="minorHAnsi"/>
+          <w:snapToGrid/>
+          <w:sz w:val="21"/>
+          <w:szCs w:val="21"/>
           <w:lang w:val="pt-BR" w:eastAsia="pt-BR"/>
         </w:rPr>
         <w:t xml:space="preserve">ida </w:t>
       </w:r>
       <w:r>
         <w:rPr>
-          <w:rFonts w:eastAsia="ArialMT"/>
-          <w:snapToGrid/>
+          <w:rFonts w:asciiTheme="minorHAnsi" w:eastAsia="ArialMT" w:hAnsiTheme="minorHAnsi"/>
+          <w:snapToGrid/>
+          <w:sz w:val="21"/>
+          <w:szCs w:val="21"/>
           <w:lang w:val="pt-BR" w:eastAsia="pt-BR"/>
         </w:rPr>
         <w:t>deve ser registrada</w:t>
       </w:r>
       <w:r>
         <w:rPr>
-          <w:rFonts w:eastAsia="ArialMT"/>
-          <w:snapToGrid/>
+          <w:rFonts w:asciiTheme="minorHAnsi" w:eastAsia="ArialMT" w:hAnsiTheme="minorHAnsi"/>
+          <w:snapToGrid/>
+          <w:sz w:val="21"/>
+          <w:szCs w:val="21"/>
           <w:lang w:val="pt-BR" w:eastAsia="pt-BR"/>
         </w:rPr>
         <w:t xml:space="preserve"> no R</w:t>
       </w:r>
       <w:r>
         <w:rPr>
-          <w:rFonts w:eastAsia="ArialMT"/>
-          <w:snapToGrid/>
+          <w:rFonts w:asciiTheme="minorHAnsi" w:eastAsia="ArialMT" w:hAnsiTheme="minorHAnsi"/>
+          <w:snapToGrid/>
+          <w:sz w:val="21"/>
+          <w:szCs w:val="21"/>
           <w:lang w:val="pt-BR" w:eastAsia="pt-BR"/>
         </w:rPr>
         <w:t>edmine.</w:t>
@@ -3714,8 +4554,10 @@
         <w:adjustRightInd w:val="0"/>
         <w:spacing w:line="240" w:lineRule="auto"/>
         <w:rPr>
-          <w:rFonts w:eastAsia="ArialMT"/>
-          <w:snapToGrid/>
+          <w:rFonts w:asciiTheme="minorHAnsi" w:eastAsia="ArialMT" w:hAnsiTheme="minorHAnsi"/>
+          <w:snapToGrid/>
+          <w:sz w:val="21"/>
+          <w:szCs w:val="21"/>
           <w:lang w:val="pt-BR" w:eastAsia="pt-BR"/>
         </w:rPr>
       </w:pPr>
@@ -3731,47 +4573,59 @@
         <w:adjustRightInd w:val="0"/>
         <w:spacing w:line="240" w:lineRule="auto"/>
         <w:rPr>
-          <w:rFonts w:eastAsia="ArialMT"/>
-          <w:snapToGrid/>
-          <w:lang w:val="pt-BR" w:eastAsia="pt-BR"/>
-        </w:rPr>
-      </w:pPr>
-      <w:r>
-        <w:rPr>
-          <w:rFonts w:eastAsia="ArialMT"/>
-          <w:snapToGrid/>
+          <w:rFonts w:asciiTheme="minorHAnsi" w:eastAsia="ArialMT" w:hAnsiTheme="minorHAnsi"/>
+          <w:snapToGrid/>
+          <w:sz w:val="21"/>
+          <w:szCs w:val="21"/>
+          <w:lang w:val="pt-BR" w:eastAsia="pt-BR"/>
+        </w:rPr>
+      </w:pPr>
+      <w:r>
+        <w:rPr>
+          <w:rFonts w:asciiTheme="minorHAnsi" w:eastAsia="ArialMT" w:hAnsiTheme="minorHAnsi"/>
+          <w:snapToGrid/>
+          <w:sz w:val="21"/>
+          <w:szCs w:val="21"/>
           <w:lang w:val="pt-BR" w:eastAsia="pt-BR"/>
         </w:rPr>
         <w:t>A estimativa sugerida será analisad</w:t>
       </w:r>
       <w:r>
         <w:rPr>
-          <w:rFonts w:eastAsia="ArialMT"/>
-          <w:snapToGrid/>
+          <w:rFonts w:asciiTheme="minorHAnsi" w:eastAsia="ArialMT" w:hAnsiTheme="minorHAnsi"/>
+          <w:snapToGrid/>
+          <w:sz w:val="21"/>
+          <w:szCs w:val="21"/>
           <w:lang w:val="pt-BR" w:eastAsia="pt-BR"/>
         </w:rPr>
         <w:t>a pela equipe de Gestão</w:t>
       </w:r>
       <w:r>
         <w:rPr>
-          <w:rFonts w:eastAsia="ArialMT"/>
-          <w:snapToGrid/>
+          <w:rFonts w:asciiTheme="minorHAnsi" w:eastAsia="ArialMT" w:hAnsiTheme="minorHAnsi"/>
+          <w:snapToGrid/>
+          <w:sz w:val="21"/>
+          <w:szCs w:val="21"/>
           <w:lang w:val="pt-BR" w:eastAsia="pt-BR"/>
         </w:rPr>
         <w:t>, a qual, com sua experiência</w:t>
       </w:r>
       <w:r>
         <w:rPr>
-          <w:rFonts w:eastAsia="ArialMT"/>
-          <w:snapToGrid/>
+          <w:rFonts w:asciiTheme="minorHAnsi" w:eastAsia="ArialMT" w:hAnsiTheme="minorHAnsi"/>
+          <w:snapToGrid/>
+          <w:sz w:val="21"/>
+          <w:szCs w:val="21"/>
           <w:lang w:val="pt-BR" w:eastAsia="pt-BR"/>
         </w:rPr>
         <w:t>,</w:t>
       </w:r>
       <w:r>
         <w:rPr>
-          <w:rFonts w:eastAsia="ArialMT"/>
-          <w:snapToGrid/>
+          <w:rFonts w:asciiTheme="minorHAnsi" w:eastAsia="ArialMT" w:hAnsiTheme="minorHAnsi"/>
+          <w:snapToGrid/>
+          <w:sz w:val="21"/>
+          <w:szCs w:val="21"/>
           <w:lang w:val="pt-BR" w:eastAsia="pt-BR"/>
         </w:rPr>
         <w:t xml:space="preserve"> julgará a coerência da estimativa.</w:t>
@@ -3784,8 +4638,10 @@
         <w:adjustRightInd w:val="0"/>
         <w:spacing w:line="240" w:lineRule="auto"/>
         <w:rPr>
-          <w:rFonts w:eastAsia="ArialMT"/>
-          <w:snapToGrid/>
+          <w:rFonts w:asciiTheme="minorHAnsi" w:eastAsia="ArialMT" w:hAnsiTheme="minorHAnsi"/>
+          <w:snapToGrid/>
+          <w:sz w:val="21"/>
+          <w:szCs w:val="21"/>
           <w:lang w:val="pt-BR" w:eastAsia="pt-BR"/>
         </w:rPr>
       </w:pPr>
@@ -3801,31 +4657,39 @@
         <w:adjustRightInd w:val="0"/>
         <w:spacing w:line="240" w:lineRule="auto"/>
         <w:rPr>
-          <w:rFonts w:eastAsia="ArialMT"/>
-          <w:snapToGrid/>
-          <w:lang w:val="pt-BR" w:eastAsia="pt-BR"/>
-        </w:rPr>
-      </w:pPr>
-      <w:r>
-        <w:rPr>
-          <w:rFonts w:eastAsia="ArialMT"/>
-          <w:snapToGrid/>
+          <w:rFonts w:asciiTheme="minorHAnsi" w:eastAsia="ArialMT" w:hAnsiTheme="minorHAnsi"/>
+          <w:snapToGrid/>
+          <w:sz w:val="21"/>
+          <w:szCs w:val="21"/>
+          <w:lang w:val="pt-BR" w:eastAsia="pt-BR"/>
+        </w:rPr>
+      </w:pPr>
+      <w:r>
+        <w:rPr>
+          <w:rFonts w:asciiTheme="minorHAnsi" w:eastAsia="ArialMT" w:hAnsiTheme="minorHAnsi"/>
+          <w:snapToGrid/>
+          <w:sz w:val="21"/>
+          <w:szCs w:val="21"/>
           <w:lang w:val="pt-BR" w:eastAsia="pt-BR"/>
         </w:rPr>
         <w:t>Caso a estimativa seja</w:t>
       </w:r>
       <w:r>
         <w:rPr>
-          <w:rFonts w:eastAsia="ArialMT"/>
-          <w:snapToGrid/>
+          <w:rFonts w:asciiTheme="minorHAnsi" w:eastAsia="ArialMT" w:hAnsiTheme="minorHAnsi"/>
+          <w:snapToGrid/>
+          <w:sz w:val="21"/>
+          <w:szCs w:val="21"/>
           <w:lang w:val="pt-BR" w:eastAsia="pt-BR"/>
         </w:rPr>
         <w:t xml:space="preserve"> incoerente, a equipe de Gestão </w:t>
       </w:r>
       <w:r>
         <w:rPr>
-          <w:rFonts w:eastAsia="ArialMT"/>
-          <w:snapToGrid/>
+          <w:rFonts w:asciiTheme="minorHAnsi" w:eastAsia="ArialMT" w:hAnsiTheme="minorHAnsi"/>
+          <w:snapToGrid/>
+          <w:sz w:val="21"/>
+          <w:szCs w:val="21"/>
           <w:lang w:val="pt-BR" w:eastAsia="pt-BR"/>
         </w:rPr>
         <w:t>negociará a mesma.</w:t>
@@ -3835,8 +4699,10 @@
       <w:pPr>
         <w:pStyle w:val="PargrafodaLista"/>
         <w:rPr>
-          <w:rFonts w:eastAsia="ArialMT"/>
-          <w:snapToGrid/>
+          <w:rFonts w:asciiTheme="minorHAnsi" w:eastAsia="ArialMT" w:hAnsiTheme="minorHAnsi"/>
+          <w:snapToGrid/>
+          <w:sz w:val="21"/>
+          <w:szCs w:val="21"/>
           <w:lang w:val="pt-BR" w:eastAsia="pt-BR"/>
         </w:rPr>
       </w:pPr>
@@ -3848,8 +4714,10 @@
         <w:adjustRightInd w:val="0"/>
         <w:spacing w:line="240" w:lineRule="auto"/>
         <w:rPr>
-          <w:rFonts w:eastAsia="ArialMT"/>
-          <w:snapToGrid/>
+          <w:rFonts w:asciiTheme="minorHAnsi" w:eastAsia="ArialMT" w:hAnsiTheme="minorHAnsi"/>
+          <w:snapToGrid/>
+          <w:sz w:val="21"/>
+          <w:szCs w:val="21"/>
           <w:lang w:val="pt-BR" w:eastAsia="pt-BR"/>
         </w:rPr>
       </w:pPr>
@@ -3865,47 +4733,59 @@
         <w:adjustRightInd w:val="0"/>
         <w:spacing w:line="240" w:lineRule="auto"/>
         <w:rPr>
-          <w:rFonts w:eastAsia="ArialMT"/>
-          <w:snapToGrid/>
-          <w:lang w:val="pt-BR" w:eastAsia="pt-BR"/>
-        </w:rPr>
-      </w:pPr>
-      <w:r>
-        <w:rPr>
-          <w:rFonts w:eastAsia="ArialMT"/>
-          <w:snapToGrid/>
+          <w:rFonts w:asciiTheme="minorHAnsi" w:eastAsia="ArialMT" w:hAnsiTheme="minorHAnsi"/>
+          <w:snapToGrid/>
+          <w:sz w:val="21"/>
+          <w:szCs w:val="21"/>
+          <w:lang w:val="pt-BR" w:eastAsia="pt-BR"/>
+        </w:rPr>
+      </w:pPr>
+      <w:r>
+        <w:rPr>
+          <w:rFonts w:asciiTheme="minorHAnsi" w:eastAsia="ArialMT" w:hAnsiTheme="minorHAnsi"/>
+          <w:snapToGrid/>
+          <w:sz w:val="21"/>
+          <w:szCs w:val="21"/>
           <w:lang w:val="pt-BR" w:eastAsia="pt-BR"/>
         </w:rPr>
         <w:t xml:space="preserve">Após a aprovação da estimativa e prazo, a equipe de Gestão </w:t>
       </w:r>
       <w:r>
         <w:rPr>
-          <w:rFonts w:eastAsia="ArialMT"/>
-          <w:snapToGrid/>
+          <w:rFonts w:asciiTheme="minorHAnsi" w:eastAsia="ArialMT" w:hAnsiTheme="minorHAnsi"/>
+          <w:snapToGrid/>
+          <w:sz w:val="21"/>
+          <w:szCs w:val="21"/>
           <w:lang w:val="pt-BR" w:eastAsia="pt-BR"/>
         </w:rPr>
         <w:t xml:space="preserve">deverá </w:t>
       </w:r>
       <w:r>
         <w:rPr>
-          <w:rFonts w:eastAsia="ArialMT"/>
-          <w:snapToGrid/>
+          <w:rFonts w:asciiTheme="minorHAnsi" w:eastAsia="ArialMT" w:hAnsiTheme="minorHAnsi"/>
+          <w:snapToGrid/>
+          <w:sz w:val="21"/>
+          <w:szCs w:val="21"/>
           <w:lang w:val="pt-BR" w:eastAsia="pt-BR"/>
         </w:rPr>
         <w:t>atualizar o</w:t>
       </w:r>
       <w:r>
         <w:rPr>
-          <w:rFonts w:eastAsia="ArialMT"/>
-          <w:snapToGrid/>
+          <w:rFonts w:asciiTheme="minorHAnsi" w:eastAsia="ArialMT" w:hAnsiTheme="minorHAnsi"/>
+          <w:snapToGrid/>
+          <w:sz w:val="21"/>
+          <w:szCs w:val="21"/>
           <w:lang w:val="pt-BR" w:eastAsia="pt-BR"/>
         </w:rPr>
         <w:t xml:space="preserve"> </w:t>
       </w:r>
       <w:r>
         <w:rPr>
-          <w:rFonts w:eastAsia="ArialMT"/>
-          <w:snapToGrid/>
+          <w:rFonts w:asciiTheme="minorHAnsi" w:eastAsia="ArialMT" w:hAnsiTheme="minorHAnsi"/>
+          <w:snapToGrid/>
+          <w:sz w:val="21"/>
+          <w:szCs w:val="21"/>
           <w:lang w:val="pt-BR" w:eastAsia="pt-BR"/>
         </w:rPr>
         <w:t xml:space="preserve">cronograma de atividades com </w:t>
@@ -3914,8 +4794,10 @@
       <w:bookmarkEnd w:id="28"/>
       <w:r>
         <w:rPr>
-          <w:rFonts w:eastAsia="ArialMT"/>
-          <w:snapToGrid/>
+          <w:rFonts w:asciiTheme="minorHAnsi" w:eastAsia="ArialMT" w:hAnsiTheme="minorHAnsi"/>
+          <w:snapToGrid/>
+          <w:sz w:val="21"/>
+          <w:szCs w:val="21"/>
           <w:lang w:val="pt-BR" w:eastAsia="pt-BR"/>
         </w:rPr>
         <w:t>as novas informações.</w:t>
@@ -3951,27 +4833,27 @@
       <w:pPr>
         <w:pStyle w:val="Ttulo1"/>
         <w:rPr>
-          <w:rFonts w:ascii="Times New Roman" w:hAnsi="Times New Roman"/>
-          <w:sz w:val="20"/>
-          <w:szCs w:val="20"/>
+          <w:rFonts w:ascii="Calibri Light" w:hAnsi="Calibri Light"/>
+          <w:sz w:val="32"/>
+          <w:szCs w:val="32"/>
           <w:lang w:val="pt-BR"/>
         </w:rPr>
       </w:pPr>
       <w:bookmarkStart w:id="29" w:name="_Toc357370501"/>
       <w:r>
         <w:rPr>
-          <w:rFonts w:ascii="Times New Roman" w:hAnsi="Times New Roman"/>
-          <w:sz w:val="22"/>
-          <w:szCs w:val="22"/>
+          <w:rFonts w:ascii="Calibri Light" w:hAnsi="Calibri Light"/>
+          <w:sz w:val="32"/>
+          <w:szCs w:val="32"/>
           <w:lang w:val="pt-BR"/>
         </w:rPr>
         <w:t>7</w:t>
       </w:r>
       <w:r>
         <w:rPr>
-          <w:rFonts w:ascii="Times New Roman" w:hAnsi="Times New Roman"/>
-          <w:sz w:val="20"/>
-          <w:szCs w:val="20"/>
+          <w:rFonts w:ascii="Calibri Light" w:hAnsi="Calibri Light"/>
+          <w:sz w:val="32"/>
+          <w:szCs w:val="32"/>
           <w:lang w:val="pt-BR"/>
         </w:rPr>
         <w:t>. Cronograma</w:t>
@@ -3990,6 +4872,9 @@
         <w:shd w:val="clear" w:color="auto" w:fill="FFFFFF"/>
         <w:spacing w:line="336" w:lineRule="atLeast"/>
         <w:rPr>
+          <w:rFonts w:asciiTheme="minorHAnsi" w:hAnsiTheme="minorHAnsi"/>
+          <w:sz w:val="21"/>
+          <w:szCs w:val="21"/>
           <w:lang w:val="pt-BR"/>
         </w:rPr>
       </w:pPr>
@@ -3998,22 +4883,39 @@
           <w:lang w:val="pt-BR"/>
         </w:rPr>
         <w:tab/>
+      </w:r>
+      <w:r>
+        <w:rPr>
+          <w:rFonts w:asciiTheme="minorHAnsi" w:hAnsiTheme="minorHAnsi"/>
+          <w:sz w:val="21"/>
+          <w:szCs w:val="21"/>
+          <w:lang w:val="pt-BR"/>
+        </w:rPr>
         <w:t xml:space="preserve">O cronograma do projeto </w:t>
       </w:r>
       <w:r>
         <w:rPr>
+          <w:rFonts w:asciiTheme="minorHAnsi" w:hAnsiTheme="minorHAnsi"/>
+          <w:sz w:val="21"/>
+          <w:szCs w:val="21"/>
           <w:lang w:val="pt-BR"/>
         </w:rPr>
         <w:t>pode ser visualizado no documento especifico para esse fim</w:t>
       </w:r>
       <w:r>
         <w:rPr>
+          <w:rFonts w:asciiTheme="minorHAnsi" w:hAnsiTheme="minorHAnsi"/>
+          <w:sz w:val="21"/>
+          <w:szCs w:val="21"/>
           <w:lang w:val="pt-BR"/>
         </w:rPr>
         <w:t xml:space="preserve"> (nomeado CONTPATRI_GPR_CRON_cronograma_de_projeto)</w:t>
       </w:r>
       <w:r>
         <w:rPr>
+          <w:rFonts w:asciiTheme="minorHAnsi" w:hAnsiTheme="minorHAnsi"/>
+          <w:sz w:val="21"/>
+          <w:szCs w:val="21"/>
           <w:lang w:val="pt-BR"/>
         </w:rPr>
         <w:t>.</w:t>
@@ -4032,9 +4934,9 @@
       <w:pPr>
         <w:pStyle w:val="Ttulo1"/>
         <w:rPr>
-          <w:rFonts w:ascii="Times New Roman" w:hAnsi="Times New Roman"/>
-          <w:sz w:val="20"/>
-          <w:szCs w:val="20"/>
+          <w:rFonts w:ascii="Calibri Light" w:hAnsi="Calibri Light"/>
+          <w:sz w:val="32"/>
+          <w:szCs w:val="32"/>
           <w:lang w:val="pt-BR"/>
         </w:rPr>
       </w:pPr>
@@ -4045,18 +4947,18 @@
       <w:bookmarkEnd w:id="31"/>
       <w:r>
         <w:rPr>
-          <w:rFonts w:ascii="Times New Roman" w:hAnsi="Times New Roman"/>
-          <w:sz w:val="20"/>
-          <w:szCs w:val="20"/>
+          <w:rFonts w:ascii="Calibri Light" w:hAnsi="Calibri Light"/>
+          <w:sz w:val="32"/>
+          <w:szCs w:val="32"/>
           <w:lang w:val="pt-BR"/>
         </w:rPr>
         <w:t>8</w:t>
       </w:r>
       <w:r>
         <w:rPr>
-          <w:rFonts w:ascii="Times New Roman" w:hAnsi="Times New Roman"/>
-          <w:sz w:val="20"/>
-          <w:szCs w:val="20"/>
+          <w:rFonts w:ascii="Calibri Light" w:hAnsi="Calibri Light"/>
+          <w:sz w:val="32"/>
+          <w:szCs w:val="32"/>
           <w:lang w:val="pt-BR"/>
         </w:rPr>
         <w:t>. Ferramenta</w:t>
@@ -4089,11 +4991,17 @@
           <w:p>
             <w:pPr>
               <w:rPr>
+                <w:rFonts w:asciiTheme="minorHAnsi" w:hAnsiTheme="minorHAnsi"/>
+                <w:sz w:val="21"/>
+                <w:szCs w:val="21"/>
                 <w:lang w:val="pt-BR"/>
               </w:rPr>
             </w:pPr>
             <w:r>
               <w:rPr>
+                <w:rFonts w:asciiTheme="minorHAnsi" w:hAnsiTheme="minorHAnsi"/>
+                <w:sz w:val="21"/>
+                <w:szCs w:val="21"/>
                 <w:lang w:val="pt-BR"/>
               </w:rPr>
               <w:t>Redmine</w:t>
@@ -4107,11 +5015,17 @@
           <w:p>
             <w:pPr>
               <w:rPr>
+                <w:rFonts w:asciiTheme="minorHAnsi" w:hAnsiTheme="minorHAnsi"/>
+                <w:sz w:val="21"/>
+                <w:szCs w:val="21"/>
                 <w:lang w:val="pt-BR"/>
               </w:rPr>
             </w:pPr>
             <w:r>
               <w:rPr>
+                <w:rFonts w:asciiTheme="minorHAnsi" w:hAnsiTheme="minorHAnsi"/>
+                <w:sz w:val="21"/>
+                <w:szCs w:val="21"/>
                 <w:lang w:val="pt-BR"/>
               </w:rPr>
               <w:t>Gerenciamento do projeto; Distribuição, atualização e entrega de atividades;</w:t>
@@ -4127,11 +5041,17 @@
           <w:p>
             <w:pPr>
               <w:rPr>
+                <w:rFonts w:asciiTheme="minorHAnsi" w:hAnsiTheme="minorHAnsi"/>
+                <w:sz w:val="21"/>
+                <w:szCs w:val="21"/>
                 <w:lang w:val="pt-BR"/>
               </w:rPr>
             </w:pPr>
             <w:r>
               <w:rPr>
+                <w:rFonts w:asciiTheme="minorHAnsi" w:hAnsiTheme="minorHAnsi"/>
+                <w:sz w:val="21"/>
+                <w:szCs w:val="21"/>
                 <w:lang w:val="pt-BR"/>
               </w:rPr>
               <w:t>Gmail</w:t>
@@ -4145,17 +5065,26 @@
           <w:p>
             <w:pPr>
               <w:rPr>
+                <w:rFonts w:asciiTheme="minorHAnsi" w:hAnsiTheme="minorHAnsi"/>
+                <w:sz w:val="21"/>
+                <w:szCs w:val="21"/>
                 <w:lang w:val="pt-BR"/>
               </w:rPr>
             </w:pPr>
             <w:r>
               <w:rPr>
+                <w:rFonts w:asciiTheme="minorHAnsi" w:hAnsiTheme="minorHAnsi"/>
+                <w:sz w:val="21"/>
+                <w:szCs w:val="21"/>
                 <w:lang w:val="pt-BR"/>
               </w:rPr>
               <w:t>Ferramenta para recebimento e envio de e-mails</w:t>
             </w:r>
             <w:r>
               <w:rPr>
+                <w:rFonts w:asciiTheme="minorHAnsi" w:hAnsiTheme="minorHAnsi"/>
+                <w:sz w:val="21"/>
+                <w:szCs w:val="21"/>
                 <w:lang w:val="pt-BR"/>
               </w:rPr>
               <w:t>;</w:t>
@@ -4171,15 +5100,23 @@
           <w:p>
             <w:pPr>
               <w:rPr>
+                <w:rFonts w:asciiTheme="minorHAnsi" w:hAnsiTheme="minorHAnsi"/>
+                <w:sz w:val="21"/>
+                <w:szCs w:val="21"/>
                 <w:lang w:val="pt-BR"/>
               </w:rPr>
             </w:pPr>
+            <w:proofErr w:type="spellStart"/>
             <w:r>
               <w:rPr>
+                <w:rFonts w:asciiTheme="minorHAnsi" w:hAnsiTheme="minorHAnsi"/>
+                <w:sz w:val="21"/>
+                <w:szCs w:val="21"/>
                 <w:lang w:val="pt-BR"/>
               </w:rPr>
               <w:t>DropBox</w:t>
             </w:r>
+            <w:proofErr w:type="spellEnd"/>
           </w:p>
         </w:tc>
         <w:tc>
@@ -4189,23 +5126,35 @@
           <w:p>
             <w:pPr>
               <w:rPr>
+                <w:rFonts w:asciiTheme="minorHAnsi" w:hAnsiTheme="minorHAnsi"/>
+                <w:sz w:val="21"/>
+                <w:szCs w:val="21"/>
                 <w:lang w:val="pt-BR"/>
               </w:rPr>
             </w:pPr>
             <w:r>
               <w:rPr>
+                <w:rFonts w:asciiTheme="minorHAnsi" w:hAnsiTheme="minorHAnsi"/>
+                <w:sz w:val="21"/>
+                <w:szCs w:val="21"/>
                 <w:lang w:val="pt-BR"/>
               </w:rPr>
               <w:t>Repositó</w:t>
             </w:r>
             <w:r>
               <w:rPr>
+                <w:rFonts w:asciiTheme="minorHAnsi" w:hAnsiTheme="minorHAnsi"/>
+                <w:sz w:val="21"/>
+                <w:szCs w:val="21"/>
                 <w:lang w:val="pt-BR"/>
               </w:rPr>
               <w:t>rio provisório do projeto</w:t>
             </w:r>
             <w:r>
               <w:rPr>
+                <w:rFonts w:asciiTheme="minorHAnsi" w:hAnsiTheme="minorHAnsi"/>
+                <w:sz w:val="21"/>
+                <w:szCs w:val="21"/>
                 <w:lang w:val="pt-BR"/>
               </w:rPr>
               <w:t>;</w:t>
@@ -4221,16 +5170,27 @@
           <w:p>
             <w:pPr>
               <w:rPr>
+                <w:rFonts w:asciiTheme="minorHAnsi" w:hAnsiTheme="minorHAnsi"/>
+                <w:sz w:val="21"/>
+                <w:szCs w:val="21"/>
                 <w:lang w:val="pt-BR"/>
               </w:rPr>
             </w:pPr>
             <w:r>
               <w:rPr>
+                <w:rFonts w:asciiTheme="minorHAnsi" w:hAnsiTheme="minorHAnsi"/>
+                <w:sz w:val="21"/>
+                <w:szCs w:val="21"/>
                 <w:lang w:val="pt-BR"/>
               </w:rPr>
               <w:t xml:space="preserve">Google </w:t>
             </w:r>
             <w:r>
+              <w:rPr>
+                <w:rFonts w:asciiTheme="minorHAnsi" w:hAnsiTheme="minorHAnsi"/>
+                <w:sz w:val="21"/>
+                <w:szCs w:val="21"/>
+              </w:rPr>
               <w:t>Code</w:t>
             </w:r>
           </w:p>
@@ -4242,23 +5202,35 @@
           <w:p>
             <w:pPr>
               <w:rPr>
+                <w:rFonts w:asciiTheme="minorHAnsi" w:hAnsiTheme="minorHAnsi"/>
+                <w:sz w:val="21"/>
+                <w:szCs w:val="21"/>
                 <w:lang w:val="pt-BR"/>
               </w:rPr>
             </w:pPr>
             <w:r>
               <w:rPr>
+                <w:rFonts w:asciiTheme="minorHAnsi" w:hAnsiTheme="minorHAnsi"/>
+                <w:sz w:val="21"/>
+                <w:szCs w:val="21"/>
                 <w:lang w:val="pt-BR"/>
               </w:rPr>
               <w:t>Repositó</w:t>
             </w:r>
             <w:r>
               <w:rPr>
+                <w:rFonts w:asciiTheme="minorHAnsi" w:hAnsiTheme="minorHAnsi"/>
+                <w:sz w:val="21"/>
+                <w:szCs w:val="21"/>
                 <w:lang w:val="pt-BR"/>
               </w:rPr>
               <w:t>rio final do projeto</w:t>
             </w:r>
             <w:r>
               <w:rPr>
+                <w:rFonts w:asciiTheme="minorHAnsi" w:hAnsiTheme="minorHAnsi"/>
+                <w:sz w:val="21"/>
+                <w:szCs w:val="21"/>
                 <w:lang w:val="pt-BR"/>
               </w:rPr>
               <w:t>;</w:t>
@@ -4266,10 +5238,10 @@
           </w:p>
         </w:tc>
       </w:tr>
-      <w:bookmarkEnd w:id="1"/>
       <w:bookmarkEnd w:id="2"/>
       <w:bookmarkEnd w:id="3"/>
-      <w:bookmarkEnd w:id="13"/>
+      <w:bookmarkEnd w:id="4"/>
+      <w:bookmarkEnd w:id="12"/>
     </w:tbl>
     <w:p>
       <w:pPr>
@@ -4283,8 +5255,8 @@
       </w:pPr>
     </w:p>
     <w:sectPr>
-      <w:headerReference w:type="default" r:id="rId18"/>
-      <w:footerReference w:type="default" r:id="rId19"/>
+      <w:headerReference w:type="default" r:id="rId16"/>
+      <w:footerReference w:type="default" r:id="rId17"/>
       <w:pgSz w:w="12240" w:h="15840" w:code="1"/>
       <w:pgMar w:top="1417" w:right="1440" w:bottom="1417" w:left="1440" w:header="720" w:footer="720" w:gutter="0"/>
       <w:cols w:space="720"/>
@@ -4294,7 +5266,7 @@
 </file>
 
 <file path=word/endnotes.xml><?xml version="1.0" encoding="utf-8"?>
-<w:endnotes xmlns:wpc="http://schemas.microsoft.com/office/word/2010/wordprocessingCanvas" xmlns:mc="http://schemas.openxmlformats.org/markup-compatibility/2006" xmlns:o="urn:schemas-microsoft-com:office:office" xmlns:r="http://schemas.openxmlformats.org/officeDocument/2006/relationships" xmlns:m="http://schemas.openxmlformats.org/officeDocument/2006/math" xmlns:v="urn:schemas-microsoft-com:vml" xmlns:wp14="http://schemas.microsoft.com/office/word/2010/wordprocessingDrawing" xmlns:wp="http://schemas.openxmlformats.org/drawingml/2006/wordprocessingDrawing" xmlns:w10="urn:schemas-microsoft-com:office:word" xmlns:w="http://schemas.openxmlformats.org/wordprocessingml/2006/main" xmlns:w14="http://schemas.microsoft.com/office/word/2010/wordml" xmlns:wpg="http://schemas.microsoft.com/office/word/2010/wordprocessingGroup" xmlns:wpi="http://schemas.microsoft.com/office/word/2010/wordprocessingInk" xmlns:wne="http://schemas.microsoft.com/office/word/2006/wordml" xmlns:wps="http://schemas.microsoft.com/office/word/2010/wordprocessingShape" mc:Ignorable="w14 wp14">
+<w:endnotes xmlns:wpc="http://schemas.microsoft.com/office/word/2010/wordprocessingCanvas" xmlns:mc="http://schemas.openxmlformats.org/markup-compatibility/2006" xmlns:o="urn:schemas-microsoft-com:office:office" xmlns:r="http://schemas.openxmlformats.org/officeDocument/2006/relationships" xmlns:m="http://schemas.openxmlformats.org/officeDocument/2006/math" xmlns:v="urn:schemas-microsoft-com:vml" xmlns:wp14="http://schemas.microsoft.com/office/word/2010/wordprocessingDrawing" xmlns:wp="http://schemas.openxmlformats.org/drawingml/2006/wordprocessingDrawing" xmlns:w10="urn:schemas-microsoft-com:office:word" xmlns:w="http://schemas.openxmlformats.org/wordprocessingml/2006/main" xmlns:w14="http://schemas.microsoft.com/office/word/2010/wordml" xmlns:w15="http://schemas.microsoft.com/office/word/2012/wordml" xmlns:wpg="http://schemas.microsoft.com/office/word/2010/wordprocessingGroup" xmlns:wpi="http://schemas.microsoft.com/office/word/2010/wordprocessingInk" xmlns:wne="http://schemas.microsoft.com/office/word/2006/wordml" xmlns:wps="http://schemas.microsoft.com/office/word/2010/wordprocessingShape" mc:Ignorable="w14 w15 wp14">
   <w:endnote w:type="separator" w:id="-1">
     <w:p>
       <w:pPr>
@@ -4319,177 +5291,7 @@
 </file>
 
 <file path=word/footer1.xml><?xml version="1.0" encoding="utf-8"?>
-<w:ftr xmlns:wpc="http://schemas.microsoft.com/office/word/2010/wordprocessingCanvas" xmlns:mc="http://schemas.openxmlformats.org/markup-compatibility/2006" xmlns:o="urn:schemas-microsoft-com:office:office" xmlns:r="http://schemas.openxmlformats.org/officeDocument/2006/relationships" xmlns:m="http://schemas.openxmlformats.org/officeDocument/2006/math" xmlns:v="urn:schemas-microsoft-com:vml" xmlns:wp14="http://schemas.microsoft.com/office/word/2010/wordprocessingDrawing" xmlns:wp="http://schemas.openxmlformats.org/drawingml/2006/wordprocessingDrawing" xmlns:w10="urn:schemas-microsoft-com:office:word" xmlns:w="http://schemas.openxmlformats.org/wordprocessingml/2006/main" xmlns:w14="http://schemas.microsoft.com/office/word/2010/wordml" xmlns:wpg="http://schemas.microsoft.com/office/word/2010/wordprocessingGroup" xmlns:wpi="http://schemas.microsoft.com/office/word/2010/wordprocessingInk" xmlns:wne="http://schemas.microsoft.com/office/word/2006/wordml" xmlns:wps="http://schemas.microsoft.com/office/word/2010/wordprocessingShape" mc:Ignorable="w14 wp14">
-  <w:tbl>
-    <w:tblPr>
-      <w:tblW w:w="0" w:type="auto"/>
-      <w:tblBorders>
-        <w:top w:val="single" w:sz="6" w:space="0" w:color="auto"/>
-        <w:left w:val="single" w:sz="6" w:space="0" w:color="auto"/>
-        <w:bottom w:val="single" w:sz="6" w:space="0" w:color="auto"/>
-        <w:right w:val="single" w:sz="6" w:space="0" w:color="auto"/>
-        <w:insideH w:val="single" w:sz="6" w:space="0" w:color="auto"/>
-        <w:insideV w:val="single" w:sz="6" w:space="0" w:color="auto"/>
-      </w:tblBorders>
-      <w:tblLayout w:type="fixed"/>
-      <w:tblLook w:val="0000" w:firstRow="0" w:lastRow="0" w:firstColumn="0" w:lastColumn="0" w:noHBand="0" w:noVBand="0"/>
-    </w:tblPr>
-    <w:tblGrid>
-      <w:gridCol w:w="3162"/>
-      <w:gridCol w:w="3162"/>
-      <w:gridCol w:w="3162"/>
-    </w:tblGrid>
-    <w:tr>
-      <w:tc>
-        <w:tcPr>
-          <w:tcW w:w="3162" w:type="dxa"/>
-          <w:tcBorders>
-            <w:top w:val="nil"/>
-            <w:left w:val="nil"/>
-            <w:bottom w:val="nil"/>
-            <w:right w:val="nil"/>
-          </w:tcBorders>
-        </w:tcPr>
-        <w:p>
-          <w:pPr>
-            <w:ind w:right="360"/>
-            <w:rPr>
-              <w:lang w:val="pt-BR"/>
-            </w:rPr>
-          </w:pPr>
-          <w:r>
-            <w:rPr>
-              <w:lang w:val="pt-BR"/>
-            </w:rPr>
-            <w:t>Reservado</w:t>
-          </w:r>
-        </w:p>
-      </w:tc>
-      <w:tc>
-        <w:tcPr>
-          <w:tcW w:w="3162" w:type="dxa"/>
-          <w:tcBorders>
-            <w:top w:val="nil"/>
-            <w:left w:val="nil"/>
-            <w:bottom w:val="nil"/>
-            <w:right w:val="nil"/>
-          </w:tcBorders>
-        </w:tcPr>
-        <w:p>
-          <w:pPr>
-            <w:jc w:val="center"/>
-            <w:rPr>
-              <w:lang w:val="pt-BR"/>
-            </w:rPr>
-          </w:pPr>
-          <w:r>
-            <w:t>UFG – INF - ES</w:t>
-          </w:r>
-          <w:r>
-            <w:rPr>
-              <w:lang w:val="pt-BR"/>
-            </w:rPr>
-            <w:t xml:space="preserve">, </w:t>
-          </w:r>
-          <w:r>
-            <w:fldChar w:fldCharType="begin"/>
-          </w:r>
-          <w:r>
-            <w:instrText xml:space="preserve"> DATE \@ "yyyy" </w:instrText>
-          </w:r>
-          <w:r>
-            <w:fldChar w:fldCharType="separate"/>
-          </w:r>
-          <w:r>
-            <w:rPr>
-              <w:noProof/>
-            </w:rPr>
-            <w:t>2013</w:t>
-          </w:r>
-          <w:r>
-            <w:fldChar w:fldCharType="end"/>
-          </w:r>
-        </w:p>
-      </w:tc>
-      <w:tc>
-        <w:tcPr>
-          <w:tcW w:w="3162" w:type="dxa"/>
-          <w:tcBorders>
-            <w:top w:val="nil"/>
-            <w:left w:val="nil"/>
-            <w:bottom w:val="nil"/>
-            <w:right w:val="nil"/>
-          </w:tcBorders>
-        </w:tcPr>
-        <w:p>
-          <w:pPr>
-            <w:jc w:val="right"/>
-            <w:rPr>
-              <w:lang w:val="pt-BR"/>
-            </w:rPr>
-          </w:pPr>
-          <w:r>
-            <w:rPr>
-              <w:lang w:val="pt-BR"/>
-            </w:rPr>
-            <w:t xml:space="preserve">Página </w:t>
-          </w:r>
-          <w:r>
-            <w:rPr>
-              <w:rStyle w:val="Nmerodepgina"/>
-              <w:lang w:val="pt-BR"/>
-            </w:rPr>
-            <w:fldChar w:fldCharType="begin"/>
-          </w:r>
-          <w:r>
-            <w:rPr>
-              <w:rStyle w:val="Nmerodepgina"/>
-              <w:lang w:val="pt-BR"/>
-            </w:rPr>
-            <w:instrText xml:space="preserve"> PAGE </w:instrText>
-          </w:r>
-          <w:r>
-            <w:rPr>
-              <w:rStyle w:val="Nmerodepgina"/>
-              <w:lang w:val="pt-BR"/>
-            </w:rPr>
-            <w:fldChar w:fldCharType="separate"/>
-          </w:r>
-          <w:r>
-            <w:rPr>
-              <w:rStyle w:val="Nmerodepgina"/>
-              <w:noProof/>
-              <w:lang w:val="pt-BR"/>
-            </w:rPr>
-            <w:t>2</w:t>
-          </w:r>
-          <w:r>
-            <w:rPr>
-              <w:rStyle w:val="Nmerodepgina"/>
-              <w:lang w:val="pt-BR"/>
-            </w:rPr>
-            <w:fldChar w:fldCharType="end"/>
-          </w:r>
-          <w:r>
-            <w:rPr>
-              <w:rStyle w:val="Nmerodepgina"/>
-              <w:lang w:val="pt-BR"/>
-            </w:rPr>
-            <w:t xml:space="preserve"> de </w:t>
-          </w:r>
-          <w:fldSimple w:instr=" NUMPAGES  \* MERGEFORMAT ">
-            <w:r>
-              <w:rPr>
-                <w:rStyle w:val="Nmerodepgina"/>
-                <w:noProof/>
-              </w:rPr>
-              <w:t>6</w:t>
-            </w:r>
-          </w:fldSimple>
-        </w:p>
-      </w:tc>
-    </w:tr>
-  </w:tbl>
+<w:ftr xmlns:wpc="http://schemas.microsoft.com/office/word/2010/wordprocessingCanvas" xmlns:mc="http://schemas.openxmlformats.org/markup-compatibility/2006" xmlns:o="urn:schemas-microsoft-com:office:office" xmlns:r="http://schemas.openxmlformats.org/officeDocument/2006/relationships" xmlns:m="http://schemas.openxmlformats.org/officeDocument/2006/math" xmlns:v="urn:schemas-microsoft-com:vml" xmlns:wp14="http://schemas.microsoft.com/office/word/2010/wordprocessingDrawing" xmlns:wp="http://schemas.openxmlformats.org/drawingml/2006/wordprocessingDrawing" xmlns:w10="urn:schemas-microsoft-com:office:word" xmlns:w="http://schemas.openxmlformats.org/wordprocessingml/2006/main" xmlns:w14="http://schemas.microsoft.com/office/word/2010/wordml" xmlns:w15="http://schemas.microsoft.com/office/word/2012/wordml" xmlns:wpg="http://schemas.microsoft.com/office/word/2010/wordprocessingGroup" xmlns:wpi="http://schemas.microsoft.com/office/word/2010/wordprocessingInk" xmlns:wne="http://schemas.microsoft.com/office/word/2006/wordml" xmlns:wps="http://schemas.microsoft.com/office/word/2010/wordprocessingShape" mc:Ignorable="w14 w15 wp14">
   <w:p>
     <w:pPr>
       <w:pStyle w:val="Rodap"/>
@@ -4502,7 +5304,7 @@
 </file>
 
 <file path=word/footnotes.xml><?xml version="1.0" encoding="utf-8"?>
-<w:footnotes xmlns:wpc="http://schemas.microsoft.com/office/word/2010/wordprocessingCanvas" xmlns:mc="http://schemas.openxmlformats.org/markup-compatibility/2006" xmlns:o="urn:schemas-microsoft-com:office:office" xmlns:r="http://schemas.openxmlformats.org/officeDocument/2006/relationships" xmlns:m="http://schemas.openxmlformats.org/officeDocument/2006/math" xmlns:v="urn:schemas-microsoft-com:vml" xmlns:wp14="http://schemas.microsoft.com/office/word/2010/wordprocessingDrawing" xmlns:wp="http://schemas.openxmlformats.org/drawingml/2006/wordprocessingDrawing" xmlns:w10="urn:schemas-microsoft-com:office:word" xmlns:w="http://schemas.openxmlformats.org/wordprocessingml/2006/main" xmlns:w14="http://schemas.microsoft.com/office/word/2010/wordml" xmlns:wpg="http://schemas.microsoft.com/office/word/2010/wordprocessingGroup" xmlns:wpi="http://schemas.microsoft.com/office/word/2010/wordprocessingInk" xmlns:wne="http://schemas.microsoft.com/office/word/2006/wordml" xmlns:wps="http://schemas.microsoft.com/office/word/2010/wordprocessingShape" mc:Ignorable="w14 wp14">
+<w:footnotes xmlns:wpc="http://schemas.microsoft.com/office/word/2010/wordprocessingCanvas" xmlns:mc="http://schemas.openxmlformats.org/markup-compatibility/2006" xmlns:o="urn:schemas-microsoft-com:office:office" xmlns:r="http://schemas.openxmlformats.org/officeDocument/2006/relationships" xmlns:m="http://schemas.openxmlformats.org/officeDocument/2006/math" xmlns:v="urn:schemas-microsoft-com:vml" xmlns:wp14="http://schemas.microsoft.com/office/word/2010/wordprocessingDrawing" xmlns:wp="http://schemas.openxmlformats.org/drawingml/2006/wordprocessingDrawing" xmlns:w10="urn:schemas-microsoft-com:office:word" xmlns:w="http://schemas.openxmlformats.org/wordprocessingml/2006/main" xmlns:w14="http://schemas.microsoft.com/office/word/2010/wordml" xmlns:w15="http://schemas.microsoft.com/office/word/2012/wordml" xmlns:wpg="http://schemas.microsoft.com/office/word/2010/wordprocessingGroup" xmlns:wpi="http://schemas.microsoft.com/office/word/2010/wordprocessingInk" xmlns:wne="http://schemas.microsoft.com/office/word/2006/wordml" xmlns:wps="http://schemas.microsoft.com/office/word/2010/wordprocessingShape" mc:Ignorable="w14 w15 wp14">
   <w:footnote w:type="separator" w:id="-1">
     <w:p>
       <w:pPr>
@@ -4527,136 +5329,7 @@
 </file>
 
 <file path=word/header1.xml><?xml version="1.0" encoding="utf-8"?>
-<w:hdr xmlns:wpc="http://schemas.microsoft.com/office/word/2010/wordprocessingCanvas" xmlns:mc="http://schemas.openxmlformats.org/markup-compatibility/2006" xmlns:o="urn:schemas-microsoft-com:office:office" xmlns:r="http://schemas.openxmlformats.org/officeDocument/2006/relationships" xmlns:m="http://schemas.openxmlformats.org/officeDocument/2006/math" xmlns:v="urn:schemas-microsoft-com:vml" xmlns:wp14="http://schemas.microsoft.com/office/word/2010/wordprocessingDrawing" xmlns:wp="http://schemas.openxmlformats.org/drawingml/2006/wordprocessingDrawing" xmlns:w10="urn:schemas-microsoft-com:office:word" xmlns:w="http://schemas.openxmlformats.org/wordprocessingml/2006/main" xmlns:w14="http://schemas.microsoft.com/office/word/2010/wordml" xmlns:wpg="http://schemas.microsoft.com/office/word/2010/wordprocessingGroup" xmlns:wpi="http://schemas.microsoft.com/office/word/2010/wordprocessingInk" xmlns:wne="http://schemas.microsoft.com/office/word/2006/wordml" xmlns:wps="http://schemas.microsoft.com/office/word/2010/wordprocessingShape" mc:Ignorable="w14 wp14">
-  <w:p>
-    <w:pPr>
-      <w:pStyle w:val="Cabealho"/>
-      <w:jc w:val="right"/>
-    </w:pPr>
-    <w:r>
-      <w:rPr>
-        <w:noProof/>
-        <w:snapToGrid/>
-        <w:lang w:val="pt-BR" w:eastAsia="pt-BR"/>
-      </w:rPr>
-      <w:drawing>
-        <wp:inline distT="0" distB="0" distL="0" distR="0">
-          <wp:extent cx="1121410" cy="795020"/>
-          <wp:effectExtent l="0" t="0" r="2540" b="5080"/>
-          <wp:docPr id="1" name="Imagem 4"/>
-          <wp:cNvGraphicFramePr>
-            <a:graphicFrameLocks xmlns:a="http://schemas.openxmlformats.org/drawingml/2006/main" noChangeAspect="1"/>
-          </wp:cNvGraphicFramePr>
-          <a:graphic xmlns:a="http://schemas.openxmlformats.org/drawingml/2006/main">
-            <a:graphicData uri="http://schemas.openxmlformats.org/drawingml/2006/picture">
-              <pic:pic xmlns:pic="http://schemas.openxmlformats.org/drawingml/2006/picture">
-                <pic:nvPicPr>
-                  <pic:cNvPr id="0" name="Imagem 4"/>
-                  <pic:cNvPicPr>
-                    <a:picLocks noChangeAspect="1" noChangeArrowheads="1"/>
-                  </pic:cNvPicPr>
-                </pic:nvPicPr>
-                <pic:blipFill>
-                  <a:blip r:embed="rId1">
-                    <a:extLst>
-                      <a:ext uri="{28A0092B-C50C-407E-A947-70E740481C1C}">
-                        <a14:useLocalDpi xmlns:a14="http://schemas.microsoft.com/office/drawing/2010/main" val="0"/>
-                      </a:ext>
-                    </a:extLst>
-                  </a:blip>
-                  <a:srcRect/>
-                  <a:stretch>
-                    <a:fillRect/>
-                  </a:stretch>
-                </pic:blipFill>
-                <pic:spPr bwMode="auto">
-                  <a:xfrm>
-                    <a:off x="0" y="0"/>
-                    <a:ext cx="1121410" cy="795020"/>
-                  </a:xfrm>
-                  <a:prstGeom prst="rect">
-                    <a:avLst/>
-                  </a:prstGeom>
-                  <a:noFill/>
-                  <a:ln>
-                    <a:noFill/>
-                  </a:ln>
-                </pic:spPr>
-              </pic:pic>
-            </a:graphicData>
-          </a:graphic>
-        </wp:inline>
-      </w:drawing>
-    </w:r>
-    <w:r>
-      <w:rPr>
-        <w:noProof/>
-        <w:snapToGrid/>
-        <w:lang w:val="pt-BR" w:eastAsia="pt-BR"/>
-      </w:rPr>
-      <w:drawing>
-        <wp:anchor distT="0" distB="0" distL="114300" distR="114300" simplePos="0" relativeHeight="251658240" behindDoc="0" locked="0" layoutInCell="1" allowOverlap="1">
-          <wp:simplePos x="0" y="0"/>
-          <wp:positionH relativeFrom="column">
-            <wp:posOffset>-424180</wp:posOffset>
-          </wp:positionH>
-          <wp:positionV relativeFrom="paragraph">
-            <wp:posOffset>-14605</wp:posOffset>
-          </wp:positionV>
-          <wp:extent cx="2414905" cy="819150"/>
-          <wp:effectExtent l="0" t="0" r="4445" b="0"/>
-          <wp:wrapNone/>
-          <wp:docPr id="2" name="Imagem 0" descr="LOGO2_COREL.jpg"/>
-          <wp:cNvGraphicFramePr>
-            <a:graphicFrameLocks xmlns:a="http://schemas.openxmlformats.org/drawingml/2006/main" noChangeAspect="1"/>
-          </wp:cNvGraphicFramePr>
-          <a:graphic xmlns:a="http://schemas.openxmlformats.org/drawingml/2006/main">
-            <a:graphicData uri="http://schemas.openxmlformats.org/drawingml/2006/picture">
-              <pic:pic xmlns:pic="http://schemas.openxmlformats.org/drawingml/2006/picture">
-                <pic:nvPicPr>
-                  <pic:cNvPr id="0" name="Imagem 0" descr="LOGO2_COREL.jpg"/>
-                  <pic:cNvPicPr>
-                    <a:picLocks noChangeAspect="1" noChangeArrowheads="1"/>
-                  </pic:cNvPicPr>
-                </pic:nvPicPr>
-                <pic:blipFill>
-                  <a:blip r:embed="rId2">
-                    <a:extLst>
-                      <a:ext uri="{28A0092B-C50C-407E-A947-70E740481C1C}">
-                        <a14:useLocalDpi xmlns:a14="http://schemas.microsoft.com/office/drawing/2010/main" val="0"/>
-                      </a:ext>
-                    </a:extLst>
-                  </a:blip>
-                  <a:srcRect/>
-                  <a:stretch>
-                    <a:fillRect/>
-                  </a:stretch>
-                </pic:blipFill>
-                <pic:spPr bwMode="auto">
-                  <a:xfrm>
-                    <a:off x="0" y="0"/>
-                    <a:ext cx="2414905" cy="819150"/>
-                  </a:xfrm>
-                  <a:prstGeom prst="rect">
-                    <a:avLst/>
-                  </a:prstGeom>
-                  <a:noFill/>
-                  <a:ln>
-                    <a:noFill/>
-                  </a:ln>
-                </pic:spPr>
-              </pic:pic>
-            </a:graphicData>
-          </a:graphic>
-        </wp:anchor>
-      </w:drawing>
-    </w:r>
-  </w:p>
-</w:hdr>
-</file>
-
-<file path=word/header2.xml><?xml version="1.0" encoding="utf-8"?>
-<w:hdr xmlns:wpc="http://schemas.microsoft.com/office/word/2010/wordprocessingCanvas" xmlns:mc="http://schemas.openxmlformats.org/markup-compatibility/2006" xmlns:o="urn:schemas-microsoft-com:office:office" xmlns:r="http://schemas.openxmlformats.org/officeDocument/2006/relationships" xmlns:m="http://schemas.openxmlformats.org/officeDocument/2006/math" xmlns:v="urn:schemas-microsoft-com:vml" xmlns:wp14="http://schemas.microsoft.com/office/word/2010/wordprocessingDrawing" xmlns:wp="http://schemas.openxmlformats.org/drawingml/2006/wordprocessingDrawing" xmlns:w10="urn:schemas-microsoft-com:office:word" xmlns:w="http://schemas.openxmlformats.org/wordprocessingml/2006/main" xmlns:w14="http://schemas.microsoft.com/office/word/2010/wordml" xmlns:wpg="http://schemas.microsoft.com/office/word/2010/wordprocessingGroup" xmlns:wpi="http://schemas.microsoft.com/office/word/2010/wordprocessingInk" xmlns:wne="http://schemas.microsoft.com/office/word/2006/wordml" xmlns:wps="http://schemas.microsoft.com/office/word/2010/wordprocessingShape" mc:Ignorable="w14 wp14">
+<w:hdr xmlns:wpc="http://schemas.microsoft.com/office/word/2010/wordprocessingCanvas" xmlns:mc="http://schemas.openxmlformats.org/markup-compatibility/2006" xmlns:o="urn:schemas-microsoft-com:office:office" xmlns:r="http://schemas.openxmlformats.org/officeDocument/2006/relationships" xmlns:m="http://schemas.openxmlformats.org/officeDocument/2006/math" xmlns:v="urn:schemas-microsoft-com:vml" xmlns:wp14="http://schemas.microsoft.com/office/word/2010/wordprocessingDrawing" xmlns:wp="http://schemas.openxmlformats.org/drawingml/2006/wordprocessingDrawing" xmlns:w10="urn:schemas-microsoft-com:office:word" xmlns:w="http://schemas.openxmlformats.org/wordprocessingml/2006/main" xmlns:w14="http://schemas.microsoft.com/office/word/2010/wordml" xmlns:w15="http://schemas.microsoft.com/office/word/2012/wordml" xmlns:wpg="http://schemas.microsoft.com/office/word/2010/wordprocessingGroup" xmlns:wpi="http://schemas.microsoft.com/office/word/2010/wordprocessingInk" xmlns:wne="http://schemas.microsoft.com/office/word/2006/wordml" xmlns:wps="http://schemas.microsoft.com/office/word/2010/wordprocessingShape" mc:Ignorable="w14 w15 wp14">
   <w:tbl>
     <w:tblPr>
       <w:tblW w:w="0" w:type="auto"/>
@@ -4687,9 +5360,34 @@
           </w:tcBorders>
         </w:tcPr>
         <w:p>
+          <w:pPr>
+            <w:rPr>
+              <w:rFonts w:asciiTheme="minorHAnsi" w:hAnsiTheme="minorHAnsi"/>
+              <w:sz w:val="21"/>
+              <w:szCs w:val="21"/>
+            </w:rPr>
+          </w:pPr>
+          <w:proofErr w:type="spellStart"/>
           <w:r>
-            <w:t>CONTPATRI</w:t>
+            <w:t>ContPatri</w:t>
           </w:r>
+          <w:proofErr w:type="spellEnd"/>
+          <w:r>
+            <w:t xml:space="preserve"> – </w:t>
+          </w:r>
+          <w:proofErr w:type="spellStart"/>
+          <w:r>
+            <w:t>Contador</w:t>
+          </w:r>
+          <w:proofErr w:type="spellEnd"/>
+          <w:r>
+            <w:t xml:space="preserve"> de </w:t>
+          </w:r>
+          <w:proofErr w:type="spellStart"/>
+          <w:r>
+            <w:t>Patrimônio</w:t>
+          </w:r>
+          <w:proofErr w:type="spellEnd"/>
         </w:p>
       </w:tc>
       <w:tc>
@@ -4709,16 +5407,27 @@
             </w:tabs>
             <w:spacing w:before="40"/>
             <w:ind w:right="68"/>
+            <w:rPr>
+              <w:rFonts w:asciiTheme="minorHAnsi" w:hAnsiTheme="minorHAnsi"/>
+              <w:sz w:val="21"/>
+              <w:szCs w:val="21"/>
+            </w:rPr>
           </w:pPr>
-          <w:proofErr w:type="gramStart"/>
           <w:r>
             <w:rPr>
+              <w:rFonts w:asciiTheme="minorHAnsi" w:hAnsiTheme="minorHAnsi"/>
+              <w:sz w:val="21"/>
+              <w:szCs w:val="21"/>
               <w:lang w:val="pt-BR"/>
             </w:rPr>
             <w:t>Versão:</w:t>
           </w:r>
-          <w:proofErr w:type="gramEnd"/>
           <w:r>
+            <w:rPr>
+              <w:rFonts w:asciiTheme="minorHAnsi" w:hAnsiTheme="minorHAnsi"/>
+              <w:sz w:val="21"/>
+              <w:szCs w:val="21"/>
+            </w:rPr>
             <w:t>1.0</w:t>
           </w:r>
         </w:p>
@@ -4738,23 +5447,26 @@
         <w:p>
           <w:pPr>
             <w:rPr>
+              <w:rFonts w:asciiTheme="minorHAnsi" w:hAnsiTheme="minorHAnsi"/>
+              <w:sz w:val="21"/>
+              <w:szCs w:val="21"/>
               <w:lang w:val="pt-BR"/>
             </w:rPr>
           </w:pPr>
           <w:r>
             <w:rPr>
+              <w:rFonts w:asciiTheme="minorHAnsi" w:hAnsiTheme="minorHAnsi"/>
+              <w:sz w:val="21"/>
+              <w:szCs w:val="21"/>
               <w:lang w:val="pt-BR"/>
             </w:rPr>
-            <w:t>Pl</w:t>
+            <w:t xml:space="preserve">Plano de Gerência de </w:t>
           </w:r>
           <w:r>
             <w:rPr>
-              <w:lang w:val="pt-BR"/>
-            </w:rPr>
-            <w:t xml:space="preserve">ano de Gerência de </w:t>
-          </w:r>
-          <w:r>
-            <w:rPr>
+              <w:rFonts w:asciiTheme="minorHAnsi" w:hAnsiTheme="minorHAnsi"/>
+              <w:sz w:val="21"/>
+              <w:szCs w:val="21"/>
               <w:lang w:val="pt-BR"/>
             </w:rPr>
             <w:t>Tempo</w:t>
@@ -4774,103 +5486,56 @@
         <w:p>
           <w:pPr>
             <w:rPr>
+              <w:rFonts w:asciiTheme="minorHAnsi" w:hAnsiTheme="minorHAnsi"/>
+              <w:sz w:val="21"/>
+              <w:szCs w:val="21"/>
               <w:lang w:val="pt-BR"/>
             </w:rPr>
           </w:pPr>
           <w:r>
             <w:rPr>
+              <w:rFonts w:asciiTheme="minorHAnsi" w:hAnsiTheme="minorHAnsi"/>
+              <w:sz w:val="21"/>
+              <w:szCs w:val="21"/>
               <w:lang w:val="pt-BR"/>
             </w:rPr>
             <w:t xml:space="preserve">Data: </w:t>
           </w:r>
           <w:r>
             <w:rPr>
+              <w:rFonts w:asciiTheme="minorHAnsi" w:hAnsiTheme="minorHAnsi"/>
+              <w:sz w:val="21"/>
+              <w:szCs w:val="21"/>
               <w:lang w:val="pt-BR"/>
             </w:rPr>
             <w:t>01</w:t>
           </w:r>
           <w:r>
             <w:rPr>
+              <w:rFonts w:asciiTheme="minorHAnsi" w:hAnsiTheme="minorHAnsi"/>
+              <w:sz w:val="21"/>
+              <w:szCs w:val="21"/>
               <w:lang w:val="pt-BR"/>
             </w:rPr>
             <w:t>/</w:t>
           </w:r>
           <w:r>
             <w:rPr>
+              <w:rFonts w:asciiTheme="minorHAnsi" w:hAnsiTheme="minorHAnsi"/>
+              <w:sz w:val="21"/>
+              <w:szCs w:val="21"/>
               <w:lang w:val="pt-BR"/>
             </w:rPr>
             <w:t>SET</w:t>
           </w:r>
           <w:r>
             <w:rPr>
+              <w:rFonts w:asciiTheme="minorHAnsi" w:hAnsiTheme="minorHAnsi"/>
+              <w:sz w:val="21"/>
+              <w:szCs w:val="21"/>
               <w:lang w:val="pt-BR"/>
             </w:rPr>
             <w:t>/2013</w:t>
-          </w:r>
-        </w:p>
-      </w:tc>
-    </w:tr>
-    <w:tr>
-      <w:tc>
-        <w:tcPr>
-          <w:tcW w:w="9558" w:type="dxa"/>
-          <w:gridSpan w:val="2"/>
-          <w:tcBorders>
-            <w:top w:val="single" w:sz="6" w:space="0" w:color="auto"/>
-            <w:left w:val="single" w:sz="6" w:space="0" w:color="auto"/>
-            <w:bottom w:val="single" w:sz="6" w:space="0" w:color="auto"/>
-            <w:right w:val="single" w:sz="6" w:space="0" w:color="auto"/>
-          </w:tcBorders>
-        </w:tcPr>
-        <w:p>
-          <w:pPr>
-            <w:rPr>
-              <w:lang w:val="pt-BR"/>
-            </w:rPr>
-          </w:pPr>
-          <w:proofErr w:type="gramStart"/>
-          <w:r>
-            <w:rPr>
-              <w:lang w:val="pt-BR"/>
-            </w:rPr>
-            <w:t>CONTPATRI_GPR_P</w:t>
-          </w:r>
-          <w:r>
-            <w:rPr>
-              <w:lang w:val="pt-BR"/>
-            </w:rPr>
-            <w:t>GT</w:t>
-          </w:r>
-          <w:r>
-            <w:rPr>
-              <w:lang w:val="pt-BR"/>
-            </w:rPr>
-            <w:t>_plano_</w:t>
-          </w:r>
-          <w:r>
-            <w:rPr>
-              <w:lang w:val="pt-BR"/>
-            </w:rPr>
-            <w:t>de</w:t>
-          </w:r>
-          <w:r>
-            <w:rPr>
-              <w:lang w:val="pt-BR"/>
-            </w:rPr>
-            <w:t>_</w:t>
-          </w:r>
-          <w:r>
-            <w:rPr>
-              <w:lang w:val="pt-BR"/>
-            </w:rPr>
-            <w:t>gerencia_de_tempo_1</w:t>
-          </w:r>
-          <w:proofErr w:type="gramEnd"/>
-          <w:r>
-            <w:rPr>
-              <w:lang w:val="pt-BR"/>
-            </w:rPr>
-            <w:t>.0</w:t>
           </w:r>
         </w:p>
       </w:tc>
@@ -4888,7 +5553,7 @@
 </file>
 
 <file path=word/numbering.xml><?xml version="1.0" encoding="utf-8"?>
-<w:numbering xmlns:wpc="http://schemas.microsoft.com/office/word/2010/wordprocessingCanvas" xmlns:mc="http://schemas.openxmlformats.org/markup-compatibility/2006" xmlns:o="urn:schemas-microsoft-com:office:office" xmlns:r="http://schemas.openxmlformats.org/officeDocument/2006/relationships" xmlns:m="http://schemas.openxmlformats.org/officeDocument/2006/math" xmlns:v="urn:schemas-microsoft-com:vml" xmlns:wp14="http://schemas.microsoft.com/office/word/2010/wordprocessingDrawing" xmlns:wp="http://schemas.openxmlformats.org/drawingml/2006/wordprocessingDrawing" xmlns:w10="urn:schemas-microsoft-com:office:word" xmlns:w="http://schemas.openxmlformats.org/wordprocessingml/2006/main" xmlns:w14="http://schemas.microsoft.com/office/word/2010/wordml" xmlns:wpg="http://schemas.microsoft.com/office/word/2010/wordprocessingGroup" xmlns:wpi="http://schemas.microsoft.com/office/word/2010/wordprocessingInk" xmlns:wne="http://schemas.microsoft.com/office/word/2006/wordml" xmlns:wps="http://schemas.microsoft.com/office/word/2010/wordprocessingShape" mc:Ignorable="w14 wp14">
+<w:numbering xmlns:wpc="http://schemas.microsoft.com/office/word/2010/wordprocessingCanvas" xmlns:mc="http://schemas.openxmlformats.org/markup-compatibility/2006" xmlns:o="urn:schemas-microsoft-com:office:office" xmlns:r="http://schemas.openxmlformats.org/officeDocument/2006/relationships" xmlns:m="http://schemas.openxmlformats.org/officeDocument/2006/math" xmlns:v="urn:schemas-microsoft-com:vml" xmlns:wp14="http://schemas.microsoft.com/office/word/2010/wordprocessingDrawing" xmlns:wp="http://schemas.openxmlformats.org/drawingml/2006/wordprocessingDrawing" xmlns:w10="urn:schemas-microsoft-com:office:word" xmlns:w="http://schemas.openxmlformats.org/wordprocessingml/2006/main" xmlns:w14="http://schemas.microsoft.com/office/word/2010/wordml" xmlns:w15="http://schemas.microsoft.com/office/word/2012/wordml" xmlns:wpg="http://schemas.microsoft.com/office/word/2010/wordprocessingGroup" xmlns:wpi="http://schemas.microsoft.com/office/word/2010/wordprocessingInk" xmlns:wne="http://schemas.microsoft.com/office/word/2006/wordml" xmlns:wps="http://schemas.microsoft.com/office/word/2010/wordprocessingShape" mc:Ignorable="w14 w15 wp14">
   <w:abstractNum w:abstractNumId="0">
     <w:nsid w:val="0164011D"/>
     <w:multiLevelType w:val="hybridMultilevel"/>
@@ -5195,7 +5860,7 @@
 </file>
 
 <file path=word/styles.xml><?xml version="1.0" encoding="utf-8"?>
-<w:styles xmlns:mc="http://schemas.openxmlformats.org/markup-compatibility/2006" xmlns:r="http://schemas.openxmlformats.org/officeDocument/2006/relationships" xmlns:w="http://schemas.openxmlformats.org/wordprocessingml/2006/main" xmlns:w14="http://schemas.microsoft.com/office/word/2010/wordml" mc:Ignorable="w14">
+<w:styles xmlns:mc="http://schemas.openxmlformats.org/markup-compatibility/2006" xmlns:r="http://schemas.openxmlformats.org/officeDocument/2006/relationships" xmlns:w="http://schemas.openxmlformats.org/wordprocessingml/2006/main" xmlns:w14="http://schemas.microsoft.com/office/word/2010/wordml" xmlns:w15="http://schemas.microsoft.com/office/word/2012/wordml" mc:Ignorable="w14 w15">
   <w:docDefaults>
     <w:rPrDefault>
       <w:rPr>
@@ -5205,146 +5870,378 @@
     </w:rPrDefault>
     <w:pPrDefault/>
   </w:docDefaults>
-  <w:latentStyles w:defLockedState="0" w:defUIPriority="99" w:defSemiHidden="1" w:defUnhideWhenUsed="1" w:defQFormat="0" w:count="267">
-    <w:lsdException w:name="Normal" w:semiHidden="0" w:uiPriority="0" w:unhideWhenUsed="0" w:qFormat="1"/>
-    <w:lsdException w:name="heading 1" w:semiHidden="0" w:uiPriority="9" w:unhideWhenUsed="0" w:qFormat="1"/>
-    <w:lsdException w:name="heading 2" w:semiHidden="0" w:uiPriority="9" w:unhideWhenUsed="0" w:qFormat="1"/>
-    <w:lsdException w:name="heading 3" w:semiHidden="0" w:uiPriority="9" w:unhideWhenUsed="0" w:qFormat="1"/>
-    <w:lsdException w:name="heading 4" w:semiHidden="0" w:uiPriority="9" w:unhideWhenUsed="0" w:qFormat="1"/>
-    <w:lsdException w:name="heading 5" w:semiHidden="0" w:uiPriority="9" w:unhideWhenUsed="0" w:qFormat="1"/>
-    <w:lsdException w:name="heading 6" w:semiHidden="0" w:uiPriority="9" w:unhideWhenUsed="0" w:qFormat="1"/>
-    <w:lsdException w:name="heading 7" w:semiHidden="0" w:uiPriority="9" w:unhideWhenUsed="0" w:qFormat="1"/>
-    <w:lsdException w:name="heading 8" w:semiHidden="0" w:uiPriority="9" w:unhideWhenUsed="0" w:qFormat="1"/>
-    <w:lsdException w:name="heading 9" w:semiHidden="0" w:uiPriority="9" w:unhideWhenUsed="0" w:qFormat="1"/>
-    <w:lsdException w:name="toc 1" w:uiPriority="39"/>
-    <w:lsdException w:name="toc 2" w:uiPriority="39"/>
-    <w:lsdException w:name="toc 3" w:uiPriority="39"/>
-    <w:lsdException w:name="toc 4" w:uiPriority="39"/>
-    <w:lsdException w:name="toc 5" w:uiPriority="39"/>
-    <w:lsdException w:name="toc 6" w:uiPriority="39"/>
-    <w:lsdException w:name="toc 7" w:uiPriority="39"/>
-    <w:lsdException w:name="toc 8" w:uiPriority="39"/>
-    <w:lsdException w:name="toc 9" w:uiPriority="39"/>
-    <w:lsdException w:name="caption" w:uiPriority="35" w:qFormat="1"/>
-    <w:lsdException w:name="Title" w:semiHidden="0" w:uiPriority="10" w:unhideWhenUsed="0" w:qFormat="1"/>
-    <w:lsdException w:name="Default Paragraph Font" w:uiPriority="1"/>
-    <w:lsdException w:name="Body Text" w:uiPriority="0"/>
-    <w:lsdException w:name="Subtitle" w:semiHidden="0" w:uiPriority="11" w:unhideWhenUsed="0" w:qFormat="1"/>
-    <w:lsdException w:name="Hyperlink" w:uiPriority="0"/>
-    <w:lsdException w:name="Strong" w:semiHidden="0" w:uiPriority="22" w:unhideWhenUsed="0" w:qFormat="1"/>
-    <w:lsdException w:name="Emphasis" w:semiHidden="0" w:uiPriority="20" w:unhideWhenUsed="0" w:qFormat="1"/>
-    <w:lsdException w:name="Table Grid" w:semiHidden="0" w:uiPriority="59" w:unhideWhenUsed="0"/>
-    <w:lsdException w:name="Placeholder Text" w:unhideWhenUsed="0"/>
-    <w:lsdException w:name="No Spacing" w:semiHidden="0" w:uiPriority="1" w:unhideWhenUsed="0" w:qFormat="1"/>
-    <w:lsdException w:name="Light Shading" w:semiHidden="0" w:uiPriority="60" w:unhideWhenUsed="0"/>
-    <w:lsdException w:name="Light List" w:semiHidden="0" w:uiPriority="61" w:unhideWhenUsed="0"/>
-    <w:lsdException w:name="Light Grid" w:semiHidden="0" w:uiPriority="62" w:unhideWhenUsed="0"/>
-    <w:lsdException w:name="Medium Shading 1" w:semiHidden="0" w:uiPriority="63" w:unhideWhenUsed="0"/>
-    <w:lsdException w:name="Medium Shading 2" w:semiHidden="0" w:uiPriority="64" w:unhideWhenUsed="0"/>
-    <w:lsdException w:name="Medium List 1" w:semiHidden="0" w:uiPriority="65" w:unhideWhenUsed="0"/>
-    <w:lsdException w:name="Medium List 2" w:semiHidden="0" w:uiPriority="66" w:unhideWhenUsed="0"/>
-    <w:lsdException w:name="Medium Grid 1" w:semiHidden="0" w:uiPriority="67" w:unhideWhenUsed="0"/>
-    <w:lsdException w:name="Medium Grid 2" w:semiHidden="0" w:uiPriority="68" w:unhideWhenUsed="0"/>
-    <w:lsdException w:name="Medium Grid 3" w:semiHidden="0" w:uiPriority="69" w:unhideWhenUsed="0"/>
-    <w:lsdException w:name="Dark List" w:semiHidden="0" w:uiPriority="70" w:unhideWhenUsed="0"/>
-    <w:lsdException w:name="Colorful Shading" w:semiHidden="0" w:uiPriority="71" w:unhideWhenUsed="0"/>
-    <w:lsdException w:name="Colorful List" w:semiHidden="0" w:uiPriority="72" w:unhideWhenUsed="0"/>
-    <w:lsdException w:name="Colorful Grid" w:semiHidden="0" w:uiPriority="73" w:unhideWhenUsed="0"/>
-    <w:lsdException w:name="Light Shading Accent 1" w:semiHidden="0" w:uiPriority="60" w:unhideWhenUsed="0"/>
-    <w:lsdException w:name="Light List Accent 1" w:semiHidden="0" w:uiPriority="61" w:unhideWhenUsed="0"/>
-    <w:lsdException w:name="Light Grid Accent 1" w:semiHidden="0" w:uiPriority="62" w:unhideWhenUsed="0"/>
-    <w:lsdException w:name="Medium Shading 1 Accent 1" w:semiHidden="0" w:uiPriority="63" w:unhideWhenUsed="0"/>
-    <w:lsdException w:name="Medium Shading 2 Accent 1" w:semiHidden="0" w:uiPriority="64" w:unhideWhenUsed="0"/>
-    <w:lsdException w:name="Medium List 1 Accent 1" w:semiHidden="0" w:uiPriority="65" w:unhideWhenUsed="0"/>
-    <w:lsdException w:name="Revision" w:unhideWhenUsed="0"/>
-    <w:lsdException w:name="List Paragraph" w:semiHidden="0" w:uiPriority="34" w:unhideWhenUsed="0" w:qFormat="1"/>
-    <w:lsdException w:name="Quote" w:semiHidden="0" w:uiPriority="29" w:unhideWhenUsed="0" w:qFormat="1"/>
-    <w:lsdException w:name="Intense Quote" w:semiHidden="0" w:uiPriority="30" w:unhideWhenUsed="0" w:qFormat="1"/>
-    <w:lsdException w:name="Medium List 2 Accent 1" w:semiHidden="0" w:uiPriority="66" w:unhideWhenUsed="0"/>
-    <w:lsdException w:name="Medium Grid 1 Accent 1" w:semiHidden="0" w:uiPriority="67" w:unhideWhenUsed="0"/>
-    <w:lsdException w:name="Medium Grid 2 Accent 1" w:semiHidden="0" w:uiPriority="68" w:unhideWhenUsed="0"/>
-    <w:lsdException w:name="Medium Grid 3 Accent 1" w:semiHidden="0" w:uiPriority="69" w:unhideWhenUsed="0"/>
-    <w:lsdException w:name="Dark List Accent 1" w:semiHidden="0" w:uiPriority="70" w:unhideWhenUsed="0"/>
-    <w:lsdException w:name="Colorful Shading Accent 1" w:semiHidden="0" w:uiPriority="71" w:unhideWhenUsed="0"/>
-    <w:lsdException w:name="Colorful List Accent 1" w:semiHidden="0" w:uiPriority="72" w:unhideWhenUsed="0"/>
-    <w:lsdException w:name="Colorful Grid Accent 1" w:semiHidden="0" w:uiPriority="73" w:unhideWhenUsed="0"/>
-    <w:lsdException w:name="Light Shading Accent 2" w:semiHidden="0" w:uiPriority="60" w:unhideWhenUsed="0"/>
-    <w:lsdException w:name="Light List Accent 2" w:semiHidden="0" w:uiPriority="61" w:unhideWhenUsed="0"/>
-    <w:lsdException w:name="Light Grid Accent 2" w:semiHidden="0" w:uiPriority="62" w:unhideWhenUsed="0"/>
-    <w:lsdException w:name="Medium Shading 1 Accent 2" w:semiHidden="0" w:uiPriority="63" w:unhideWhenUsed="0"/>
-    <w:lsdException w:name="Medium Shading 2 Accent 2" w:semiHidden="0" w:uiPriority="64" w:unhideWhenUsed="0"/>
-    <w:lsdException w:name="Medium List 1 Accent 2" w:semiHidden="0" w:uiPriority="65" w:unhideWhenUsed="0"/>
-    <w:lsdException w:name="Medium List 2 Accent 2" w:semiHidden="0" w:uiPriority="66" w:unhideWhenUsed="0"/>
-    <w:lsdException w:name="Medium Grid 1 Accent 2" w:semiHidden="0" w:uiPriority="67" w:unhideWhenUsed="0"/>
-    <w:lsdException w:name="Medium Grid 2 Accent 2" w:semiHidden="0" w:uiPriority="68" w:unhideWhenUsed="0"/>
-    <w:lsdException w:name="Medium Grid 3 Accent 2" w:semiHidden="0" w:uiPriority="69" w:unhideWhenUsed="0"/>
-    <w:lsdException w:name="Dark List Accent 2" w:semiHidden="0" w:uiPriority="70" w:unhideWhenUsed="0"/>
-    <w:lsdException w:name="Colorful Shading Accent 2" w:semiHidden="0" w:uiPriority="71" w:unhideWhenUsed="0"/>
-    <w:lsdException w:name="Colorful List Accent 2" w:semiHidden="0" w:uiPriority="72" w:unhideWhenUsed="0"/>
-    <w:lsdException w:name="Colorful Grid Accent 2" w:semiHidden="0" w:uiPriority="73" w:unhideWhenUsed="0"/>
-    <w:lsdException w:name="Light Shading Accent 3" w:semiHidden="0" w:uiPriority="60" w:unhideWhenUsed="0"/>
-    <w:lsdException w:name="Light List Accent 3" w:semiHidden="0" w:uiPriority="61" w:unhideWhenUsed="0"/>
-    <w:lsdException w:name="Light Grid Accent 3" w:semiHidden="0" w:uiPriority="62" w:unhideWhenUsed="0"/>
-    <w:lsdException w:name="Medium Shading 1 Accent 3" w:semiHidden="0" w:uiPriority="63" w:unhideWhenUsed="0"/>
-    <w:lsdException w:name="Medium Shading 2 Accent 3" w:semiHidden="0" w:uiPriority="64" w:unhideWhenUsed="0"/>
-    <w:lsdException w:name="Medium List 1 Accent 3" w:semiHidden="0" w:uiPriority="65" w:unhideWhenUsed="0"/>
-    <w:lsdException w:name="Medium List 2 Accent 3" w:semiHidden="0" w:uiPriority="66" w:unhideWhenUsed="0"/>
-    <w:lsdException w:name="Medium Grid 1 Accent 3" w:semiHidden="0" w:uiPriority="67" w:unhideWhenUsed="0"/>
-    <w:lsdException w:name="Medium Grid 2 Accent 3" w:semiHidden="0" w:uiPriority="68" w:unhideWhenUsed="0"/>
-    <w:lsdException w:name="Medium Grid 3 Accent 3" w:semiHidden="0" w:uiPriority="69" w:unhideWhenUsed="0"/>
-    <w:lsdException w:name="Dark List Accent 3" w:semiHidden="0" w:uiPriority="70" w:unhideWhenUsed="0"/>
-    <w:lsdException w:name="Colorful Shading Accent 3" w:semiHidden="0" w:uiPriority="71" w:unhideWhenUsed="0"/>
-    <w:lsdException w:name="Colorful List Accent 3" w:semiHidden="0" w:uiPriority="72" w:unhideWhenUsed="0"/>
-    <w:lsdException w:name="Colorful Grid Accent 3" w:semiHidden="0" w:uiPriority="73" w:unhideWhenUsed="0"/>
-    <w:lsdException w:name="Light Shading Accent 4" w:semiHidden="0" w:uiPriority="60" w:unhideWhenUsed="0"/>
-    <w:lsdException w:name="Light List Accent 4" w:semiHidden="0" w:uiPriority="61" w:unhideWhenUsed="0"/>
-    <w:lsdException w:name="Light Grid Accent 4" w:semiHidden="0" w:uiPriority="62" w:unhideWhenUsed="0"/>
-    <w:lsdException w:name="Medium Shading 1 Accent 4" w:semiHidden="0" w:uiPriority="63" w:unhideWhenUsed="0"/>
-    <w:lsdException w:name="Medium Shading 2 Accent 4" w:semiHidden="0" w:uiPriority="64" w:unhideWhenUsed="0"/>
-    <w:lsdException w:name="Medium List 1 Accent 4" w:semiHidden="0" w:uiPriority="65" w:unhideWhenUsed="0"/>
-    <w:lsdException w:name="Medium List 2 Accent 4" w:semiHidden="0" w:uiPriority="66" w:unhideWhenUsed="0"/>
-    <w:lsdException w:name="Medium Grid 1 Accent 4" w:semiHidden="0" w:uiPriority="67" w:unhideWhenUsed="0"/>
-    <w:lsdException w:name="Medium Grid 2 Accent 4" w:semiHidden="0" w:uiPriority="68" w:unhideWhenUsed="0"/>
-    <w:lsdException w:name="Medium Grid 3 Accent 4" w:semiHidden="0" w:uiPriority="69" w:unhideWhenUsed="0"/>
-    <w:lsdException w:name="Dark List Accent 4" w:semiHidden="0" w:uiPriority="70" w:unhideWhenUsed="0"/>
-    <w:lsdException w:name="Colorful Shading Accent 4" w:semiHidden="0" w:uiPriority="71" w:unhideWhenUsed="0"/>
-    <w:lsdException w:name="Colorful List Accent 4" w:semiHidden="0" w:uiPriority="72" w:unhideWhenUsed="0"/>
-    <w:lsdException w:name="Colorful Grid Accent 4" w:semiHidden="0" w:uiPriority="73" w:unhideWhenUsed="0"/>
-    <w:lsdException w:name="Light Shading Accent 5" w:semiHidden="0" w:uiPriority="60" w:unhideWhenUsed="0"/>
-    <w:lsdException w:name="Light List Accent 5" w:semiHidden="0" w:uiPriority="61" w:unhideWhenUsed="0"/>
-    <w:lsdException w:name="Light Grid Accent 5" w:semiHidden="0" w:uiPriority="62" w:unhideWhenUsed="0"/>
-    <w:lsdException w:name="Medium Shading 1 Accent 5" w:semiHidden="0" w:uiPriority="63" w:unhideWhenUsed="0"/>
-    <w:lsdException w:name="Medium Shading 2 Accent 5" w:semiHidden="0" w:uiPriority="64" w:unhideWhenUsed="0"/>
-    <w:lsdException w:name="Medium List 1 Accent 5" w:semiHidden="0" w:uiPriority="65" w:unhideWhenUsed="0"/>
-    <w:lsdException w:name="Medium List 2 Accent 5" w:semiHidden="0" w:uiPriority="66" w:unhideWhenUsed="0"/>
-    <w:lsdException w:name="Medium Grid 1 Accent 5" w:semiHidden="0" w:uiPriority="67" w:unhideWhenUsed="0"/>
-    <w:lsdException w:name="Medium Grid 2 Accent 5" w:semiHidden="0" w:uiPriority="68" w:unhideWhenUsed="0"/>
-    <w:lsdException w:name="Medium Grid 3 Accent 5" w:semiHidden="0" w:uiPriority="69" w:unhideWhenUsed="0"/>
-    <w:lsdException w:name="Dark List Accent 5" w:semiHidden="0" w:uiPriority="70" w:unhideWhenUsed="0"/>
-    <w:lsdException w:name="Colorful Shading Accent 5" w:semiHidden="0" w:uiPriority="71" w:unhideWhenUsed="0"/>
-    <w:lsdException w:name="Colorful List Accent 5" w:semiHidden="0" w:uiPriority="72" w:unhideWhenUsed="0"/>
-    <w:lsdException w:name="Colorful Grid Accent 5" w:semiHidden="0" w:uiPriority="73" w:unhideWhenUsed="0"/>
-    <w:lsdException w:name="Light Shading Accent 6" w:semiHidden="0" w:uiPriority="60" w:unhideWhenUsed="0"/>
-    <w:lsdException w:name="Light List Accent 6" w:semiHidden="0" w:uiPriority="61" w:unhideWhenUsed="0"/>
-    <w:lsdException w:name="Light Grid Accent 6" w:semiHidden="0" w:uiPriority="62" w:unhideWhenUsed="0"/>
-    <w:lsdException w:name="Medium Shading 1 Accent 6" w:semiHidden="0" w:uiPriority="63" w:unhideWhenUsed="0"/>
-    <w:lsdException w:name="Medium Shading 2 Accent 6" w:semiHidden="0" w:uiPriority="64" w:unhideWhenUsed="0"/>
-    <w:lsdException w:name="Medium List 1 Accent 6" w:semiHidden="0" w:uiPriority="65" w:unhideWhenUsed="0"/>
-    <w:lsdException w:name="Medium List 2 Accent 6" w:semiHidden="0" w:uiPriority="66" w:unhideWhenUsed="0"/>
-    <w:lsdException w:name="Medium Grid 1 Accent 6" w:semiHidden="0" w:uiPriority="67" w:unhideWhenUsed="0"/>
-    <w:lsdException w:name="Medium Grid 2 Accent 6" w:semiHidden="0" w:uiPriority="68" w:unhideWhenUsed="0"/>
-    <w:lsdException w:name="Medium Grid 3 Accent 6" w:semiHidden="0" w:uiPriority="69" w:unhideWhenUsed="0"/>
-    <w:lsdException w:name="Dark List Accent 6" w:semiHidden="0" w:uiPriority="70" w:unhideWhenUsed="0"/>
-    <w:lsdException w:name="Colorful Shading Accent 6" w:semiHidden="0" w:uiPriority="71" w:unhideWhenUsed="0"/>
-    <w:lsdException w:name="Colorful List Accent 6" w:semiHidden="0" w:uiPriority="72" w:unhideWhenUsed="0"/>
-    <w:lsdException w:name="Colorful Grid Accent 6" w:semiHidden="0" w:uiPriority="73" w:unhideWhenUsed="0"/>
-    <w:lsdException w:name="Subtle Emphasis" w:semiHidden="0" w:uiPriority="19" w:unhideWhenUsed="0" w:qFormat="1"/>
-    <w:lsdException w:name="Intense Emphasis" w:semiHidden="0" w:uiPriority="21" w:unhideWhenUsed="0" w:qFormat="1"/>
-    <w:lsdException w:name="Subtle Reference" w:semiHidden="0" w:uiPriority="31" w:unhideWhenUsed="0" w:qFormat="1"/>
-    <w:lsdException w:name="Intense Reference" w:semiHidden="0" w:uiPriority="32" w:unhideWhenUsed="0" w:qFormat="1"/>
-    <w:lsdException w:name="Book Title" w:semiHidden="0" w:uiPriority="33" w:unhideWhenUsed="0" w:qFormat="1"/>
-    <w:lsdException w:name="Bibliography" w:uiPriority="37"/>
-    <w:lsdException w:name="TOC Heading" w:uiPriority="39" w:qFormat="1"/>
+  <w:latentStyles w:defLockedState="0" w:defUIPriority="99" w:defSemiHidden="0" w:defUnhideWhenUsed="0" w:defQFormat="0" w:count="371">
+    <w:lsdException w:name="Normal" w:uiPriority="0" w:qFormat="1"/>
+    <w:lsdException w:name="heading 1" w:uiPriority="9" w:qFormat="1"/>
+    <w:lsdException w:name="heading 2" w:uiPriority="9" w:qFormat="1"/>
+    <w:lsdException w:name="heading 3" w:uiPriority="9" w:qFormat="1"/>
+    <w:lsdException w:name="heading 4" w:uiPriority="9" w:qFormat="1"/>
+    <w:lsdException w:name="heading 5" w:uiPriority="9" w:qFormat="1"/>
+    <w:lsdException w:name="heading 6" w:uiPriority="9" w:qFormat="1"/>
+    <w:lsdException w:name="heading 7" w:uiPriority="9" w:qFormat="1"/>
+    <w:lsdException w:name="heading 8" w:uiPriority="9" w:qFormat="1"/>
+    <w:lsdException w:name="heading 9" w:uiPriority="9" w:qFormat="1"/>
+    <w:lsdException w:name="index 1" w:semiHidden="1" w:unhideWhenUsed="1"/>
+    <w:lsdException w:name="index 2" w:semiHidden="1" w:unhideWhenUsed="1"/>
+    <w:lsdException w:name="index 3" w:semiHidden="1" w:unhideWhenUsed="1"/>
+    <w:lsdException w:name="index 4" w:semiHidden="1" w:unhideWhenUsed="1"/>
+    <w:lsdException w:name="index 5" w:semiHidden="1" w:unhideWhenUsed="1"/>
+    <w:lsdException w:name="index 6" w:semiHidden="1" w:unhideWhenUsed="1"/>
+    <w:lsdException w:name="index 7" w:semiHidden="1" w:unhideWhenUsed="1"/>
+    <w:lsdException w:name="index 8" w:semiHidden="1" w:unhideWhenUsed="1"/>
+    <w:lsdException w:name="index 9" w:semiHidden="1" w:unhideWhenUsed="1"/>
+    <w:lsdException w:name="toc 1" w:semiHidden="1" w:uiPriority="39" w:unhideWhenUsed="1"/>
+    <w:lsdException w:name="toc 2" w:semiHidden="1" w:uiPriority="39" w:unhideWhenUsed="1"/>
+    <w:lsdException w:name="toc 3" w:semiHidden="1" w:uiPriority="39" w:unhideWhenUsed="1"/>
+    <w:lsdException w:name="toc 4" w:semiHidden="1" w:uiPriority="39" w:unhideWhenUsed="1"/>
+    <w:lsdException w:name="toc 5" w:semiHidden="1" w:uiPriority="39" w:unhideWhenUsed="1"/>
+    <w:lsdException w:name="toc 6" w:semiHidden="1" w:uiPriority="39" w:unhideWhenUsed="1"/>
+    <w:lsdException w:name="toc 7" w:semiHidden="1" w:uiPriority="39" w:unhideWhenUsed="1"/>
+    <w:lsdException w:name="toc 8" w:semiHidden="1" w:uiPriority="39" w:unhideWhenUsed="1"/>
+    <w:lsdException w:name="toc 9" w:semiHidden="1" w:uiPriority="39" w:unhideWhenUsed="1"/>
+    <w:lsdException w:name="Normal Indent" w:semiHidden="1" w:unhideWhenUsed="1"/>
+    <w:lsdException w:name="footnote text" w:semiHidden="1" w:unhideWhenUsed="1"/>
+    <w:lsdException w:name="annotation text" w:semiHidden="1" w:unhideWhenUsed="1"/>
+    <w:lsdException w:name="header" w:semiHidden="1" w:unhideWhenUsed="1"/>
+    <w:lsdException w:name="footer" w:semiHidden="1" w:unhideWhenUsed="1"/>
+    <w:lsdException w:name="index heading" w:semiHidden="1" w:unhideWhenUsed="1"/>
+    <w:lsdException w:name="caption" w:semiHidden="1" w:uiPriority="35" w:unhideWhenUsed="1" w:qFormat="1"/>
+    <w:lsdException w:name="table of figures" w:semiHidden="1" w:unhideWhenUsed="1"/>
+    <w:lsdException w:name="envelope address" w:semiHidden="1" w:unhideWhenUsed="1"/>
+    <w:lsdException w:name="envelope return" w:semiHidden="1" w:unhideWhenUsed="1"/>
+    <w:lsdException w:name="footnote reference" w:semiHidden="1" w:unhideWhenUsed="1"/>
+    <w:lsdException w:name="annotation reference" w:semiHidden="1" w:unhideWhenUsed="1"/>
+    <w:lsdException w:name="line number" w:semiHidden="1" w:unhideWhenUsed="1"/>
+    <w:lsdException w:name="page number" w:semiHidden="1" w:unhideWhenUsed="1"/>
+    <w:lsdException w:name="endnote reference" w:semiHidden="1" w:unhideWhenUsed="1"/>
+    <w:lsdException w:name="endnote text" w:semiHidden="1" w:unhideWhenUsed="1"/>
+    <w:lsdException w:name="table of authorities" w:semiHidden="1" w:unhideWhenUsed="1"/>
+    <w:lsdException w:name="macro" w:semiHidden="1" w:unhideWhenUsed="1"/>
+    <w:lsdException w:name="toa heading" w:semiHidden="1" w:unhideWhenUsed="1"/>
+    <w:lsdException w:name="List" w:semiHidden="1" w:unhideWhenUsed="1"/>
+    <w:lsdException w:name="List Bullet" w:semiHidden="1" w:unhideWhenUsed="1"/>
+    <w:lsdException w:name="List Number" w:semiHidden="1" w:unhideWhenUsed="1"/>
+    <w:lsdException w:name="List 2" w:semiHidden="1" w:unhideWhenUsed="1"/>
+    <w:lsdException w:name="List 3" w:semiHidden="1" w:unhideWhenUsed="1"/>
+    <w:lsdException w:name="List 4" w:semiHidden="1" w:unhideWhenUsed="1"/>
+    <w:lsdException w:name="List 5" w:semiHidden="1" w:unhideWhenUsed="1"/>
+    <w:lsdException w:name="List Bullet 2" w:semiHidden="1" w:unhideWhenUsed="1"/>
+    <w:lsdException w:name="List Bullet 3" w:semiHidden="1" w:unhideWhenUsed="1"/>
+    <w:lsdException w:name="List Bullet 4" w:semiHidden="1" w:unhideWhenUsed="1"/>
+    <w:lsdException w:name="List Bullet 5" w:semiHidden="1" w:unhideWhenUsed="1"/>
+    <w:lsdException w:name="List Number 2" w:semiHidden="1" w:unhideWhenUsed="1"/>
+    <w:lsdException w:name="List Number 3" w:semiHidden="1" w:unhideWhenUsed="1"/>
+    <w:lsdException w:name="List Number 4" w:semiHidden="1" w:unhideWhenUsed="1"/>
+    <w:lsdException w:name="List Number 5" w:semiHidden="1" w:unhideWhenUsed="1"/>
+    <w:lsdException w:name="Title" w:uiPriority="10" w:qFormat="1"/>
+    <w:lsdException w:name="Closing" w:semiHidden="1" w:unhideWhenUsed="1"/>
+    <w:lsdException w:name="Signature" w:semiHidden="1" w:unhideWhenUsed="1"/>
+    <w:lsdException w:name="Default Paragraph Font" w:semiHidden="1" w:uiPriority="1" w:unhideWhenUsed="1"/>
+    <w:lsdException w:name="Body Text" w:semiHidden="1" w:uiPriority="0" w:unhideWhenUsed="1"/>
+    <w:lsdException w:name="Body Text Indent" w:semiHidden="1" w:unhideWhenUsed="1"/>
+    <w:lsdException w:name="List Continue" w:semiHidden="1" w:unhideWhenUsed="1"/>
+    <w:lsdException w:name="List Continue 2" w:semiHidden="1" w:unhideWhenUsed="1"/>
+    <w:lsdException w:name="List Continue 3" w:semiHidden="1" w:unhideWhenUsed="1"/>
+    <w:lsdException w:name="List Continue 4" w:semiHidden="1" w:unhideWhenUsed="1"/>
+    <w:lsdException w:name="List Continue 5" w:semiHidden="1" w:unhideWhenUsed="1"/>
+    <w:lsdException w:name="Message Header" w:semiHidden="1" w:unhideWhenUsed="1"/>
+    <w:lsdException w:name="Subtitle" w:uiPriority="11" w:qFormat="1"/>
+    <w:lsdException w:name="Salutation" w:semiHidden="1" w:unhideWhenUsed="1"/>
+    <w:lsdException w:name="Date" w:semiHidden="1" w:unhideWhenUsed="1"/>
+    <w:lsdException w:name="Body Text First Indent" w:semiHidden="1" w:unhideWhenUsed="1"/>
+    <w:lsdException w:name="Body Text First Indent 2" w:semiHidden="1" w:unhideWhenUsed="1"/>
+    <w:lsdException w:name="Note Heading" w:semiHidden="1" w:unhideWhenUsed="1"/>
+    <w:lsdException w:name="Body Text 2" w:semiHidden="1" w:unhideWhenUsed="1"/>
+    <w:lsdException w:name="Body Text 3" w:semiHidden="1" w:unhideWhenUsed="1"/>
+    <w:lsdException w:name="Body Text Indent 2" w:semiHidden="1" w:unhideWhenUsed="1"/>
+    <w:lsdException w:name="Body Text Indent 3" w:semiHidden="1" w:unhideWhenUsed="1"/>
+    <w:lsdException w:name="Block Text" w:semiHidden="1" w:unhideWhenUsed="1"/>
+    <w:lsdException w:name="Hyperlink" w:semiHidden="1" w:uiPriority="0" w:unhideWhenUsed="1"/>
+    <w:lsdException w:name="FollowedHyperlink" w:semiHidden="1" w:unhideWhenUsed="1"/>
+    <w:lsdException w:name="Strong" w:uiPriority="22" w:qFormat="1"/>
+    <w:lsdException w:name="Emphasis" w:uiPriority="20" w:qFormat="1"/>
+    <w:lsdException w:name="Document Map" w:semiHidden="1" w:unhideWhenUsed="1"/>
+    <w:lsdException w:name="Plain Text" w:semiHidden="1" w:unhideWhenUsed="1"/>
+    <w:lsdException w:name="E-mail Signature" w:semiHidden="1" w:unhideWhenUsed="1"/>
+    <w:lsdException w:name="HTML Top of Form" w:semiHidden="1" w:unhideWhenUsed="1"/>
+    <w:lsdException w:name="HTML Bottom of Form" w:semiHidden="1" w:unhideWhenUsed="1"/>
+    <w:lsdException w:name="Normal (Web)" w:semiHidden="1" w:unhideWhenUsed="1"/>
+    <w:lsdException w:name="HTML Acronym" w:semiHidden="1" w:unhideWhenUsed="1"/>
+    <w:lsdException w:name="HTML Address" w:semiHidden="1" w:unhideWhenUsed="1"/>
+    <w:lsdException w:name="HTML Cite" w:semiHidden="1" w:unhideWhenUsed="1"/>
+    <w:lsdException w:name="HTML Code" w:semiHidden="1" w:unhideWhenUsed="1"/>
+    <w:lsdException w:name="HTML Definition" w:semiHidden="1" w:unhideWhenUsed="1"/>
+    <w:lsdException w:name="HTML Keyboard" w:semiHidden="1" w:unhideWhenUsed="1"/>
+    <w:lsdException w:name="HTML Preformatted" w:semiHidden="1" w:unhideWhenUsed="1"/>
+    <w:lsdException w:name="HTML Sample" w:semiHidden="1" w:unhideWhenUsed="1"/>
+    <w:lsdException w:name="HTML Typewriter" w:semiHidden="1" w:unhideWhenUsed="1"/>
+    <w:lsdException w:name="HTML Variable" w:semiHidden="1" w:unhideWhenUsed="1"/>
+    <w:lsdException w:name="Normal Table" w:semiHidden="1" w:unhideWhenUsed="1"/>
+    <w:lsdException w:name="annotation subject" w:semiHidden="1" w:unhideWhenUsed="1"/>
+    <w:lsdException w:name="No List" w:semiHidden="1" w:unhideWhenUsed="1"/>
+    <w:lsdException w:name="Outline List 1" w:semiHidden="1" w:unhideWhenUsed="1"/>
+    <w:lsdException w:name="Outline List 2" w:semiHidden="1" w:unhideWhenUsed="1"/>
+    <w:lsdException w:name="Outline List 3" w:semiHidden="1" w:unhideWhenUsed="1"/>
+    <w:lsdException w:name="Table Simple 1" w:semiHidden="1" w:unhideWhenUsed="1"/>
+    <w:lsdException w:name="Table Simple 2" w:semiHidden="1" w:unhideWhenUsed="1"/>
+    <w:lsdException w:name="Table Simple 3" w:semiHidden="1" w:unhideWhenUsed="1"/>
+    <w:lsdException w:name="Table Classic 1" w:semiHidden="1" w:unhideWhenUsed="1"/>
+    <w:lsdException w:name="Table Classic 2" w:semiHidden="1" w:unhideWhenUsed="1"/>
+    <w:lsdException w:name="Table Classic 3" w:semiHidden="1" w:unhideWhenUsed="1"/>
+    <w:lsdException w:name="Table Classic 4" w:semiHidden="1" w:unhideWhenUsed="1"/>
+    <w:lsdException w:name="Table Colorful 1" w:semiHidden="1" w:unhideWhenUsed="1"/>
+    <w:lsdException w:name="Table Colorful 2" w:semiHidden="1" w:unhideWhenUsed="1"/>
+    <w:lsdException w:name="Table Colorful 3" w:semiHidden="1" w:unhideWhenUsed="1"/>
+    <w:lsdException w:name="Table Columns 1" w:semiHidden="1" w:unhideWhenUsed="1"/>
+    <w:lsdException w:name="Table Columns 2" w:semiHidden="1" w:unhideWhenUsed="1"/>
+    <w:lsdException w:name="Table Columns 3" w:semiHidden="1" w:unhideWhenUsed="1"/>
+    <w:lsdException w:name="Table Columns 4" w:semiHidden="1" w:unhideWhenUsed="1"/>
+    <w:lsdException w:name="Table Columns 5" w:semiHidden="1" w:unhideWhenUsed="1"/>
+    <w:lsdException w:name="Table Grid 1" w:semiHidden="1" w:unhideWhenUsed="1"/>
+    <w:lsdException w:name="Table Grid 2" w:semiHidden="1" w:unhideWhenUsed="1"/>
+    <w:lsdException w:name="Table Grid 3" w:semiHidden="1" w:unhideWhenUsed="1"/>
+    <w:lsdException w:name="Table Grid 4" w:semiHidden="1" w:unhideWhenUsed="1"/>
+    <w:lsdException w:name="Table Grid 5" w:semiHidden="1" w:unhideWhenUsed="1"/>
+    <w:lsdException w:name="Table Grid 6" w:semiHidden="1" w:unhideWhenUsed="1"/>
+    <w:lsdException w:name="Table Grid 7" w:semiHidden="1" w:unhideWhenUsed="1"/>
+    <w:lsdException w:name="Table Grid 8" w:semiHidden="1" w:unhideWhenUsed="1"/>
+    <w:lsdException w:name="Table List 1" w:semiHidden="1" w:unhideWhenUsed="1"/>
+    <w:lsdException w:name="Table List 2" w:semiHidden="1" w:unhideWhenUsed="1"/>
+    <w:lsdException w:name="Table List 3" w:semiHidden="1" w:unhideWhenUsed="1"/>
+    <w:lsdException w:name="Table List 4" w:semiHidden="1" w:unhideWhenUsed="1"/>
+    <w:lsdException w:name="Table List 5" w:semiHidden="1" w:unhideWhenUsed="1"/>
+    <w:lsdException w:name="Table List 6" w:semiHidden="1" w:unhideWhenUsed="1"/>
+    <w:lsdException w:name="Table List 7" w:semiHidden="1" w:unhideWhenUsed="1"/>
+    <w:lsdException w:name="Table List 8" w:semiHidden="1" w:unhideWhenUsed="1"/>
+    <w:lsdException w:name="Table 3D effects 1" w:semiHidden="1" w:unhideWhenUsed="1"/>
+    <w:lsdException w:name="Table 3D effects 2" w:semiHidden="1" w:unhideWhenUsed="1"/>
+    <w:lsdException w:name="Table 3D effects 3" w:semiHidden="1" w:unhideWhenUsed="1"/>
+    <w:lsdException w:name="Table Contemporary" w:semiHidden="1" w:unhideWhenUsed="1"/>
+    <w:lsdException w:name="Table Elegant" w:semiHidden="1" w:unhideWhenUsed="1"/>
+    <w:lsdException w:name="Table Professional" w:semiHidden="1" w:unhideWhenUsed="1"/>
+    <w:lsdException w:name="Table Subtle 1" w:semiHidden="1" w:unhideWhenUsed="1"/>
+    <w:lsdException w:name="Table Subtle 2" w:semiHidden="1" w:unhideWhenUsed="1"/>
+    <w:lsdException w:name="Table Web 1" w:semiHidden="1" w:unhideWhenUsed="1"/>
+    <w:lsdException w:name="Table Web 2" w:semiHidden="1" w:unhideWhenUsed="1"/>
+    <w:lsdException w:name="Table Web 3" w:semiHidden="1" w:unhideWhenUsed="1"/>
+    <w:lsdException w:name="Balloon Text" w:semiHidden="1" w:unhideWhenUsed="1"/>
+    <w:lsdException w:name="Table Grid" w:uiPriority="59"/>
+    <w:lsdException w:name="Table Theme" w:semiHidden="1" w:unhideWhenUsed="1"/>
+    <w:lsdException w:name="Placeholder Text" w:semiHidden="1"/>
+    <w:lsdException w:name="No Spacing" w:uiPriority="1" w:qFormat="1"/>
+    <w:lsdException w:name="Light Shading" w:uiPriority="60"/>
+    <w:lsdException w:name="Light List" w:uiPriority="61"/>
+    <w:lsdException w:name="Light Grid" w:uiPriority="62"/>
+    <w:lsdException w:name="Medium Shading 1" w:uiPriority="63"/>
+    <w:lsdException w:name="Medium Shading 2" w:uiPriority="64"/>
+    <w:lsdException w:name="Medium List 1" w:uiPriority="65"/>
+    <w:lsdException w:name="Medium List 2" w:uiPriority="66"/>
+    <w:lsdException w:name="Medium Grid 1" w:uiPriority="67"/>
+    <w:lsdException w:name="Medium Grid 2" w:uiPriority="68"/>
+    <w:lsdException w:name="Medium Grid 3" w:uiPriority="69"/>
+    <w:lsdException w:name="Dark List" w:uiPriority="70"/>
+    <w:lsdException w:name="Colorful Shading" w:uiPriority="71"/>
+    <w:lsdException w:name="Colorful List" w:uiPriority="72"/>
+    <w:lsdException w:name="Colorful Grid" w:uiPriority="73"/>
+    <w:lsdException w:name="Light Shading Accent 1" w:uiPriority="60"/>
+    <w:lsdException w:name="Light List Accent 1" w:uiPriority="61"/>
+    <w:lsdException w:name="Light Grid Accent 1" w:uiPriority="62"/>
+    <w:lsdException w:name="Medium Shading 1 Accent 1" w:uiPriority="63"/>
+    <w:lsdException w:name="Medium Shading 2 Accent 1" w:uiPriority="64"/>
+    <w:lsdException w:name="Medium List 1 Accent 1" w:uiPriority="65"/>
+    <w:lsdException w:name="Revision" w:semiHidden="1"/>
+    <w:lsdException w:name="List Paragraph" w:uiPriority="34" w:qFormat="1"/>
+    <w:lsdException w:name="Quote" w:uiPriority="29" w:qFormat="1"/>
+    <w:lsdException w:name="Intense Quote" w:uiPriority="30" w:qFormat="1"/>
+    <w:lsdException w:name="Medium List 2 Accent 1" w:uiPriority="66"/>
+    <w:lsdException w:name="Medium Grid 1 Accent 1" w:uiPriority="67"/>
+    <w:lsdException w:name="Medium Grid 2 Accent 1" w:uiPriority="68"/>
+    <w:lsdException w:name="Medium Grid 3 Accent 1" w:uiPriority="69"/>
+    <w:lsdException w:name="Dark List Accent 1" w:uiPriority="70"/>
+    <w:lsdException w:name="Colorful Shading Accent 1" w:uiPriority="71"/>
+    <w:lsdException w:name="Colorful List Accent 1" w:uiPriority="72"/>
+    <w:lsdException w:name="Colorful Grid Accent 1" w:uiPriority="73"/>
+    <w:lsdException w:name="Light Shading Accent 2" w:uiPriority="60"/>
+    <w:lsdException w:name="Light List Accent 2" w:uiPriority="61"/>
+    <w:lsdException w:name="Light Grid Accent 2" w:uiPriority="62"/>
+    <w:lsdException w:name="Medium Shading 1 Accent 2" w:uiPriority="63"/>
+    <w:lsdException w:name="Medium Shading 2 Accent 2" w:uiPriority="64"/>
+    <w:lsdException w:name="Medium List 1 Accent 2" w:uiPriority="65"/>
+    <w:lsdException w:name="Medium List 2 Accent 2" w:uiPriority="66"/>
+    <w:lsdException w:name="Medium Grid 1 Accent 2" w:uiPriority="67"/>
+    <w:lsdException w:name="Medium Grid 2 Accent 2" w:uiPriority="68"/>
+    <w:lsdException w:name="Medium Grid 3 Accent 2" w:uiPriority="69"/>
+    <w:lsdException w:name="Dark List Accent 2" w:uiPriority="70"/>
+    <w:lsdException w:name="Colorful Shading Accent 2" w:uiPriority="71"/>
+    <w:lsdException w:name="Colorful List Accent 2" w:uiPriority="72"/>
+    <w:lsdException w:name="Colorful Grid Accent 2" w:uiPriority="73"/>
+    <w:lsdException w:name="Light Shading Accent 3" w:uiPriority="60"/>
+    <w:lsdException w:name="Light List Accent 3" w:uiPriority="61"/>
+    <w:lsdException w:name="Light Grid Accent 3" w:uiPriority="62"/>
+    <w:lsdException w:name="Medium Shading 1 Accent 3" w:uiPriority="63"/>
+    <w:lsdException w:name="Medium Shading 2 Accent 3" w:uiPriority="64"/>
+    <w:lsdException w:name="Medium List 1 Accent 3" w:uiPriority="65"/>
+    <w:lsdException w:name="Medium List 2 Accent 3" w:uiPriority="66"/>
+    <w:lsdException w:name="Medium Grid 1 Accent 3" w:uiPriority="67"/>
+    <w:lsdException w:name="Medium Grid 2 Accent 3" w:uiPriority="68"/>
+    <w:lsdException w:name="Medium Grid 3 Accent 3" w:uiPriority="69"/>
+    <w:lsdException w:name="Dark List Accent 3" w:uiPriority="70"/>
+    <w:lsdException w:name="Colorful Shading Accent 3" w:uiPriority="71"/>
+    <w:lsdException w:name="Colorful List Accent 3" w:uiPriority="72"/>
+    <w:lsdException w:name="Colorful Grid Accent 3" w:uiPriority="73"/>
+    <w:lsdException w:name="Light Shading Accent 4" w:uiPriority="60"/>
+    <w:lsdException w:name="Light List Accent 4" w:uiPriority="61"/>
+    <w:lsdException w:name="Light Grid Accent 4" w:uiPriority="62"/>
+    <w:lsdException w:name="Medium Shading 1 Accent 4" w:uiPriority="63"/>
+    <w:lsdException w:name="Medium Shading 2 Accent 4" w:uiPriority="64"/>
+    <w:lsdException w:name="Medium List 1 Accent 4" w:uiPriority="65"/>
+    <w:lsdException w:name="Medium List 2 Accent 4" w:uiPriority="66"/>
+    <w:lsdException w:name="Medium Grid 1 Accent 4" w:uiPriority="67"/>
+    <w:lsdException w:name="Medium Grid 2 Accent 4" w:uiPriority="68"/>
+    <w:lsdException w:name="Medium Grid 3 Accent 4" w:uiPriority="69"/>
+    <w:lsdException w:name="Dark List Accent 4" w:uiPriority="70"/>
+    <w:lsdException w:name="Colorful Shading Accent 4" w:uiPriority="71"/>
+    <w:lsdException w:name="Colorful List Accent 4" w:uiPriority="72"/>
+    <w:lsdException w:name="Colorful Grid Accent 4" w:uiPriority="73"/>
+    <w:lsdException w:name="Light Shading Accent 5" w:uiPriority="60"/>
+    <w:lsdException w:name="Light List Accent 5" w:uiPriority="61"/>
+    <w:lsdException w:name="Light Grid Accent 5" w:uiPriority="62"/>
+    <w:lsdException w:name="Medium Shading 1 Accent 5" w:uiPriority="63"/>
+    <w:lsdException w:name="Medium Shading 2 Accent 5" w:uiPriority="64"/>
+    <w:lsdException w:name="Medium List 1 Accent 5" w:uiPriority="65"/>
+    <w:lsdException w:name="Medium List 2 Accent 5" w:uiPriority="66"/>
+    <w:lsdException w:name="Medium Grid 1 Accent 5" w:uiPriority="67"/>
+    <w:lsdException w:name="Medium Grid 2 Accent 5" w:uiPriority="68"/>
+    <w:lsdException w:name="Medium Grid 3 Accent 5" w:uiPriority="69"/>
+    <w:lsdException w:name="Dark List Accent 5" w:uiPriority="70"/>
+    <w:lsdException w:name="Colorful Shading Accent 5" w:uiPriority="71"/>
+    <w:lsdException w:name="Colorful List Accent 5" w:uiPriority="72"/>
+    <w:lsdException w:name="Colorful Grid Accent 5" w:uiPriority="73"/>
+    <w:lsdException w:name="Light Shading Accent 6" w:uiPriority="60"/>
+    <w:lsdException w:name="Light List Accent 6" w:uiPriority="61"/>
+    <w:lsdException w:name="Light Grid Accent 6" w:uiPriority="62"/>
+    <w:lsdException w:name="Medium Shading 1 Accent 6" w:uiPriority="63"/>
+    <w:lsdException w:name="Medium Shading 2 Accent 6" w:uiPriority="64"/>
+    <w:lsdException w:name="Medium List 1 Accent 6" w:uiPriority="65"/>
+    <w:lsdException w:name="Medium List 2 Accent 6" w:uiPriority="66"/>
+    <w:lsdException w:name="Medium Grid 1 Accent 6" w:uiPriority="67"/>
+    <w:lsdException w:name="Medium Grid 2 Accent 6" w:uiPriority="68"/>
+    <w:lsdException w:name="Medium Grid 3 Accent 6" w:uiPriority="69"/>
+    <w:lsdException w:name="Dark List Accent 6" w:uiPriority="70"/>
+    <w:lsdException w:name="Colorful Shading Accent 6" w:uiPriority="71"/>
+    <w:lsdException w:name="Colorful List Accent 6" w:uiPriority="72"/>
+    <w:lsdException w:name="Colorful Grid Accent 6" w:uiPriority="73"/>
+    <w:lsdException w:name="Subtle Emphasis" w:uiPriority="19" w:qFormat="1"/>
+    <w:lsdException w:name="Intense Emphasis" w:uiPriority="21" w:qFormat="1"/>
+    <w:lsdException w:name="Subtle Reference" w:uiPriority="31" w:qFormat="1"/>
+    <w:lsdException w:name="Intense Reference" w:uiPriority="32" w:qFormat="1"/>
+    <w:lsdException w:name="Book Title" w:uiPriority="33" w:qFormat="1"/>
+    <w:lsdException w:name="Bibliography" w:semiHidden="1" w:uiPriority="37" w:unhideWhenUsed="1"/>
+    <w:lsdException w:name="TOC Heading" w:semiHidden="1" w:uiPriority="39" w:unhideWhenUsed="1" w:qFormat="1"/>
+    <w:lsdException w:name="Plain Table 1" w:uiPriority="41"/>
+    <w:lsdException w:name="Plain Table 2" w:uiPriority="42"/>
+    <w:lsdException w:name="Plain Table 3" w:uiPriority="43"/>
+    <w:lsdException w:name="Plain Table 4" w:uiPriority="44"/>
+    <w:lsdException w:name="Plain Table 5" w:uiPriority="45"/>
+    <w:lsdException w:name="Grid Table Light" w:uiPriority="40"/>
+    <w:lsdException w:name="Grid Table 1 Light" w:uiPriority="46"/>
+    <w:lsdException w:name="Grid Table 2" w:uiPriority="47"/>
+    <w:lsdException w:name="Grid Table 3" w:uiPriority="48"/>
+    <w:lsdException w:name="Grid Table 4" w:uiPriority="49"/>
+    <w:lsdException w:name="Grid Table 5 Dark" w:uiPriority="50"/>
+    <w:lsdException w:name="Grid Table 6 Colorful" w:uiPriority="51"/>
+    <w:lsdException w:name="Grid Table 7 Colorful" w:uiPriority="52"/>
+    <w:lsdException w:name="Grid Table 1 Light Accent 1" w:uiPriority="46"/>
+    <w:lsdException w:name="Grid Table 2 Accent 1" w:uiPriority="47"/>
+    <w:lsdException w:name="Grid Table 3 Accent 1" w:uiPriority="48"/>
+    <w:lsdException w:name="Grid Table 4 Accent 1" w:uiPriority="49"/>
+    <w:lsdException w:name="Grid Table 5 Dark Accent 1" w:uiPriority="50"/>
+    <w:lsdException w:name="Grid Table 6 Colorful Accent 1" w:uiPriority="51"/>
+    <w:lsdException w:name="Grid Table 7 Colorful Accent 1" w:uiPriority="52"/>
+    <w:lsdException w:name="Grid Table 1 Light Accent 2" w:uiPriority="46"/>
+    <w:lsdException w:name="Grid Table 2 Accent 2" w:uiPriority="47"/>
+    <w:lsdException w:name="Grid Table 3 Accent 2" w:uiPriority="48"/>
+    <w:lsdException w:name="Grid Table 4 Accent 2" w:uiPriority="49"/>
+    <w:lsdException w:name="Grid Table 5 Dark Accent 2" w:uiPriority="50"/>
+    <w:lsdException w:name="Grid Table 6 Colorful Accent 2" w:uiPriority="51"/>
+    <w:lsdException w:name="Grid Table 7 Colorful Accent 2" w:uiPriority="52"/>
+    <w:lsdException w:name="Grid Table 1 Light Accent 3" w:uiPriority="46"/>
+    <w:lsdException w:name="Grid Table 2 Accent 3" w:uiPriority="47"/>
+    <w:lsdException w:name="Grid Table 3 Accent 3" w:uiPriority="48"/>
+    <w:lsdException w:name="Grid Table 4 Accent 3" w:uiPriority="49"/>
+    <w:lsdException w:name="Grid Table 5 Dark Accent 3" w:uiPriority="50"/>
+    <w:lsdException w:name="Grid Table 6 Colorful Accent 3" w:uiPriority="51"/>
+    <w:lsdException w:name="Grid Table 7 Colorful Accent 3" w:uiPriority="52"/>
+    <w:lsdException w:name="Grid Table 1 Light Accent 4" w:uiPriority="46"/>
+    <w:lsdException w:name="Grid Table 2 Accent 4" w:uiPriority="47"/>
+    <w:lsdException w:name="Grid Table 3 Accent 4" w:uiPriority="48"/>
+    <w:lsdException w:name="Grid Table 4 Accent 4" w:uiPriority="49"/>
+    <w:lsdException w:name="Grid Table 5 Dark Accent 4" w:uiPriority="50"/>
+    <w:lsdException w:name="Grid Table 6 Colorful Accent 4" w:uiPriority="51"/>
+    <w:lsdException w:name="Grid Table 7 Colorful Accent 4" w:uiPriority="52"/>
+    <w:lsdException w:name="Grid Table 1 Light Accent 5" w:uiPriority="46"/>
+    <w:lsdException w:name="Grid Table 2 Accent 5" w:uiPriority="47"/>
+    <w:lsdException w:name="Grid Table 3 Accent 5" w:uiPriority="48"/>
+    <w:lsdException w:name="Grid Table 4 Accent 5" w:uiPriority="49"/>
+    <w:lsdException w:name="Grid Table 5 Dark Accent 5" w:uiPriority="50"/>
+    <w:lsdException w:name="Grid Table 6 Colorful Accent 5" w:uiPriority="51"/>
+    <w:lsdException w:name="Grid Table 7 Colorful Accent 5" w:uiPriority="52"/>
+    <w:lsdException w:name="Grid Table 1 Light Accent 6" w:uiPriority="46"/>
+    <w:lsdException w:name="Grid Table 2 Accent 6" w:uiPriority="47"/>
+    <w:lsdException w:name="Grid Table 3 Accent 6" w:uiPriority="48"/>
+    <w:lsdException w:name="Grid Table 4 Accent 6" w:uiPriority="49"/>
+    <w:lsdException w:name="Grid Table 5 Dark Accent 6" w:uiPriority="50"/>
+    <w:lsdException w:name="Grid Table 6 Colorful Accent 6" w:uiPriority="51"/>
+    <w:lsdException w:name="Grid Table 7 Colorful Accent 6" w:uiPriority="52"/>
+    <w:lsdException w:name="List Table 1 Light" w:uiPriority="46"/>
+    <w:lsdException w:name="List Table 2" w:uiPriority="47"/>
+    <w:lsdException w:name="List Table 3" w:uiPriority="48"/>
+    <w:lsdException w:name="List Table 4" w:uiPriority="49"/>
+    <w:lsdException w:name="List Table 5 Dark" w:uiPriority="50"/>
+    <w:lsdException w:name="List Table 6 Colorful" w:uiPriority="51"/>
+    <w:lsdException w:name="List Table 7 Colorful" w:uiPriority="52"/>
+    <w:lsdException w:name="List Table 1 Light Accent 1" w:uiPriority="46"/>
+    <w:lsdException w:name="List Table 2 Accent 1" w:uiPriority="47"/>
+    <w:lsdException w:name="List Table 3 Accent 1" w:uiPriority="48"/>
+    <w:lsdException w:name="List Table 4 Accent 1" w:uiPriority="49"/>
+    <w:lsdException w:name="List Table 5 Dark Accent 1" w:uiPriority="50"/>
+    <w:lsdException w:name="List Table 6 Colorful Accent 1" w:uiPriority="51"/>
+    <w:lsdException w:name="List Table 7 Colorful Accent 1" w:uiPriority="52"/>
+    <w:lsdException w:name="List Table 1 Light Accent 2" w:uiPriority="46"/>
+    <w:lsdException w:name="List Table 2 Accent 2" w:uiPriority="47"/>
+    <w:lsdException w:name="List Table 3 Accent 2" w:uiPriority="48"/>
+    <w:lsdException w:name="List Table 4 Accent 2" w:uiPriority="49"/>
+    <w:lsdException w:name="List Table 5 Dark Accent 2" w:uiPriority="50"/>
+    <w:lsdException w:name="List Table 6 Colorful Accent 2" w:uiPriority="51"/>
+    <w:lsdException w:name="List Table 7 Colorful Accent 2" w:uiPriority="52"/>
+    <w:lsdException w:name="List Table 1 Light Accent 3" w:uiPriority="46"/>
+    <w:lsdException w:name="List Table 2 Accent 3" w:uiPriority="47"/>
+    <w:lsdException w:name="List Table 3 Accent 3" w:uiPriority="48"/>
+    <w:lsdException w:name="List Table 4 Accent 3" w:uiPriority="49"/>
+    <w:lsdException w:name="List Table 5 Dark Accent 3" w:uiPriority="50"/>
+    <w:lsdException w:name="List Table 6 Colorful Accent 3" w:uiPriority="51"/>
+    <w:lsdException w:name="List Table 7 Colorful Accent 3" w:uiPriority="52"/>
+    <w:lsdException w:name="List Table 1 Light Accent 4" w:uiPriority="46"/>
+    <w:lsdException w:name="List Table 2 Accent 4" w:uiPriority="47"/>
+    <w:lsdException w:name="List Table 3 Accent 4" w:uiPriority="48"/>
+    <w:lsdException w:name="List Table 4 Accent 4" w:uiPriority="49"/>
+    <w:lsdException w:name="List Table 5 Dark Accent 4" w:uiPriority="50"/>
+    <w:lsdException w:name="List Table 6 Colorful Accent 4" w:uiPriority="51"/>
+    <w:lsdException w:name="List Table 7 Colorful Accent 4" w:uiPriority="52"/>
+    <w:lsdException w:name="List Table 1 Light Accent 5" w:uiPriority="46"/>
+    <w:lsdException w:name="List Table 2 Accent 5" w:uiPriority="47"/>
+    <w:lsdException w:name="List Table 3 Accent 5" w:uiPriority="48"/>
+    <w:lsdException w:name="List Table 4 Accent 5" w:uiPriority="49"/>
+    <w:lsdException w:name="List Table 5 Dark Accent 5" w:uiPriority="50"/>
+    <w:lsdException w:name="List Table 6 Colorful Accent 5" w:uiPriority="51"/>
+    <w:lsdException w:name="List Table 7 Colorful Accent 5" w:uiPriority="52"/>
+    <w:lsdException w:name="List Table 1 Light Accent 6" w:uiPriority="46"/>
+    <w:lsdException w:name="List Table 2 Accent 6" w:uiPriority="47"/>
+    <w:lsdException w:name="List Table 3 Accent 6" w:uiPriority="48"/>
+    <w:lsdException w:name="List Table 4 Accent 6" w:uiPriority="49"/>
+    <w:lsdException w:name="List Table 5 Dark Accent 6" w:uiPriority="50"/>
+    <w:lsdException w:name="List Table 6 Colorful Accent 6" w:uiPriority="51"/>
+    <w:lsdException w:name="List Table 7 Colorful Accent 6" w:uiPriority="52"/>
   </w:latentStyles>
   <w:style w:type="paragraph" w:default="1" w:styleId="Normal">
     <w:name w:val="Normal"/>
@@ -5568,6 +6465,8 @@
     <w:name w:val="Title"/>
     <w:basedOn w:val="Normal"/>
     <w:next w:val="Normal"/>
+    <w:link w:val="TtuloChar"/>
+    <w:uiPriority w:val="10"/>
     <w:qFormat/>
     <w:rsid w:val="00327425"/>
     <w:pPr>
@@ -6199,951 +7098,20 @@
       <w:lang w:val="en-US" w:eastAsia="en-US"/>
     </w:rPr>
   </w:style>
-</w:styles>
-</file>
-
-<file path=word/stylesWithEffects.xml><?xml version="1.0" encoding="utf-8"?>
-<w:styles xmlns:wpc="http://schemas.microsoft.com/office/word/2010/wordprocessingCanvas" xmlns:mc="http://schemas.openxmlformats.org/markup-compatibility/2006" xmlns:o="urn:schemas-microsoft-com:office:office" xmlns:r="http://schemas.openxmlformats.org/officeDocument/2006/relationships" xmlns:m="http://schemas.openxmlformats.org/officeDocument/2006/math" xmlns:v="urn:schemas-microsoft-com:vml" xmlns:wp14="http://schemas.microsoft.com/office/word/2010/wordprocessingDrawing" xmlns:wp="http://schemas.openxmlformats.org/drawingml/2006/wordprocessingDrawing" xmlns:w10="urn:schemas-microsoft-com:office:word" xmlns:w="http://schemas.openxmlformats.org/wordprocessingml/2006/main" xmlns:w14="http://schemas.microsoft.com/office/word/2010/wordml" xmlns:wpg="http://schemas.microsoft.com/office/word/2010/wordprocessingGroup" xmlns:wpi="http://schemas.microsoft.com/office/word/2010/wordprocessingInk" xmlns:wne="http://schemas.microsoft.com/office/word/2006/wordml" xmlns:wps="http://schemas.microsoft.com/office/word/2010/wordprocessingShape" mc:Ignorable="w14 wp14">
-  <w:docDefaults>
-    <w:rPrDefault>
-      <w:rPr>
-        <w:rFonts w:ascii="Times New Roman" w:eastAsia="Times New Roman" w:hAnsi="Times New Roman" w:cs="Times New Roman"/>
-        <w:lang w:val="pt-BR" w:eastAsia="pt-BR" w:bidi="ar-SA"/>
-      </w:rPr>
-    </w:rPrDefault>
-    <w:pPrDefault/>
-  </w:docDefaults>
-  <w:latentStyles w:defLockedState="0" w:defUIPriority="99" w:defSemiHidden="1" w:defUnhideWhenUsed="1" w:defQFormat="0" w:count="267">
-    <w:lsdException w:name="Normal" w:semiHidden="0" w:uiPriority="0" w:unhideWhenUsed="0" w:qFormat="1"/>
-    <w:lsdException w:name="heading 1" w:semiHidden="0" w:uiPriority="9" w:unhideWhenUsed="0" w:qFormat="1"/>
-    <w:lsdException w:name="heading 2" w:semiHidden="0" w:uiPriority="9" w:unhideWhenUsed="0" w:qFormat="1"/>
-    <w:lsdException w:name="heading 3" w:semiHidden="0" w:uiPriority="9" w:unhideWhenUsed="0" w:qFormat="1"/>
-    <w:lsdException w:name="heading 4" w:semiHidden="0" w:uiPriority="9" w:unhideWhenUsed="0" w:qFormat="1"/>
-    <w:lsdException w:name="heading 5" w:semiHidden="0" w:uiPriority="9" w:unhideWhenUsed="0" w:qFormat="1"/>
-    <w:lsdException w:name="heading 6" w:semiHidden="0" w:uiPriority="9" w:unhideWhenUsed="0" w:qFormat="1"/>
-    <w:lsdException w:name="heading 7" w:semiHidden="0" w:uiPriority="9" w:unhideWhenUsed="0" w:qFormat="1"/>
-    <w:lsdException w:name="heading 8" w:semiHidden="0" w:uiPriority="9" w:unhideWhenUsed="0" w:qFormat="1"/>
-    <w:lsdException w:name="heading 9" w:semiHidden="0" w:uiPriority="9" w:unhideWhenUsed="0" w:qFormat="1"/>
-    <w:lsdException w:name="toc 1" w:uiPriority="39"/>
-    <w:lsdException w:name="toc 2" w:uiPriority="39"/>
-    <w:lsdException w:name="toc 3" w:uiPriority="39"/>
-    <w:lsdException w:name="toc 4" w:uiPriority="39"/>
-    <w:lsdException w:name="toc 5" w:uiPriority="39"/>
-    <w:lsdException w:name="toc 6" w:uiPriority="39"/>
-    <w:lsdException w:name="toc 7" w:uiPriority="39"/>
-    <w:lsdException w:name="toc 8" w:uiPriority="39"/>
-    <w:lsdException w:name="toc 9" w:uiPriority="39"/>
-    <w:lsdException w:name="caption" w:uiPriority="35" w:qFormat="1"/>
-    <w:lsdException w:name="Title" w:semiHidden="0" w:uiPriority="10" w:unhideWhenUsed="0" w:qFormat="1"/>
-    <w:lsdException w:name="Default Paragraph Font" w:uiPriority="1"/>
-    <w:lsdException w:name="Subtitle" w:semiHidden="0" w:uiPriority="11" w:unhideWhenUsed="0" w:qFormat="1"/>
-    <w:lsdException w:name="Strong" w:semiHidden="0" w:uiPriority="22" w:unhideWhenUsed="0" w:qFormat="1"/>
-    <w:lsdException w:name="Emphasis" w:semiHidden="0" w:uiPriority="20" w:unhideWhenUsed="0" w:qFormat="1"/>
-    <w:lsdException w:name="Table Grid" w:semiHidden="0" w:uiPriority="59" w:unhideWhenUsed="0"/>
-    <w:lsdException w:name="Placeholder Text" w:unhideWhenUsed="0"/>
-    <w:lsdException w:name="No Spacing" w:semiHidden="0" w:uiPriority="1" w:unhideWhenUsed="0" w:qFormat="1"/>
-    <w:lsdException w:name="Light Shading" w:semiHidden="0" w:uiPriority="60" w:unhideWhenUsed="0"/>
-    <w:lsdException w:name="Light List" w:semiHidden="0" w:uiPriority="61" w:unhideWhenUsed="0"/>
-    <w:lsdException w:name="Light Grid" w:semiHidden="0" w:uiPriority="62" w:unhideWhenUsed="0"/>
-    <w:lsdException w:name="Medium Shading 1" w:semiHidden="0" w:uiPriority="63" w:unhideWhenUsed="0"/>
-    <w:lsdException w:name="Medium Shading 2" w:semiHidden="0" w:uiPriority="64" w:unhideWhenUsed="0"/>
-    <w:lsdException w:name="Medium List 1" w:semiHidden="0" w:uiPriority="65" w:unhideWhenUsed="0"/>
-    <w:lsdException w:name="Medium List 2" w:semiHidden="0" w:uiPriority="66" w:unhideWhenUsed="0"/>
-    <w:lsdException w:name="Medium Grid 1" w:semiHidden="0" w:uiPriority="67" w:unhideWhenUsed="0"/>
-    <w:lsdException w:name="Medium Grid 2" w:semiHidden="0" w:uiPriority="68" w:unhideWhenUsed="0"/>
-    <w:lsdException w:name="Medium Grid 3" w:semiHidden="0" w:uiPriority="69" w:unhideWhenUsed="0"/>
-    <w:lsdException w:name="Dark List" w:semiHidden="0" w:uiPriority="70" w:unhideWhenUsed="0"/>
-    <w:lsdException w:name="Colorful Shading" w:semiHidden="0" w:uiPriority="71" w:unhideWhenUsed="0"/>
-    <w:lsdException w:name="Colorful List" w:semiHidden="0" w:uiPriority="72" w:unhideWhenUsed="0"/>
-    <w:lsdException w:name="Colorful Grid" w:semiHidden="0" w:uiPriority="73" w:unhideWhenUsed="0"/>
-    <w:lsdException w:name="Light Shading Accent 1" w:semiHidden="0" w:uiPriority="60" w:unhideWhenUsed="0"/>
-    <w:lsdException w:name="Light List Accent 1" w:semiHidden="0" w:uiPriority="61" w:unhideWhenUsed="0"/>
-    <w:lsdException w:name="Light Grid Accent 1" w:semiHidden="0" w:uiPriority="62" w:unhideWhenUsed="0"/>
-    <w:lsdException w:name="Medium Shading 1 Accent 1" w:semiHidden="0" w:uiPriority="63" w:unhideWhenUsed="0"/>
-    <w:lsdException w:name="Medium Shading 2 Accent 1" w:semiHidden="0" w:uiPriority="64" w:unhideWhenUsed="0"/>
-    <w:lsdException w:name="Medium List 1 Accent 1" w:semiHidden="0" w:uiPriority="65" w:unhideWhenUsed="0"/>
-    <w:lsdException w:name="Revision" w:unhideWhenUsed="0"/>
-    <w:lsdException w:name="List Paragraph" w:semiHidden="0" w:uiPriority="34" w:unhideWhenUsed="0" w:qFormat="1"/>
-    <w:lsdException w:name="Quote" w:semiHidden="0" w:uiPriority="29" w:unhideWhenUsed="0" w:qFormat="1"/>
-    <w:lsdException w:name="Intense Quote" w:semiHidden="0" w:uiPriority="30" w:unhideWhenUsed="0" w:qFormat="1"/>
-    <w:lsdException w:name="Medium List 2 Accent 1" w:semiHidden="0" w:uiPriority="66" w:unhideWhenUsed="0"/>
-    <w:lsdException w:name="Medium Grid 1 Accent 1" w:semiHidden="0" w:uiPriority="67" w:unhideWhenUsed="0"/>
-    <w:lsdException w:name="Medium Grid 2 Accent 1" w:semiHidden="0" w:uiPriority="68" w:unhideWhenUsed="0"/>
-    <w:lsdException w:name="Medium Grid 3 Accent 1" w:semiHidden="0" w:uiPriority="69" w:unhideWhenUsed="0"/>
-    <w:lsdException w:name="Dark List Accent 1" w:semiHidden="0" w:uiPriority="70" w:unhideWhenUsed="0"/>
-    <w:lsdException w:name="Colorful Shading Accent 1" w:semiHidden="0" w:uiPriority="71" w:unhideWhenUsed="0"/>
-    <w:lsdException w:name="Colorful List Accent 1" w:semiHidden="0" w:uiPriority="72" w:unhideWhenUsed="0"/>
-    <w:lsdException w:name="Colorful Grid Accent 1" w:semiHidden="0" w:uiPriority="73" w:unhideWhenUsed="0"/>
-    <w:lsdException w:name="Light Shading Accent 2" w:semiHidden="0" w:uiPriority="60" w:unhideWhenUsed="0"/>
-    <w:lsdException w:name="Light List Accent 2" w:semiHidden="0" w:uiPriority="61" w:unhideWhenUsed="0"/>
-    <w:lsdException w:name="Light Grid Accent 2" w:semiHidden="0" w:uiPriority="62" w:unhideWhenUsed="0"/>
-    <w:lsdException w:name="Medium Shading 1 Accent 2" w:semiHidden="0" w:uiPriority="63" w:unhideWhenUsed="0"/>
-    <w:lsdException w:name="Medium Shading 2 Accent 2" w:semiHidden="0" w:uiPriority="64" w:unhideWhenUsed="0"/>
-    <w:lsdException w:name="Medium List 1 Accent 2" w:semiHidden="0" w:uiPriority="65" w:unhideWhenUsed="0"/>
-    <w:lsdException w:name="Medium List 2 Accent 2" w:semiHidden="0" w:uiPriority="66" w:unhideWhenUsed="0"/>
-    <w:lsdException w:name="Medium Grid 1 Accent 2" w:semiHidden="0" w:uiPriority="67" w:unhideWhenUsed="0"/>
-    <w:lsdException w:name="Medium Grid 2 Accent 2" w:semiHidden="0" w:uiPriority="68" w:unhideWhenUsed="0"/>
-    <w:lsdException w:name="Medium Grid 3 Accent 2" w:semiHidden="0" w:uiPriority="69" w:unhideWhenUsed="0"/>
-    <w:lsdException w:name="Dark List Accent 2" w:semiHidden="0" w:uiPriority="70" w:unhideWhenUsed="0"/>
-    <w:lsdException w:name="Colorful Shading Accent 2" w:semiHidden="0" w:uiPriority="71" w:unhideWhenUsed="0"/>
-    <w:lsdException w:name="Colorful List Accent 2" w:semiHidden="0" w:uiPriority="72" w:unhideWhenUsed="0"/>
-    <w:lsdException w:name="Colorful Grid Accent 2" w:semiHidden="0" w:uiPriority="73" w:unhideWhenUsed="0"/>
-    <w:lsdException w:name="Light Shading Accent 3" w:semiHidden="0" w:uiPriority="60" w:unhideWhenUsed="0"/>
-    <w:lsdException w:name="Light List Accent 3" w:semiHidden="0" w:uiPriority="61" w:unhideWhenUsed="0"/>
-    <w:lsdException w:name="Light Grid Accent 3" w:semiHidden="0" w:uiPriority="62" w:unhideWhenUsed="0"/>
-    <w:lsdException w:name="Medium Shading 1 Accent 3" w:semiHidden="0" w:uiPriority="63" w:unhideWhenUsed="0"/>
-    <w:lsdException w:name="Medium Shading 2 Accent 3" w:semiHidden="0" w:uiPriority="64" w:unhideWhenUsed="0"/>
-    <w:lsdException w:name="Medium List 1 Accent 3" w:semiHidden="0" w:uiPriority="65" w:unhideWhenUsed="0"/>
-    <w:lsdException w:name="Medium List 2 Accent 3" w:semiHidden="0" w:uiPriority="66" w:unhideWhenUsed="0"/>
-    <w:lsdException w:name="Medium Grid 1 Accent 3" w:semiHidden="0" w:uiPriority="67" w:unhideWhenUsed="0"/>
-    <w:lsdException w:name="Medium Grid 2 Accent 3" w:semiHidden="0" w:uiPriority="68" w:unhideWhenUsed="0"/>
-    <w:lsdException w:name="Medium Grid 3 Accent 3" w:semiHidden="0" w:uiPriority="69" w:unhideWhenUsed="0"/>
-    <w:lsdException w:name="Dark List Accent 3" w:semiHidden="0" w:uiPriority="70" w:unhideWhenUsed="0"/>
-    <w:lsdException w:name="Colorful Shading Accent 3" w:semiHidden="0" w:uiPriority="71" w:unhideWhenUsed="0"/>
-    <w:lsdException w:name="Colorful List Accent 3" w:semiHidden="0" w:uiPriority="72" w:unhideWhenUsed="0"/>
-    <w:lsdException w:name="Colorful Grid Accent 3" w:semiHidden="0" w:uiPriority="73" w:unhideWhenUsed="0"/>
-    <w:lsdException w:name="Light Shading Accent 4" w:semiHidden="0" w:uiPriority="60" w:unhideWhenUsed="0"/>
-    <w:lsdException w:name="Light List Accent 4" w:semiHidden="0" w:uiPriority="61" w:unhideWhenUsed="0"/>
-    <w:lsdException w:name="Light Grid Accent 4" w:semiHidden="0" w:uiPriority="62" w:unhideWhenUsed="0"/>
-    <w:lsdException w:name="Medium Shading 1 Accent 4" w:semiHidden="0" w:uiPriority="63" w:unhideWhenUsed="0"/>
-    <w:lsdException w:name="Medium Shading 2 Accent 4" w:semiHidden="0" w:uiPriority="64" w:unhideWhenUsed="0"/>
-    <w:lsdException w:name="Medium List 1 Accent 4" w:semiHidden="0" w:uiPriority="65" w:unhideWhenUsed="0"/>
-    <w:lsdException w:name="Medium List 2 Accent 4" w:semiHidden="0" w:uiPriority="66" w:unhideWhenUsed="0"/>
-    <w:lsdException w:name="Medium Grid 1 Accent 4" w:semiHidden="0" w:uiPriority="67" w:unhideWhenUsed="0"/>
-    <w:lsdException w:name="Medium Grid 2 Accent 4" w:semiHidden="0" w:uiPriority="68" w:unhideWhenUsed="0"/>
-    <w:lsdException w:name="Medium Grid 3 Accent 4" w:semiHidden="0" w:uiPriority="69" w:unhideWhenUsed="0"/>
-    <w:lsdException w:name="Dark List Accent 4" w:semiHidden="0" w:uiPriority="70" w:unhideWhenUsed="0"/>
-    <w:lsdException w:name="Colorful Shading Accent 4" w:semiHidden="0" w:uiPriority="71" w:unhideWhenUsed="0"/>
-    <w:lsdException w:name="Colorful List Accent 4" w:semiHidden="0" w:uiPriority="72" w:unhideWhenUsed="0"/>
-    <w:lsdException w:name="Colorful Grid Accent 4" w:semiHidden="0" w:uiPriority="73" w:unhideWhenUsed="0"/>
-    <w:lsdException w:name="Light Shading Accent 5" w:semiHidden="0" w:uiPriority="60" w:unhideWhenUsed="0"/>
-    <w:lsdException w:name="Light List Accent 5" w:semiHidden="0" w:uiPriority="61" w:unhideWhenUsed="0"/>
-    <w:lsdException w:name="Light Grid Accent 5" w:semiHidden="0" w:uiPriority="62" w:unhideWhenUsed="0"/>
-    <w:lsdException w:name="Medium Shading 1 Accent 5" w:semiHidden="0" w:uiPriority="63" w:unhideWhenUsed="0"/>
-    <w:lsdException w:name="Medium Shading 2 Accent 5" w:semiHidden="0" w:uiPriority="64" w:unhideWhenUsed="0"/>
-    <w:lsdException w:name="Medium List 1 Accent 5" w:semiHidden="0" w:uiPriority="65" w:unhideWhenUsed="0"/>
-    <w:lsdException w:name="Medium List 2 Accent 5" w:semiHidden="0" w:uiPriority="66" w:unhideWhenUsed="0"/>
-    <w:lsdException w:name="Medium Grid 1 Accent 5" w:semiHidden="0" w:uiPriority="67" w:unhideWhenUsed="0"/>
-    <w:lsdException w:name="Medium Grid 2 Accent 5" w:semiHidden="0" w:uiPriority="68" w:unhideWhenUsed="0"/>
-    <w:lsdException w:name="Medium Grid 3 Accent 5" w:semiHidden="0" w:uiPriority="69" w:unhideWhenUsed="0"/>
-    <w:lsdException w:name="Dark List Accent 5" w:semiHidden="0" w:uiPriority="70" w:unhideWhenUsed="0"/>
-    <w:lsdException w:name="Colorful Shading Accent 5" w:semiHidden="0" w:uiPriority="71" w:unhideWhenUsed="0"/>
-    <w:lsdException w:name="Colorful List Accent 5" w:semiHidden="0" w:uiPriority="72" w:unhideWhenUsed="0"/>
-    <w:lsdException w:name="Colorful Grid Accent 5" w:semiHidden="0" w:uiPriority="73" w:unhideWhenUsed="0"/>
-    <w:lsdException w:name="Light Shading Accent 6" w:semiHidden="0" w:uiPriority="60" w:unhideWhenUsed="0"/>
-    <w:lsdException w:name="Light List Accent 6" w:semiHidden="0" w:uiPriority="61" w:unhideWhenUsed="0"/>
-    <w:lsdException w:name="Light Grid Accent 6" w:semiHidden="0" w:uiPriority="62" w:unhideWhenUsed="0"/>
-    <w:lsdException w:name="Medium Shading 1 Accent 6" w:semiHidden="0" w:uiPriority="63" w:unhideWhenUsed="0"/>
-    <w:lsdException w:name="Medium Shading 2 Accent 6" w:semiHidden="0" w:uiPriority="64" w:unhideWhenUsed="0"/>
-    <w:lsdException w:name="Medium List 1 Accent 6" w:semiHidden="0" w:uiPriority="65" w:unhideWhenUsed="0"/>
-    <w:lsdException w:name="Medium List 2 Accent 6" w:semiHidden="0" w:uiPriority="66" w:unhideWhenUsed="0"/>
-    <w:lsdException w:name="Medium Grid 1 Accent 6" w:semiHidden="0" w:uiPriority="67" w:unhideWhenUsed="0"/>
-    <w:lsdException w:name="Medium Grid 2 Accent 6" w:semiHidden="0" w:uiPriority="68" w:unhideWhenUsed="0"/>
-    <w:lsdException w:name="Medium Grid 3 Accent 6" w:semiHidden="0" w:uiPriority="69" w:unhideWhenUsed="0"/>
-    <w:lsdException w:name="Dark List Accent 6" w:semiHidden="0" w:uiPriority="70" w:unhideWhenUsed="0"/>
-    <w:lsdException w:name="Colorful Shading Accent 6" w:semiHidden="0" w:uiPriority="71" w:unhideWhenUsed="0"/>
-    <w:lsdException w:name="Colorful List Accent 6" w:semiHidden="0" w:uiPriority="72" w:unhideWhenUsed="0"/>
-    <w:lsdException w:name="Colorful Grid Accent 6" w:semiHidden="0" w:uiPriority="73" w:unhideWhenUsed="0"/>
-    <w:lsdException w:name="Subtle Emphasis" w:semiHidden="0" w:uiPriority="19" w:unhideWhenUsed="0" w:qFormat="1"/>
-    <w:lsdException w:name="Intense Emphasis" w:semiHidden="0" w:uiPriority="21" w:unhideWhenUsed="0" w:qFormat="1"/>
-    <w:lsdException w:name="Subtle Reference" w:semiHidden="0" w:uiPriority="31" w:unhideWhenUsed="0" w:qFormat="1"/>
-    <w:lsdException w:name="Intense Reference" w:semiHidden="0" w:uiPriority="32" w:unhideWhenUsed="0" w:qFormat="1"/>
-    <w:lsdException w:name="Book Title" w:semiHidden="0" w:uiPriority="33" w:unhideWhenUsed="0" w:qFormat="1"/>
-    <w:lsdException w:name="Bibliography" w:uiPriority="37"/>
-    <w:lsdException w:name="TOC Heading" w:uiPriority="39" w:qFormat="1"/>
-  </w:latentStyles>
-  <w:style w:type="paragraph" w:default="1" w:styleId="Normal">
-    <w:name w:val="Normal"/>
-    <w:qFormat/>
-    <w:rsid w:val="00327425"/>
-    <w:pPr>
-      <w:widowControl w:val="0"/>
-      <w:autoSpaceDE w:val="0"/>
-      <w:autoSpaceDN w:val="0"/>
-      <w:spacing w:line="240" w:lineRule="atLeast"/>
-    </w:pPr>
-    <w:rPr>
-      <w:snapToGrid w:val="0"/>
-      <w:lang w:val="en-US" w:eastAsia="en-US"/>
-    </w:rPr>
-  </w:style>
-  <w:style w:type="paragraph" w:styleId="Ttulo1">
-    <w:name w:val="heading 1"/>
-    <w:basedOn w:val="Normal"/>
-    <w:next w:val="Normal"/>
-    <w:qFormat/>
-    <w:rsid w:val="00327425"/>
-    <w:pPr>
-      <w:keepNext/>
-      <w:spacing w:before="120" w:after="60"/>
-      <w:ind w:left="720" w:hanging="720"/>
-      <w:outlineLvl w:val="0"/>
-    </w:pPr>
+  <w:style w:type="character" w:customStyle="1" w:styleId="TtuloChar">
+    <w:name w:val="Título Char"/>
+    <w:basedOn w:val="Fontepargpadro"/>
+    <w:link w:val="Ttulo"/>
+    <w:uiPriority w:val="10"/>
+    <w:rsid w:val="00E42F6E"/>
     <w:rPr>
       <w:rFonts w:ascii="Arial" w:hAnsi="Arial"/>
       <w:b/>
       <w:bCs/>
-      <w:sz w:val="24"/>
-      <w:szCs w:val="24"/>
-    </w:rPr>
-  </w:style>
-  <w:style w:type="paragraph" w:styleId="Ttulo2">
-    <w:name w:val="heading 2"/>
-    <w:basedOn w:val="Ttulo1"/>
-    <w:next w:val="Normal"/>
-    <w:qFormat/>
-    <w:rsid w:val="00327425"/>
-    <w:pPr>
-      <w:numPr>
-        <w:ilvl w:val="1"/>
-      </w:numPr>
-      <w:ind w:left="720" w:hanging="720"/>
-      <w:outlineLvl w:val="1"/>
-    </w:pPr>
-    <w:rPr>
-      <w:sz w:val="20"/>
-      <w:szCs w:val="20"/>
-    </w:rPr>
-  </w:style>
-  <w:style w:type="paragraph" w:styleId="Ttulo3">
-    <w:name w:val="heading 3"/>
-    <w:basedOn w:val="Ttulo1"/>
-    <w:next w:val="Normal"/>
-    <w:qFormat/>
-    <w:rsid w:val="00327425"/>
-    <w:pPr>
-      <w:numPr>
-        <w:ilvl w:val="2"/>
-      </w:numPr>
-      <w:ind w:left="720" w:hanging="720"/>
-      <w:outlineLvl w:val="2"/>
-    </w:pPr>
-    <w:rPr>
-      <w:b w:val="0"/>
-      <w:bCs w:val="0"/>
-      <w:i/>
-      <w:iCs/>
-      <w:sz w:val="20"/>
-      <w:szCs w:val="20"/>
-    </w:rPr>
-  </w:style>
-  <w:style w:type="paragraph" w:styleId="Ttulo4">
-    <w:name w:val="heading 4"/>
-    <w:basedOn w:val="Ttulo1"/>
-    <w:next w:val="Normal"/>
-    <w:qFormat/>
-    <w:rsid w:val="00327425"/>
-    <w:pPr>
-      <w:numPr>
-        <w:ilvl w:val="3"/>
-      </w:numPr>
-      <w:ind w:left="720" w:hanging="720"/>
-      <w:outlineLvl w:val="3"/>
-    </w:pPr>
-    <w:rPr>
-      <w:b w:val="0"/>
-      <w:bCs w:val="0"/>
-      <w:sz w:val="20"/>
-      <w:szCs w:val="20"/>
-    </w:rPr>
-  </w:style>
-  <w:style w:type="paragraph" w:styleId="Ttulo5">
-    <w:name w:val="heading 5"/>
-    <w:basedOn w:val="Normal"/>
-    <w:next w:val="Normal"/>
-    <w:qFormat/>
-    <w:rsid w:val="00327425"/>
-    <w:pPr>
-      <w:spacing w:before="240" w:after="60"/>
-      <w:ind w:left="2880"/>
-      <w:outlineLvl w:val="4"/>
-    </w:pPr>
-    <w:rPr>
-      <w:sz w:val="22"/>
-      <w:szCs w:val="22"/>
-    </w:rPr>
-  </w:style>
-  <w:style w:type="paragraph" w:styleId="Ttulo6">
-    <w:name w:val="heading 6"/>
-    <w:basedOn w:val="Normal"/>
-    <w:next w:val="Normal"/>
-    <w:qFormat/>
-    <w:rsid w:val="00327425"/>
-    <w:pPr>
-      <w:spacing w:before="240" w:after="60"/>
-      <w:ind w:left="2880"/>
-      <w:outlineLvl w:val="5"/>
-    </w:pPr>
-    <w:rPr>
-      <w:i/>
-      <w:iCs/>
-      <w:sz w:val="22"/>
-      <w:szCs w:val="22"/>
-    </w:rPr>
-  </w:style>
-  <w:style w:type="paragraph" w:styleId="Ttulo7">
-    <w:name w:val="heading 7"/>
-    <w:basedOn w:val="Normal"/>
-    <w:next w:val="Normal"/>
-    <w:qFormat/>
-    <w:rsid w:val="00327425"/>
-    <w:pPr>
-      <w:spacing w:before="240" w:after="60"/>
-      <w:ind w:left="2880"/>
-      <w:outlineLvl w:val="6"/>
-    </w:pPr>
-  </w:style>
-  <w:style w:type="paragraph" w:styleId="Ttulo8">
-    <w:name w:val="heading 8"/>
-    <w:basedOn w:val="Normal"/>
-    <w:next w:val="Normal"/>
-    <w:qFormat/>
-    <w:rsid w:val="00327425"/>
-    <w:pPr>
-      <w:spacing w:before="240" w:after="60"/>
-      <w:ind w:left="2880"/>
-      <w:outlineLvl w:val="7"/>
-    </w:pPr>
-    <w:rPr>
-      <w:i/>
-      <w:iCs/>
-    </w:rPr>
-  </w:style>
-  <w:style w:type="paragraph" w:styleId="Ttulo9">
-    <w:name w:val="heading 9"/>
-    <w:basedOn w:val="Normal"/>
-    <w:next w:val="Normal"/>
-    <w:qFormat/>
-    <w:rsid w:val="00327425"/>
-    <w:pPr>
-      <w:spacing w:before="240" w:after="60"/>
-      <w:ind w:left="2880"/>
-      <w:outlineLvl w:val="8"/>
-    </w:pPr>
-    <w:rPr>
-      <w:b/>
-      <w:bCs/>
-      <w:i/>
-      <w:iCs/>
-      <w:sz w:val="18"/>
-      <w:szCs w:val="18"/>
-    </w:rPr>
-  </w:style>
-  <w:style w:type="character" w:default="1" w:styleId="Fontepargpadro">
-    <w:name w:val="Default Paragraph Font"/>
-    <w:uiPriority w:val="1"/>
-    <w:semiHidden/>
-    <w:unhideWhenUsed/>
-  </w:style>
-  <w:style w:type="table" w:default="1" w:styleId="Tabelanormal">
-    <w:name w:val="Normal Table"/>
-    <w:uiPriority w:val="99"/>
-    <w:semiHidden/>
-    <w:unhideWhenUsed/>
-    <w:tblPr>
-      <w:tblInd w:w="0" w:type="dxa"/>
-      <w:tblCellMar>
-        <w:top w:w="0" w:type="dxa"/>
-        <w:left w:w="108" w:type="dxa"/>
-        <w:bottom w:w="0" w:type="dxa"/>
-        <w:right w:w="108" w:type="dxa"/>
-      </w:tblCellMar>
-    </w:tblPr>
-  </w:style>
-  <w:style w:type="numbering" w:default="1" w:styleId="Semlista">
-    <w:name w:val="No List"/>
-    <w:uiPriority w:val="99"/>
-    <w:semiHidden/>
-    <w:unhideWhenUsed/>
-  </w:style>
-  <w:style w:type="paragraph" w:customStyle="1" w:styleId="Paragraph2">
-    <w:name w:val="Paragraph2"/>
-    <w:basedOn w:val="Normal"/>
-    <w:rsid w:val="00327425"/>
-    <w:pPr>
-      <w:spacing w:before="80"/>
-      <w:ind w:left="720"/>
-      <w:jc w:val="both"/>
-    </w:pPr>
-    <w:rPr>
-      <w:color w:val="000000"/>
-      <w:lang w:val="en-AU"/>
-    </w:rPr>
-  </w:style>
-  <w:style w:type="paragraph" w:styleId="Ttulo">
-    <w:name w:val="Title"/>
-    <w:basedOn w:val="Normal"/>
-    <w:next w:val="Normal"/>
-    <w:qFormat/>
-    <w:rsid w:val="00327425"/>
-    <w:pPr>
-      <w:spacing w:line="240" w:lineRule="auto"/>
-      <w:jc w:val="center"/>
-    </w:pPr>
-    <w:rPr>
-      <w:rFonts w:ascii="Arial" w:hAnsi="Arial"/>
-      <w:b/>
-      <w:bCs/>
+      <w:snapToGrid w:val="0"/>
       <w:sz w:val="36"/>
       <w:szCs w:val="36"/>
-    </w:rPr>
-  </w:style>
-  <w:style w:type="paragraph" w:styleId="Subttulo">
-    <w:name w:val="Subtitle"/>
-    <w:basedOn w:val="Normal"/>
-    <w:qFormat/>
-    <w:rsid w:val="00327425"/>
-    <w:pPr>
-      <w:spacing w:after="60"/>
-      <w:jc w:val="center"/>
-    </w:pPr>
-    <w:rPr>
-      <w:rFonts w:ascii="Arial" w:hAnsi="Arial"/>
-      <w:i/>
-      <w:iCs/>
-      <w:sz w:val="36"/>
-      <w:szCs w:val="36"/>
-      <w:lang w:val="en-AU"/>
-    </w:rPr>
-  </w:style>
-  <w:style w:type="paragraph" w:styleId="Recuonormal">
-    <w:name w:val="Normal Indent"/>
-    <w:basedOn w:val="Normal"/>
-    <w:semiHidden/>
-    <w:rsid w:val="00327425"/>
-    <w:pPr>
-      <w:ind w:left="900" w:hanging="900"/>
-    </w:pPr>
-  </w:style>
-  <w:style w:type="paragraph" w:styleId="Sumrio1">
-    <w:name w:val="toc 1"/>
-    <w:basedOn w:val="Normal"/>
-    <w:next w:val="Normal"/>
-    <w:autoRedefine/>
-    <w:uiPriority w:val="39"/>
-    <w:rsid w:val="00327425"/>
-    <w:pPr>
-      <w:spacing w:before="240" w:after="120"/>
-    </w:pPr>
-    <w:rPr>
-      <w:b/>
-      <w:bCs/>
-    </w:rPr>
-  </w:style>
-  <w:style w:type="paragraph" w:styleId="Sumrio2">
-    <w:name w:val="toc 2"/>
-    <w:basedOn w:val="Normal"/>
-    <w:next w:val="Normal"/>
-    <w:autoRedefine/>
-    <w:uiPriority w:val="39"/>
-    <w:rsid w:val="00327425"/>
-    <w:pPr>
-      <w:spacing w:before="120"/>
-      <w:ind w:left="200"/>
-    </w:pPr>
-    <w:rPr>
-      <w:i/>
-      <w:iCs/>
-    </w:rPr>
-  </w:style>
-  <w:style w:type="paragraph" w:styleId="Sumrio3">
-    <w:name w:val="toc 3"/>
-    <w:basedOn w:val="Normal"/>
-    <w:next w:val="Normal"/>
-    <w:autoRedefine/>
-    <w:semiHidden/>
-    <w:rsid w:val="00327425"/>
-    <w:pPr>
-      <w:ind w:left="400"/>
-    </w:pPr>
-  </w:style>
-  <w:style w:type="paragraph" w:styleId="Cabealho">
-    <w:name w:val="header"/>
-    <w:basedOn w:val="Normal"/>
-    <w:semiHidden/>
-    <w:rsid w:val="00327425"/>
-    <w:pPr>
-      <w:tabs>
-        <w:tab w:val="center" w:pos="4320"/>
-        <w:tab w:val="right" w:pos="8640"/>
-      </w:tabs>
-    </w:pPr>
-  </w:style>
-  <w:style w:type="paragraph" w:styleId="Rodap">
-    <w:name w:val="footer"/>
-    <w:basedOn w:val="Normal"/>
-    <w:semiHidden/>
-    <w:rsid w:val="00327425"/>
-    <w:pPr>
-      <w:tabs>
-        <w:tab w:val="center" w:pos="4320"/>
-        <w:tab w:val="right" w:pos="8640"/>
-      </w:tabs>
-    </w:pPr>
-  </w:style>
-  <w:style w:type="character" w:styleId="Nmerodepgina">
-    <w:name w:val="page number"/>
-    <w:basedOn w:val="Fontepargpadro"/>
-    <w:semiHidden/>
-    <w:rsid w:val="00327425"/>
-  </w:style>
-  <w:style w:type="paragraph" w:customStyle="1" w:styleId="Tabletext">
-    <w:name w:val="Tabletext"/>
-    <w:basedOn w:val="Normal"/>
-    <w:rsid w:val="00327425"/>
-    <w:pPr>
-      <w:keepLines/>
-      <w:spacing w:after="120"/>
-    </w:pPr>
-  </w:style>
-  <w:style w:type="paragraph" w:styleId="Corpodetexto">
-    <w:name w:val="Body Text"/>
-    <w:basedOn w:val="Normal"/>
-    <w:semiHidden/>
-    <w:rsid w:val="00327425"/>
-    <w:pPr>
-      <w:keepLines/>
-      <w:spacing w:after="120"/>
-      <w:ind w:left="720"/>
-    </w:pPr>
-  </w:style>
-  <w:style w:type="paragraph" w:customStyle="1" w:styleId="Blockquote">
-    <w:name w:val="Blockquote"/>
-    <w:basedOn w:val="Normal"/>
-    <w:rsid w:val="00327425"/>
-    <w:pPr>
-      <w:widowControl/>
-      <w:spacing w:before="100" w:after="100" w:line="240" w:lineRule="auto"/>
-      <w:ind w:left="360" w:right="360"/>
-    </w:pPr>
-    <w:rPr>
-      <w:sz w:val="24"/>
-      <w:szCs w:val="24"/>
-      <w:lang w:val="en-CA"/>
-    </w:rPr>
-  </w:style>
-  <w:style w:type="paragraph" w:customStyle="1" w:styleId="Bullet1">
-    <w:name w:val="Bullet1"/>
-    <w:basedOn w:val="Normal"/>
-    <w:rsid w:val="00327425"/>
-    <w:pPr>
-      <w:ind w:left="720" w:hanging="432"/>
-    </w:pPr>
-  </w:style>
-  <w:style w:type="paragraph" w:customStyle="1" w:styleId="Bullet2">
-    <w:name w:val="Bullet2"/>
-    <w:basedOn w:val="Normal"/>
-    <w:rsid w:val="00327425"/>
-    <w:pPr>
-      <w:ind w:left="1440" w:hanging="360"/>
-    </w:pPr>
-    <w:rPr>
-      <w:color w:val="000080"/>
-    </w:rPr>
-  </w:style>
-  <w:style w:type="paragraph" w:styleId="MapadoDocumento">
-    <w:name w:val="Document Map"/>
-    <w:basedOn w:val="Normal"/>
-    <w:semiHidden/>
-    <w:rsid w:val="00327425"/>
-    <w:pPr>
-      <w:shd w:val="clear" w:color="auto" w:fill="000080"/>
-    </w:pPr>
-  </w:style>
-  <w:style w:type="character" w:styleId="Refdenotaderodap">
-    <w:name w:val="footnote reference"/>
-    <w:basedOn w:val="Fontepargpadro"/>
-    <w:semiHidden/>
-    <w:rsid w:val="00327425"/>
-    <w:rPr>
-      <w:sz w:val="20"/>
-      <w:szCs w:val="20"/>
-      <w:vertAlign w:val="superscript"/>
-    </w:rPr>
-  </w:style>
-  <w:style w:type="paragraph" w:styleId="Textodenotaderodap">
-    <w:name w:val="footnote text"/>
-    <w:basedOn w:val="Normal"/>
-    <w:semiHidden/>
-    <w:rsid w:val="00327425"/>
-    <w:pPr>
-      <w:keepNext/>
-      <w:keepLines/>
-      <w:pBdr>
-        <w:bottom w:val="single" w:sz="6" w:space="0" w:color="000000"/>
-      </w:pBdr>
-      <w:spacing w:before="40" w:after="40"/>
-      <w:ind w:left="360" w:hanging="360"/>
-    </w:pPr>
-    <w:rPr>
-      <w:sz w:val="16"/>
-      <w:szCs w:val="16"/>
-    </w:rPr>
-  </w:style>
-  <w:style w:type="paragraph" w:customStyle="1" w:styleId="MainTitle">
-    <w:name w:val="Main Title"/>
-    <w:basedOn w:val="Normal"/>
-    <w:rsid w:val="00327425"/>
-    <w:pPr>
-      <w:spacing w:before="480" w:after="60" w:line="240" w:lineRule="auto"/>
-      <w:jc w:val="center"/>
-    </w:pPr>
-    <w:rPr>
-      <w:rFonts w:ascii="Arial" w:hAnsi="Arial"/>
-      <w:b/>
-      <w:bCs/>
-      <w:kern w:val="28"/>
-      <w:sz w:val="32"/>
-      <w:szCs w:val="32"/>
-    </w:rPr>
-  </w:style>
-  <w:style w:type="paragraph" w:customStyle="1" w:styleId="Paragraph1">
-    <w:name w:val="Paragraph1"/>
-    <w:basedOn w:val="Normal"/>
-    <w:rsid w:val="00327425"/>
-    <w:pPr>
-      <w:spacing w:before="80" w:line="240" w:lineRule="auto"/>
-      <w:jc w:val="both"/>
-    </w:pPr>
-  </w:style>
-  <w:style w:type="paragraph" w:customStyle="1" w:styleId="Paragraph3">
-    <w:name w:val="Paragraph3"/>
-    <w:basedOn w:val="Normal"/>
-    <w:rsid w:val="00327425"/>
-    <w:pPr>
-      <w:spacing w:before="80" w:line="240" w:lineRule="auto"/>
-      <w:ind w:left="1530"/>
-      <w:jc w:val="both"/>
-    </w:pPr>
-  </w:style>
-  <w:style w:type="paragraph" w:customStyle="1" w:styleId="Paragraph4">
-    <w:name w:val="Paragraph4"/>
-    <w:basedOn w:val="Normal"/>
-    <w:rsid w:val="00327425"/>
-    <w:pPr>
-      <w:spacing w:before="80" w:line="240" w:lineRule="auto"/>
-      <w:ind w:left="2250"/>
-      <w:jc w:val="both"/>
-    </w:pPr>
-  </w:style>
-  <w:style w:type="paragraph" w:styleId="Sumrio4">
-    <w:name w:val="toc 4"/>
-    <w:basedOn w:val="Normal"/>
-    <w:next w:val="Normal"/>
-    <w:autoRedefine/>
-    <w:semiHidden/>
-    <w:rsid w:val="00327425"/>
-    <w:pPr>
-      <w:ind w:left="600"/>
-    </w:pPr>
-  </w:style>
-  <w:style w:type="paragraph" w:styleId="Sumrio5">
-    <w:name w:val="toc 5"/>
-    <w:basedOn w:val="Normal"/>
-    <w:next w:val="Normal"/>
-    <w:autoRedefine/>
-    <w:semiHidden/>
-    <w:rsid w:val="00327425"/>
-    <w:pPr>
-      <w:ind w:left="800"/>
-    </w:pPr>
-  </w:style>
-  <w:style w:type="paragraph" w:styleId="Sumrio6">
-    <w:name w:val="toc 6"/>
-    <w:basedOn w:val="Normal"/>
-    <w:next w:val="Normal"/>
-    <w:autoRedefine/>
-    <w:semiHidden/>
-    <w:rsid w:val="00327425"/>
-    <w:pPr>
-      <w:ind w:left="1000"/>
-    </w:pPr>
-  </w:style>
-  <w:style w:type="paragraph" w:styleId="Sumrio7">
-    <w:name w:val="toc 7"/>
-    <w:basedOn w:val="Normal"/>
-    <w:next w:val="Normal"/>
-    <w:autoRedefine/>
-    <w:semiHidden/>
-    <w:rsid w:val="00327425"/>
-    <w:pPr>
-      <w:ind w:left="1200"/>
-    </w:pPr>
-  </w:style>
-  <w:style w:type="paragraph" w:styleId="Sumrio8">
-    <w:name w:val="toc 8"/>
-    <w:basedOn w:val="Normal"/>
-    <w:next w:val="Normal"/>
-    <w:autoRedefine/>
-    <w:semiHidden/>
-    <w:rsid w:val="00327425"/>
-    <w:pPr>
-      <w:ind w:left="1400"/>
-    </w:pPr>
-  </w:style>
-  <w:style w:type="paragraph" w:styleId="Sumrio9">
-    <w:name w:val="toc 9"/>
-    <w:basedOn w:val="Normal"/>
-    <w:next w:val="Normal"/>
-    <w:autoRedefine/>
-    <w:semiHidden/>
-    <w:rsid w:val="00327425"/>
-    <w:pPr>
-      <w:ind w:left="1600"/>
-    </w:pPr>
-  </w:style>
-  <w:style w:type="paragraph" w:styleId="Recuodecorpodetexto">
-    <w:name w:val="Body Text Indent"/>
-    <w:basedOn w:val="Normal"/>
-    <w:semiHidden/>
-    <w:rsid w:val="00327425"/>
-    <w:pPr>
-      <w:ind w:left="720"/>
-    </w:pPr>
-    <w:rPr>
-      <w:i/>
-      <w:iCs/>
-      <w:color w:val="0000FF"/>
-      <w:u w:val="single"/>
-    </w:rPr>
-  </w:style>
-  <w:style w:type="paragraph" w:customStyle="1" w:styleId="Body">
-    <w:name w:val="Body"/>
-    <w:basedOn w:val="Normal"/>
-    <w:rsid w:val="00327425"/>
-    <w:pPr>
-      <w:widowControl/>
-      <w:spacing w:before="120" w:line="240" w:lineRule="auto"/>
-      <w:jc w:val="both"/>
-    </w:pPr>
-  </w:style>
-  <w:style w:type="paragraph" w:customStyle="1" w:styleId="Bullet">
-    <w:name w:val="Bullet"/>
-    <w:basedOn w:val="Normal"/>
-    <w:rsid w:val="00327425"/>
-    <w:pPr>
-      <w:widowControl/>
-      <w:tabs>
-        <w:tab w:val="left" w:pos="720"/>
-      </w:tabs>
-      <w:spacing w:before="120" w:line="240" w:lineRule="auto"/>
-      <w:ind w:left="720" w:right="360" w:hanging="720"/>
-      <w:jc w:val="both"/>
-    </w:pPr>
-  </w:style>
-  <w:style w:type="paragraph" w:customStyle="1" w:styleId="InfoBlue">
-    <w:name w:val="InfoBlue"/>
-    <w:basedOn w:val="Normal"/>
-    <w:next w:val="Corpodetexto"/>
-    <w:autoRedefine/>
-    <w:rsid w:val="00327425"/>
-    <w:pPr>
-      <w:spacing w:after="120"/>
-      <w:ind w:left="720"/>
-    </w:pPr>
-    <w:rPr>
-      <w:i/>
-      <w:iCs/>
-      <w:color w:val="0000FF"/>
-    </w:rPr>
-  </w:style>
-  <w:style w:type="character" w:styleId="Hyperlink">
-    <w:name w:val="Hyperlink"/>
-    <w:basedOn w:val="Fontepargpadro"/>
-    <w:uiPriority w:val="99"/>
-    <w:rsid w:val="00327425"/>
-    <w:rPr>
-      <w:color w:val="0000FF"/>
-      <w:u w:val="single"/>
-    </w:rPr>
-  </w:style>
-  <w:style w:type="paragraph" w:styleId="NormalWeb">
-    <w:name w:val="Normal (Web)"/>
-    <w:basedOn w:val="Normal"/>
-    <w:semiHidden/>
-    <w:rsid w:val="00327425"/>
-    <w:pPr>
-      <w:widowControl/>
-      <w:spacing w:before="100" w:after="100" w:line="240" w:lineRule="auto"/>
-    </w:pPr>
-    <w:rPr>
-      <w:sz w:val="24"/>
-      <w:szCs w:val="24"/>
-    </w:rPr>
-  </w:style>
-  <w:style w:type="character" w:styleId="Forte">
-    <w:name w:val="Strong"/>
-    <w:basedOn w:val="Fontepargpadro"/>
-    <w:qFormat/>
-    <w:rsid w:val="00327425"/>
-    <w:rPr>
-      <w:b/>
-      <w:bCs/>
-    </w:rPr>
-  </w:style>
-  <w:style w:type="paragraph" w:customStyle="1" w:styleId="infoblue0">
-    <w:name w:val="infoblue"/>
-    <w:basedOn w:val="Normal"/>
-    <w:rsid w:val="00327425"/>
-    <w:pPr>
-      <w:widowControl/>
-      <w:spacing w:after="120"/>
-      <w:ind w:left="720"/>
-    </w:pPr>
-    <w:rPr>
-      <w:i/>
-      <w:iCs/>
-      <w:color w:val="0000FF"/>
-    </w:rPr>
-  </w:style>
-  <w:style w:type="character" w:styleId="HiperlinkVisitado">
-    <w:name w:val="FollowedHyperlink"/>
-    <w:basedOn w:val="Fontepargpadro"/>
-    <w:semiHidden/>
-    <w:rsid w:val="00327425"/>
-    <w:rPr>
-      <w:color w:val="800080"/>
-      <w:u w:val="single"/>
-    </w:rPr>
-  </w:style>
-  <w:style w:type="character" w:customStyle="1" w:styleId="tw4winNone">
-    <w:name w:val="tw4winNone"/>
-    <w:basedOn w:val="Fontepargpadro"/>
-    <w:rsid w:val="00327425"/>
-  </w:style>
-  <w:style w:type="character" w:customStyle="1" w:styleId="tw4winExternal">
-    <w:name w:val="tw4winExternal"/>
-    <w:basedOn w:val="Fontepargpadro"/>
-    <w:rsid w:val="00327425"/>
-    <w:rPr>
-      <w:rFonts w:ascii="Courier New" w:hAnsi="Courier New"/>
-      <w:noProof/>
-      <w:color w:val="808080"/>
-    </w:rPr>
-  </w:style>
-  <w:style w:type="character" w:customStyle="1" w:styleId="tw4winInternal">
-    <w:name w:val="tw4winInternal"/>
-    <w:basedOn w:val="Fontepargpadro"/>
-    <w:rsid w:val="00327425"/>
-    <w:rPr>
-      <w:rFonts w:ascii="Courier New" w:hAnsi="Courier New"/>
-      <w:noProof/>
-      <w:color w:val="FF0000"/>
-    </w:rPr>
-  </w:style>
-  <w:style w:type="character" w:customStyle="1" w:styleId="tw4winMark">
-    <w:name w:val="tw4winMark"/>
-    <w:rsid w:val="00327425"/>
-    <w:rPr>
-      <w:rFonts w:ascii="Courier New" w:hAnsi="Courier New"/>
-      <w:vanish/>
-      <w:color w:val="800080"/>
-      <w:sz w:val="24"/>
-      <w:szCs w:val="24"/>
-      <w:vertAlign w:val="subscript"/>
-    </w:rPr>
-  </w:style>
-  <w:style w:type="character" w:customStyle="1" w:styleId="tw4winError">
-    <w:name w:val="tw4winError"/>
-    <w:rsid w:val="00327425"/>
-    <w:rPr>
-      <w:rFonts w:ascii="Courier New" w:hAnsi="Courier New"/>
-      <w:color w:val="00FF00"/>
-      <w:sz w:val="40"/>
-      <w:szCs w:val="40"/>
-    </w:rPr>
-  </w:style>
-  <w:style w:type="character" w:customStyle="1" w:styleId="tw4winTerm">
-    <w:name w:val="tw4winTerm"/>
-    <w:rsid w:val="00327425"/>
-    <w:rPr>
-      <w:color w:val="0000FF"/>
-    </w:rPr>
-  </w:style>
-  <w:style w:type="character" w:customStyle="1" w:styleId="tw4winPopup">
-    <w:name w:val="tw4winPopup"/>
-    <w:rsid w:val="00327425"/>
-    <w:rPr>
-      <w:rFonts w:ascii="Courier New" w:hAnsi="Courier New"/>
-      <w:noProof/>
-      <w:color w:val="008000"/>
-    </w:rPr>
-  </w:style>
-  <w:style w:type="character" w:customStyle="1" w:styleId="tw4winJump">
-    <w:name w:val="tw4winJump"/>
-    <w:rsid w:val="00327425"/>
-    <w:rPr>
-      <w:rFonts w:ascii="Courier New" w:hAnsi="Courier New"/>
-      <w:noProof/>
-      <w:color w:val="008080"/>
-    </w:rPr>
-  </w:style>
-  <w:style w:type="character" w:customStyle="1" w:styleId="DONOTTRANSLATE">
-    <w:name w:val="DO_NOT_TRANSLATE"/>
-    <w:rsid w:val="00327425"/>
-    <w:rPr>
-      <w:rFonts w:ascii="Courier New" w:hAnsi="Courier New"/>
-      <w:noProof/>
-      <w:color w:val="800000"/>
-    </w:rPr>
-  </w:style>
-  <w:style w:type="paragraph" w:styleId="Textodebalo">
-    <w:name w:val="Balloon Text"/>
-    <w:basedOn w:val="Normal"/>
-    <w:link w:val="TextodebaloChar"/>
-    <w:uiPriority w:val="99"/>
-    <w:semiHidden/>
-    <w:unhideWhenUsed/>
-    <w:rsid w:val="00B22F24"/>
-    <w:pPr>
-      <w:spacing w:line="240" w:lineRule="auto"/>
-    </w:pPr>
-    <w:rPr>
-      <w:rFonts w:ascii="Tahoma" w:hAnsi="Tahoma" w:cs="Tahoma"/>
-      <w:sz w:val="16"/>
-      <w:szCs w:val="16"/>
-    </w:rPr>
-  </w:style>
-  <w:style w:type="character" w:customStyle="1" w:styleId="TextodebaloChar">
-    <w:name w:val="Texto de balão Char"/>
-    <w:basedOn w:val="Fontepargpadro"/>
-    <w:link w:val="Textodebalo"/>
-    <w:uiPriority w:val="99"/>
-    <w:semiHidden/>
-    <w:rsid w:val="00B22F24"/>
-    <w:rPr>
-      <w:rFonts w:ascii="Tahoma" w:hAnsi="Tahoma" w:cs="Tahoma"/>
-      <w:snapToGrid w:val="0"/>
-      <w:sz w:val="16"/>
-      <w:szCs w:val="16"/>
       <w:lang w:val="en-US" w:eastAsia="en-US"/>
-    </w:rPr>
-  </w:style>
-  <w:style w:type="paragraph" w:styleId="CabealhodoSumrio">
-    <w:name w:val="TOC Heading"/>
-    <w:basedOn w:val="Ttulo1"/>
-    <w:next w:val="Normal"/>
-    <w:uiPriority w:val="39"/>
-    <w:semiHidden/>
-    <w:unhideWhenUsed/>
-    <w:qFormat/>
-    <w:rsid w:val="005F008A"/>
-    <w:pPr>
-      <w:keepLines/>
-      <w:widowControl/>
-      <w:autoSpaceDE/>
-      <w:autoSpaceDN/>
-      <w:spacing w:before="480" w:after="0" w:line="276" w:lineRule="auto"/>
-      <w:ind w:left="0" w:firstLine="0"/>
-      <w:outlineLvl w:val="9"/>
-    </w:pPr>
-    <w:rPr>
-      <w:rFonts w:asciiTheme="majorHAnsi" w:eastAsiaTheme="majorEastAsia" w:hAnsiTheme="majorHAnsi" w:cstheme="majorBidi"/>
-      <w:snapToGrid/>
-      <w:color w:val="365F91" w:themeColor="accent1" w:themeShade="BF"/>
-      <w:sz w:val="28"/>
-      <w:szCs w:val="28"/>
-      <w:lang w:val="pt-BR" w:eastAsia="pt-BR"/>
     </w:rPr>
   </w:style>
 </w:styles>
@@ -7439,7 +7407,7 @@
 </file>
 
 <file path=customXml/itemProps1.xml><?xml version="1.0" encoding="utf-8"?>
-<ds:datastoreItem xmlns:ds="http://schemas.openxmlformats.org/officeDocument/2006/customXml" ds:itemID="{0DC3A580-B9E1-43CC-B710-4AB7DA7A0D29}">
+<ds:datastoreItem xmlns:ds="http://schemas.openxmlformats.org/officeDocument/2006/customXml" ds:itemID="{B2E01091-B999-4ABE-BB5B-2B2C7ACC14CB}">
   <ds:schemaRefs>
     <ds:schemaRef ds:uri="http://schemas.openxmlformats.org/officeDocument/2006/bibliography"/>
   </ds:schemaRefs>

--- a/Artefatos_de_Projeto/Gerencia_de_Projetos/Tempo/CONTPATRI_GPR_PLGT_plano_de_gerencia_de_tempo_1.0.docx
+++ b/Artefatos_de_Projeto/Gerencia_de_Projetos/Tempo/CONTPATRI_GPR_PLGT_plano_de_gerencia_de_tempo_1.0.docx
@@ -1,6 +1,6 @@
 
 <file path=word/document.xml><?xml version="1.0" encoding="utf-8"?>
-<w:document xmlns:wpc="http://schemas.microsoft.com/office/word/2010/wordprocessingCanvas" xmlns:mc="http://schemas.openxmlformats.org/markup-compatibility/2006" xmlns:o="urn:schemas-microsoft-com:office:office" xmlns:r="http://schemas.openxmlformats.org/officeDocument/2006/relationships" xmlns:m="http://schemas.openxmlformats.org/officeDocument/2006/math" xmlns:v="urn:schemas-microsoft-com:vml" xmlns:wp14="http://schemas.microsoft.com/office/word/2010/wordprocessingDrawing" xmlns:wp="http://schemas.openxmlformats.org/drawingml/2006/wordprocessingDrawing" xmlns:w10="urn:schemas-microsoft-com:office:word" xmlns:w="http://schemas.openxmlformats.org/wordprocessingml/2006/main" xmlns:w14="http://schemas.microsoft.com/office/word/2010/wordml" xmlns:w15="http://schemas.microsoft.com/office/word/2012/wordml" xmlns:wpg="http://schemas.microsoft.com/office/word/2010/wordprocessingGroup" xmlns:wpi="http://schemas.microsoft.com/office/word/2010/wordprocessingInk" xmlns:wne="http://schemas.microsoft.com/office/word/2006/wordml" xmlns:wps="http://schemas.microsoft.com/office/word/2010/wordprocessingShape" mc:Ignorable="w14 w15 wp14">
+<w:document xmlns:wpc="http://schemas.microsoft.com/office/word/2010/wordprocessingCanvas" xmlns:mc="http://schemas.openxmlformats.org/markup-compatibility/2006" xmlns:o="urn:schemas-microsoft-com:office:office" xmlns:r="http://schemas.openxmlformats.org/officeDocument/2006/relationships" xmlns:m="http://schemas.openxmlformats.org/officeDocument/2006/math" xmlns:v="urn:schemas-microsoft-com:vml" xmlns:wp14="http://schemas.microsoft.com/office/word/2010/wordprocessingDrawing" xmlns:wp="http://schemas.openxmlformats.org/drawingml/2006/wordprocessingDrawing" xmlns:w10="urn:schemas-microsoft-com:office:word" xmlns:w="http://schemas.openxmlformats.org/wordprocessingml/2006/main" xmlns:w14="http://schemas.microsoft.com/office/word/2010/wordml" xmlns:wpg="http://schemas.microsoft.com/office/word/2010/wordprocessingGroup" xmlns:wpi="http://schemas.microsoft.com/office/word/2010/wordprocessingInk" xmlns:wne="http://schemas.microsoft.com/office/word/2006/wordml" xmlns:wps="http://schemas.microsoft.com/office/word/2010/wordprocessingShape" mc:Ignorable="w14 wp14">
   <w:body>
     <w:p>
       <w:pPr>
@@ -11,156 +11,88 @@
           <w:lang w:val="pt-BR"/>
         </w:rPr>
       </w:pPr>
+      <w:r>
+        <w:rPr>
+          <w:rFonts w:ascii="Times New Roman" w:hAnsi="Times New Roman"/>
+          <w:lang w:val="pt-BR"/>
+        </w:rPr>
+        <w:t>CONTPATRI</w:t>
+      </w:r>
     </w:p>
     <w:p>
       <w:pPr>
         <w:pStyle w:val="Ttulo"/>
         <w:jc w:val="right"/>
+        <w:outlineLvl w:val="0"/>
         <w:rPr>
           <w:rFonts w:ascii="Times New Roman" w:hAnsi="Times New Roman"/>
           <w:lang w:val="pt-BR"/>
         </w:rPr>
       </w:pPr>
-    </w:p>
-    <w:p>
-      <w:pPr>
-        <w:widowControl/>
-        <w:autoSpaceDE/>
-        <w:autoSpaceDN/>
-        <w:spacing w:after="160" w:line="300" w:lineRule="auto"/>
-        <w:jc w:val="both"/>
-        <w:rPr>
-          <w:rFonts w:ascii="Calibri" w:hAnsi="Calibri"/>
-          <w:snapToGrid/>
-          <w:sz w:val="32"/>
-          <w:szCs w:val="21"/>
-          <w:lang w:val="pt-BR"/>
-        </w:rPr>
-      </w:pPr>
-    </w:p>
-    <w:p>
-      <w:pPr>
-        <w:widowControl/>
-        <w:pBdr>
-          <w:top w:val="single" w:sz="6" w:space="8" w:color="A5A5A5"/>
-          <w:bottom w:val="single" w:sz="6" w:space="8" w:color="A5A5A5"/>
-        </w:pBdr>
-        <w:autoSpaceDE/>
-        <w:autoSpaceDN/>
-        <w:spacing w:after="400" w:line="240" w:lineRule="auto"/>
-        <w:contextualSpacing/>
-        <w:jc w:val="center"/>
-        <w:rPr>
-          <w:rFonts w:ascii="Calibri Light" w:hAnsi="Calibri Light"/>
-          <w:caps/>
-          <w:snapToGrid/>
-          <w:color w:val="000000"/>
-          <w:spacing w:val="30"/>
-          <w:sz w:val="32"/>
-          <w:szCs w:val="72"/>
-          <w:lang w:val="pt-BR"/>
-        </w:rPr>
-      </w:pPr>
-      <w:r>
-        <w:rPr>
-          <w:rFonts w:ascii="Calibri Light" w:hAnsi="Calibri Light"/>
-          <w:caps/>
-          <w:snapToGrid/>
-          <w:color w:val="000000"/>
-          <w:spacing w:val="30"/>
-          <w:sz w:val="32"/>
-          <w:szCs w:val="72"/>
-          <w:lang w:val="pt-BR"/>
-        </w:rPr>
-        <w:t>PLANO DE GERÊNCIA DE TEMPO</w:t>
-      </w:r>
-    </w:p>
-    <w:p>
-      <w:pPr>
-        <w:widowControl/>
-        <w:pBdr>
-          <w:top w:val="single" w:sz="6" w:space="8" w:color="A5A5A5"/>
-          <w:bottom w:val="single" w:sz="6" w:space="8" w:color="A5A5A5"/>
-        </w:pBdr>
-        <w:autoSpaceDE/>
-        <w:autoSpaceDN/>
-        <w:spacing w:after="400" w:line="240" w:lineRule="auto"/>
-        <w:contextualSpacing/>
-        <w:jc w:val="center"/>
-        <w:rPr>
-          <w:rFonts w:ascii="Calibri Light" w:hAnsi="Calibri Light"/>
-          <w:caps/>
-          <w:snapToGrid/>
-          <w:color w:val="000000"/>
-          <w:spacing w:val="30"/>
-          <w:sz w:val="32"/>
-          <w:szCs w:val="72"/>
-          <w:lang w:val="pt-BR"/>
-        </w:rPr>
-      </w:pPr>
-      <w:r>
-        <w:rPr>
-          <w:rFonts w:ascii="Calibri Light" w:hAnsi="Calibri Light"/>
-          <w:caps/>
-          <w:snapToGrid/>
-          <w:color w:val="000000"/>
-          <w:spacing w:val="30"/>
-          <w:sz w:val="32"/>
-          <w:szCs w:val="72"/>
-          <w:lang w:val="pt-BR"/>
-        </w:rPr>
-        <w:t>Controle de patrimônio – ContPatri</w:t>
-      </w:r>
-    </w:p>
-    <w:p>
-      <w:pPr>
-        <w:widowControl/>
-        <w:pBdr>
-          <w:top w:val="single" w:sz="6" w:space="8" w:color="A5A5A5"/>
-          <w:bottom w:val="single" w:sz="6" w:space="8" w:color="A5A5A5"/>
-        </w:pBdr>
-        <w:autoSpaceDE/>
-        <w:autoSpaceDN/>
-        <w:spacing w:after="400" w:line="240" w:lineRule="auto"/>
-        <w:contextualSpacing/>
-        <w:jc w:val="center"/>
-        <w:rPr>
-          <w:rFonts w:ascii="Calibri Light" w:hAnsi="Calibri Light"/>
-          <w:caps/>
-          <w:snapToGrid/>
-          <w:color w:val="000000"/>
-          <w:spacing w:val="30"/>
-          <w:sz w:val="32"/>
-          <w:szCs w:val="72"/>
-          <w:lang w:val="pt-BR"/>
-        </w:rPr>
-      </w:pPr>
-      <w:r>
-        <w:rPr>
-          <w:rFonts w:ascii="Calibri Light" w:hAnsi="Calibri Light"/>
-          <w:caps/>
-          <w:snapToGrid/>
-          <w:color w:val="000000"/>
-          <w:spacing w:val="30"/>
-          <w:sz w:val="32"/>
-          <w:szCs w:val="72"/>
+      <w:r>
+        <w:rPr>
+          <w:rFonts w:ascii="Times New Roman" w:hAnsi="Times New Roman"/>
+          <w:lang w:val="pt-BR"/>
+        </w:rPr>
+        <w:t xml:space="preserve">Plano de Gerência de </w:t>
+      </w:r>
+      <w:r>
+        <w:rPr>
+          <w:rFonts w:ascii="Times New Roman" w:hAnsi="Times New Roman"/>
+          <w:lang w:val="pt-BR"/>
+        </w:rPr>
+        <w:t>Tempo</w:t>
+      </w:r>
+    </w:p>
+    <w:p>
+      <w:pPr>
+        <w:pStyle w:val="Ttulo"/>
+        <w:jc w:val="right"/>
+        <w:rPr>
+          <w:rFonts w:ascii="Times New Roman" w:hAnsi="Times New Roman"/>
+          <w:sz w:val="28"/>
+          <w:szCs w:val="28"/>
+          <w:lang w:val="pt-BR"/>
+        </w:rPr>
+      </w:pPr>
+      <w:r>
+        <w:rPr>
+          <w:rFonts w:ascii="Times New Roman" w:hAnsi="Times New Roman"/>
+          <w:sz w:val="28"/>
+          <w:szCs w:val="28"/>
           <w:lang w:val="pt-BR"/>
         </w:rPr>
         <w:t xml:space="preserve">Versão </w:t>
       </w:r>
       <w:r>
         <w:rPr>
-          <w:rFonts w:ascii="Calibri Light" w:hAnsi="Calibri Light"/>
-          <w:caps/>
-          <w:snapToGrid/>
-          <w:color w:val="000000"/>
-          <w:spacing w:val="30"/>
-          <w:sz w:val="32"/>
-          <w:szCs w:val="72"/>
-          <w:lang w:val="pt-BR"/>
-        </w:rPr>
-        <w:t>1.0</w:t>
-      </w:r>
+          <w:rFonts w:ascii="Times New Roman" w:hAnsi="Times New Roman"/>
+          <w:sz w:val="28"/>
+          <w:szCs w:val="28"/>
+          <w:lang w:val="pt-BR"/>
+        </w:rPr>
+        <w:t>1.</w:t>
+      </w:r>
+      <w:r>
+        <w:rPr>
+          <w:rFonts w:ascii="Times New Roman" w:hAnsi="Times New Roman"/>
+          <w:sz w:val="28"/>
+          <w:szCs w:val="28"/>
+          <w:lang w:val="pt-BR"/>
+        </w:rPr>
+        <w:t>0</w:t>
+      </w:r>
+    </w:p>
+    <w:p>
+      <w:pPr>
+        <w:pStyle w:val="Ttulo"/>
+        <w:rPr>
+          <w:rFonts w:ascii="Times New Roman" w:hAnsi="Times New Roman"/>
+          <w:sz w:val="28"/>
+          <w:szCs w:val="28"/>
+          <w:lang w:val="pt-BR"/>
+        </w:rPr>
+      </w:pPr>
     </w:p>
     <w:p>
       <w:pPr>
@@ -183,6 +115,7 @@
           <w:lang w:val="pt-BR"/>
         </w:rPr>
         <w:sectPr>
+          <w:headerReference w:type="default" r:id="rId9"/>
           <w:pgSz w:w="12240" w:h="15840" w:code="1"/>
           <w:pgMar w:top="1417" w:right="1440" w:bottom="1417" w:left="1440" w:header="720" w:footer="720" w:gutter="0"/>
           <w:cols w:space="720"/>
@@ -194,17 +127,13 @@
       <w:pPr>
         <w:pStyle w:val="Ttulo"/>
         <w:rPr>
-          <w:rFonts w:asciiTheme="minorHAnsi" w:hAnsiTheme="minorHAnsi"/>
-          <w:sz w:val="32"/>
-          <w:szCs w:val="32"/>
-          <w:lang w:val="pt-BR"/>
-        </w:rPr>
-      </w:pPr>
-      <w:r>
-        <w:rPr>
-          <w:rFonts w:asciiTheme="minorHAnsi" w:hAnsiTheme="minorHAnsi"/>
-          <w:sz w:val="32"/>
-          <w:szCs w:val="32"/>
+          <w:rFonts w:ascii="Times New Roman" w:hAnsi="Times New Roman"/>
+          <w:lang w:val="pt-BR"/>
+        </w:rPr>
+      </w:pPr>
+      <w:r>
+        <w:rPr>
+          <w:rFonts w:ascii="Times New Roman" w:hAnsi="Times New Roman"/>
           <w:lang w:val="pt-BR"/>
         </w:rPr>
         <w:lastRenderedPageBreak/>
@@ -247,21 +176,15 @@
               <w:pStyle w:val="Tabletext"/>
               <w:jc w:val="center"/>
               <w:rPr>
-                <w:rFonts w:asciiTheme="minorHAnsi" w:hAnsiTheme="minorHAnsi"/>
                 <w:b/>
                 <w:bCs/>
-                <w:sz w:val="21"/>
-                <w:szCs w:val="21"/>
                 <w:lang w:val="pt-BR"/>
               </w:rPr>
             </w:pPr>
             <w:r>
               <w:rPr>
-                <w:rFonts w:asciiTheme="minorHAnsi" w:hAnsiTheme="minorHAnsi"/>
                 <w:b/>
                 <w:bCs/>
-                <w:sz w:val="21"/>
-                <w:szCs w:val="21"/>
                 <w:lang w:val="pt-BR"/>
               </w:rPr>
               <w:t>Data</w:t>
@@ -283,21 +206,15 @@
               <w:pStyle w:val="Tabletext"/>
               <w:jc w:val="center"/>
               <w:rPr>
-                <w:rFonts w:asciiTheme="minorHAnsi" w:hAnsiTheme="minorHAnsi"/>
                 <w:b/>
                 <w:bCs/>
-                <w:sz w:val="21"/>
-                <w:szCs w:val="21"/>
                 <w:lang w:val="pt-BR"/>
               </w:rPr>
             </w:pPr>
             <w:r>
               <w:rPr>
-                <w:rFonts w:asciiTheme="minorHAnsi" w:hAnsiTheme="minorHAnsi"/>
                 <w:b/>
                 <w:bCs/>
-                <w:sz w:val="21"/>
-                <w:szCs w:val="21"/>
                 <w:lang w:val="pt-BR"/>
               </w:rPr>
               <w:t>Versão</w:t>
@@ -319,21 +236,15 @@
               <w:pStyle w:val="Tabletext"/>
               <w:jc w:val="center"/>
               <w:rPr>
-                <w:rFonts w:asciiTheme="minorHAnsi" w:hAnsiTheme="minorHAnsi"/>
                 <w:b/>
                 <w:bCs/>
-                <w:sz w:val="21"/>
-                <w:szCs w:val="21"/>
                 <w:lang w:val="pt-BR"/>
               </w:rPr>
             </w:pPr>
             <w:r>
               <w:rPr>
-                <w:rFonts w:asciiTheme="minorHAnsi" w:hAnsiTheme="minorHAnsi"/>
                 <w:b/>
                 <w:bCs/>
-                <w:sz w:val="21"/>
-                <w:szCs w:val="21"/>
                 <w:lang w:val="pt-BR"/>
               </w:rPr>
               <w:t>Descrição</w:t>
@@ -355,21 +266,15 @@
               <w:pStyle w:val="Tabletext"/>
               <w:jc w:val="center"/>
               <w:rPr>
-                <w:rFonts w:asciiTheme="minorHAnsi" w:hAnsiTheme="minorHAnsi"/>
                 <w:b/>
                 <w:bCs/>
-                <w:sz w:val="21"/>
-                <w:szCs w:val="21"/>
                 <w:lang w:val="pt-BR"/>
               </w:rPr>
             </w:pPr>
             <w:r>
               <w:rPr>
-                <w:rFonts w:asciiTheme="minorHAnsi" w:hAnsiTheme="minorHAnsi"/>
                 <w:b/>
                 <w:bCs/>
-                <w:sz w:val="21"/>
-                <w:szCs w:val="21"/>
                 <w:lang w:val="pt-BR"/>
               </w:rPr>
               <w:t>Autor</w:t>
@@ -393,17 +298,11 @@
               <w:pStyle w:val="Tabletext"/>
               <w:jc w:val="center"/>
               <w:rPr>
-                <w:rFonts w:asciiTheme="minorHAnsi" w:hAnsiTheme="minorHAnsi"/>
-                <w:sz w:val="21"/>
-                <w:szCs w:val="21"/>
                 <w:lang w:val="pt-BR"/>
               </w:rPr>
             </w:pPr>
             <w:r>
               <w:rPr>
-                <w:rFonts w:asciiTheme="minorHAnsi" w:hAnsiTheme="minorHAnsi"/>
-                <w:sz w:val="21"/>
-                <w:szCs w:val="21"/>
                 <w:lang w:val="pt-BR"/>
               </w:rPr>
               <w:t>01/SET/2013</w:t>
@@ -425,17 +324,11 @@
               <w:pStyle w:val="Tabletext"/>
               <w:jc w:val="center"/>
               <w:rPr>
-                <w:rFonts w:asciiTheme="minorHAnsi" w:hAnsiTheme="minorHAnsi"/>
-                <w:sz w:val="21"/>
-                <w:szCs w:val="21"/>
                 <w:lang w:val="pt-BR"/>
               </w:rPr>
             </w:pPr>
             <w:r>
               <w:rPr>
-                <w:rFonts w:asciiTheme="minorHAnsi" w:hAnsiTheme="minorHAnsi"/>
-                <w:sz w:val="21"/>
-                <w:szCs w:val="21"/>
                 <w:lang w:val="pt-BR"/>
               </w:rPr>
               <w:t>1.0</w:t>
@@ -457,17 +350,11 @@
               <w:pStyle w:val="Tabletext"/>
               <w:jc w:val="center"/>
               <w:rPr>
-                <w:rFonts w:asciiTheme="minorHAnsi" w:hAnsiTheme="minorHAnsi"/>
-                <w:sz w:val="21"/>
-                <w:szCs w:val="21"/>
                 <w:lang w:val="pt-BR"/>
               </w:rPr>
             </w:pPr>
             <w:r>
               <w:rPr>
-                <w:rFonts w:asciiTheme="minorHAnsi" w:hAnsiTheme="minorHAnsi"/>
-                <w:sz w:val="21"/>
-                <w:szCs w:val="21"/>
                 <w:lang w:val="pt-BR"/>
               </w:rPr>
               <w:t>Criação do documento; Finalização do documento;</w:t>
@@ -489,17 +376,11 @@
               <w:pStyle w:val="Tabletext"/>
               <w:jc w:val="center"/>
               <w:rPr>
-                <w:rFonts w:asciiTheme="minorHAnsi" w:hAnsiTheme="minorHAnsi"/>
-                <w:sz w:val="21"/>
-                <w:szCs w:val="21"/>
                 <w:lang w:val="pt-BR"/>
               </w:rPr>
             </w:pPr>
             <w:r>
               <w:rPr>
-                <w:rFonts w:asciiTheme="minorHAnsi" w:hAnsiTheme="minorHAnsi"/>
-                <w:sz w:val="21"/>
-                <w:szCs w:val="21"/>
                 <w:lang w:val="pt-BR"/>
               </w:rPr>
               <w:t>Lucas Carvalho Lima</w:t>
@@ -522,7 +403,6 @@
             <w:pPr>
               <w:pStyle w:val="Tabletext"/>
               <w:rPr>
-                <w:rFonts w:asciiTheme="minorHAnsi" w:hAnsiTheme="minorHAnsi"/>
                 <w:lang w:val="pt-BR"/>
               </w:rPr>
             </w:pPr>
@@ -542,7 +422,6 @@
             <w:pPr>
               <w:pStyle w:val="Tabletext"/>
               <w:rPr>
-                <w:rFonts w:asciiTheme="minorHAnsi" w:hAnsiTheme="minorHAnsi"/>
                 <w:lang w:val="pt-BR"/>
               </w:rPr>
             </w:pPr>
@@ -562,7 +441,6 @@
             <w:pPr>
               <w:pStyle w:val="Tabletext"/>
               <w:rPr>
-                <w:rFonts w:asciiTheme="minorHAnsi" w:hAnsiTheme="minorHAnsi"/>
                 <w:lang w:val="pt-BR"/>
               </w:rPr>
             </w:pPr>
@@ -582,7 +460,6 @@
             <w:pPr>
               <w:pStyle w:val="Tabletext"/>
               <w:rPr>
-                <w:rFonts w:asciiTheme="minorHAnsi" w:hAnsiTheme="minorHAnsi"/>
                 <w:lang w:val="pt-BR"/>
               </w:rPr>
             </w:pPr>
@@ -601,24 +478,20 @@
       <w:pPr>
         <w:pStyle w:val="Ttulo"/>
         <w:rPr>
-          <w:rFonts w:ascii="Calibri Light" w:hAnsi="Calibri Light"/>
-          <w:sz w:val="32"/>
-          <w:szCs w:val="32"/>
-          <w:lang w:val="pt-BR"/>
-        </w:rPr>
-      </w:pPr>
-      <w:r>
-        <w:rPr>
           <w:rFonts w:ascii="Times New Roman" w:hAnsi="Times New Roman"/>
           <w:lang w:val="pt-BR"/>
         </w:rPr>
+      </w:pPr>
+      <w:r>
+        <w:rPr>
+          <w:rFonts w:ascii="Times New Roman" w:hAnsi="Times New Roman"/>
+          <w:lang w:val="pt-BR"/>
+        </w:rPr>
         <w:br w:type="page"/>
       </w:r>
       <w:r>
         <w:rPr>
-          <w:rFonts w:ascii="Calibri Light" w:hAnsi="Calibri Light"/>
-          <w:sz w:val="32"/>
-          <w:szCs w:val="32"/>
+          <w:rFonts w:ascii="Times New Roman" w:hAnsi="Times New Roman"/>
           <w:lang w:val="pt-BR"/>
         </w:rPr>
         <w:lastRenderedPageBreak/>
@@ -637,40 +510,31 @@
           <w:bCs w:val="0"/>
           <w:noProof/>
           <w:snapToGrid/>
-          <w:sz w:val="21"/>
-          <w:szCs w:val="21"/>
-          <w:lang w:val="pt-BR" w:eastAsia="pt-BR"/>
-        </w:rPr>
-      </w:pPr>
-      <w:r>
-        <w:rPr>
-          <w:rFonts w:asciiTheme="minorHAnsi" w:hAnsiTheme="minorHAnsi"/>
+          <w:sz w:val="22"/>
+          <w:szCs w:val="22"/>
+          <w:lang w:val="pt-BR" w:eastAsia="pt-BR"/>
+        </w:rPr>
+      </w:pPr>
+      <w:r>
+        <w:rPr>
           <w:b w:val="0"/>
           <w:bCs w:val="0"/>
-          <w:sz w:val="21"/>
-          <w:szCs w:val="21"/>
           <w:lang w:val="pt-BR"/>
         </w:rPr>
         <w:fldChar w:fldCharType="begin"/>
       </w:r>
       <w:r>
         <w:rPr>
-          <w:rFonts w:asciiTheme="minorHAnsi" w:hAnsiTheme="minorHAnsi"/>
           <w:b w:val="0"/>
           <w:bCs w:val="0"/>
-          <w:sz w:val="21"/>
-          <w:szCs w:val="21"/>
           <w:lang w:val="pt-BR"/>
         </w:rPr>
         <w:instrText xml:space="preserve"> TOC \o "1-3" \p " " \h \z </w:instrText>
       </w:r>
       <w:r>
         <w:rPr>
-          <w:rFonts w:asciiTheme="minorHAnsi" w:hAnsiTheme="minorHAnsi"/>
           <w:b w:val="0"/>
           <w:bCs w:val="0"/>
-          <w:sz w:val="21"/>
-          <w:szCs w:val="21"/>
           <w:lang w:val="pt-BR"/>
         </w:rPr>
         <w:fldChar w:fldCharType="separate"/>
@@ -679,10 +543,7 @@
         <w:r>
           <w:rPr>
             <w:rStyle w:val="Hyperlink"/>
-            <w:rFonts w:asciiTheme="minorHAnsi" w:hAnsiTheme="minorHAnsi"/>
             <w:noProof/>
-            <w:sz w:val="21"/>
-            <w:szCs w:val="21"/>
             <w:lang w:val="pt-BR"/>
           </w:rPr>
           <w:t>1. Introdução</w:t>
@@ -690,80 +551,56 @@
         <w:r>
           <w:rPr>
             <w:rStyle w:val="Hyperlink"/>
-            <w:rFonts w:asciiTheme="minorHAnsi" w:hAnsiTheme="minorHAnsi"/>
             <w:noProof/>
-            <w:sz w:val="21"/>
-            <w:szCs w:val="21"/>
             <w:lang w:val="pt-BR"/>
           </w:rPr>
           <w:tab/>
         </w:r>
         <w:r>
           <w:rPr>
-            <w:rFonts w:asciiTheme="minorHAnsi" w:hAnsiTheme="minorHAnsi"/>
             <w:noProof/>
             <w:webHidden/>
-            <w:sz w:val="21"/>
-            <w:szCs w:val="21"/>
           </w:rPr>
           <w:t xml:space="preserve"> </w:t>
         </w:r>
         <w:r>
           <w:rPr>
-            <w:rFonts w:asciiTheme="minorHAnsi" w:hAnsiTheme="minorHAnsi"/>
             <w:noProof/>
             <w:webHidden/>
-            <w:sz w:val="21"/>
-            <w:szCs w:val="21"/>
           </w:rPr>
           <w:fldChar w:fldCharType="begin"/>
         </w:r>
         <w:r>
           <w:rPr>
-            <w:rFonts w:asciiTheme="minorHAnsi" w:hAnsiTheme="minorHAnsi"/>
             <w:noProof/>
             <w:webHidden/>
-            <w:sz w:val="21"/>
-            <w:szCs w:val="21"/>
           </w:rPr>
           <w:instrText xml:space="preserve"> PAGEREF _Toc357370492 \h </w:instrText>
         </w:r>
         <w:r>
           <w:rPr>
-            <w:rFonts w:asciiTheme="minorHAnsi" w:hAnsiTheme="minorHAnsi"/>
             <w:noProof/>
             <w:webHidden/>
-            <w:sz w:val="21"/>
-            <w:szCs w:val="21"/>
           </w:rPr>
         </w:r>
         <w:r>
           <w:rPr>
-            <w:rFonts w:asciiTheme="minorHAnsi" w:hAnsiTheme="minorHAnsi"/>
             <w:noProof/>
             <w:webHidden/>
-            <w:sz w:val="21"/>
-            <w:szCs w:val="21"/>
           </w:rPr>
           <w:fldChar w:fldCharType="separate"/>
         </w:r>
         <w:r>
           <w:rPr>
-            <w:rFonts w:asciiTheme="minorHAnsi" w:hAnsiTheme="minorHAnsi"/>
             <w:noProof/>
             <w:webHidden/>
-            <w:sz w:val="21"/>
-            <w:szCs w:val="21"/>
           </w:rPr>
           <w:t>4</w:t>
         </w:r>
         <w:r>
           <w:rPr>
-            <w:rFonts w:asciiTheme="minorHAnsi" w:hAnsiTheme="minorHAnsi"/>
             <w:noProof/>
             <w:webHidden/>
-            <w:sz w:val="21"/>
-            <w:szCs w:val="21"/>
           </w:rPr>
           <w:fldChar w:fldCharType="end"/>
         </w:r>
@@ -781,8 +618,8 @@
           <w:iCs w:val="0"/>
           <w:noProof/>
           <w:snapToGrid/>
-          <w:sz w:val="21"/>
-          <w:szCs w:val="21"/>
+          <w:sz w:val="22"/>
+          <w:szCs w:val="22"/>
           <w:lang w:val="pt-BR" w:eastAsia="pt-BR"/>
         </w:rPr>
       </w:pPr>
@@ -790,10 +627,7 @@
         <w:r>
           <w:rPr>
             <w:rStyle w:val="Hyperlink"/>
-            <w:rFonts w:asciiTheme="minorHAnsi" w:hAnsiTheme="minorHAnsi"/>
             <w:noProof/>
-            <w:sz w:val="21"/>
-            <w:szCs w:val="21"/>
             <w:lang w:val="pt-BR"/>
           </w:rPr>
           <w:t>1.1 Finalidade</w:t>
@@ -801,80 +635,56 @@
         <w:r>
           <w:rPr>
             <w:rStyle w:val="Hyperlink"/>
-            <w:rFonts w:asciiTheme="minorHAnsi" w:hAnsiTheme="minorHAnsi"/>
             <w:noProof/>
-            <w:sz w:val="21"/>
-            <w:szCs w:val="21"/>
             <w:lang w:val="pt-BR"/>
           </w:rPr>
           <w:tab/>
         </w:r>
         <w:r>
           <w:rPr>
-            <w:rFonts w:asciiTheme="minorHAnsi" w:hAnsiTheme="minorHAnsi"/>
             <w:noProof/>
             <w:webHidden/>
-            <w:sz w:val="21"/>
-            <w:szCs w:val="21"/>
           </w:rPr>
           <w:t xml:space="preserve"> </w:t>
         </w:r>
         <w:r>
           <w:rPr>
-            <w:rFonts w:asciiTheme="minorHAnsi" w:hAnsiTheme="minorHAnsi"/>
             <w:noProof/>
             <w:webHidden/>
-            <w:sz w:val="21"/>
-            <w:szCs w:val="21"/>
           </w:rPr>
           <w:fldChar w:fldCharType="begin"/>
         </w:r>
         <w:r>
           <w:rPr>
-            <w:rFonts w:asciiTheme="minorHAnsi" w:hAnsiTheme="minorHAnsi"/>
             <w:noProof/>
             <w:webHidden/>
-            <w:sz w:val="21"/>
-            <w:szCs w:val="21"/>
           </w:rPr>
           <w:instrText xml:space="preserve"> PAGEREF _Toc357370493 \h </w:instrText>
         </w:r>
         <w:r>
           <w:rPr>
-            <w:rFonts w:asciiTheme="minorHAnsi" w:hAnsiTheme="minorHAnsi"/>
             <w:noProof/>
             <w:webHidden/>
-            <w:sz w:val="21"/>
-            <w:szCs w:val="21"/>
           </w:rPr>
         </w:r>
         <w:r>
           <w:rPr>
-            <w:rFonts w:asciiTheme="minorHAnsi" w:hAnsiTheme="minorHAnsi"/>
             <w:noProof/>
             <w:webHidden/>
-            <w:sz w:val="21"/>
-            <w:szCs w:val="21"/>
           </w:rPr>
           <w:fldChar w:fldCharType="separate"/>
         </w:r>
         <w:r>
           <w:rPr>
-            <w:rFonts w:asciiTheme="minorHAnsi" w:hAnsiTheme="minorHAnsi"/>
             <w:noProof/>
             <w:webHidden/>
-            <w:sz w:val="21"/>
-            <w:szCs w:val="21"/>
           </w:rPr>
           <w:t>4</w:t>
         </w:r>
         <w:r>
           <w:rPr>
-            <w:rFonts w:asciiTheme="minorHAnsi" w:hAnsiTheme="minorHAnsi"/>
             <w:noProof/>
             <w:webHidden/>
-            <w:sz w:val="21"/>
-            <w:szCs w:val="21"/>
           </w:rPr>
           <w:fldChar w:fldCharType="end"/>
         </w:r>
@@ -892,8 +702,8 @@
           <w:iCs w:val="0"/>
           <w:noProof/>
           <w:snapToGrid/>
-          <w:sz w:val="21"/>
-          <w:szCs w:val="21"/>
+          <w:sz w:val="22"/>
+          <w:szCs w:val="22"/>
           <w:lang w:val="pt-BR" w:eastAsia="pt-BR"/>
         </w:rPr>
       </w:pPr>
@@ -901,90 +711,63 @@
         <w:r>
           <w:rPr>
             <w:rStyle w:val="Hyperlink"/>
-            <w:rFonts w:asciiTheme="minorHAnsi" w:hAnsiTheme="minorHAnsi"/>
             <w:noProof/>
-            <w:sz w:val="21"/>
-            <w:szCs w:val="21"/>
             <w:lang w:val="pt-BR"/>
           </w:rPr>
           <w:t>1.2 Escopo</w:t>
         </w:r>
         <w:r>
           <w:rPr>
-            <w:rFonts w:asciiTheme="minorHAnsi" w:hAnsiTheme="minorHAnsi"/>
             <w:noProof/>
             <w:webHidden/>
-            <w:sz w:val="21"/>
-            <w:szCs w:val="21"/>
           </w:rPr>
           <w:t xml:space="preserve"> </w:t>
         </w:r>
         <w:r>
           <w:rPr>
-            <w:rFonts w:asciiTheme="minorHAnsi" w:hAnsiTheme="minorHAnsi"/>
             <w:noProof/>
             <w:webHidden/>
-            <w:sz w:val="21"/>
-            <w:szCs w:val="21"/>
           </w:rPr>
           <w:tab/>
         </w:r>
         <w:r>
           <w:rPr>
-            <w:rFonts w:asciiTheme="minorHAnsi" w:hAnsiTheme="minorHAnsi"/>
             <w:noProof/>
             <w:webHidden/>
-            <w:sz w:val="21"/>
-            <w:szCs w:val="21"/>
           </w:rPr>
           <w:fldChar w:fldCharType="begin"/>
         </w:r>
         <w:r>
           <w:rPr>
-            <w:rFonts w:asciiTheme="minorHAnsi" w:hAnsiTheme="minorHAnsi"/>
             <w:noProof/>
             <w:webHidden/>
-            <w:sz w:val="21"/>
-            <w:szCs w:val="21"/>
           </w:rPr>
           <w:instrText xml:space="preserve"> PAGEREF _Toc357370494 \h </w:instrText>
         </w:r>
         <w:r>
           <w:rPr>
-            <w:rFonts w:asciiTheme="minorHAnsi" w:hAnsiTheme="minorHAnsi"/>
             <w:noProof/>
             <w:webHidden/>
-            <w:sz w:val="21"/>
-            <w:szCs w:val="21"/>
           </w:rPr>
         </w:r>
         <w:r>
           <w:rPr>
-            <w:rFonts w:asciiTheme="minorHAnsi" w:hAnsiTheme="minorHAnsi"/>
             <w:noProof/>
             <w:webHidden/>
-            <w:sz w:val="21"/>
-            <w:szCs w:val="21"/>
           </w:rPr>
           <w:fldChar w:fldCharType="separate"/>
         </w:r>
         <w:r>
           <w:rPr>
-            <w:rFonts w:asciiTheme="minorHAnsi" w:hAnsiTheme="minorHAnsi"/>
             <w:noProof/>
             <w:webHidden/>
-            <w:sz w:val="21"/>
-            <w:szCs w:val="21"/>
           </w:rPr>
           <w:t>4</w:t>
         </w:r>
         <w:r>
           <w:rPr>
-            <w:rFonts w:asciiTheme="minorHAnsi" w:hAnsiTheme="minorHAnsi"/>
             <w:noProof/>
             <w:webHidden/>
-            <w:sz w:val="21"/>
-            <w:szCs w:val="21"/>
           </w:rPr>
           <w:fldChar w:fldCharType="end"/>
         </w:r>
@@ -1002,8 +785,8 @@
           <w:iCs w:val="0"/>
           <w:noProof/>
           <w:snapToGrid/>
-          <w:sz w:val="21"/>
-          <w:szCs w:val="21"/>
+          <w:sz w:val="22"/>
+          <w:szCs w:val="22"/>
           <w:lang w:val="pt-BR" w:eastAsia="pt-BR"/>
         </w:rPr>
       </w:pPr>
@@ -1011,10 +794,7 @@
         <w:r>
           <w:rPr>
             <w:rStyle w:val="Hyperlink"/>
-            <w:rFonts w:asciiTheme="minorHAnsi" w:hAnsiTheme="minorHAnsi"/>
             <w:noProof/>
-            <w:sz w:val="21"/>
-            <w:szCs w:val="21"/>
             <w:lang w:val="pt-BR"/>
           </w:rPr>
           <w:t>1.3 Definições, Acrônimos e Abreviações</w:t>
@@ -1022,80 +802,56 @@
         <w:r>
           <w:rPr>
             <w:rStyle w:val="Hyperlink"/>
-            <w:rFonts w:asciiTheme="minorHAnsi" w:hAnsiTheme="minorHAnsi"/>
             <w:noProof/>
-            <w:sz w:val="21"/>
-            <w:szCs w:val="21"/>
             <w:lang w:val="pt-BR"/>
           </w:rPr>
           <w:tab/>
         </w:r>
         <w:r>
           <w:rPr>
-            <w:rFonts w:asciiTheme="minorHAnsi" w:hAnsiTheme="minorHAnsi"/>
             <w:noProof/>
             <w:webHidden/>
-            <w:sz w:val="21"/>
-            <w:szCs w:val="21"/>
           </w:rPr>
           <w:t xml:space="preserve"> </w:t>
         </w:r>
         <w:r>
           <w:rPr>
-            <w:rFonts w:asciiTheme="minorHAnsi" w:hAnsiTheme="minorHAnsi"/>
             <w:noProof/>
             <w:webHidden/>
-            <w:sz w:val="21"/>
-            <w:szCs w:val="21"/>
           </w:rPr>
           <w:fldChar w:fldCharType="begin"/>
         </w:r>
         <w:r>
           <w:rPr>
-            <w:rFonts w:asciiTheme="minorHAnsi" w:hAnsiTheme="minorHAnsi"/>
             <w:noProof/>
             <w:webHidden/>
-            <w:sz w:val="21"/>
-            <w:szCs w:val="21"/>
           </w:rPr>
           <w:instrText xml:space="preserve"> PAGEREF _Toc357370495 \h </w:instrText>
         </w:r>
         <w:r>
           <w:rPr>
-            <w:rFonts w:asciiTheme="minorHAnsi" w:hAnsiTheme="minorHAnsi"/>
             <w:noProof/>
             <w:webHidden/>
-            <w:sz w:val="21"/>
-            <w:szCs w:val="21"/>
           </w:rPr>
         </w:r>
         <w:r>
           <w:rPr>
-            <w:rFonts w:asciiTheme="minorHAnsi" w:hAnsiTheme="minorHAnsi"/>
             <w:noProof/>
             <w:webHidden/>
-            <w:sz w:val="21"/>
-            <w:szCs w:val="21"/>
           </w:rPr>
           <w:fldChar w:fldCharType="separate"/>
         </w:r>
         <w:r>
           <w:rPr>
-            <w:rFonts w:asciiTheme="minorHAnsi" w:hAnsiTheme="minorHAnsi"/>
             <w:noProof/>
             <w:webHidden/>
-            <w:sz w:val="21"/>
-            <w:szCs w:val="21"/>
           </w:rPr>
           <w:t>4</w:t>
         </w:r>
         <w:r>
           <w:rPr>
-            <w:rFonts w:asciiTheme="minorHAnsi" w:hAnsiTheme="minorHAnsi"/>
             <w:noProof/>
             <w:webHidden/>
-            <w:sz w:val="21"/>
-            <w:szCs w:val="21"/>
           </w:rPr>
           <w:fldChar w:fldCharType="end"/>
         </w:r>
@@ -1113,8 +869,8 @@
           <w:bCs w:val="0"/>
           <w:noProof/>
           <w:snapToGrid/>
-          <w:sz w:val="21"/>
-          <w:szCs w:val="21"/>
+          <w:sz w:val="22"/>
+          <w:szCs w:val="22"/>
           <w:lang w:val="pt-BR" w:eastAsia="pt-BR"/>
         </w:rPr>
       </w:pPr>
@@ -1122,41 +878,29 @@
         <w:r>
           <w:rPr>
             <w:rStyle w:val="Hyperlink"/>
-            <w:rFonts w:asciiTheme="minorHAnsi" w:hAnsiTheme="minorHAnsi"/>
             <w:noProof/>
-            <w:sz w:val="21"/>
-            <w:szCs w:val="21"/>
             <w:lang w:val="pt-BR"/>
           </w:rPr>
           <w:t>2. Responsabilidades</w:t>
         </w:r>
         <w:r>
           <w:rPr>
-            <w:rFonts w:asciiTheme="minorHAnsi" w:hAnsiTheme="minorHAnsi"/>
             <w:noProof/>
             <w:webHidden/>
-            <w:sz w:val="21"/>
-            <w:szCs w:val="21"/>
           </w:rPr>
           <w:t xml:space="preserve"> </w:t>
         </w:r>
         <w:r>
           <w:rPr>
-            <w:rFonts w:asciiTheme="minorHAnsi" w:hAnsiTheme="minorHAnsi"/>
             <w:noProof/>
             <w:webHidden/>
-            <w:sz w:val="21"/>
-            <w:szCs w:val="21"/>
           </w:rPr>
           <w:tab/>
         </w:r>
         <w:r>
           <w:rPr>
-            <w:rFonts w:asciiTheme="minorHAnsi" w:hAnsiTheme="minorHAnsi"/>
             <w:noProof/>
             <w:webHidden/>
-            <w:sz w:val="21"/>
-            <w:szCs w:val="21"/>
           </w:rPr>
           <w:t>5</w:t>
         </w:r>
@@ -1174,8 +918,8 @@
           <w:bCs w:val="0"/>
           <w:noProof/>
           <w:snapToGrid/>
-          <w:sz w:val="21"/>
-          <w:szCs w:val="21"/>
+          <w:sz w:val="22"/>
+          <w:szCs w:val="22"/>
           <w:lang w:val="pt-BR" w:eastAsia="pt-BR"/>
         </w:rPr>
       </w:pPr>
@@ -1183,41 +927,29 @@
         <w:r>
           <w:rPr>
             <w:rStyle w:val="Hyperlink"/>
-            <w:rFonts w:asciiTheme="minorHAnsi" w:hAnsiTheme="minorHAnsi"/>
             <w:noProof/>
-            <w:sz w:val="21"/>
-            <w:szCs w:val="21"/>
             <w:lang w:val="pt-BR"/>
           </w:rPr>
           <w:t>3. Atividades</w:t>
         </w:r>
         <w:r>
           <w:rPr>
-            <w:rFonts w:asciiTheme="minorHAnsi" w:hAnsiTheme="minorHAnsi"/>
             <w:noProof/>
             <w:webHidden/>
-            <w:sz w:val="21"/>
-            <w:szCs w:val="21"/>
           </w:rPr>
           <w:t xml:space="preserve"> </w:t>
         </w:r>
         <w:r>
           <w:rPr>
-            <w:rFonts w:asciiTheme="minorHAnsi" w:hAnsiTheme="minorHAnsi"/>
             <w:noProof/>
             <w:webHidden/>
-            <w:sz w:val="21"/>
-            <w:szCs w:val="21"/>
           </w:rPr>
           <w:tab/>
         </w:r>
         <w:r>
           <w:rPr>
-            <w:rFonts w:asciiTheme="minorHAnsi" w:hAnsiTheme="minorHAnsi"/>
             <w:noProof/>
             <w:webHidden/>
-            <w:sz w:val="21"/>
-            <w:szCs w:val="21"/>
           </w:rPr>
           <w:t>5</w:t>
         </w:r>
@@ -1235,8 +967,8 @@
           <w:bCs w:val="0"/>
           <w:noProof/>
           <w:snapToGrid/>
-          <w:sz w:val="21"/>
-          <w:szCs w:val="21"/>
+          <w:sz w:val="22"/>
+          <w:szCs w:val="22"/>
           <w:lang w:val="pt-BR" w:eastAsia="pt-BR"/>
         </w:rPr>
       </w:pPr>
@@ -1244,41 +976,29 @@
         <w:r>
           <w:rPr>
             <w:rStyle w:val="Hyperlink"/>
-            <w:rFonts w:asciiTheme="minorHAnsi" w:hAnsiTheme="minorHAnsi"/>
             <w:noProof/>
-            <w:sz w:val="21"/>
-            <w:szCs w:val="21"/>
             <w:lang w:val="pt-BR"/>
           </w:rPr>
           <w:t>4. Definição de Responsáveis</w:t>
         </w:r>
         <w:r>
           <w:rPr>
-            <w:rFonts w:asciiTheme="minorHAnsi" w:hAnsiTheme="minorHAnsi"/>
             <w:noProof/>
             <w:webHidden/>
-            <w:sz w:val="21"/>
-            <w:szCs w:val="21"/>
           </w:rPr>
           <w:t xml:space="preserve"> </w:t>
         </w:r>
         <w:r>
           <w:rPr>
-            <w:rFonts w:asciiTheme="minorHAnsi" w:hAnsiTheme="minorHAnsi"/>
             <w:noProof/>
             <w:webHidden/>
-            <w:sz w:val="21"/>
-            <w:szCs w:val="21"/>
           </w:rPr>
           <w:tab/>
         </w:r>
         <w:r>
           <w:rPr>
-            <w:rFonts w:asciiTheme="minorHAnsi" w:hAnsiTheme="minorHAnsi"/>
             <w:noProof/>
             <w:webHidden/>
-            <w:sz w:val="21"/>
-            <w:szCs w:val="21"/>
           </w:rPr>
           <w:t>5</w:t>
         </w:r>
@@ -1296,8 +1016,8 @@
           <w:bCs w:val="0"/>
           <w:noProof/>
           <w:snapToGrid/>
-          <w:sz w:val="21"/>
-          <w:szCs w:val="21"/>
+          <w:sz w:val="22"/>
+          <w:szCs w:val="22"/>
           <w:lang w:val="pt-BR" w:eastAsia="pt-BR"/>
         </w:rPr>
       </w:pPr>
@@ -1305,41 +1025,29 @@
         <w:r>
           <w:rPr>
             <w:rStyle w:val="Hyperlink"/>
-            <w:rFonts w:asciiTheme="minorHAnsi" w:hAnsiTheme="minorHAnsi"/>
             <w:noProof/>
-            <w:sz w:val="21"/>
-            <w:szCs w:val="21"/>
             <w:lang w:val="pt-BR"/>
           </w:rPr>
           <w:t>5. Seqüenciamento das atividades</w:t>
         </w:r>
         <w:r>
           <w:rPr>
-            <w:rFonts w:asciiTheme="minorHAnsi" w:hAnsiTheme="minorHAnsi"/>
             <w:noProof/>
             <w:webHidden/>
-            <w:sz w:val="21"/>
-            <w:szCs w:val="21"/>
           </w:rPr>
           <w:t xml:space="preserve"> </w:t>
         </w:r>
         <w:r>
           <w:rPr>
-            <w:rFonts w:asciiTheme="minorHAnsi" w:hAnsiTheme="minorHAnsi"/>
             <w:noProof/>
             <w:webHidden/>
-            <w:sz w:val="21"/>
-            <w:szCs w:val="21"/>
           </w:rPr>
           <w:tab/>
         </w:r>
         <w:r>
           <w:rPr>
-            <w:rFonts w:asciiTheme="minorHAnsi" w:hAnsiTheme="minorHAnsi"/>
             <w:noProof/>
             <w:webHidden/>
-            <w:sz w:val="21"/>
-            <w:szCs w:val="21"/>
           </w:rPr>
           <w:t>6</w:t>
         </w:r>
@@ -1357,8 +1065,8 @@
           <w:bCs w:val="0"/>
           <w:noProof/>
           <w:snapToGrid/>
-          <w:sz w:val="21"/>
-          <w:szCs w:val="21"/>
+          <w:sz w:val="22"/>
+          <w:szCs w:val="22"/>
           <w:lang w:val="pt-BR" w:eastAsia="pt-BR"/>
         </w:rPr>
       </w:pPr>
@@ -1366,41 +1074,29 @@
         <w:r>
           <w:rPr>
             <w:rStyle w:val="Hyperlink"/>
-            <w:rFonts w:asciiTheme="minorHAnsi" w:hAnsiTheme="minorHAnsi"/>
             <w:noProof/>
-            <w:sz w:val="21"/>
-            <w:szCs w:val="21"/>
             <w:lang w:val="pt-BR"/>
           </w:rPr>
           <w:t>6. Estimativas</w:t>
         </w:r>
         <w:r>
           <w:rPr>
-            <w:rFonts w:asciiTheme="minorHAnsi" w:hAnsiTheme="minorHAnsi"/>
             <w:noProof/>
             <w:webHidden/>
-            <w:sz w:val="21"/>
-            <w:szCs w:val="21"/>
           </w:rPr>
           <w:t xml:space="preserve"> </w:t>
         </w:r>
         <w:r>
           <w:rPr>
-            <w:rFonts w:asciiTheme="minorHAnsi" w:hAnsiTheme="minorHAnsi"/>
             <w:noProof/>
             <w:webHidden/>
-            <w:sz w:val="21"/>
-            <w:szCs w:val="21"/>
           </w:rPr>
           <w:tab/>
         </w:r>
         <w:r>
           <w:rPr>
-            <w:rFonts w:asciiTheme="minorHAnsi" w:hAnsiTheme="minorHAnsi"/>
             <w:noProof/>
             <w:webHidden/>
-            <w:sz w:val="21"/>
-            <w:szCs w:val="21"/>
           </w:rPr>
           <w:t>6</w:t>
         </w:r>
@@ -1418,8 +1114,8 @@
           <w:bCs w:val="0"/>
           <w:noProof/>
           <w:snapToGrid/>
-          <w:sz w:val="21"/>
-          <w:szCs w:val="21"/>
+          <w:sz w:val="22"/>
+          <w:szCs w:val="22"/>
           <w:lang w:val="pt-BR" w:eastAsia="pt-BR"/>
         </w:rPr>
       </w:pPr>
@@ -1427,41 +1123,29 @@
         <w:r>
           <w:rPr>
             <w:rStyle w:val="Hyperlink"/>
-            <w:rFonts w:asciiTheme="minorHAnsi" w:hAnsiTheme="minorHAnsi"/>
             <w:noProof/>
-            <w:sz w:val="21"/>
-            <w:szCs w:val="21"/>
             <w:lang w:val="pt-BR"/>
           </w:rPr>
           <w:t>7. Cronograma</w:t>
         </w:r>
         <w:r>
           <w:rPr>
-            <w:rFonts w:asciiTheme="minorHAnsi" w:hAnsiTheme="minorHAnsi"/>
             <w:noProof/>
             <w:webHidden/>
-            <w:sz w:val="21"/>
-            <w:szCs w:val="21"/>
           </w:rPr>
           <w:t xml:space="preserve"> </w:t>
         </w:r>
         <w:r>
           <w:rPr>
-            <w:rFonts w:asciiTheme="minorHAnsi" w:hAnsiTheme="minorHAnsi"/>
             <w:noProof/>
             <w:webHidden/>
-            <w:sz w:val="21"/>
-            <w:szCs w:val="21"/>
           </w:rPr>
           <w:tab/>
         </w:r>
         <w:r>
           <w:rPr>
-            <w:rFonts w:asciiTheme="minorHAnsi" w:hAnsiTheme="minorHAnsi"/>
             <w:noProof/>
             <w:webHidden/>
-            <w:sz w:val="21"/>
-            <w:szCs w:val="21"/>
           </w:rPr>
           <w:t>6</w:t>
         </w:r>
@@ -1479,8 +1163,8 @@
           <w:bCs w:val="0"/>
           <w:noProof/>
           <w:snapToGrid/>
-          <w:sz w:val="21"/>
-          <w:szCs w:val="21"/>
+          <w:sz w:val="22"/>
+          <w:szCs w:val="22"/>
           <w:lang w:val="pt-BR" w:eastAsia="pt-BR"/>
         </w:rPr>
       </w:pPr>
@@ -1488,44 +1172,42 @@
         <w:r>
           <w:rPr>
             <w:rStyle w:val="Hyperlink"/>
-            <w:rFonts w:asciiTheme="minorHAnsi" w:hAnsiTheme="minorHAnsi"/>
             <w:noProof/>
-            <w:sz w:val="21"/>
-            <w:szCs w:val="21"/>
             <w:lang w:val="pt-BR"/>
           </w:rPr>
-          <w:t>8. Ferramenta</w:t>
+          <w:t>8</w:t>
         </w:r>
         <w:r>
           <w:rPr>
-            <w:rFonts w:asciiTheme="minorHAnsi" w:hAnsiTheme="minorHAnsi"/>
+            <w:rStyle w:val="Hyperlink"/>
+            <w:noProof/>
+            <w:lang w:val="pt-BR"/>
+          </w:rPr>
+          <w:t>. Ferramenta</w:t>
+        </w:r>
+        <w:r>
+          <w:rPr>
             <w:noProof/>
             <w:webHidden/>
-            <w:sz w:val="21"/>
-            <w:szCs w:val="21"/>
           </w:rPr>
           <w:t xml:space="preserve"> </w:t>
         </w:r>
         <w:r>
           <w:rPr>
-            <w:rFonts w:asciiTheme="minorHAnsi" w:hAnsiTheme="minorHAnsi"/>
             <w:noProof/>
             <w:webHidden/>
-            <w:sz w:val="21"/>
-            <w:szCs w:val="21"/>
           </w:rPr>
           <w:tab/>
         </w:r>
         <w:r>
           <w:rPr>
-            <w:rFonts w:asciiTheme="minorHAnsi" w:hAnsiTheme="minorHAnsi"/>
             <w:noProof/>
             <w:webHidden/>
-            <w:sz w:val="21"/>
-            <w:szCs w:val="21"/>
           </w:rPr>
           <w:t>6</w:t>
         </w:r>
+        <w:bookmarkStart w:id="0" w:name="_GoBack"/>
+        <w:bookmarkEnd w:id="0"/>
       </w:hyperlink>
     </w:p>
     <w:p>
@@ -1539,11 +1221,9 @@
       </w:pPr>
       <w:r>
         <w:rPr>
-          <w:rFonts w:asciiTheme="minorHAnsi" w:hAnsiTheme="minorHAnsi"/>
+          <w:rFonts w:ascii="Times New Roman" w:hAnsi="Times New Roman"/>
           <w:b w:val="0"/>
           <w:bCs w:val="0"/>
-          <w:sz w:val="21"/>
-          <w:szCs w:val="21"/>
           <w:lang w:val="pt-BR"/>
         </w:rPr>
         <w:fldChar w:fldCharType="end"/>
@@ -1561,26 +1241,41 @@
         <w:pStyle w:val="Ttulo"/>
         <w:spacing w:line="360" w:lineRule="auto"/>
         <w:rPr>
-          <w:rFonts w:ascii="Calibri Light" w:hAnsi="Calibri Light"/>
+          <w:rFonts w:ascii="Times New Roman" w:hAnsi="Times New Roman"/>
           <w:sz w:val="32"/>
           <w:szCs w:val="32"/>
           <w:lang w:val="pt-BR"/>
         </w:rPr>
       </w:pPr>
-      <w:bookmarkStart w:id="0" w:name="_Toc524312826"/>
-      <w:bookmarkStart w:id="1" w:name="_Toc355861420"/>
-      <w:bookmarkStart w:id="2" w:name="_Toc447095880"/>
-      <w:bookmarkStart w:id="3" w:name="_Toc456600917"/>
-      <w:bookmarkStart w:id="4" w:name="_Toc456598586"/>
-      <w:r>
-        <w:rPr>
-          <w:rFonts w:ascii="Calibri Light" w:hAnsi="Calibri Light"/>
-          <w:sz w:val="32"/>
-          <w:szCs w:val="32"/>
+      <w:bookmarkStart w:id="1" w:name="_Toc447095880"/>
+      <w:bookmarkStart w:id="2" w:name="_Toc456600917"/>
+      <w:bookmarkStart w:id="3" w:name="_Toc456598586"/>
+      <w:bookmarkStart w:id="4" w:name="_Toc524312826"/>
+      <w:bookmarkStart w:id="5" w:name="_Toc355861420"/>
+      <w:r>
+        <w:rPr>
           <w:lang w:val="pt-BR"/>
         </w:rPr>
         <w:lastRenderedPageBreak/>
-        <w:t>Plano de Gerência de Tempo</w:t>
+        <w:t xml:space="preserve">Plano de </w:t>
+      </w:r>
+      <w:r>
+        <w:rPr>
+          <w:lang w:val="pt-BR"/>
+        </w:rPr>
+        <w:t>Gerência</w:t>
+      </w:r>
+      <w:r>
+        <w:rPr>
+          <w:lang w:val="pt-BR"/>
+        </w:rPr>
+        <w:t xml:space="preserve"> de </w:t>
+      </w:r>
+      <w:r>
+        <w:rPr>
+          <w:lang w:val="pt-BR"/>
+        </w:rPr>
+        <w:t>Tempo</w:t>
       </w:r>
     </w:p>
     <w:p>
@@ -1598,34 +1293,36 @@
     <w:p>
       <w:pPr>
         <w:pStyle w:val="Ttulo1"/>
-        <w:rPr>
-          <w:rFonts w:ascii="Calibri Light" w:hAnsi="Calibri Light"/>
-          <w:sz w:val="32"/>
-          <w:szCs w:val="32"/>
-        </w:rPr>
-      </w:pPr>
-      <w:bookmarkStart w:id="5" w:name="_Toc357370492"/>
-      <w:r>
-        <w:rPr>
-          <w:rFonts w:ascii="Calibri Light" w:hAnsi="Calibri Light"/>
-          <w:sz w:val="32"/>
-          <w:szCs w:val="32"/>
+        <w:ind w:left="66" w:firstLine="0"/>
+        <w:rPr>
+          <w:rFonts w:ascii="Times New Roman" w:hAnsi="Times New Roman"/>
+          <w:sz w:val="20"/>
+          <w:szCs w:val="20"/>
+          <w:lang w:val="pt-BR"/>
+        </w:rPr>
+      </w:pPr>
+      <w:bookmarkStart w:id="6" w:name="_Toc357370492"/>
+      <w:r>
+        <w:rPr>
+          <w:rFonts w:ascii="Times New Roman" w:hAnsi="Times New Roman"/>
+          <w:sz w:val="20"/>
+          <w:szCs w:val="20"/>
+          <w:lang w:val="pt-BR"/>
         </w:rPr>
         <w:t xml:space="preserve">1. </w:t>
       </w:r>
-      <w:proofErr w:type="spellStart"/>
-      <w:r>
-        <w:rPr>
-          <w:rFonts w:ascii="Calibri Light" w:hAnsi="Calibri Light"/>
-          <w:sz w:val="32"/>
-          <w:szCs w:val="32"/>
+      <w:r>
+        <w:rPr>
+          <w:rFonts w:ascii="Times New Roman" w:hAnsi="Times New Roman"/>
+          <w:sz w:val="20"/>
+          <w:szCs w:val="20"/>
+          <w:lang w:val="pt-BR"/>
         </w:rPr>
         <w:t>Introdução</w:t>
       </w:r>
-      <w:bookmarkEnd w:id="0"/>
-      <w:bookmarkEnd w:id="1"/>
+      <w:bookmarkEnd w:id="4"/>
       <w:bookmarkEnd w:id="5"/>
-      <w:proofErr w:type="spellEnd"/>
+      <w:bookmarkEnd w:id="6"/>
     </w:p>
     <w:p>
       <w:pPr>
@@ -1643,46 +1340,34 @@
         </w:numPr>
         <w:ind w:left="360"/>
         <w:rPr>
-          <w:rFonts w:asciiTheme="minorHAnsi" w:hAnsiTheme="minorHAnsi"/>
           <w:i w:val="0"/>
           <w:snapToGrid/>
           <w:color w:val="auto"/>
-          <w:sz w:val="21"/>
-          <w:szCs w:val="21"/>
-          <w:lang w:val="pt-BR" w:eastAsia="pt-BR"/>
-        </w:rPr>
-      </w:pPr>
-      <w:r>
-        <w:rPr>
-          <w:rFonts w:asciiTheme="minorHAnsi" w:hAnsiTheme="minorHAnsi"/>
+          <w:lang w:val="pt-BR" w:eastAsia="pt-BR"/>
+        </w:rPr>
+      </w:pPr>
+      <w:r>
+        <w:rPr>
           <w:i w:val="0"/>
           <w:color w:val="auto"/>
-          <w:sz w:val="21"/>
-          <w:szCs w:val="21"/>
           <w:lang w:val="pt-BR"/>
         </w:rPr>
         <w:t xml:space="preserve">Este documento visa apresentar o planejamento de execução do projeto </w:t>
       </w:r>
       <w:r>
         <w:rPr>
-          <w:rFonts w:asciiTheme="minorHAnsi" w:hAnsiTheme="minorHAnsi"/>
           <w:i w:val="0"/>
           <w:snapToGrid/>
           <w:color w:val="auto"/>
-          <w:sz w:val="21"/>
-          <w:szCs w:val="21"/>
           <w:lang w:val="pt-BR" w:eastAsia="pt-BR"/>
         </w:rPr>
         <w:t>Sistema de Coleta de Informações de Patrimônio da UFG (CONTPATRI)</w:t>
       </w:r>
       <w:r>
         <w:rPr>
-          <w:rFonts w:asciiTheme="minorHAnsi" w:hAnsiTheme="minorHAnsi"/>
           <w:i w:val="0"/>
           <w:snapToGrid/>
           <w:color w:val="auto"/>
-          <w:sz w:val="21"/>
-          <w:szCs w:val="21"/>
           <w:lang w:val="pt-BR" w:eastAsia="pt-BR"/>
         </w:rPr>
         <w:t>.</w:t>
@@ -1715,45 +1400,37 @@
       <w:pPr>
         <w:pStyle w:val="Ttulo2"/>
         <w:rPr>
-          <w:rFonts w:ascii="Calibri Light" w:hAnsi="Calibri Light"/>
-          <w:sz w:val="32"/>
-          <w:szCs w:val="32"/>
-          <w:lang w:val="pt-BR"/>
-        </w:rPr>
-      </w:pPr>
-      <w:bookmarkStart w:id="6" w:name="_Toc524312827"/>
-      <w:bookmarkStart w:id="7" w:name="_Toc355861421"/>
-      <w:bookmarkStart w:id="8" w:name="_Toc357370493"/>
-      <w:r>
-        <w:rPr>
-          <w:rFonts w:ascii="Calibri Light" w:hAnsi="Calibri Light"/>
-          <w:sz w:val="32"/>
-          <w:szCs w:val="32"/>
+          <w:rFonts w:ascii="Times New Roman" w:hAnsi="Times New Roman"/>
+          <w:lang w:val="pt-BR"/>
+        </w:rPr>
+      </w:pPr>
+      <w:bookmarkStart w:id="7" w:name="_Toc524312827"/>
+      <w:bookmarkStart w:id="8" w:name="_Toc355861421"/>
+      <w:bookmarkStart w:id="9" w:name="_Toc357370493"/>
+      <w:r>
+        <w:rPr>
+          <w:rFonts w:ascii="Times New Roman" w:hAnsi="Times New Roman"/>
           <w:lang w:val="pt-BR"/>
         </w:rPr>
         <w:t xml:space="preserve">1.1 </w:t>
       </w:r>
       <w:r>
         <w:rPr>
-          <w:rFonts w:ascii="Calibri Light" w:hAnsi="Calibri Light"/>
-          <w:sz w:val="32"/>
-          <w:szCs w:val="32"/>
+          <w:rFonts w:ascii="Times New Roman" w:hAnsi="Times New Roman"/>
           <w:lang w:val="pt-BR"/>
         </w:rPr>
         <w:tab/>
       </w:r>
       <w:r>
         <w:rPr>
-          <w:rFonts w:ascii="Calibri Light" w:hAnsi="Calibri Light"/>
-          <w:sz w:val="32"/>
-          <w:szCs w:val="32"/>
+          <w:rFonts w:ascii="Times New Roman" w:hAnsi="Times New Roman"/>
           <w:lang w:val="pt-BR"/>
         </w:rPr>
         <w:t>Finalidade</w:t>
       </w:r>
-      <w:bookmarkEnd w:id="6"/>
       <w:bookmarkEnd w:id="7"/>
       <w:bookmarkEnd w:id="8"/>
+      <w:bookmarkEnd w:id="9"/>
     </w:p>
     <w:p>
       <w:pPr>
@@ -1774,17 +1451,11 @@
       <w:pPr>
         <w:pStyle w:val="Corpodetexto"/>
         <w:rPr>
-          <w:rFonts w:asciiTheme="minorHAnsi" w:hAnsiTheme="minorHAnsi"/>
-          <w:sz w:val="21"/>
-          <w:szCs w:val="21"/>
-          <w:lang w:val="pt-BR"/>
-        </w:rPr>
-      </w:pPr>
-      <w:r>
-        <w:rPr>
-          <w:rFonts w:asciiTheme="minorHAnsi" w:hAnsiTheme="minorHAnsi"/>
-          <w:sz w:val="21"/>
-          <w:szCs w:val="21"/>
+          <w:lang w:val="pt-BR"/>
+        </w:rPr>
+      </w:pPr>
+      <w:r>
+        <w:rPr>
           <w:lang w:val="pt-BR"/>
         </w:rPr>
         <w:t>Este documento deve descrever como o tempo será gerenciado durante o projeto de manutenção do CONTPATRI.</w:t>
@@ -1802,45 +1473,37 @@
       <w:pPr>
         <w:pStyle w:val="Ttulo2"/>
         <w:rPr>
-          <w:rFonts w:ascii="Calibri Light" w:hAnsi="Calibri Light"/>
-          <w:sz w:val="32"/>
-          <w:szCs w:val="32"/>
-          <w:lang w:val="pt-BR"/>
-        </w:rPr>
-      </w:pPr>
-      <w:bookmarkStart w:id="9" w:name="_Toc524312828"/>
-      <w:bookmarkStart w:id="10" w:name="_Toc355861422"/>
-      <w:bookmarkStart w:id="11" w:name="_Toc357370494"/>
-      <w:r>
-        <w:rPr>
-          <w:rFonts w:ascii="Calibri Light" w:hAnsi="Calibri Light"/>
-          <w:sz w:val="32"/>
-          <w:szCs w:val="32"/>
+          <w:rFonts w:ascii="Times New Roman" w:hAnsi="Times New Roman"/>
+          <w:lang w:val="pt-BR"/>
+        </w:rPr>
+      </w:pPr>
+      <w:bookmarkStart w:id="10" w:name="_Toc524312828"/>
+      <w:bookmarkStart w:id="11" w:name="_Toc355861422"/>
+      <w:bookmarkStart w:id="12" w:name="_Toc357370494"/>
+      <w:r>
+        <w:rPr>
+          <w:rFonts w:ascii="Times New Roman" w:hAnsi="Times New Roman"/>
           <w:lang w:val="pt-BR"/>
         </w:rPr>
         <w:t xml:space="preserve">1.2 </w:t>
       </w:r>
       <w:r>
         <w:rPr>
-          <w:rFonts w:ascii="Calibri Light" w:hAnsi="Calibri Light"/>
-          <w:sz w:val="32"/>
-          <w:szCs w:val="32"/>
+          <w:rFonts w:ascii="Times New Roman" w:hAnsi="Times New Roman"/>
           <w:lang w:val="pt-BR"/>
         </w:rPr>
         <w:tab/>
       </w:r>
       <w:r>
         <w:rPr>
-          <w:rFonts w:ascii="Calibri Light" w:hAnsi="Calibri Light"/>
-          <w:sz w:val="32"/>
-          <w:szCs w:val="32"/>
+          <w:rFonts w:ascii="Times New Roman" w:hAnsi="Times New Roman"/>
           <w:lang w:val="pt-BR"/>
         </w:rPr>
         <w:t>Escopo</w:t>
       </w:r>
-      <w:bookmarkEnd w:id="9"/>
       <w:bookmarkEnd w:id="10"/>
       <w:bookmarkEnd w:id="11"/>
+      <w:bookmarkEnd w:id="12"/>
     </w:p>
     <w:p>
       <w:pPr>
@@ -1858,24 +1521,18 @@
     <w:p>
       <w:pPr>
         <w:rPr>
-          <w:rFonts w:asciiTheme="minorHAnsi" w:hAnsiTheme="minorHAnsi"/>
           <w:iCs/>
-          <w:sz w:val="21"/>
-          <w:szCs w:val="21"/>
-          <w:lang w:val="pt-BR"/>
-        </w:rPr>
-      </w:pPr>
-      <w:r>
-        <w:rPr>
-          <w:rFonts w:asciiTheme="minorHAnsi" w:hAnsiTheme="minorHAnsi"/>
-          <w:sz w:val="21"/>
-          <w:szCs w:val="21"/>
+          <w:lang w:val="pt-BR"/>
+        </w:rPr>
+      </w:pPr>
+      <w:r>
+        <w:rPr>
           <w:lang w:val="pt-BR"/>
         </w:rPr>
         <w:tab/>
         <w:t>Este plano tratará, exclusivamente, do cronograma do projeto a ser desenvolvido.</w:t>
       </w:r>
-      <w:bookmarkStart w:id="12" w:name="_Toc524312830"/>
+      <w:bookmarkStart w:id="13" w:name="_Toc524312830"/>
     </w:p>
     <w:p>
       <w:pPr>
@@ -1898,48 +1555,44 @@
           <w:lang w:val="pt-BR"/>
         </w:rPr>
       </w:pPr>
-      <w:bookmarkStart w:id="13" w:name="_Toc524312829"/>
-      <w:bookmarkStart w:id="14" w:name="_Toc355861423"/>
-      <w:bookmarkStart w:id="15" w:name="_Toc356249798"/>
-      <w:bookmarkStart w:id="16" w:name="_Toc357370495"/>
-      <w:r>
-        <w:rPr>
-          <w:rFonts w:ascii="Calibri Light" w:hAnsi="Calibri Light"/>
-          <w:sz w:val="32"/>
-          <w:szCs w:val="32"/>
-          <w:lang w:val="pt-BR"/>
-        </w:rPr>
-        <w:t>1.3</w:t>
-      </w:r>
+      <w:bookmarkStart w:id="14" w:name="_Toc524312829"/>
+      <w:bookmarkStart w:id="15" w:name="_Toc355861423"/>
+      <w:bookmarkStart w:id="16" w:name="_Toc356249798"/>
+      <w:bookmarkStart w:id="17" w:name="_Toc357370495"/>
       <w:r>
         <w:rPr>
           <w:rFonts w:ascii="Times New Roman" w:hAnsi="Times New Roman"/>
           <w:lang w:val="pt-BR"/>
         </w:rPr>
-        <w:t xml:space="preserve"> </w:t>
-      </w:r>
-      <w:r>
-        <w:rPr>
-          <w:rFonts w:ascii="Calibri Light" w:hAnsi="Calibri Light"/>
-          <w:sz w:val="32"/>
-          <w:szCs w:val="32"/>
+        <w:t xml:space="preserve">1.3 </w:t>
+      </w:r>
+      <w:r>
+        <w:rPr>
+          <w:rFonts w:ascii="Times New Roman" w:hAnsi="Times New Roman"/>
           <w:lang w:val="pt-BR"/>
         </w:rPr>
         <w:tab/>
       </w:r>
       <w:r>
         <w:rPr>
-          <w:rFonts w:ascii="Calibri Light" w:hAnsi="Calibri Light"/>
-          <w:sz w:val="32"/>
-          <w:szCs w:val="32"/>
-          <w:lang w:val="pt-BR"/>
-        </w:rPr>
-        <w:t>Definições, Acrônimos e Abreviações</w:t>
-      </w:r>
-      <w:bookmarkEnd w:id="13"/>
+          <w:rFonts w:ascii="Times New Roman" w:hAnsi="Times New Roman"/>
+          <w:lang w:val="pt-BR"/>
+        </w:rPr>
+        <w:t xml:space="preserve">Definições, Acrônimos e </w:t>
+      </w:r>
+      <w:proofErr w:type="gramStart"/>
+      <w:r>
+        <w:rPr>
+          <w:rFonts w:ascii="Times New Roman" w:hAnsi="Times New Roman"/>
+          <w:lang w:val="pt-BR"/>
+        </w:rPr>
+        <w:t>Abreviações</w:t>
+      </w:r>
       <w:bookmarkEnd w:id="14"/>
       <w:bookmarkEnd w:id="15"/>
       <w:bookmarkEnd w:id="16"/>
+      <w:bookmarkEnd w:id="17"/>
+      <w:proofErr w:type="gramEnd"/>
     </w:p>
     <w:p>
       <w:pPr>
@@ -1958,17 +1611,11 @@
         <w:spacing w:line="360" w:lineRule="auto"/>
         <w:jc w:val="both"/>
         <w:rPr>
-          <w:rFonts w:asciiTheme="minorHAnsi" w:hAnsiTheme="minorHAnsi"/>
-          <w:sz w:val="21"/>
-          <w:szCs w:val="21"/>
-          <w:lang w:val="pt-BR"/>
-        </w:rPr>
-      </w:pPr>
-      <w:r>
-        <w:rPr>
-          <w:rFonts w:asciiTheme="minorHAnsi" w:hAnsiTheme="minorHAnsi"/>
-          <w:sz w:val="21"/>
-          <w:szCs w:val="21"/>
+          <w:lang w:val="pt-BR"/>
+        </w:rPr>
+      </w:pPr>
+      <w:r>
+        <w:rPr>
           <w:lang w:val="pt-BR"/>
         </w:rPr>
         <w:t>UFG – Universidade Federal de Goiás</w:t>
@@ -1980,17 +1627,11 @@
         <w:spacing w:line="360" w:lineRule="auto"/>
         <w:jc w:val="both"/>
         <w:rPr>
-          <w:rFonts w:asciiTheme="minorHAnsi" w:hAnsiTheme="minorHAnsi"/>
-          <w:sz w:val="21"/>
-          <w:szCs w:val="21"/>
-          <w:lang w:val="pt-BR"/>
-        </w:rPr>
-      </w:pPr>
-      <w:r>
-        <w:rPr>
-          <w:rFonts w:asciiTheme="minorHAnsi" w:hAnsiTheme="minorHAnsi"/>
-          <w:sz w:val="21"/>
-          <w:szCs w:val="21"/>
+          <w:lang w:val="pt-BR"/>
+        </w:rPr>
+      </w:pPr>
+      <w:r>
+        <w:rPr>
           <w:lang w:val="pt-BR"/>
         </w:rPr>
         <w:t>INF – Instituto de Informática</w:t>
@@ -2002,17 +1643,11 @@
         <w:spacing w:line="360" w:lineRule="auto"/>
         <w:jc w:val="both"/>
         <w:rPr>
-          <w:rFonts w:asciiTheme="minorHAnsi" w:hAnsiTheme="minorHAnsi"/>
-          <w:sz w:val="21"/>
-          <w:szCs w:val="21"/>
-          <w:lang w:val="pt-BR"/>
-        </w:rPr>
-      </w:pPr>
-      <w:r>
-        <w:rPr>
-          <w:rFonts w:asciiTheme="minorHAnsi" w:hAnsiTheme="minorHAnsi"/>
-          <w:sz w:val="21"/>
-          <w:szCs w:val="21"/>
+          <w:lang w:val="pt-BR"/>
+        </w:rPr>
+      </w:pPr>
+      <w:r>
+        <w:rPr>
           <w:lang w:val="pt-BR"/>
         </w:rPr>
         <w:t xml:space="preserve">ES – Engenharia de Software </w:t>
@@ -2024,17 +1659,11 @@
         <w:spacing w:line="360" w:lineRule="auto"/>
         <w:jc w:val="both"/>
         <w:rPr>
-          <w:rFonts w:asciiTheme="minorHAnsi" w:hAnsiTheme="minorHAnsi"/>
-          <w:sz w:val="21"/>
-          <w:szCs w:val="21"/>
-          <w:lang w:val="pt-BR"/>
-        </w:rPr>
-      </w:pPr>
-      <w:r>
-        <w:rPr>
-          <w:rFonts w:asciiTheme="minorHAnsi" w:hAnsiTheme="minorHAnsi"/>
-          <w:sz w:val="21"/>
-          <w:szCs w:val="21"/>
+          <w:lang w:val="pt-BR"/>
+        </w:rPr>
+      </w:pPr>
+      <w:r>
+        <w:rPr>
           <w:lang w:val="pt-BR"/>
         </w:rPr>
         <w:t>FS – Fábrica de Software</w:t>
@@ -2045,20 +1674,14 @@
         <w:pStyle w:val="Corpodetexto"/>
         <w:spacing w:line="360" w:lineRule="auto"/>
         <w:rPr>
-          <w:rFonts w:asciiTheme="minorHAnsi" w:hAnsiTheme="minorHAnsi"/>
           <w:i/>
           <w:iCs/>
-          <w:sz w:val="21"/>
-          <w:szCs w:val="21"/>
-          <w:lang w:val="pt-BR"/>
-        </w:rPr>
-      </w:pPr>
-      <w:r>
-        <w:rPr>
-          <w:rFonts w:asciiTheme="minorHAnsi" w:hAnsiTheme="minorHAnsi"/>
+          <w:lang w:val="pt-BR"/>
+        </w:rPr>
+      </w:pPr>
+      <w:r>
+        <w:rPr>
           <w:iCs/>
-          <w:sz w:val="21"/>
-          <w:szCs w:val="21"/>
           <w:lang w:val="pt-BR"/>
         </w:rPr>
         <w:t>SICOP – Sistema de Controle de Patrimônio da UFG</w:t>
@@ -2070,17 +1693,11 @@
         <w:spacing w:line="360" w:lineRule="auto"/>
         <w:jc w:val="both"/>
         <w:rPr>
-          <w:rFonts w:asciiTheme="minorHAnsi" w:hAnsiTheme="minorHAnsi"/>
-          <w:sz w:val="21"/>
-          <w:szCs w:val="21"/>
-          <w:lang w:val="pt-BR"/>
-        </w:rPr>
-      </w:pPr>
-      <w:r>
-        <w:rPr>
-          <w:rFonts w:asciiTheme="minorHAnsi" w:hAnsiTheme="minorHAnsi"/>
-          <w:sz w:val="21"/>
-          <w:szCs w:val="21"/>
+          <w:lang w:val="pt-BR"/>
+        </w:rPr>
+      </w:pPr>
+      <w:r>
+        <w:rPr>
           <w:lang w:val="pt-BR"/>
         </w:rPr>
         <w:t>CONTPATRI – Sistema de Automação de Coleta de Dados para Controle de Patrimônio</w:t>
@@ -2092,17 +1709,11 @@
         <w:spacing w:line="360" w:lineRule="auto"/>
         <w:jc w:val="both"/>
         <w:rPr>
-          <w:rFonts w:asciiTheme="minorHAnsi" w:hAnsiTheme="minorHAnsi"/>
-          <w:sz w:val="21"/>
-          <w:szCs w:val="21"/>
-          <w:lang w:val="pt-BR"/>
-        </w:rPr>
-      </w:pPr>
-      <w:r>
-        <w:rPr>
-          <w:rFonts w:asciiTheme="minorHAnsi" w:hAnsiTheme="minorHAnsi"/>
-          <w:sz w:val="21"/>
-          <w:szCs w:val="21"/>
+          <w:lang w:val="pt-BR"/>
+        </w:rPr>
+      </w:pPr>
+      <w:r>
+        <w:rPr>
           <w:lang w:val="pt-BR"/>
         </w:rPr>
         <w:t>CONTPATRI MOBILE – Módulo do CONTPATRI responsável pela coleta das informações patrimoniais.</w:t>
@@ -2112,17 +1723,11 @@
       <w:pPr>
         <w:pStyle w:val="Corpodetexto"/>
         <w:rPr>
-          <w:rFonts w:asciiTheme="minorHAnsi" w:hAnsiTheme="minorHAnsi"/>
-          <w:sz w:val="21"/>
-          <w:szCs w:val="21"/>
-          <w:lang w:val="pt-BR"/>
-        </w:rPr>
-      </w:pPr>
-      <w:r>
-        <w:rPr>
-          <w:rFonts w:asciiTheme="minorHAnsi" w:hAnsiTheme="minorHAnsi"/>
-          <w:sz w:val="21"/>
-          <w:szCs w:val="21"/>
+          <w:lang w:val="pt-BR"/>
+        </w:rPr>
+      </w:pPr>
+      <w:r>
+        <w:rPr>
           <w:lang w:val="pt-BR"/>
         </w:rPr>
         <w:t>CONTPATRI WEB – Módulo do CONTPATRI responsável pela análise e gerenciamento das informações patrimoniais além da integração com o SICOP.</w:t>
@@ -2191,16 +1796,14 @@
           <w:lang w:val="pt-BR"/>
         </w:rPr>
       </w:pPr>
-      <w:bookmarkStart w:id="17" w:name="_GoBack"/>
-      <w:bookmarkEnd w:id="17"/>
     </w:p>
     <w:p>
       <w:pPr>
         <w:pStyle w:val="Ttulo1"/>
         <w:rPr>
-          <w:rFonts w:ascii="Calibri Light" w:hAnsi="Calibri Light"/>
-          <w:sz w:val="32"/>
-          <w:szCs w:val="32"/>
+          <w:rFonts w:ascii="Times New Roman" w:hAnsi="Times New Roman"/>
+          <w:sz w:val="20"/>
+          <w:szCs w:val="20"/>
           <w:lang w:val="pt-BR"/>
         </w:rPr>
       </w:pPr>
@@ -2209,18 +1812,19 @@
       <w:bookmarkEnd w:id="18"/>
       <w:r>
         <w:rPr>
-          <w:rFonts w:ascii="Calibri Light" w:hAnsi="Calibri Light"/>
-          <w:sz w:val="32"/>
-          <w:szCs w:val="32"/>
-          <w:lang w:val="pt-BR"/>
-        </w:rPr>
+          <w:rFonts w:ascii="Times New Roman" w:hAnsi="Times New Roman"/>
+          <w:sz w:val="20"/>
+          <w:szCs w:val="20"/>
+          <w:lang w:val="pt-BR"/>
+        </w:rPr>
+        <w:lastRenderedPageBreak/>
         <w:t>2</w:t>
       </w:r>
       <w:r>
         <w:rPr>
-          <w:rFonts w:ascii="Calibri Light" w:hAnsi="Calibri Light"/>
-          <w:sz w:val="32"/>
-          <w:szCs w:val="32"/>
+          <w:rFonts w:ascii="Times New Roman" w:hAnsi="Times New Roman"/>
+          <w:sz w:val="20"/>
+          <w:szCs w:val="20"/>
           <w:lang w:val="pt-BR"/>
         </w:rPr>
         <w:t>. Responsabilidades</w:t>
@@ -2267,19 +1871,13 @@
               <w:ind w:left="0"/>
               <w:jc w:val="center"/>
               <w:rPr>
-                <w:rFonts w:asciiTheme="minorHAnsi" w:hAnsiTheme="minorHAnsi"/>
                 <w:b/>
-                <w:sz w:val="21"/>
-                <w:szCs w:val="21"/>
                 <w:lang w:val="pt-BR"/>
               </w:rPr>
             </w:pPr>
             <w:r>
               <w:rPr>
-                <w:rFonts w:asciiTheme="minorHAnsi" w:hAnsiTheme="minorHAnsi"/>
                 <w:b/>
-                <w:sz w:val="21"/>
-                <w:szCs w:val="21"/>
                 <w:lang w:val="pt-BR"/>
               </w:rPr>
               <w:t>Membro</w:t>
@@ -2296,19 +1894,13 @@
               <w:ind w:left="0"/>
               <w:jc w:val="center"/>
               <w:rPr>
-                <w:rFonts w:asciiTheme="minorHAnsi" w:hAnsiTheme="minorHAnsi"/>
                 <w:b/>
-                <w:sz w:val="21"/>
-                <w:szCs w:val="21"/>
                 <w:lang w:val="pt-BR"/>
               </w:rPr>
             </w:pPr>
             <w:r>
               <w:rPr>
-                <w:rFonts w:asciiTheme="minorHAnsi" w:hAnsiTheme="minorHAnsi"/>
                 <w:b/>
-                <w:sz w:val="21"/>
-                <w:szCs w:val="21"/>
                 <w:lang w:val="pt-BR"/>
               </w:rPr>
               <w:t>Responsabilidade</w:t>
@@ -2325,19 +1917,13 @@
               <w:ind w:left="0"/>
               <w:jc w:val="center"/>
               <w:rPr>
-                <w:rFonts w:asciiTheme="minorHAnsi" w:hAnsiTheme="minorHAnsi"/>
                 <w:b/>
-                <w:sz w:val="21"/>
-                <w:szCs w:val="21"/>
                 <w:lang w:val="pt-BR"/>
               </w:rPr>
             </w:pPr>
             <w:r>
               <w:rPr>
-                <w:rFonts w:asciiTheme="minorHAnsi" w:hAnsiTheme="minorHAnsi"/>
                 <w:b/>
-                <w:sz w:val="21"/>
-                <w:szCs w:val="21"/>
                 <w:lang w:val="pt-BR"/>
               </w:rPr>
               <w:t>Contato</w:t>
@@ -2355,17 +1941,11 @@
               <w:pStyle w:val="Corpodetexto"/>
               <w:ind w:left="0"/>
               <w:rPr>
-                <w:rFonts w:asciiTheme="minorHAnsi" w:hAnsiTheme="minorHAnsi"/>
-                <w:sz w:val="21"/>
-                <w:szCs w:val="21"/>
                 <w:lang w:val="pt-BR"/>
               </w:rPr>
             </w:pPr>
             <w:r>
               <w:rPr>
-                <w:rFonts w:asciiTheme="minorHAnsi" w:hAnsiTheme="minorHAnsi"/>
-                <w:sz w:val="21"/>
-                <w:szCs w:val="21"/>
                 <w:lang w:val="pt-BR"/>
               </w:rPr>
               <w:t>Danilo Guimarães</w:t>
@@ -2382,17 +1962,11 @@
               <w:ind w:left="0"/>
               <w:jc w:val="center"/>
               <w:rPr>
-                <w:rFonts w:asciiTheme="minorHAnsi" w:hAnsiTheme="minorHAnsi"/>
-                <w:sz w:val="21"/>
-                <w:szCs w:val="21"/>
                 <w:lang w:val="pt-BR"/>
               </w:rPr>
             </w:pPr>
             <w:r>
               <w:rPr>
-                <w:rFonts w:asciiTheme="minorHAnsi" w:hAnsiTheme="minorHAnsi"/>
-                <w:sz w:val="21"/>
-                <w:szCs w:val="21"/>
                 <w:lang w:val="pt-BR"/>
               </w:rPr>
               <w:t>Engenheiro de Software</w:t>
@@ -2408,17 +1982,11 @@
               <w:pStyle w:val="Corpodetexto"/>
               <w:ind w:left="0"/>
               <w:rPr>
-                <w:rFonts w:asciiTheme="minorHAnsi" w:hAnsiTheme="minorHAnsi"/>
-                <w:sz w:val="21"/>
-                <w:szCs w:val="21"/>
                 <w:lang w:val="pt-BR"/>
               </w:rPr>
             </w:pPr>
             <w:r>
               <w:rPr>
-                <w:rFonts w:asciiTheme="minorHAnsi" w:hAnsiTheme="minorHAnsi"/>
-                <w:sz w:val="21"/>
-                <w:szCs w:val="21"/>
                 <w:lang w:val="pt-BR"/>
               </w:rPr>
               <w:t>Danilo.seusaraiva@gmail.com</w:t>
@@ -2436,17 +2004,11 @@
               <w:pStyle w:val="Corpodetexto"/>
               <w:ind w:left="0"/>
               <w:rPr>
-                <w:rFonts w:asciiTheme="minorHAnsi" w:hAnsiTheme="minorHAnsi"/>
-                <w:sz w:val="21"/>
-                <w:szCs w:val="21"/>
                 <w:lang w:val="pt-BR"/>
               </w:rPr>
             </w:pPr>
             <w:r>
               <w:rPr>
-                <w:rFonts w:asciiTheme="minorHAnsi" w:hAnsiTheme="minorHAnsi"/>
-                <w:sz w:val="21"/>
-                <w:szCs w:val="21"/>
                 <w:lang w:val="pt-BR"/>
               </w:rPr>
               <w:t>Hálisson Bruno</w:t>
@@ -2463,17 +2025,11 @@
               <w:ind w:left="0"/>
               <w:jc w:val="center"/>
               <w:rPr>
-                <w:rFonts w:asciiTheme="minorHAnsi" w:hAnsiTheme="minorHAnsi"/>
-                <w:sz w:val="21"/>
-                <w:szCs w:val="21"/>
                 <w:lang w:val="pt-BR"/>
               </w:rPr>
             </w:pPr>
             <w:r>
               <w:rPr>
-                <w:rFonts w:asciiTheme="minorHAnsi" w:hAnsiTheme="minorHAnsi"/>
-                <w:sz w:val="21"/>
-                <w:szCs w:val="21"/>
                 <w:lang w:val="pt-BR"/>
               </w:rPr>
               <w:t>Engenheiro de Software</w:t>
@@ -2489,17 +2045,11 @@
               <w:pStyle w:val="Corpodetexto"/>
               <w:ind w:left="0"/>
               <w:rPr>
-                <w:rFonts w:asciiTheme="minorHAnsi" w:hAnsiTheme="minorHAnsi"/>
-                <w:sz w:val="21"/>
-                <w:szCs w:val="21"/>
                 <w:lang w:val="pt-BR"/>
               </w:rPr>
             </w:pPr>
             <w:r>
               <w:rPr>
-                <w:rFonts w:asciiTheme="minorHAnsi" w:hAnsiTheme="minorHAnsi"/>
-                <w:sz w:val="21"/>
-                <w:szCs w:val="21"/>
                 <w:lang w:val="pt-BR"/>
               </w:rPr>
               <w:t>halissonvit@gmail.com</w:t>
@@ -2517,17 +2067,11 @@
               <w:pStyle w:val="Corpodetexto"/>
               <w:ind w:left="0"/>
               <w:rPr>
-                <w:rFonts w:asciiTheme="minorHAnsi" w:hAnsiTheme="minorHAnsi"/>
-                <w:sz w:val="21"/>
-                <w:szCs w:val="21"/>
                 <w:lang w:val="pt-BR"/>
               </w:rPr>
             </w:pPr>
             <w:r>
               <w:rPr>
-                <w:rFonts w:asciiTheme="minorHAnsi" w:hAnsiTheme="minorHAnsi"/>
-                <w:sz w:val="21"/>
-                <w:szCs w:val="21"/>
                 <w:lang w:val="pt-BR"/>
               </w:rPr>
               <w:t>Herbert Nunes</w:t>
@@ -2544,17 +2088,11 @@
               <w:ind w:left="0"/>
               <w:jc w:val="center"/>
               <w:rPr>
-                <w:rFonts w:asciiTheme="minorHAnsi" w:hAnsiTheme="minorHAnsi"/>
-                <w:sz w:val="21"/>
-                <w:szCs w:val="21"/>
                 <w:lang w:val="pt-BR"/>
               </w:rPr>
             </w:pPr>
             <w:r>
               <w:rPr>
-                <w:rFonts w:asciiTheme="minorHAnsi" w:hAnsiTheme="minorHAnsi"/>
-                <w:sz w:val="21"/>
-                <w:szCs w:val="21"/>
                 <w:lang w:val="pt-BR"/>
               </w:rPr>
               <w:t>Auditor de Qualidade</w:t>
@@ -2570,17 +2108,11 @@
               <w:pStyle w:val="Corpodetexto"/>
               <w:ind w:left="0"/>
               <w:rPr>
-                <w:rFonts w:asciiTheme="minorHAnsi" w:hAnsiTheme="minorHAnsi"/>
-                <w:sz w:val="21"/>
-                <w:szCs w:val="21"/>
                 <w:lang w:val="pt-BR"/>
               </w:rPr>
             </w:pPr>
             <w:r>
               <w:rPr>
-                <w:rFonts w:asciiTheme="minorHAnsi" w:hAnsiTheme="minorHAnsi"/>
-                <w:sz w:val="21"/>
-                <w:szCs w:val="21"/>
                 <w:lang w:val="pt-BR"/>
               </w:rPr>
               <w:t>Perfil.nunes@gmail.com</w:t>
@@ -2598,17 +2130,11 @@
               <w:pStyle w:val="Corpodetexto"/>
               <w:ind w:left="0"/>
               <w:rPr>
-                <w:rFonts w:asciiTheme="minorHAnsi" w:hAnsiTheme="minorHAnsi"/>
-                <w:sz w:val="21"/>
-                <w:szCs w:val="21"/>
                 <w:lang w:val="pt-BR"/>
               </w:rPr>
             </w:pPr>
             <w:r>
               <w:rPr>
-                <w:rFonts w:asciiTheme="minorHAnsi" w:hAnsiTheme="minorHAnsi"/>
-                <w:sz w:val="21"/>
-                <w:szCs w:val="21"/>
                 <w:lang w:val="pt-BR"/>
               </w:rPr>
               <w:t>Jonathan Silva</w:t>
@@ -2625,17 +2151,11 @@
               <w:ind w:left="0"/>
               <w:jc w:val="center"/>
               <w:rPr>
-                <w:rFonts w:asciiTheme="minorHAnsi" w:hAnsiTheme="minorHAnsi"/>
-                <w:sz w:val="21"/>
-                <w:szCs w:val="21"/>
                 <w:lang w:val="pt-BR"/>
               </w:rPr>
             </w:pPr>
             <w:r>
               <w:rPr>
-                <w:rFonts w:asciiTheme="minorHAnsi" w:hAnsiTheme="minorHAnsi"/>
-                <w:sz w:val="21"/>
-                <w:szCs w:val="21"/>
                 <w:lang w:val="pt-BR"/>
               </w:rPr>
               <w:t>Engenheiro de Software</w:t>
@@ -2651,17 +2171,11 @@
               <w:pStyle w:val="Corpodetexto"/>
               <w:ind w:left="0"/>
               <w:rPr>
-                <w:rFonts w:asciiTheme="minorHAnsi" w:hAnsiTheme="minorHAnsi"/>
-                <w:sz w:val="21"/>
-                <w:szCs w:val="21"/>
                 <w:lang w:val="pt-BR"/>
               </w:rPr>
             </w:pPr>
             <w:r>
               <w:rPr>
-                <w:rFonts w:asciiTheme="minorHAnsi" w:hAnsiTheme="minorHAnsi"/>
-                <w:sz w:val="21"/>
-                <w:szCs w:val="21"/>
                 <w:lang w:val="pt-BR"/>
               </w:rPr>
               <w:t>Jonathan.engsoftware@gmail.com</w:t>
@@ -2679,17 +2193,11 @@
               <w:pStyle w:val="Corpodetexto"/>
               <w:ind w:left="0"/>
               <w:rPr>
-                <w:rFonts w:asciiTheme="minorHAnsi" w:hAnsiTheme="minorHAnsi"/>
-                <w:sz w:val="21"/>
-                <w:szCs w:val="21"/>
                 <w:lang w:val="pt-BR"/>
               </w:rPr>
             </w:pPr>
             <w:r>
               <w:rPr>
-                <w:rFonts w:asciiTheme="minorHAnsi" w:hAnsiTheme="minorHAnsi"/>
-                <w:sz w:val="21"/>
-                <w:szCs w:val="21"/>
                 <w:lang w:val="pt-BR"/>
               </w:rPr>
               <w:t>Lucas Carvalho</w:t>
@@ -2706,17 +2214,11 @@
               <w:ind w:left="0"/>
               <w:jc w:val="center"/>
               <w:rPr>
-                <w:rFonts w:asciiTheme="minorHAnsi" w:hAnsiTheme="minorHAnsi"/>
-                <w:sz w:val="21"/>
-                <w:szCs w:val="21"/>
                 <w:lang w:val="pt-BR"/>
               </w:rPr>
             </w:pPr>
             <w:r>
               <w:rPr>
-                <w:rFonts w:asciiTheme="minorHAnsi" w:hAnsiTheme="minorHAnsi"/>
-                <w:sz w:val="21"/>
-                <w:szCs w:val="21"/>
                 <w:lang w:val="pt-BR"/>
               </w:rPr>
               <w:t>Engenheiro de Software</w:t>
@@ -2732,19 +2234,13 @@
               <w:pStyle w:val="Corpodetexto"/>
               <w:ind w:left="0"/>
               <w:rPr>
-                <w:rFonts w:asciiTheme="minorHAnsi" w:hAnsiTheme="minorHAnsi"/>
-                <w:sz w:val="21"/>
-                <w:szCs w:val="21"/>
                 <w:lang w:val="pt-BR"/>
               </w:rPr>
             </w:pPr>
-            <w:hyperlink r:id="rId8" w:history="1">
+            <w:hyperlink r:id="rId10" w:history="1">
               <w:r>
                 <w:rPr>
                   <w:rStyle w:val="Hyperlink"/>
-                  <w:rFonts w:asciiTheme="minorHAnsi" w:hAnsiTheme="minorHAnsi"/>
-                  <w:sz w:val="21"/>
-                  <w:szCs w:val="21"/>
                   <w:lang w:val="pt-BR"/>
                 </w:rPr>
                 <w:t>Lucaslima.engenhariadesoftware@gmail.com</w:t>
@@ -2763,17 +2259,11 @@
               <w:pStyle w:val="Corpodetexto"/>
               <w:ind w:left="0"/>
               <w:rPr>
-                <w:rFonts w:asciiTheme="minorHAnsi" w:hAnsiTheme="minorHAnsi"/>
-                <w:sz w:val="21"/>
-                <w:szCs w:val="21"/>
                 <w:lang w:val="pt-BR"/>
               </w:rPr>
             </w:pPr>
             <w:r>
               <w:rPr>
-                <w:rFonts w:asciiTheme="minorHAnsi" w:hAnsiTheme="minorHAnsi"/>
-                <w:sz w:val="21"/>
-                <w:szCs w:val="21"/>
                 <w:lang w:val="pt-BR"/>
               </w:rPr>
               <w:t>Marcos Paulo</w:t>
@@ -2790,17 +2280,11 @@
               <w:ind w:left="0"/>
               <w:jc w:val="center"/>
               <w:rPr>
-                <w:rFonts w:asciiTheme="minorHAnsi" w:hAnsiTheme="minorHAnsi"/>
-                <w:sz w:val="21"/>
-                <w:szCs w:val="21"/>
                 <w:lang w:val="pt-BR"/>
               </w:rPr>
             </w:pPr>
             <w:r>
               <w:rPr>
-                <w:rFonts w:asciiTheme="minorHAnsi" w:hAnsiTheme="minorHAnsi"/>
-                <w:sz w:val="21"/>
-                <w:szCs w:val="21"/>
                 <w:lang w:val="pt-BR"/>
               </w:rPr>
               <w:t>Auditor de Qualidade</w:t>
@@ -2816,19 +2300,13 @@
               <w:pStyle w:val="Corpodetexto"/>
               <w:ind w:left="0"/>
               <w:rPr>
-                <w:rFonts w:asciiTheme="minorHAnsi" w:hAnsiTheme="minorHAnsi"/>
-                <w:sz w:val="21"/>
-                <w:szCs w:val="21"/>
                 <w:lang w:val="pt-BR"/>
               </w:rPr>
             </w:pPr>
-            <w:hyperlink r:id="rId9" w:history="1">
+            <w:hyperlink r:id="rId11" w:history="1">
               <w:r>
                 <w:rPr>
                   <w:rStyle w:val="Hyperlink"/>
-                  <w:rFonts w:asciiTheme="minorHAnsi" w:hAnsiTheme="minorHAnsi"/>
-                  <w:sz w:val="21"/>
-                  <w:szCs w:val="21"/>
                   <w:lang w:val="pt-BR"/>
                 </w:rPr>
                 <w:t>vieirademelojunior@gmail.com</w:t>
@@ -2847,17 +2325,11 @@
               <w:pStyle w:val="Corpodetexto"/>
               <w:ind w:left="0"/>
               <w:rPr>
-                <w:rFonts w:asciiTheme="minorHAnsi" w:hAnsiTheme="minorHAnsi"/>
-                <w:sz w:val="21"/>
-                <w:szCs w:val="21"/>
                 <w:lang w:val="pt-BR"/>
               </w:rPr>
             </w:pPr>
             <w:r>
               <w:rPr>
-                <w:rFonts w:asciiTheme="minorHAnsi" w:hAnsiTheme="minorHAnsi"/>
-                <w:sz w:val="21"/>
-                <w:szCs w:val="21"/>
                 <w:lang w:val="pt-BR"/>
               </w:rPr>
               <w:t>Muryllo Tiraza</w:t>
@@ -2874,17 +2346,11 @@
               <w:ind w:left="0"/>
               <w:jc w:val="center"/>
               <w:rPr>
-                <w:rFonts w:asciiTheme="minorHAnsi" w:hAnsiTheme="minorHAnsi"/>
-                <w:sz w:val="21"/>
-                <w:szCs w:val="21"/>
                 <w:lang w:val="pt-BR"/>
               </w:rPr>
             </w:pPr>
             <w:r>
               <w:rPr>
-                <w:rFonts w:asciiTheme="minorHAnsi" w:hAnsiTheme="minorHAnsi"/>
-                <w:sz w:val="21"/>
-                <w:szCs w:val="21"/>
                 <w:lang w:val="pt-BR"/>
               </w:rPr>
               <w:t>Engenheiro de Software</w:t>
@@ -2900,17 +2366,11 @@
               <w:pStyle w:val="Corpodetexto"/>
               <w:ind w:left="0"/>
               <w:rPr>
-                <w:rFonts w:asciiTheme="minorHAnsi" w:hAnsiTheme="minorHAnsi"/>
-                <w:sz w:val="21"/>
-                <w:szCs w:val="21"/>
                 <w:lang w:val="pt-BR"/>
               </w:rPr>
             </w:pPr>
             <w:r>
               <w:rPr>
-                <w:rFonts w:asciiTheme="minorHAnsi" w:hAnsiTheme="minorHAnsi"/>
-                <w:sz w:val="21"/>
-                <w:szCs w:val="21"/>
                 <w:lang w:val="pt-BR"/>
               </w:rPr>
               <w:t>m.tiraza@gmail.com</w:t>
@@ -2928,17 +2388,11 @@
               <w:pStyle w:val="Corpodetexto"/>
               <w:ind w:left="0"/>
               <w:rPr>
-                <w:rFonts w:asciiTheme="minorHAnsi" w:hAnsiTheme="minorHAnsi"/>
-                <w:sz w:val="21"/>
-                <w:szCs w:val="21"/>
                 <w:lang w:val="pt-BR"/>
               </w:rPr>
             </w:pPr>
             <w:r>
               <w:rPr>
-                <w:rFonts w:asciiTheme="minorHAnsi" w:hAnsiTheme="minorHAnsi"/>
-                <w:sz w:val="21"/>
-                <w:szCs w:val="21"/>
                 <w:lang w:val="pt-BR"/>
               </w:rPr>
               <w:t>Natan Pimenta</w:t>
@@ -2955,17 +2409,11 @@
               <w:ind w:left="0"/>
               <w:jc w:val="center"/>
               <w:rPr>
-                <w:rFonts w:asciiTheme="minorHAnsi" w:hAnsiTheme="minorHAnsi"/>
-                <w:sz w:val="21"/>
-                <w:szCs w:val="21"/>
                 <w:lang w:val="pt-BR"/>
               </w:rPr>
             </w:pPr>
             <w:r>
               <w:rPr>
-                <w:rFonts w:asciiTheme="minorHAnsi" w:hAnsiTheme="minorHAnsi"/>
-                <w:sz w:val="21"/>
-                <w:szCs w:val="21"/>
                 <w:lang w:val="pt-BR"/>
               </w:rPr>
               <w:t>Engenheiro de Software</w:t>
@@ -2981,19 +2429,13 @@
               <w:pStyle w:val="Corpodetexto"/>
               <w:ind w:left="0"/>
               <w:rPr>
-                <w:rFonts w:asciiTheme="minorHAnsi" w:hAnsiTheme="minorHAnsi"/>
-                <w:sz w:val="21"/>
-                <w:szCs w:val="21"/>
                 <w:lang w:val="pt-BR"/>
               </w:rPr>
             </w:pPr>
-            <w:hyperlink r:id="rId10" w:history="1">
+            <w:hyperlink r:id="rId12" w:history="1">
               <w:r>
                 <w:rPr>
                   <w:rStyle w:val="Hyperlink"/>
-                  <w:rFonts w:asciiTheme="minorHAnsi" w:hAnsiTheme="minorHAnsi"/>
-                  <w:sz w:val="21"/>
-                  <w:szCs w:val="21"/>
                   <w:lang w:val="pt-BR"/>
                 </w:rPr>
                 <w:t>natandmenor@gmail.com</w:t>
@@ -3012,17 +2454,11 @@
               <w:pStyle w:val="Corpodetexto"/>
               <w:ind w:left="0"/>
               <w:rPr>
-                <w:rFonts w:asciiTheme="minorHAnsi" w:hAnsiTheme="minorHAnsi"/>
-                <w:sz w:val="21"/>
-                <w:szCs w:val="21"/>
                 <w:lang w:val="pt-BR"/>
               </w:rPr>
             </w:pPr>
             <w:r>
               <w:rPr>
-                <w:rFonts w:asciiTheme="minorHAnsi" w:hAnsiTheme="minorHAnsi"/>
-                <w:sz w:val="21"/>
-                <w:szCs w:val="21"/>
                 <w:lang w:val="pt-BR"/>
               </w:rPr>
               <w:t>Raul de Matos</w:t>
@@ -3039,17 +2475,11 @@
               <w:ind w:left="0"/>
               <w:jc w:val="center"/>
               <w:rPr>
-                <w:rFonts w:asciiTheme="minorHAnsi" w:hAnsiTheme="minorHAnsi"/>
-                <w:sz w:val="21"/>
-                <w:szCs w:val="21"/>
                 <w:lang w:val="pt-BR"/>
               </w:rPr>
             </w:pPr>
             <w:r>
               <w:rPr>
-                <w:rFonts w:asciiTheme="minorHAnsi" w:hAnsiTheme="minorHAnsi"/>
-                <w:sz w:val="21"/>
-                <w:szCs w:val="21"/>
                 <w:lang w:val="pt-BR"/>
               </w:rPr>
               <w:t>Engenheiro de Software</w:t>
@@ -3065,17 +2495,11 @@
               <w:pStyle w:val="Corpodetexto"/>
               <w:ind w:left="0"/>
               <w:rPr>
-                <w:rFonts w:asciiTheme="minorHAnsi" w:hAnsiTheme="minorHAnsi"/>
-                <w:sz w:val="21"/>
-                <w:szCs w:val="21"/>
                 <w:lang w:val="pt-BR"/>
               </w:rPr>
             </w:pPr>
             <w:r>
               <w:rPr>
-                <w:rFonts w:asciiTheme="minorHAnsi" w:hAnsiTheme="minorHAnsi"/>
-                <w:sz w:val="21"/>
-                <w:szCs w:val="21"/>
                 <w:lang w:val="pt-BR"/>
               </w:rPr>
               <w:t>rmbarca@gmail.com</w:t>
@@ -3093,17 +2517,11 @@
               <w:pStyle w:val="Corpodetexto"/>
               <w:ind w:left="0"/>
               <w:rPr>
-                <w:rFonts w:asciiTheme="minorHAnsi" w:hAnsiTheme="minorHAnsi"/>
-                <w:sz w:val="21"/>
-                <w:szCs w:val="21"/>
                 <w:lang w:val="pt-BR"/>
               </w:rPr>
             </w:pPr>
             <w:r>
               <w:rPr>
-                <w:rFonts w:asciiTheme="minorHAnsi" w:hAnsiTheme="minorHAnsi"/>
-                <w:sz w:val="21"/>
-                <w:szCs w:val="21"/>
                 <w:lang w:val="pt-BR"/>
               </w:rPr>
               <w:t>Rafael Yure</w:t>
@@ -3120,17 +2538,11 @@
               <w:ind w:left="0"/>
               <w:jc w:val="center"/>
               <w:rPr>
-                <w:rFonts w:asciiTheme="minorHAnsi" w:hAnsiTheme="minorHAnsi"/>
-                <w:sz w:val="21"/>
-                <w:szCs w:val="21"/>
                 <w:lang w:val="pt-BR"/>
               </w:rPr>
             </w:pPr>
             <w:r>
               <w:rPr>
-                <w:rFonts w:asciiTheme="minorHAnsi" w:hAnsiTheme="minorHAnsi"/>
-                <w:sz w:val="21"/>
-                <w:szCs w:val="21"/>
                 <w:lang w:val="pt-BR"/>
               </w:rPr>
               <w:t>Engenheiro de Software</w:t>
@@ -3146,19 +2558,13 @@
               <w:pStyle w:val="Corpodetexto"/>
               <w:ind w:left="0"/>
               <w:rPr>
-                <w:rFonts w:asciiTheme="minorHAnsi" w:hAnsiTheme="minorHAnsi"/>
-                <w:sz w:val="21"/>
-                <w:szCs w:val="21"/>
                 <w:lang w:val="pt-BR"/>
               </w:rPr>
             </w:pPr>
-            <w:hyperlink r:id="rId11" w:history="1">
+            <w:hyperlink r:id="rId13" w:history="1">
               <w:r>
                 <w:rPr>
                   <w:rStyle w:val="Hyperlink"/>
-                  <w:rFonts w:asciiTheme="minorHAnsi" w:hAnsiTheme="minorHAnsi"/>
-                  <w:sz w:val="21"/>
-                  <w:szCs w:val="21"/>
                   <w:lang w:val="pt-BR"/>
                 </w:rPr>
                 <w:t>Fael.br@gmail.com</w:t>
@@ -3177,17 +2583,11 @@
               <w:pStyle w:val="Corpodetexto"/>
               <w:ind w:left="0"/>
               <w:rPr>
-                <w:rFonts w:asciiTheme="minorHAnsi" w:hAnsiTheme="minorHAnsi"/>
-                <w:sz w:val="21"/>
-                <w:szCs w:val="21"/>
                 <w:lang w:val="pt-BR"/>
               </w:rPr>
             </w:pPr>
             <w:r>
               <w:rPr>
-                <w:rFonts w:asciiTheme="minorHAnsi" w:hAnsiTheme="minorHAnsi"/>
-                <w:sz w:val="21"/>
-                <w:szCs w:val="21"/>
                 <w:lang w:val="pt-BR"/>
               </w:rPr>
               <w:t>Rhaissa Nogueira</w:t>
@@ -3204,17 +2604,11 @@
               <w:ind w:left="0"/>
               <w:jc w:val="center"/>
               <w:rPr>
-                <w:rFonts w:asciiTheme="minorHAnsi" w:hAnsiTheme="minorHAnsi"/>
-                <w:sz w:val="21"/>
-                <w:szCs w:val="21"/>
                 <w:lang w:val="pt-BR"/>
               </w:rPr>
             </w:pPr>
             <w:r>
               <w:rPr>
-                <w:rFonts w:asciiTheme="minorHAnsi" w:hAnsiTheme="minorHAnsi"/>
-                <w:sz w:val="21"/>
-                <w:szCs w:val="21"/>
                 <w:lang w:val="pt-BR"/>
               </w:rPr>
               <w:t>Gestora do projeto</w:t>
@@ -3230,19 +2624,13 @@
               <w:pStyle w:val="Corpodetexto"/>
               <w:ind w:left="0"/>
               <w:rPr>
-                <w:rFonts w:asciiTheme="minorHAnsi" w:hAnsiTheme="minorHAnsi"/>
-                <w:sz w:val="21"/>
-                <w:szCs w:val="21"/>
                 <w:lang w:val="pt-BR"/>
               </w:rPr>
             </w:pPr>
-            <w:hyperlink r:id="rId12" w:history="1">
+            <w:hyperlink r:id="rId14" w:history="1">
               <w:r>
                 <w:rPr>
                   <w:rStyle w:val="Hyperlink"/>
-                  <w:rFonts w:asciiTheme="minorHAnsi" w:hAnsiTheme="minorHAnsi"/>
-                  <w:sz w:val="21"/>
-                  <w:szCs w:val="21"/>
                   <w:lang w:val="pt-BR"/>
                 </w:rPr>
                 <w:t>Rhaissa.nog@gmail.com</w:t>
@@ -3261,17 +2649,11 @@
               <w:pStyle w:val="Corpodetexto"/>
               <w:ind w:left="0"/>
               <w:rPr>
-                <w:rFonts w:asciiTheme="minorHAnsi" w:hAnsiTheme="minorHAnsi"/>
-                <w:sz w:val="21"/>
-                <w:szCs w:val="21"/>
                 <w:lang w:val="pt-BR"/>
               </w:rPr>
             </w:pPr>
             <w:r>
               <w:rPr>
-                <w:rFonts w:asciiTheme="minorHAnsi" w:hAnsiTheme="minorHAnsi"/>
-                <w:sz w:val="21"/>
-                <w:szCs w:val="21"/>
                 <w:lang w:val="pt-BR"/>
               </w:rPr>
               <w:t>Rogério Tristão</w:t>
@@ -3288,17 +2670,11 @@
               <w:ind w:left="0"/>
               <w:jc w:val="center"/>
               <w:rPr>
-                <w:rFonts w:asciiTheme="minorHAnsi" w:hAnsiTheme="minorHAnsi"/>
-                <w:sz w:val="21"/>
-                <w:szCs w:val="21"/>
                 <w:lang w:val="pt-BR"/>
               </w:rPr>
             </w:pPr>
             <w:r>
               <w:rPr>
-                <w:rFonts w:asciiTheme="minorHAnsi" w:hAnsiTheme="minorHAnsi"/>
-                <w:sz w:val="21"/>
-                <w:szCs w:val="21"/>
                 <w:lang w:val="pt-BR"/>
               </w:rPr>
               <w:t>Engenheiro de Software</w:t>
@@ -3314,19 +2690,13 @@
               <w:pStyle w:val="Corpodetexto"/>
               <w:ind w:left="0"/>
               <w:rPr>
-                <w:rFonts w:asciiTheme="minorHAnsi" w:hAnsiTheme="minorHAnsi"/>
-                <w:sz w:val="21"/>
-                <w:szCs w:val="21"/>
                 <w:lang w:val="pt-BR"/>
               </w:rPr>
             </w:pPr>
-            <w:hyperlink r:id="rId13" w:history="1">
+            <w:hyperlink r:id="rId15" w:history="1">
               <w:r>
                 <w:rPr>
                   <w:rStyle w:val="Hyperlink"/>
-                  <w:rFonts w:asciiTheme="minorHAnsi" w:hAnsiTheme="minorHAnsi"/>
-                  <w:sz w:val="21"/>
-                  <w:szCs w:val="21"/>
                   <w:lang w:val="pt-BR"/>
                 </w:rPr>
                 <w:t>Rogerio.tju@gmail.com</w:t>
@@ -3345,17 +2715,11 @@
               <w:pStyle w:val="Corpodetexto"/>
               <w:ind w:left="0"/>
               <w:rPr>
-                <w:rFonts w:asciiTheme="minorHAnsi" w:hAnsiTheme="minorHAnsi"/>
-                <w:sz w:val="21"/>
-                <w:szCs w:val="21"/>
                 <w:lang w:val="pt-BR"/>
               </w:rPr>
             </w:pPr>
             <w:r>
               <w:rPr>
-                <w:rFonts w:asciiTheme="minorHAnsi" w:hAnsiTheme="minorHAnsi"/>
-                <w:sz w:val="21"/>
-                <w:szCs w:val="21"/>
                 <w:lang w:val="pt-BR"/>
               </w:rPr>
               <w:t>Ruben Borges</w:t>
@@ -3372,17 +2736,11 @@
               <w:ind w:left="0"/>
               <w:jc w:val="center"/>
               <w:rPr>
-                <w:rFonts w:asciiTheme="minorHAnsi" w:hAnsiTheme="minorHAnsi"/>
-                <w:sz w:val="21"/>
-                <w:szCs w:val="21"/>
                 <w:lang w:val="pt-BR"/>
               </w:rPr>
             </w:pPr>
             <w:r>
               <w:rPr>
-                <w:rFonts w:asciiTheme="minorHAnsi" w:hAnsiTheme="minorHAnsi"/>
-                <w:sz w:val="21"/>
-                <w:szCs w:val="21"/>
                 <w:lang w:val="pt-BR"/>
               </w:rPr>
               <w:t>Engenheiro de Software</w:t>
@@ -3398,19 +2756,13 @@
               <w:pStyle w:val="Corpodetexto"/>
               <w:ind w:left="0"/>
               <w:rPr>
-                <w:rFonts w:asciiTheme="minorHAnsi" w:hAnsiTheme="minorHAnsi"/>
-                <w:sz w:val="21"/>
-                <w:szCs w:val="21"/>
                 <w:lang w:val="pt-BR"/>
               </w:rPr>
             </w:pPr>
-            <w:hyperlink r:id="rId14" w:history="1">
+            <w:hyperlink r:id="rId16" w:history="1">
               <w:r>
                 <w:rPr>
                   <w:rStyle w:val="Hyperlink"/>
-                  <w:rFonts w:asciiTheme="minorHAnsi" w:hAnsiTheme="minorHAnsi"/>
-                  <w:sz w:val="21"/>
-                  <w:szCs w:val="21"/>
                   <w:lang w:val="pt-BR"/>
                 </w:rPr>
                 <w:t>rubencadastros@gmail.com</w:t>
@@ -3429,17 +2781,11 @@
               <w:pStyle w:val="Corpodetexto"/>
               <w:ind w:left="0"/>
               <w:rPr>
-                <w:rFonts w:asciiTheme="minorHAnsi" w:hAnsiTheme="minorHAnsi"/>
-                <w:sz w:val="21"/>
-                <w:szCs w:val="21"/>
                 <w:lang w:val="pt-BR"/>
               </w:rPr>
             </w:pPr>
             <w:r>
               <w:rPr>
-                <w:rFonts w:asciiTheme="minorHAnsi" w:hAnsiTheme="minorHAnsi"/>
-                <w:sz w:val="21"/>
-                <w:szCs w:val="21"/>
                 <w:lang w:val="pt-BR"/>
               </w:rPr>
               <w:t>Thaís Cardoso</w:t>
@@ -3456,17 +2802,11 @@
               <w:ind w:left="0"/>
               <w:jc w:val="center"/>
               <w:rPr>
-                <w:rFonts w:asciiTheme="minorHAnsi" w:hAnsiTheme="minorHAnsi"/>
-                <w:sz w:val="21"/>
-                <w:szCs w:val="21"/>
                 <w:lang w:val="pt-BR"/>
               </w:rPr>
             </w:pPr>
             <w:r>
               <w:rPr>
-                <w:rFonts w:asciiTheme="minorHAnsi" w:hAnsiTheme="minorHAnsi"/>
-                <w:sz w:val="21"/>
-                <w:szCs w:val="21"/>
                 <w:lang w:val="pt-BR"/>
               </w:rPr>
               <w:t>Engenheiro de Software</w:t>
@@ -3482,17 +2822,11 @@
               <w:pStyle w:val="Corpodetexto"/>
               <w:ind w:left="0"/>
               <w:rPr>
-                <w:rFonts w:asciiTheme="minorHAnsi" w:hAnsiTheme="minorHAnsi"/>
-                <w:sz w:val="21"/>
-                <w:szCs w:val="21"/>
                 <w:lang w:val="pt-BR"/>
               </w:rPr>
             </w:pPr>
             <w:r>
               <w:rPr>
-                <w:rFonts w:asciiTheme="minorHAnsi" w:hAnsiTheme="minorHAnsi"/>
-                <w:sz w:val="21"/>
-                <w:szCs w:val="21"/>
                 <w:lang w:val="pt-BR"/>
               </w:rPr>
               <w:t>Thaiscardoso.ms@gmail.com</w:t>
@@ -3510,17 +2844,11 @@
               <w:pStyle w:val="Corpodetexto"/>
               <w:ind w:left="0"/>
               <w:rPr>
-                <w:rFonts w:asciiTheme="minorHAnsi" w:hAnsiTheme="minorHAnsi"/>
-                <w:sz w:val="21"/>
-                <w:szCs w:val="21"/>
                 <w:lang w:val="pt-BR"/>
               </w:rPr>
             </w:pPr>
             <w:r>
               <w:rPr>
-                <w:rFonts w:asciiTheme="minorHAnsi" w:hAnsiTheme="minorHAnsi"/>
-                <w:sz w:val="21"/>
-                <w:szCs w:val="21"/>
                 <w:lang w:val="pt-BR"/>
               </w:rPr>
               <w:t>Thiago Fernandes</w:t>
@@ -3537,17 +2865,11 @@
               <w:ind w:left="0"/>
               <w:jc w:val="center"/>
               <w:rPr>
-                <w:rFonts w:asciiTheme="minorHAnsi" w:hAnsiTheme="minorHAnsi"/>
-                <w:sz w:val="21"/>
-                <w:szCs w:val="21"/>
                 <w:lang w:val="pt-BR"/>
               </w:rPr>
             </w:pPr>
             <w:r>
               <w:rPr>
-                <w:rFonts w:asciiTheme="minorHAnsi" w:hAnsiTheme="minorHAnsi"/>
-                <w:sz w:val="21"/>
-                <w:szCs w:val="21"/>
                 <w:lang w:val="pt-BR"/>
               </w:rPr>
               <w:t>Engenheiro de Software</w:t>
@@ -3563,19 +2885,13 @@
               <w:pStyle w:val="Corpodetexto"/>
               <w:ind w:left="0"/>
               <w:rPr>
-                <w:rFonts w:asciiTheme="minorHAnsi" w:hAnsiTheme="minorHAnsi"/>
-                <w:sz w:val="21"/>
-                <w:szCs w:val="21"/>
                 <w:lang w:val="pt-BR"/>
               </w:rPr>
             </w:pPr>
-            <w:hyperlink r:id="rId15" w:history="1">
+            <w:hyperlink r:id="rId17" w:history="1">
               <w:r>
                 <w:rPr>
                   <w:rStyle w:val="Hyperlink"/>
-                  <w:rFonts w:asciiTheme="minorHAnsi" w:hAnsiTheme="minorHAnsi"/>
-                  <w:sz w:val="21"/>
-                  <w:szCs w:val="21"/>
                   <w:lang w:val="pt-BR"/>
                 </w:rPr>
                 <w:t>Thiago.engsoft@gmail.com</w:t>
@@ -3594,17 +2910,11 @@
               <w:pStyle w:val="Corpodetexto"/>
               <w:ind w:left="0"/>
               <w:rPr>
-                <w:rFonts w:asciiTheme="minorHAnsi" w:hAnsiTheme="minorHAnsi"/>
-                <w:sz w:val="21"/>
-                <w:szCs w:val="21"/>
                 <w:lang w:val="pt-BR"/>
               </w:rPr>
             </w:pPr>
             <w:r>
               <w:rPr>
-                <w:rFonts w:asciiTheme="minorHAnsi" w:hAnsiTheme="minorHAnsi"/>
-                <w:sz w:val="21"/>
-                <w:szCs w:val="21"/>
                 <w:lang w:val="pt-BR"/>
               </w:rPr>
               <w:t>Vinícius Dantas</w:t>
@@ -3621,17 +2931,11 @@
               <w:ind w:left="0"/>
               <w:jc w:val="center"/>
               <w:rPr>
-                <w:rFonts w:asciiTheme="minorHAnsi" w:hAnsiTheme="minorHAnsi"/>
-                <w:sz w:val="21"/>
-                <w:szCs w:val="21"/>
                 <w:lang w:val="pt-BR"/>
               </w:rPr>
             </w:pPr>
             <w:r>
               <w:rPr>
-                <w:rFonts w:asciiTheme="minorHAnsi" w:hAnsiTheme="minorHAnsi"/>
-                <w:sz w:val="21"/>
-                <w:szCs w:val="21"/>
                 <w:lang w:val="pt-BR"/>
               </w:rPr>
               <w:t>Engenheiro de Software</w:t>
@@ -3647,17 +2951,11 @@
               <w:pStyle w:val="Corpodetexto"/>
               <w:ind w:left="0"/>
               <w:rPr>
-                <w:rFonts w:asciiTheme="minorHAnsi" w:hAnsiTheme="minorHAnsi"/>
-                <w:sz w:val="21"/>
-                <w:szCs w:val="21"/>
                 <w:lang w:val="pt-BR"/>
               </w:rPr>
             </w:pPr>
             <w:r>
               <w:rPr>
-                <w:rFonts w:asciiTheme="minorHAnsi" w:hAnsiTheme="minorHAnsi"/>
-                <w:sz w:val="21"/>
-                <w:szCs w:val="21"/>
                 <w:lang w:val="pt-BR"/>
               </w:rPr>
               <w:t>cadevinicius@gmail.com</w:t>
@@ -3675,17 +2973,11 @@
               <w:pStyle w:val="Corpodetexto"/>
               <w:ind w:left="0"/>
               <w:rPr>
-                <w:rFonts w:asciiTheme="minorHAnsi" w:hAnsiTheme="minorHAnsi"/>
-                <w:sz w:val="21"/>
-                <w:szCs w:val="21"/>
                 <w:lang w:val="pt-BR"/>
               </w:rPr>
             </w:pPr>
             <w:r>
               <w:rPr>
-                <w:rFonts w:asciiTheme="minorHAnsi" w:hAnsiTheme="minorHAnsi"/>
-                <w:sz w:val="21"/>
-                <w:szCs w:val="21"/>
                 <w:lang w:val="pt-BR"/>
               </w:rPr>
               <w:t>Ulysses Alexandre</w:t>
@@ -3702,17 +2994,11 @@
               <w:ind w:left="0"/>
               <w:jc w:val="center"/>
               <w:rPr>
-                <w:rFonts w:asciiTheme="minorHAnsi" w:hAnsiTheme="minorHAnsi"/>
-                <w:sz w:val="21"/>
-                <w:szCs w:val="21"/>
                 <w:lang w:val="pt-BR"/>
               </w:rPr>
             </w:pPr>
             <w:r>
               <w:rPr>
-                <w:rFonts w:asciiTheme="minorHAnsi" w:hAnsiTheme="minorHAnsi"/>
-                <w:sz w:val="21"/>
-                <w:szCs w:val="21"/>
                 <w:lang w:val="pt-BR"/>
               </w:rPr>
               <w:t>Engenheiro de Software</w:t>
@@ -3728,17 +3014,11 @@
               <w:pStyle w:val="Corpodetexto"/>
               <w:ind w:left="0"/>
               <w:rPr>
-                <w:rFonts w:asciiTheme="minorHAnsi" w:hAnsiTheme="minorHAnsi"/>
-                <w:sz w:val="21"/>
-                <w:szCs w:val="21"/>
                 <w:lang w:val="pt-BR"/>
               </w:rPr>
             </w:pPr>
             <w:r>
               <w:rPr>
-                <w:rFonts w:asciiTheme="minorHAnsi" w:hAnsiTheme="minorHAnsi"/>
-                <w:sz w:val="21"/>
-                <w:szCs w:val="21"/>
                 <w:lang w:val="pt-BR"/>
               </w:rPr>
               <w:t>ulyssessoftwares@gmail.com</w:t>
@@ -3773,9 +3053,9 @@
       <w:pPr>
         <w:pStyle w:val="Ttulo1"/>
         <w:rPr>
-          <w:rFonts w:ascii="Calibri Light" w:hAnsi="Calibri Light"/>
-          <w:sz w:val="32"/>
-          <w:szCs w:val="32"/>
+          <w:rFonts w:ascii="Times New Roman" w:hAnsi="Times New Roman"/>
+          <w:sz w:val="20"/>
+          <w:szCs w:val="20"/>
           <w:lang w:val="pt-BR"/>
         </w:rPr>
       </w:pPr>
@@ -3784,18 +3064,18 @@
       <w:bookmarkEnd w:id="20"/>
       <w:r>
         <w:rPr>
-          <w:rFonts w:ascii="Calibri Light" w:hAnsi="Calibri Light"/>
-          <w:sz w:val="32"/>
-          <w:szCs w:val="32"/>
+          <w:rFonts w:ascii="Times New Roman" w:hAnsi="Times New Roman"/>
+          <w:sz w:val="20"/>
+          <w:szCs w:val="20"/>
           <w:lang w:val="pt-BR"/>
         </w:rPr>
         <w:t>3</w:t>
       </w:r>
       <w:r>
         <w:rPr>
-          <w:rFonts w:ascii="Calibri Light" w:hAnsi="Calibri Light"/>
-          <w:sz w:val="32"/>
-          <w:szCs w:val="32"/>
+          <w:rFonts w:ascii="Times New Roman" w:hAnsi="Times New Roman"/>
+          <w:sz w:val="20"/>
+          <w:szCs w:val="20"/>
           <w:lang w:val="pt-BR"/>
         </w:rPr>
         <w:t>. Atividades</w:t>
@@ -3814,9 +3094,6 @@
         <w:shd w:val="clear" w:color="auto" w:fill="FFFFFF"/>
         <w:spacing w:line="336" w:lineRule="atLeast"/>
         <w:rPr>
-          <w:rFonts w:asciiTheme="minorHAnsi" w:hAnsiTheme="minorHAnsi"/>
-          <w:sz w:val="21"/>
-          <w:szCs w:val="21"/>
           <w:lang w:val="pt-BR"/>
         </w:rPr>
       </w:pPr>
@@ -3828,50 +3105,29 @@
       </w:r>
       <w:r>
         <w:rPr>
-          <w:rFonts w:asciiTheme="minorHAnsi" w:hAnsiTheme="minorHAnsi"/>
-          <w:sz w:val="21"/>
-          <w:szCs w:val="21"/>
           <w:lang w:val="pt-BR"/>
         </w:rPr>
         <w:t>A execução do projeto se dará pela alocação de tarefas a um ou mais membros da equipe. Para gerenciar a distribuição, atualização e entrega de tarefas, a ferramenta REDMINE deverá ser usada</w:t>
       </w:r>
       <w:r>
         <w:rPr>
-          <w:rFonts w:asciiTheme="minorHAnsi" w:hAnsiTheme="minorHAnsi"/>
-          <w:sz w:val="21"/>
-          <w:szCs w:val="21"/>
-          <w:lang w:val="pt-BR"/>
-        </w:rPr>
-        <w:t xml:space="preserve">, sendo os gerentes do </w:t>
+          <w:lang w:val="pt-BR"/>
+        </w:rPr>
+        <w:t>, sendo os gerentes do projeto</w:t>
       </w:r>
       <w:proofErr w:type="gramStart"/>
       <w:r>
         <w:rPr>
-          <w:rFonts w:asciiTheme="minorHAnsi" w:hAnsiTheme="minorHAnsi"/>
-          <w:sz w:val="21"/>
-          <w:szCs w:val="21"/>
-          <w:lang w:val="pt-BR"/>
-        </w:rPr>
-        <w:t xml:space="preserve">projeto  </w:t>
-      </w:r>
-      <w:r>
-        <w:rPr>
-          <w:rFonts w:asciiTheme="minorHAnsi" w:hAnsiTheme="minorHAnsi"/>
-          <w:sz w:val="21"/>
-          <w:szCs w:val="21"/>
-          <w:lang w:val="pt-BR"/>
-        </w:rPr>
-        <w:t>responsáveis</w:t>
+          <w:lang w:val="pt-BR"/>
+        </w:rPr>
+        <w:t xml:space="preserve">  </w:t>
       </w:r>
       <w:proofErr w:type="gramEnd"/>
       <w:r>
         <w:rPr>
-          <w:rFonts w:asciiTheme="minorHAnsi" w:hAnsiTheme="minorHAnsi"/>
-          <w:sz w:val="21"/>
-          <w:szCs w:val="21"/>
-          <w:lang w:val="pt-BR"/>
-        </w:rPr>
-        <w:t xml:space="preserve"> pela manutenção e operação do ambiente.</w:t>
+          <w:lang w:val="pt-BR"/>
+        </w:rPr>
+        <w:t>responsáveis pela manutenção e operação do ambiente.</w:t>
       </w:r>
     </w:p>
     <w:p>
@@ -3889,9 +3145,9 @@
       <w:pPr>
         <w:pStyle w:val="Ttulo1"/>
         <w:rPr>
-          <w:rFonts w:ascii="Calibri Light" w:hAnsi="Calibri Light"/>
-          <w:sz w:val="32"/>
-          <w:szCs w:val="32"/>
+          <w:rFonts w:ascii="Times New Roman" w:hAnsi="Times New Roman"/>
+          <w:sz w:val="20"/>
+          <w:szCs w:val="20"/>
           <w:lang w:val="pt-BR"/>
         </w:rPr>
       </w:pPr>
@@ -3900,27 +3156,27 @@
       <w:bookmarkEnd w:id="22"/>
       <w:r>
         <w:rPr>
-          <w:rFonts w:ascii="Calibri Light" w:hAnsi="Calibri Light"/>
-          <w:sz w:val="32"/>
-          <w:szCs w:val="32"/>
+          <w:rFonts w:ascii="Times New Roman" w:hAnsi="Times New Roman"/>
+          <w:sz w:val="20"/>
+          <w:szCs w:val="20"/>
           <w:lang w:val="pt-BR"/>
         </w:rPr>
         <w:t>4</w:t>
       </w:r>
       <w:r>
         <w:rPr>
-          <w:rFonts w:ascii="Calibri Light" w:hAnsi="Calibri Light"/>
-          <w:sz w:val="32"/>
-          <w:szCs w:val="32"/>
+          <w:rFonts w:ascii="Times New Roman" w:hAnsi="Times New Roman"/>
+          <w:sz w:val="20"/>
+          <w:szCs w:val="20"/>
           <w:lang w:val="pt-BR"/>
         </w:rPr>
         <w:t xml:space="preserve">. Definição de </w:t>
       </w:r>
       <w:r>
         <w:rPr>
-          <w:rFonts w:ascii="Calibri Light" w:hAnsi="Calibri Light"/>
-          <w:sz w:val="32"/>
-          <w:szCs w:val="32"/>
+          <w:rFonts w:ascii="Times New Roman" w:hAnsi="Times New Roman"/>
+          <w:sz w:val="20"/>
+          <w:szCs w:val="20"/>
           <w:lang w:val="pt-BR"/>
         </w:rPr>
         <w:t>Responsáveis</w:t>
@@ -3941,60 +3197,39 @@
         <w:spacing w:line="240" w:lineRule="auto"/>
         <w:ind w:firstLine="720"/>
         <w:rPr>
-          <w:rFonts w:asciiTheme="minorHAnsi" w:eastAsia="ArialMT" w:hAnsiTheme="minorHAnsi"/>
-          <w:snapToGrid/>
-          <w:sz w:val="21"/>
-          <w:szCs w:val="21"/>
-          <w:lang w:val="pt-BR" w:eastAsia="pt-BR"/>
-        </w:rPr>
-      </w:pPr>
-      <w:r>
-        <w:rPr>
-          <w:rFonts w:asciiTheme="minorHAnsi" w:eastAsia="ArialMT" w:hAnsiTheme="minorHAnsi"/>
-          <w:snapToGrid/>
-          <w:sz w:val="21"/>
-          <w:szCs w:val="21"/>
+          <w:rFonts w:eastAsia="ArialMT"/>
+          <w:snapToGrid/>
+          <w:lang w:val="pt-BR" w:eastAsia="pt-BR"/>
+        </w:rPr>
+      </w:pPr>
+      <w:r>
+        <w:rPr>
+          <w:rFonts w:eastAsia="ArialMT"/>
+          <w:snapToGrid/>
           <w:lang w:val="pt-BR" w:eastAsia="pt-BR"/>
         </w:rPr>
         <w:t>A definição dos responsáveis para execução das atividades é realizada levando em cons</w:t>
       </w:r>
       <w:r>
         <w:rPr>
-          <w:rFonts w:asciiTheme="minorHAnsi" w:eastAsia="ArialMT" w:hAnsiTheme="minorHAnsi"/>
-          <w:snapToGrid/>
-          <w:sz w:val="21"/>
-          <w:szCs w:val="21"/>
-          <w:lang w:val="pt-BR" w:eastAsia="pt-BR"/>
-        </w:rPr>
-        <w:t xml:space="preserve">ideração os recursos e tempo disponíveis, preferências pessoais (desenvolvedores para desenvolver, testadores para </w:t>
-      </w:r>
-      <w:r>
-        <w:rPr>
-          <w:rFonts w:asciiTheme="minorHAnsi" w:eastAsia="ArialMT" w:hAnsiTheme="minorHAnsi"/>
-          <w:snapToGrid/>
-          <w:sz w:val="21"/>
-          <w:szCs w:val="21"/>
-          <w:lang w:val="pt-BR" w:eastAsia="pt-BR"/>
-        </w:rPr>
-        <w:lastRenderedPageBreak/>
-        <w:t>testar) e histórico pessoal (é avaliado se o membro do grupo já realizou atividades semelhantes no passado).</w:t>
-      </w:r>
-      <w:r>
-        <w:rPr>
-          <w:rFonts w:asciiTheme="minorHAnsi" w:eastAsia="ArialMT" w:hAnsiTheme="minorHAnsi"/>
-          <w:snapToGrid/>
-          <w:sz w:val="21"/>
-          <w:szCs w:val="21"/>
+          <w:rFonts w:eastAsia="ArialMT"/>
+          <w:snapToGrid/>
+          <w:lang w:val="pt-BR" w:eastAsia="pt-BR"/>
+        </w:rPr>
+        <w:t>ideração os recursos e tempo disponíveis, preferências pessoais (desenvolvedores para desenvolver, testadores para testar) e histórico pessoal (é avaliado se o membro do grupo já realizou atividades semelhantes no passado).</w:t>
+      </w:r>
+      <w:r>
+        <w:rPr>
+          <w:rFonts w:eastAsia="ArialMT"/>
+          <w:snapToGrid/>
           <w:lang w:val="pt-BR" w:eastAsia="pt-BR"/>
         </w:rPr>
         <w:t xml:space="preserve"> </w:t>
       </w:r>
       <w:r>
         <w:rPr>
-          <w:rFonts w:asciiTheme="minorHAnsi" w:eastAsia="ArialMT" w:hAnsiTheme="minorHAnsi"/>
-          <w:snapToGrid/>
-          <w:sz w:val="21"/>
-          <w:szCs w:val="21"/>
+          <w:rFonts w:eastAsia="ArialMT"/>
+          <w:snapToGrid/>
           <w:lang w:val="pt-BR" w:eastAsia="pt-BR"/>
         </w:rPr>
         <w:t>O gestor de projeto é o responsável por cuidar da alocação das atividades aos membros da equipe.</w:t>
@@ -4015,9 +3250,9 @@
       <w:pPr>
         <w:pStyle w:val="Ttulo1"/>
         <w:rPr>
-          <w:rFonts w:ascii="Calibri Light" w:hAnsi="Calibri Light"/>
-          <w:sz w:val="32"/>
-          <w:szCs w:val="32"/>
+          <w:rFonts w:ascii="Times New Roman" w:hAnsi="Times New Roman"/>
+          <w:sz w:val="20"/>
+          <w:szCs w:val="20"/>
           <w:lang w:val="pt-BR"/>
         </w:rPr>
       </w:pPr>
@@ -4026,36 +3261,37 @@
       <w:bookmarkEnd w:id="24"/>
       <w:r>
         <w:rPr>
-          <w:rFonts w:ascii="Calibri Light" w:hAnsi="Calibri Light"/>
-          <w:sz w:val="32"/>
-          <w:szCs w:val="32"/>
-          <w:lang w:val="pt-BR"/>
-        </w:rPr>
+          <w:rFonts w:ascii="Times New Roman" w:hAnsi="Times New Roman"/>
+          <w:sz w:val="20"/>
+          <w:szCs w:val="20"/>
+          <w:lang w:val="pt-BR"/>
+        </w:rPr>
+        <w:lastRenderedPageBreak/>
         <w:t>5</w:t>
       </w:r>
       <w:r>
         <w:rPr>
-          <w:rFonts w:ascii="Calibri Light" w:hAnsi="Calibri Light"/>
-          <w:sz w:val="32"/>
-          <w:szCs w:val="32"/>
+          <w:rFonts w:ascii="Times New Roman" w:hAnsi="Times New Roman"/>
+          <w:sz w:val="20"/>
+          <w:szCs w:val="20"/>
           <w:lang w:val="pt-BR"/>
         </w:rPr>
         <w:t xml:space="preserve">. </w:t>
       </w:r>
       <w:r>
         <w:rPr>
-          <w:rFonts w:ascii="Calibri Light" w:hAnsi="Calibri Light"/>
-          <w:sz w:val="32"/>
-          <w:szCs w:val="32"/>
+          <w:rFonts w:ascii="Times New Roman" w:hAnsi="Times New Roman"/>
+          <w:sz w:val="20"/>
+          <w:szCs w:val="20"/>
           <w:lang w:val="pt-BR"/>
         </w:rPr>
         <w:t>Sequenciamento</w:t>
       </w:r>
       <w:r>
         <w:rPr>
-          <w:rFonts w:ascii="Calibri Light" w:hAnsi="Calibri Light"/>
-          <w:sz w:val="32"/>
-          <w:szCs w:val="32"/>
+          <w:rFonts w:ascii="Times New Roman" w:hAnsi="Times New Roman"/>
+          <w:sz w:val="20"/>
+          <w:szCs w:val="20"/>
           <w:lang w:val="pt-BR"/>
         </w:rPr>
         <w:t xml:space="preserve"> das atividades</w:t>
@@ -4082,59 +3318,47 @@
         <w:spacing w:line="240" w:lineRule="auto"/>
         <w:ind w:firstLine="720"/>
         <w:rPr>
-          <w:rFonts w:asciiTheme="minorHAnsi" w:eastAsia="ArialMT" w:hAnsiTheme="minorHAnsi"/>
-          <w:snapToGrid/>
-          <w:sz w:val="21"/>
-          <w:szCs w:val="21"/>
-          <w:lang w:val="pt-BR" w:eastAsia="pt-BR"/>
-        </w:rPr>
-      </w:pPr>
-      <w:r>
-        <w:rPr>
-          <w:rFonts w:asciiTheme="minorHAnsi" w:eastAsia="ArialMT" w:hAnsiTheme="minorHAnsi"/>
-          <w:snapToGrid/>
-          <w:sz w:val="21"/>
-          <w:szCs w:val="21"/>
+          <w:rFonts w:eastAsia="ArialMT"/>
+          <w:snapToGrid/>
+          <w:lang w:val="pt-BR" w:eastAsia="pt-BR"/>
+        </w:rPr>
+      </w:pPr>
+      <w:r>
+        <w:rPr>
+          <w:rFonts w:eastAsia="ArialMT"/>
+          <w:snapToGrid/>
           <w:lang w:val="pt-BR" w:eastAsia="pt-BR"/>
         </w:rPr>
         <w:t>Cabe ao gestor do projeto definir o cronograma das atividades (a</w:t>
       </w:r>
       <w:r>
         <w:rPr>
-          <w:rFonts w:asciiTheme="minorHAnsi" w:eastAsia="ArialMT" w:hAnsiTheme="minorHAnsi"/>
-          <w:snapToGrid/>
-          <w:sz w:val="21"/>
-          <w:szCs w:val="21"/>
+          <w:rFonts w:eastAsia="ArialMT"/>
+          <w:snapToGrid/>
           <w:lang w:val="pt-BR" w:eastAsia="pt-BR"/>
         </w:rPr>
         <w:t xml:space="preserve"> </w:t>
       </w:r>
       <w:r>
         <w:rPr>
-          <w:rFonts w:asciiTheme="minorHAnsi" w:eastAsia="ArialMT" w:hAnsiTheme="minorHAnsi"/>
-          <w:snapToGrid/>
-          <w:sz w:val="21"/>
-          <w:szCs w:val="21"/>
+          <w:rFonts w:eastAsia="ArialMT"/>
+          <w:snapToGrid/>
           <w:lang w:val="pt-BR" w:eastAsia="pt-BR"/>
         </w:rPr>
         <w:t xml:space="preserve">forma como </w:t>
       </w:r>
       <w:r>
         <w:rPr>
-          <w:rFonts w:asciiTheme="minorHAnsi" w:eastAsia="ArialMT" w:hAnsiTheme="minorHAnsi"/>
-          <w:snapToGrid/>
-          <w:sz w:val="21"/>
-          <w:szCs w:val="21"/>
+          <w:rFonts w:eastAsia="ArialMT"/>
+          <w:snapToGrid/>
           <w:lang w:val="pt-BR" w:eastAsia="pt-BR"/>
         </w:rPr>
         <w:t xml:space="preserve">as atividades </w:t>
       </w:r>
       <w:r>
         <w:rPr>
-          <w:rFonts w:asciiTheme="minorHAnsi" w:eastAsia="ArialMT" w:hAnsiTheme="minorHAnsi"/>
-          <w:snapToGrid/>
-          <w:sz w:val="21"/>
-          <w:szCs w:val="21"/>
+          <w:rFonts w:eastAsia="ArialMT"/>
+          <w:snapToGrid/>
           <w:lang w:val="pt-BR" w:eastAsia="pt-BR"/>
         </w:rPr>
         <w:t>serão sequenciadas).</w:t>
@@ -4155,9 +3379,9 @@
       <w:pPr>
         <w:pStyle w:val="Ttulo1"/>
         <w:rPr>
-          <w:rFonts w:ascii="Calibri Light" w:hAnsi="Calibri Light"/>
-          <w:sz w:val="32"/>
-          <w:szCs w:val="32"/>
+          <w:rFonts w:ascii="Times New Roman" w:hAnsi="Times New Roman"/>
+          <w:sz w:val="20"/>
+          <w:szCs w:val="20"/>
           <w:lang w:val="pt-BR"/>
         </w:rPr>
       </w:pPr>
@@ -4166,18 +3390,18 @@
       <w:bookmarkEnd w:id="26"/>
       <w:r>
         <w:rPr>
-          <w:rFonts w:ascii="Calibri Light" w:hAnsi="Calibri Light"/>
-          <w:sz w:val="32"/>
-          <w:szCs w:val="32"/>
+          <w:rFonts w:ascii="Times New Roman" w:hAnsi="Times New Roman"/>
+          <w:sz w:val="20"/>
+          <w:szCs w:val="20"/>
           <w:lang w:val="pt-BR"/>
         </w:rPr>
         <w:t>6</w:t>
       </w:r>
       <w:r>
         <w:rPr>
-          <w:rFonts w:ascii="Calibri Light" w:hAnsi="Calibri Light"/>
-          <w:sz w:val="32"/>
-          <w:szCs w:val="32"/>
+          <w:rFonts w:ascii="Times New Roman" w:hAnsi="Times New Roman"/>
+          <w:sz w:val="20"/>
+          <w:szCs w:val="20"/>
           <w:lang w:val="pt-BR"/>
         </w:rPr>
         <w:t>. Estimativas</w:t>
@@ -4198,130 +3422,104 @@
         <w:spacing w:line="240" w:lineRule="auto"/>
         <w:ind w:firstLine="720"/>
         <w:rPr>
-          <w:rFonts w:asciiTheme="minorHAnsi" w:eastAsia="ArialMT" w:hAnsiTheme="minorHAnsi"/>
-          <w:snapToGrid/>
-          <w:sz w:val="21"/>
-          <w:szCs w:val="21"/>
-          <w:lang w:val="pt-BR" w:eastAsia="pt-BR"/>
-        </w:rPr>
-      </w:pPr>
-      <w:r>
-        <w:rPr>
-          <w:rFonts w:asciiTheme="minorHAnsi" w:eastAsia="ArialMT" w:hAnsiTheme="minorHAnsi"/>
-          <w:snapToGrid/>
-          <w:sz w:val="21"/>
-          <w:szCs w:val="21"/>
+          <w:rFonts w:eastAsia="ArialMT"/>
+          <w:snapToGrid/>
+          <w:lang w:val="pt-BR" w:eastAsia="pt-BR"/>
+        </w:rPr>
+      </w:pPr>
+      <w:r>
+        <w:rPr>
+          <w:rFonts w:eastAsia="ArialMT"/>
+          <w:snapToGrid/>
           <w:lang w:val="pt-BR" w:eastAsia="pt-BR"/>
         </w:rPr>
         <w:t xml:space="preserve">Para </w:t>
       </w:r>
       <w:r>
         <w:rPr>
-          <w:rFonts w:asciiTheme="minorHAnsi" w:eastAsia="ArialMT" w:hAnsiTheme="minorHAnsi"/>
-          <w:snapToGrid/>
-          <w:sz w:val="21"/>
-          <w:szCs w:val="21"/>
+          <w:rFonts w:eastAsia="ArialMT"/>
+          <w:snapToGrid/>
           <w:lang w:val="pt-BR" w:eastAsia="pt-BR"/>
         </w:rPr>
         <w:t>estima</w:t>
       </w:r>
       <w:r>
         <w:rPr>
-          <w:rFonts w:asciiTheme="minorHAnsi" w:eastAsia="ArialMT" w:hAnsiTheme="minorHAnsi"/>
-          <w:snapToGrid/>
-          <w:sz w:val="21"/>
-          <w:szCs w:val="21"/>
+          <w:rFonts w:eastAsia="ArialMT"/>
+          <w:snapToGrid/>
           <w:lang w:val="pt-BR" w:eastAsia="pt-BR"/>
         </w:rPr>
         <w:t>r tempo</w:t>
       </w:r>
       <w:r>
         <w:rPr>
-          <w:rFonts w:asciiTheme="minorHAnsi" w:eastAsia="ArialMT" w:hAnsiTheme="minorHAnsi"/>
-          <w:snapToGrid/>
-          <w:sz w:val="21"/>
-          <w:szCs w:val="21"/>
+          <w:rFonts w:eastAsia="ArialMT"/>
+          <w:snapToGrid/>
           <w:lang w:val="pt-BR" w:eastAsia="pt-BR"/>
         </w:rPr>
         <w:t>,</w:t>
       </w:r>
       <w:r>
         <w:rPr>
-          <w:rFonts w:asciiTheme="minorHAnsi" w:eastAsia="ArialMT" w:hAnsiTheme="minorHAnsi"/>
-          <w:snapToGrid/>
-          <w:sz w:val="21"/>
-          <w:szCs w:val="21"/>
+          <w:rFonts w:eastAsia="ArialMT"/>
+          <w:snapToGrid/>
           <w:lang w:val="pt-BR" w:eastAsia="pt-BR"/>
         </w:rPr>
         <w:t xml:space="preserve"> </w:t>
       </w:r>
       <w:r>
         <w:rPr>
-          <w:rFonts w:asciiTheme="minorHAnsi" w:eastAsia="ArialMT" w:hAnsiTheme="minorHAnsi"/>
-          <w:snapToGrid/>
-          <w:sz w:val="21"/>
-          <w:szCs w:val="21"/>
+          <w:rFonts w:eastAsia="ArialMT"/>
+          <w:snapToGrid/>
           <w:lang w:val="pt-BR" w:eastAsia="pt-BR"/>
         </w:rPr>
         <w:t xml:space="preserve">o </w:t>
       </w:r>
       <w:r>
         <w:rPr>
-          <w:rFonts w:asciiTheme="minorHAnsi" w:eastAsia="ArialMT" w:hAnsiTheme="minorHAnsi"/>
-          <w:snapToGrid/>
-          <w:sz w:val="21"/>
-          <w:szCs w:val="21"/>
+          <w:rFonts w:eastAsia="ArialMT"/>
+          <w:snapToGrid/>
           <w:lang w:val="pt-BR" w:eastAsia="pt-BR"/>
         </w:rPr>
         <w:t xml:space="preserve">método de </w:t>
       </w:r>
       <w:r>
         <w:rPr>
-          <w:rFonts w:asciiTheme="minorHAnsi" w:eastAsia="ArialMT" w:hAnsiTheme="minorHAnsi"/>
+          <w:rFonts w:eastAsia="ArialMT"/>
           <w:i/>
           <w:snapToGrid/>
-          <w:sz w:val="21"/>
-          <w:szCs w:val="21"/>
           <w:lang w:val="pt-BR" w:eastAsia="pt-BR"/>
         </w:rPr>
         <w:t>opinião de especialistas</w:t>
       </w:r>
       <w:r>
         <w:rPr>
-          <w:rFonts w:asciiTheme="minorHAnsi" w:eastAsia="ArialMT" w:hAnsiTheme="minorHAnsi"/>
-          <w:snapToGrid/>
-          <w:sz w:val="21"/>
-          <w:szCs w:val="21"/>
+          <w:rFonts w:eastAsia="ArialMT"/>
+          <w:snapToGrid/>
           <w:lang w:val="pt-BR" w:eastAsia="pt-BR"/>
         </w:rPr>
         <w:t xml:space="preserve"> deverá ser usado</w:t>
       </w:r>
       <w:r>
         <w:rPr>
-          <w:rFonts w:asciiTheme="minorHAnsi" w:eastAsia="ArialMT" w:hAnsiTheme="minorHAnsi"/>
-          <w:snapToGrid/>
-          <w:sz w:val="21"/>
-          <w:szCs w:val="21"/>
+          <w:rFonts w:eastAsia="ArialMT"/>
+          <w:snapToGrid/>
           <w:lang w:val="pt-BR" w:eastAsia="pt-BR"/>
         </w:rPr>
         <w:t>,</w:t>
       </w:r>
       <w:r>
         <w:rPr>
-          <w:rFonts w:asciiTheme="minorHAnsi" w:eastAsia="ArialMT" w:hAnsiTheme="minorHAnsi"/>
-          <w:snapToGrid/>
-          <w:sz w:val="21"/>
-          <w:szCs w:val="21"/>
+          <w:rFonts w:eastAsia="ArialMT"/>
+          <w:snapToGrid/>
           <w:lang w:val="pt-BR" w:eastAsia="pt-BR"/>
         </w:rPr>
         <w:t xml:space="preserve"> sendo os próprios responsáveis pela execução das atividades os especialistas</w:t>
       </w:r>
       <w:r>
         <w:rPr>
-          <w:rFonts w:asciiTheme="minorHAnsi" w:eastAsia="ArialMT" w:hAnsiTheme="minorHAnsi"/>
-          <w:snapToGrid/>
-          <w:sz w:val="21"/>
-          <w:szCs w:val="21"/>
+          <w:rFonts w:eastAsia="ArialMT"/>
+          <w:snapToGrid/>
           <w:lang w:val="pt-BR" w:eastAsia="pt-BR"/>
         </w:rPr>
         <w:t xml:space="preserve">. </w:t>
@@ -4334,10 +3532,8 @@
         <w:spacing w:line="240" w:lineRule="auto"/>
         <w:ind w:firstLine="720"/>
         <w:rPr>
-          <w:rFonts w:asciiTheme="minorHAnsi" w:eastAsia="ArialMT" w:hAnsiTheme="minorHAnsi"/>
-          <w:snapToGrid/>
-          <w:sz w:val="21"/>
-          <w:szCs w:val="21"/>
+          <w:rFonts w:eastAsia="ArialMT"/>
+          <w:snapToGrid/>
           <w:lang w:val="pt-BR" w:eastAsia="pt-BR"/>
         </w:rPr>
       </w:pPr>
@@ -4348,19 +3544,15 @@
         <w:adjustRightInd w:val="0"/>
         <w:spacing w:line="240" w:lineRule="auto"/>
         <w:rPr>
-          <w:rFonts w:asciiTheme="minorHAnsi" w:eastAsia="ArialMT" w:hAnsiTheme="minorHAnsi"/>
-          <w:snapToGrid/>
-          <w:sz w:val="21"/>
-          <w:szCs w:val="21"/>
-          <w:lang w:val="pt-BR" w:eastAsia="pt-BR"/>
-        </w:rPr>
-      </w:pPr>
-      <w:r>
-        <w:rPr>
-          <w:rFonts w:asciiTheme="minorHAnsi" w:eastAsia="ArialMT" w:hAnsiTheme="minorHAnsi"/>
-          <w:snapToGrid/>
-          <w:sz w:val="21"/>
-          <w:szCs w:val="21"/>
+          <w:rFonts w:eastAsia="ArialMT"/>
+          <w:snapToGrid/>
+          <w:lang w:val="pt-BR" w:eastAsia="pt-BR"/>
+        </w:rPr>
+      </w:pPr>
+      <w:r>
+        <w:rPr>
+          <w:rFonts w:eastAsia="ArialMT"/>
+          <w:snapToGrid/>
           <w:lang w:val="pt-BR" w:eastAsia="pt-BR"/>
         </w:rPr>
         <w:t>Para cada atividade definida no cronograma, a estimativa será conseguida da seguinte forma:</w:t>
@@ -4372,10 +3564,8 @@
         <w:adjustRightInd w:val="0"/>
         <w:spacing w:line="240" w:lineRule="auto"/>
         <w:rPr>
-          <w:rFonts w:asciiTheme="minorHAnsi" w:eastAsia="ArialMT" w:hAnsiTheme="minorHAnsi"/>
-          <w:snapToGrid/>
-          <w:sz w:val="21"/>
-          <w:szCs w:val="21"/>
+          <w:rFonts w:eastAsia="ArialMT"/>
+          <w:snapToGrid/>
           <w:lang w:val="pt-BR" w:eastAsia="pt-BR"/>
         </w:rPr>
       </w:pPr>
@@ -4391,79 +3581,63 @@
         <w:adjustRightInd w:val="0"/>
         <w:spacing w:line="240" w:lineRule="auto"/>
         <w:rPr>
-          <w:rFonts w:asciiTheme="minorHAnsi" w:eastAsia="ArialMT" w:hAnsiTheme="minorHAnsi"/>
-          <w:snapToGrid/>
-          <w:sz w:val="21"/>
-          <w:szCs w:val="21"/>
-          <w:lang w:val="pt-BR" w:eastAsia="pt-BR"/>
-        </w:rPr>
-      </w:pPr>
-      <w:r>
-        <w:rPr>
-          <w:rFonts w:asciiTheme="minorHAnsi" w:eastAsia="ArialMT" w:hAnsiTheme="minorHAnsi"/>
-          <w:snapToGrid/>
-          <w:sz w:val="21"/>
-          <w:szCs w:val="21"/>
+          <w:rFonts w:eastAsia="ArialMT"/>
+          <w:snapToGrid/>
+          <w:lang w:val="pt-BR" w:eastAsia="pt-BR"/>
+        </w:rPr>
+      </w:pPr>
+      <w:r>
+        <w:rPr>
+          <w:rFonts w:eastAsia="ArialMT"/>
+          <w:snapToGrid/>
           <w:lang w:val="pt-BR" w:eastAsia="pt-BR"/>
         </w:rPr>
         <w:t xml:space="preserve">Será </w:t>
       </w:r>
       <w:r>
         <w:rPr>
-          <w:rFonts w:asciiTheme="minorHAnsi" w:eastAsia="ArialMT" w:hAnsiTheme="minorHAnsi"/>
-          <w:snapToGrid/>
-          <w:sz w:val="21"/>
-          <w:szCs w:val="21"/>
+          <w:rFonts w:eastAsia="ArialMT"/>
+          <w:snapToGrid/>
           <w:lang w:val="pt-BR" w:eastAsia="pt-BR"/>
         </w:rPr>
         <w:t>solicitada</w:t>
       </w:r>
       <w:r>
         <w:rPr>
-          <w:rFonts w:asciiTheme="minorHAnsi" w:eastAsia="ArialMT" w:hAnsiTheme="minorHAnsi"/>
-          <w:snapToGrid/>
-          <w:sz w:val="21"/>
-          <w:szCs w:val="21"/>
+          <w:rFonts w:eastAsia="ArialMT"/>
+          <w:snapToGrid/>
           <w:lang w:val="pt-BR" w:eastAsia="pt-BR"/>
         </w:rPr>
         <w:t xml:space="preserve"> ao responsável </w:t>
       </w:r>
       <w:r>
         <w:rPr>
-          <w:rFonts w:asciiTheme="minorHAnsi" w:eastAsia="ArialMT" w:hAnsiTheme="minorHAnsi"/>
-          <w:snapToGrid/>
-          <w:sz w:val="21"/>
-          <w:szCs w:val="21"/>
+          <w:rFonts w:eastAsia="ArialMT"/>
+          <w:snapToGrid/>
           <w:lang w:val="pt-BR" w:eastAsia="pt-BR"/>
         </w:rPr>
         <w:t>pela execução da atividade</w:t>
       </w:r>
       <w:r>
         <w:rPr>
-          <w:rFonts w:asciiTheme="minorHAnsi" w:eastAsia="ArialMT" w:hAnsiTheme="minorHAnsi"/>
-          <w:snapToGrid/>
-          <w:sz w:val="21"/>
-          <w:szCs w:val="21"/>
+          <w:rFonts w:eastAsia="ArialMT"/>
+          <w:snapToGrid/>
           <w:lang w:val="pt-BR" w:eastAsia="pt-BR"/>
         </w:rPr>
         <w:t xml:space="preserve"> a estimativa de tempo e prazo necessária para </w:t>
       </w:r>
       <w:r>
         <w:rPr>
-          <w:rFonts w:asciiTheme="minorHAnsi" w:eastAsia="ArialMT" w:hAnsiTheme="minorHAnsi"/>
-          <w:snapToGrid/>
-          <w:sz w:val="21"/>
-          <w:szCs w:val="21"/>
+          <w:rFonts w:eastAsia="ArialMT"/>
+          <w:snapToGrid/>
           <w:lang w:val="pt-BR" w:eastAsia="pt-BR"/>
         </w:rPr>
         <w:t>a realização d</w:t>
       </w:r>
       <w:r>
         <w:rPr>
-          <w:rFonts w:asciiTheme="minorHAnsi" w:eastAsia="ArialMT" w:hAnsiTheme="minorHAnsi"/>
-          <w:snapToGrid/>
-          <w:sz w:val="21"/>
-          <w:szCs w:val="21"/>
+          <w:rFonts w:eastAsia="ArialMT"/>
+          <w:snapToGrid/>
           <w:lang w:val="pt-BR" w:eastAsia="pt-BR"/>
         </w:rPr>
         <w:t>a mesma.</w:t>
@@ -4480,69 +3654,55 @@
         <w:adjustRightInd w:val="0"/>
         <w:spacing w:line="240" w:lineRule="auto"/>
         <w:rPr>
-          <w:rFonts w:asciiTheme="minorHAnsi" w:eastAsia="ArialMT" w:hAnsiTheme="minorHAnsi"/>
-          <w:snapToGrid/>
-          <w:sz w:val="21"/>
-          <w:szCs w:val="21"/>
-          <w:lang w:val="pt-BR" w:eastAsia="pt-BR"/>
-        </w:rPr>
-      </w:pPr>
-      <w:r>
-        <w:rPr>
-          <w:rFonts w:asciiTheme="minorHAnsi" w:eastAsia="ArialMT" w:hAnsiTheme="minorHAnsi"/>
-          <w:snapToGrid/>
-          <w:sz w:val="21"/>
-          <w:szCs w:val="21"/>
+          <w:rFonts w:eastAsia="ArialMT"/>
+          <w:snapToGrid/>
+          <w:lang w:val="pt-BR" w:eastAsia="pt-BR"/>
+        </w:rPr>
+      </w:pPr>
+      <w:r>
+        <w:rPr>
+          <w:rFonts w:eastAsia="ArialMT"/>
+          <w:snapToGrid/>
           <w:lang w:val="pt-BR" w:eastAsia="pt-BR"/>
         </w:rPr>
         <w:t>A</w:t>
       </w:r>
       <w:r>
         <w:rPr>
-          <w:rFonts w:asciiTheme="minorHAnsi" w:eastAsia="ArialMT" w:hAnsiTheme="minorHAnsi"/>
-          <w:snapToGrid/>
-          <w:sz w:val="21"/>
-          <w:szCs w:val="21"/>
+          <w:rFonts w:eastAsia="ArialMT"/>
+          <w:snapToGrid/>
           <w:lang w:val="pt-BR" w:eastAsia="pt-BR"/>
         </w:rPr>
         <w:t xml:space="preserve"> estimativa suger</w:t>
       </w:r>
       <w:r>
         <w:rPr>
-          <w:rFonts w:asciiTheme="minorHAnsi" w:eastAsia="ArialMT" w:hAnsiTheme="minorHAnsi"/>
-          <w:snapToGrid/>
-          <w:sz w:val="21"/>
-          <w:szCs w:val="21"/>
+          <w:rFonts w:eastAsia="ArialMT"/>
+          <w:snapToGrid/>
           <w:lang w:val="pt-BR" w:eastAsia="pt-BR"/>
         </w:rPr>
         <w:t xml:space="preserve">ida </w:t>
       </w:r>
       <w:r>
         <w:rPr>
-          <w:rFonts w:asciiTheme="minorHAnsi" w:eastAsia="ArialMT" w:hAnsiTheme="minorHAnsi"/>
-          <w:snapToGrid/>
-          <w:sz w:val="21"/>
-          <w:szCs w:val="21"/>
+          <w:rFonts w:eastAsia="ArialMT"/>
+          <w:snapToGrid/>
           <w:lang w:val="pt-BR" w:eastAsia="pt-BR"/>
         </w:rPr>
         <w:t>deve ser registrada</w:t>
       </w:r>
       <w:r>
         <w:rPr>
-          <w:rFonts w:asciiTheme="minorHAnsi" w:eastAsia="ArialMT" w:hAnsiTheme="minorHAnsi"/>
-          <w:snapToGrid/>
-          <w:sz w:val="21"/>
-          <w:szCs w:val="21"/>
+          <w:rFonts w:eastAsia="ArialMT"/>
+          <w:snapToGrid/>
           <w:lang w:val="pt-BR" w:eastAsia="pt-BR"/>
         </w:rPr>
         <w:t xml:space="preserve"> no R</w:t>
       </w:r>
       <w:r>
         <w:rPr>
-          <w:rFonts w:asciiTheme="minorHAnsi" w:eastAsia="ArialMT" w:hAnsiTheme="minorHAnsi"/>
-          <w:snapToGrid/>
-          <w:sz w:val="21"/>
-          <w:szCs w:val="21"/>
+          <w:rFonts w:eastAsia="ArialMT"/>
+          <w:snapToGrid/>
           <w:lang w:val="pt-BR" w:eastAsia="pt-BR"/>
         </w:rPr>
         <w:t>edmine.</w:t>
@@ -4554,10 +3714,8 @@
         <w:adjustRightInd w:val="0"/>
         <w:spacing w:line="240" w:lineRule="auto"/>
         <w:rPr>
-          <w:rFonts w:asciiTheme="minorHAnsi" w:eastAsia="ArialMT" w:hAnsiTheme="minorHAnsi"/>
-          <w:snapToGrid/>
-          <w:sz w:val="21"/>
-          <w:szCs w:val="21"/>
+          <w:rFonts w:eastAsia="ArialMT"/>
+          <w:snapToGrid/>
           <w:lang w:val="pt-BR" w:eastAsia="pt-BR"/>
         </w:rPr>
       </w:pPr>
@@ -4573,59 +3731,47 @@
         <w:adjustRightInd w:val="0"/>
         <w:spacing w:line="240" w:lineRule="auto"/>
         <w:rPr>
-          <w:rFonts w:asciiTheme="minorHAnsi" w:eastAsia="ArialMT" w:hAnsiTheme="minorHAnsi"/>
-          <w:snapToGrid/>
-          <w:sz w:val="21"/>
-          <w:szCs w:val="21"/>
-          <w:lang w:val="pt-BR" w:eastAsia="pt-BR"/>
-        </w:rPr>
-      </w:pPr>
-      <w:r>
-        <w:rPr>
-          <w:rFonts w:asciiTheme="minorHAnsi" w:eastAsia="ArialMT" w:hAnsiTheme="minorHAnsi"/>
-          <w:snapToGrid/>
-          <w:sz w:val="21"/>
-          <w:szCs w:val="21"/>
+          <w:rFonts w:eastAsia="ArialMT"/>
+          <w:snapToGrid/>
+          <w:lang w:val="pt-BR" w:eastAsia="pt-BR"/>
+        </w:rPr>
+      </w:pPr>
+      <w:r>
+        <w:rPr>
+          <w:rFonts w:eastAsia="ArialMT"/>
+          <w:snapToGrid/>
           <w:lang w:val="pt-BR" w:eastAsia="pt-BR"/>
         </w:rPr>
         <w:t>A estimativa sugerida será analisad</w:t>
       </w:r>
       <w:r>
         <w:rPr>
-          <w:rFonts w:asciiTheme="minorHAnsi" w:eastAsia="ArialMT" w:hAnsiTheme="minorHAnsi"/>
-          <w:snapToGrid/>
-          <w:sz w:val="21"/>
-          <w:szCs w:val="21"/>
+          <w:rFonts w:eastAsia="ArialMT"/>
+          <w:snapToGrid/>
           <w:lang w:val="pt-BR" w:eastAsia="pt-BR"/>
         </w:rPr>
         <w:t>a pela equipe de Gestão</w:t>
       </w:r>
       <w:r>
         <w:rPr>
-          <w:rFonts w:asciiTheme="minorHAnsi" w:eastAsia="ArialMT" w:hAnsiTheme="minorHAnsi"/>
-          <w:snapToGrid/>
-          <w:sz w:val="21"/>
-          <w:szCs w:val="21"/>
+          <w:rFonts w:eastAsia="ArialMT"/>
+          <w:snapToGrid/>
           <w:lang w:val="pt-BR" w:eastAsia="pt-BR"/>
         </w:rPr>
         <w:t>, a qual, com sua experiência</w:t>
       </w:r>
       <w:r>
         <w:rPr>
-          <w:rFonts w:asciiTheme="minorHAnsi" w:eastAsia="ArialMT" w:hAnsiTheme="minorHAnsi"/>
-          <w:snapToGrid/>
-          <w:sz w:val="21"/>
-          <w:szCs w:val="21"/>
+          <w:rFonts w:eastAsia="ArialMT"/>
+          <w:snapToGrid/>
           <w:lang w:val="pt-BR" w:eastAsia="pt-BR"/>
         </w:rPr>
         <w:t>,</w:t>
       </w:r>
       <w:r>
         <w:rPr>
-          <w:rFonts w:asciiTheme="minorHAnsi" w:eastAsia="ArialMT" w:hAnsiTheme="minorHAnsi"/>
-          <w:snapToGrid/>
-          <w:sz w:val="21"/>
-          <w:szCs w:val="21"/>
+          <w:rFonts w:eastAsia="ArialMT"/>
+          <w:snapToGrid/>
           <w:lang w:val="pt-BR" w:eastAsia="pt-BR"/>
         </w:rPr>
         <w:t xml:space="preserve"> julgará a coerência da estimativa.</w:t>
@@ -4638,10 +3784,8 @@
         <w:adjustRightInd w:val="0"/>
         <w:spacing w:line="240" w:lineRule="auto"/>
         <w:rPr>
-          <w:rFonts w:asciiTheme="minorHAnsi" w:eastAsia="ArialMT" w:hAnsiTheme="minorHAnsi"/>
-          <w:snapToGrid/>
-          <w:sz w:val="21"/>
-          <w:szCs w:val="21"/>
+          <w:rFonts w:eastAsia="ArialMT"/>
+          <w:snapToGrid/>
           <w:lang w:val="pt-BR" w:eastAsia="pt-BR"/>
         </w:rPr>
       </w:pPr>
@@ -4657,39 +3801,31 @@
         <w:adjustRightInd w:val="0"/>
         <w:spacing w:line="240" w:lineRule="auto"/>
         <w:rPr>
-          <w:rFonts w:asciiTheme="minorHAnsi" w:eastAsia="ArialMT" w:hAnsiTheme="minorHAnsi"/>
-          <w:snapToGrid/>
-          <w:sz w:val="21"/>
-          <w:szCs w:val="21"/>
-          <w:lang w:val="pt-BR" w:eastAsia="pt-BR"/>
-        </w:rPr>
-      </w:pPr>
-      <w:r>
-        <w:rPr>
-          <w:rFonts w:asciiTheme="minorHAnsi" w:eastAsia="ArialMT" w:hAnsiTheme="minorHAnsi"/>
-          <w:snapToGrid/>
-          <w:sz w:val="21"/>
-          <w:szCs w:val="21"/>
+          <w:rFonts w:eastAsia="ArialMT"/>
+          <w:snapToGrid/>
+          <w:lang w:val="pt-BR" w:eastAsia="pt-BR"/>
+        </w:rPr>
+      </w:pPr>
+      <w:r>
+        <w:rPr>
+          <w:rFonts w:eastAsia="ArialMT"/>
+          <w:snapToGrid/>
           <w:lang w:val="pt-BR" w:eastAsia="pt-BR"/>
         </w:rPr>
         <w:t>Caso a estimativa seja</w:t>
       </w:r>
       <w:r>
         <w:rPr>
-          <w:rFonts w:asciiTheme="minorHAnsi" w:eastAsia="ArialMT" w:hAnsiTheme="minorHAnsi"/>
-          <w:snapToGrid/>
-          <w:sz w:val="21"/>
-          <w:szCs w:val="21"/>
+          <w:rFonts w:eastAsia="ArialMT"/>
+          <w:snapToGrid/>
           <w:lang w:val="pt-BR" w:eastAsia="pt-BR"/>
         </w:rPr>
         <w:t xml:space="preserve"> incoerente, a equipe de Gestão </w:t>
       </w:r>
       <w:r>
         <w:rPr>
-          <w:rFonts w:asciiTheme="minorHAnsi" w:eastAsia="ArialMT" w:hAnsiTheme="minorHAnsi"/>
-          <w:snapToGrid/>
-          <w:sz w:val="21"/>
-          <w:szCs w:val="21"/>
+          <w:rFonts w:eastAsia="ArialMT"/>
+          <w:snapToGrid/>
           <w:lang w:val="pt-BR" w:eastAsia="pt-BR"/>
         </w:rPr>
         <w:t>negociará a mesma.</w:t>
@@ -4699,10 +3835,8 @@
       <w:pPr>
         <w:pStyle w:val="PargrafodaLista"/>
         <w:rPr>
-          <w:rFonts w:asciiTheme="minorHAnsi" w:eastAsia="ArialMT" w:hAnsiTheme="minorHAnsi"/>
-          <w:snapToGrid/>
-          <w:sz w:val="21"/>
-          <w:szCs w:val="21"/>
+          <w:rFonts w:eastAsia="ArialMT"/>
+          <w:snapToGrid/>
           <w:lang w:val="pt-BR" w:eastAsia="pt-BR"/>
         </w:rPr>
       </w:pPr>
@@ -4714,10 +3848,8 @@
         <w:adjustRightInd w:val="0"/>
         <w:spacing w:line="240" w:lineRule="auto"/>
         <w:rPr>
-          <w:rFonts w:asciiTheme="minorHAnsi" w:eastAsia="ArialMT" w:hAnsiTheme="minorHAnsi"/>
-          <w:snapToGrid/>
-          <w:sz w:val="21"/>
-          <w:szCs w:val="21"/>
+          <w:rFonts w:eastAsia="ArialMT"/>
+          <w:snapToGrid/>
           <w:lang w:val="pt-BR" w:eastAsia="pt-BR"/>
         </w:rPr>
       </w:pPr>
@@ -4733,59 +3865,47 @@
         <w:adjustRightInd w:val="0"/>
         <w:spacing w:line="240" w:lineRule="auto"/>
         <w:rPr>
-          <w:rFonts w:asciiTheme="minorHAnsi" w:eastAsia="ArialMT" w:hAnsiTheme="minorHAnsi"/>
-          <w:snapToGrid/>
-          <w:sz w:val="21"/>
-          <w:szCs w:val="21"/>
-          <w:lang w:val="pt-BR" w:eastAsia="pt-BR"/>
-        </w:rPr>
-      </w:pPr>
-      <w:r>
-        <w:rPr>
-          <w:rFonts w:asciiTheme="minorHAnsi" w:eastAsia="ArialMT" w:hAnsiTheme="minorHAnsi"/>
-          <w:snapToGrid/>
-          <w:sz w:val="21"/>
-          <w:szCs w:val="21"/>
+          <w:rFonts w:eastAsia="ArialMT"/>
+          <w:snapToGrid/>
+          <w:lang w:val="pt-BR" w:eastAsia="pt-BR"/>
+        </w:rPr>
+      </w:pPr>
+      <w:r>
+        <w:rPr>
+          <w:rFonts w:eastAsia="ArialMT"/>
+          <w:snapToGrid/>
           <w:lang w:val="pt-BR" w:eastAsia="pt-BR"/>
         </w:rPr>
         <w:t xml:space="preserve">Após a aprovação da estimativa e prazo, a equipe de Gestão </w:t>
       </w:r>
       <w:r>
         <w:rPr>
-          <w:rFonts w:asciiTheme="minorHAnsi" w:eastAsia="ArialMT" w:hAnsiTheme="minorHAnsi"/>
-          <w:snapToGrid/>
-          <w:sz w:val="21"/>
-          <w:szCs w:val="21"/>
+          <w:rFonts w:eastAsia="ArialMT"/>
+          <w:snapToGrid/>
           <w:lang w:val="pt-BR" w:eastAsia="pt-BR"/>
         </w:rPr>
         <w:t xml:space="preserve">deverá </w:t>
       </w:r>
       <w:r>
         <w:rPr>
-          <w:rFonts w:asciiTheme="minorHAnsi" w:eastAsia="ArialMT" w:hAnsiTheme="minorHAnsi"/>
-          <w:snapToGrid/>
-          <w:sz w:val="21"/>
-          <w:szCs w:val="21"/>
+          <w:rFonts w:eastAsia="ArialMT"/>
+          <w:snapToGrid/>
           <w:lang w:val="pt-BR" w:eastAsia="pt-BR"/>
         </w:rPr>
         <w:t>atualizar o</w:t>
       </w:r>
       <w:r>
         <w:rPr>
-          <w:rFonts w:asciiTheme="minorHAnsi" w:eastAsia="ArialMT" w:hAnsiTheme="minorHAnsi"/>
-          <w:snapToGrid/>
-          <w:sz w:val="21"/>
-          <w:szCs w:val="21"/>
+          <w:rFonts w:eastAsia="ArialMT"/>
+          <w:snapToGrid/>
           <w:lang w:val="pt-BR" w:eastAsia="pt-BR"/>
         </w:rPr>
         <w:t xml:space="preserve"> </w:t>
       </w:r>
       <w:r>
         <w:rPr>
-          <w:rFonts w:asciiTheme="minorHAnsi" w:eastAsia="ArialMT" w:hAnsiTheme="minorHAnsi"/>
-          <w:snapToGrid/>
-          <w:sz w:val="21"/>
-          <w:szCs w:val="21"/>
+          <w:rFonts w:eastAsia="ArialMT"/>
+          <w:snapToGrid/>
           <w:lang w:val="pt-BR" w:eastAsia="pt-BR"/>
         </w:rPr>
         <w:t xml:space="preserve">cronograma de atividades com </w:t>
@@ -4794,10 +3914,8 @@
       <w:bookmarkEnd w:id="28"/>
       <w:r>
         <w:rPr>
-          <w:rFonts w:asciiTheme="minorHAnsi" w:eastAsia="ArialMT" w:hAnsiTheme="minorHAnsi"/>
-          <w:snapToGrid/>
-          <w:sz w:val="21"/>
-          <w:szCs w:val="21"/>
+          <w:rFonts w:eastAsia="ArialMT"/>
+          <w:snapToGrid/>
           <w:lang w:val="pt-BR" w:eastAsia="pt-BR"/>
         </w:rPr>
         <w:t>as novas informações.</w:t>
@@ -4833,27 +3951,27 @@
       <w:pPr>
         <w:pStyle w:val="Ttulo1"/>
         <w:rPr>
-          <w:rFonts w:ascii="Calibri Light" w:hAnsi="Calibri Light"/>
-          <w:sz w:val="32"/>
-          <w:szCs w:val="32"/>
+          <w:rFonts w:ascii="Times New Roman" w:hAnsi="Times New Roman"/>
+          <w:sz w:val="20"/>
+          <w:szCs w:val="20"/>
           <w:lang w:val="pt-BR"/>
         </w:rPr>
       </w:pPr>
       <w:bookmarkStart w:id="29" w:name="_Toc357370501"/>
       <w:r>
         <w:rPr>
-          <w:rFonts w:ascii="Calibri Light" w:hAnsi="Calibri Light"/>
-          <w:sz w:val="32"/>
-          <w:szCs w:val="32"/>
+          <w:rFonts w:ascii="Times New Roman" w:hAnsi="Times New Roman"/>
+          <w:sz w:val="22"/>
+          <w:szCs w:val="22"/>
           <w:lang w:val="pt-BR"/>
         </w:rPr>
         <w:t>7</w:t>
       </w:r>
       <w:r>
         <w:rPr>
-          <w:rFonts w:ascii="Calibri Light" w:hAnsi="Calibri Light"/>
-          <w:sz w:val="32"/>
-          <w:szCs w:val="32"/>
+          <w:rFonts w:ascii="Times New Roman" w:hAnsi="Times New Roman"/>
+          <w:sz w:val="20"/>
+          <w:szCs w:val="20"/>
           <w:lang w:val="pt-BR"/>
         </w:rPr>
         <w:t>. Cronograma</w:t>
@@ -4872,9 +3990,6 @@
         <w:shd w:val="clear" w:color="auto" w:fill="FFFFFF"/>
         <w:spacing w:line="336" w:lineRule="atLeast"/>
         <w:rPr>
-          <w:rFonts w:asciiTheme="minorHAnsi" w:hAnsiTheme="minorHAnsi"/>
-          <w:sz w:val="21"/>
-          <w:szCs w:val="21"/>
           <w:lang w:val="pt-BR"/>
         </w:rPr>
       </w:pPr>
@@ -4883,39 +3998,22 @@
           <w:lang w:val="pt-BR"/>
         </w:rPr>
         <w:tab/>
-      </w:r>
-      <w:r>
-        <w:rPr>
-          <w:rFonts w:asciiTheme="minorHAnsi" w:hAnsiTheme="minorHAnsi"/>
-          <w:sz w:val="21"/>
-          <w:szCs w:val="21"/>
-          <w:lang w:val="pt-BR"/>
-        </w:rPr>
         <w:t xml:space="preserve">O cronograma do projeto </w:t>
       </w:r>
       <w:r>
         <w:rPr>
-          <w:rFonts w:asciiTheme="minorHAnsi" w:hAnsiTheme="minorHAnsi"/>
-          <w:sz w:val="21"/>
-          <w:szCs w:val="21"/>
           <w:lang w:val="pt-BR"/>
         </w:rPr>
         <w:t>pode ser visualizado no documento especifico para esse fim</w:t>
       </w:r>
       <w:r>
         <w:rPr>
-          <w:rFonts w:asciiTheme="minorHAnsi" w:hAnsiTheme="minorHAnsi"/>
-          <w:sz w:val="21"/>
-          <w:szCs w:val="21"/>
           <w:lang w:val="pt-BR"/>
         </w:rPr>
         <w:t xml:space="preserve"> (nomeado CONTPATRI_GPR_CRON_cronograma_de_projeto)</w:t>
       </w:r>
       <w:r>
         <w:rPr>
-          <w:rFonts w:asciiTheme="minorHAnsi" w:hAnsiTheme="minorHAnsi"/>
-          <w:sz w:val="21"/>
-          <w:szCs w:val="21"/>
           <w:lang w:val="pt-BR"/>
         </w:rPr>
         <w:t>.</w:t>
@@ -4934,9 +4032,9 @@
       <w:pPr>
         <w:pStyle w:val="Ttulo1"/>
         <w:rPr>
-          <w:rFonts w:ascii="Calibri Light" w:hAnsi="Calibri Light"/>
-          <w:sz w:val="32"/>
-          <w:szCs w:val="32"/>
+          <w:rFonts w:ascii="Times New Roman" w:hAnsi="Times New Roman"/>
+          <w:sz w:val="20"/>
+          <w:szCs w:val="20"/>
           <w:lang w:val="pt-BR"/>
         </w:rPr>
       </w:pPr>
@@ -4947,18 +4045,18 @@
       <w:bookmarkEnd w:id="31"/>
       <w:r>
         <w:rPr>
-          <w:rFonts w:ascii="Calibri Light" w:hAnsi="Calibri Light"/>
-          <w:sz w:val="32"/>
-          <w:szCs w:val="32"/>
+          <w:rFonts w:ascii="Times New Roman" w:hAnsi="Times New Roman"/>
+          <w:sz w:val="20"/>
+          <w:szCs w:val="20"/>
           <w:lang w:val="pt-BR"/>
         </w:rPr>
         <w:t>8</w:t>
       </w:r>
       <w:r>
         <w:rPr>
-          <w:rFonts w:ascii="Calibri Light" w:hAnsi="Calibri Light"/>
-          <w:sz w:val="32"/>
-          <w:szCs w:val="32"/>
+          <w:rFonts w:ascii="Times New Roman" w:hAnsi="Times New Roman"/>
+          <w:sz w:val="20"/>
+          <w:szCs w:val="20"/>
           <w:lang w:val="pt-BR"/>
         </w:rPr>
         <w:t>. Ferramenta</w:t>
@@ -4991,17 +4089,11 @@
           <w:p>
             <w:pPr>
               <w:rPr>
-                <w:rFonts w:asciiTheme="minorHAnsi" w:hAnsiTheme="minorHAnsi"/>
-                <w:sz w:val="21"/>
-                <w:szCs w:val="21"/>
                 <w:lang w:val="pt-BR"/>
               </w:rPr>
             </w:pPr>
             <w:r>
               <w:rPr>
-                <w:rFonts w:asciiTheme="minorHAnsi" w:hAnsiTheme="minorHAnsi"/>
-                <w:sz w:val="21"/>
-                <w:szCs w:val="21"/>
                 <w:lang w:val="pt-BR"/>
               </w:rPr>
               <w:t>Redmine</w:t>
@@ -5015,17 +4107,11 @@
           <w:p>
             <w:pPr>
               <w:rPr>
-                <w:rFonts w:asciiTheme="minorHAnsi" w:hAnsiTheme="minorHAnsi"/>
-                <w:sz w:val="21"/>
-                <w:szCs w:val="21"/>
                 <w:lang w:val="pt-BR"/>
               </w:rPr>
             </w:pPr>
             <w:r>
               <w:rPr>
-                <w:rFonts w:asciiTheme="minorHAnsi" w:hAnsiTheme="minorHAnsi"/>
-                <w:sz w:val="21"/>
-                <w:szCs w:val="21"/>
                 <w:lang w:val="pt-BR"/>
               </w:rPr>
               <w:t>Gerenciamento do projeto; Distribuição, atualização e entrega de atividades;</w:t>
@@ -5041,17 +4127,11 @@
           <w:p>
             <w:pPr>
               <w:rPr>
-                <w:rFonts w:asciiTheme="minorHAnsi" w:hAnsiTheme="minorHAnsi"/>
-                <w:sz w:val="21"/>
-                <w:szCs w:val="21"/>
                 <w:lang w:val="pt-BR"/>
               </w:rPr>
             </w:pPr>
             <w:r>
               <w:rPr>
-                <w:rFonts w:asciiTheme="minorHAnsi" w:hAnsiTheme="minorHAnsi"/>
-                <w:sz w:val="21"/>
-                <w:szCs w:val="21"/>
                 <w:lang w:val="pt-BR"/>
               </w:rPr>
               <w:t>Gmail</w:t>
@@ -5065,26 +4145,17 @@
           <w:p>
             <w:pPr>
               <w:rPr>
-                <w:rFonts w:asciiTheme="minorHAnsi" w:hAnsiTheme="minorHAnsi"/>
-                <w:sz w:val="21"/>
-                <w:szCs w:val="21"/>
                 <w:lang w:val="pt-BR"/>
               </w:rPr>
             </w:pPr>
             <w:r>
               <w:rPr>
-                <w:rFonts w:asciiTheme="minorHAnsi" w:hAnsiTheme="minorHAnsi"/>
-                <w:sz w:val="21"/>
-                <w:szCs w:val="21"/>
                 <w:lang w:val="pt-BR"/>
               </w:rPr>
               <w:t>Ferramenta para recebimento e envio de e-mails</w:t>
             </w:r>
             <w:r>
               <w:rPr>
-                <w:rFonts w:asciiTheme="minorHAnsi" w:hAnsiTheme="minorHAnsi"/>
-                <w:sz w:val="21"/>
-                <w:szCs w:val="21"/>
                 <w:lang w:val="pt-BR"/>
               </w:rPr>
               <w:t>;</w:t>
@@ -5100,23 +4171,15 @@
           <w:p>
             <w:pPr>
               <w:rPr>
-                <w:rFonts w:asciiTheme="minorHAnsi" w:hAnsiTheme="minorHAnsi"/>
-                <w:sz w:val="21"/>
-                <w:szCs w:val="21"/>
                 <w:lang w:val="pt-BR"/>
               </w:rPr>
             </w:pPr>
-            <w:proofErr w:type="spellStart"/>
             <w:r>
               <w:rPr>
-                <w:rFonts w:asciiTheme="minorHAnsi" w:hAnsiTheme="minorHAnsi"/>
-                <w:sz w:val="21"/>
-                <w:szCs w:val="21"/>
                 <w:lang w:val="pt-BR"/>
               </w:rPr>
               <w:t>DropBox</w:t>
             </w:r>
-            <w:proofErr w:type="spellEnd"/>
           </w:p>
         </w:tc>
         <w:tc>
@@ -5126,35 +4189,23 @@
           <w:p>
             <w:pPr>
               <w:rPr>
-                <w:rFonts w:asciiTheme="minorHAnsi" w:hAnsiTheme="minorHAnsi"/>
-                <w:sz w:val="21"/>
-                <w:szCs w:val="21"/>
                 <w:lang w:val="pt-BR"/>
               </w:rPr>
             </w:pPr>
             <w:r>
               <w:rPr>
-                <w:rFonts w:asciiTheme="minorHAnsi" w:hAnsiTheme="minorHAnsi"/>
-                <w:sz w:val="21"/>
-                <w:szCs w:val="21"/>
                 <w:lang w:val="pt-BR"/>
               </w:rPr>
               <w:t>Repositó</w:t>
             </w:r>
             <w:r>
               <w:rPr>
-                <w:rFonts w:asciiTheme="minorHAnsi" w:hAnsiTheme="minorHAnsi"/>
-                <w:sz w:val="21"/>
-                <w:szCs w:val="21"/>
                 <w:lang w:val="pt-BR"/>
               </w:rPr>
               <w:t>rio provisório do projeto</w:t>
             </w:r>
             <w:r>
               <w:rPr>
-                <w:rFonts w:asciiTheme="minorHAnsi" w:hAnsiTheme="minorHAnsi"/>
-                <w:sz w:val="21"/>
-                <w:szCs w:val="21"/>
                 <w:lang w:val="pt-BR"/>
               </w:rPr>
               <w:t>;</w:t>
@@ -5170,27 +4221,16 @@
           <w:p>
             <w:pPr>
               <w:rPr>
-                <w:rFonts w:asciiTheme="minorHAnsi" w:hAnsiTheme="minorHAnsi"/>
-                <w:sz w:val="21"/>
-                <w:szCs w:val="21"/>
                 <w:lang w:val="pt-BR"/>
               </w:rPr>
             </w:pPr>
             <w:r>
               <w:rPr>
-                <w:rFonts w:asciiTheme="minorHAnsi" w:hAnsiTheme="minorHAnsi"/>
-                <w:sz w:val="21"/>
-                <w:szCs w:val="21"/>
                 <w:lang w:val="pt-BR"/>
               </w:rPr>
               <w:t xml:space="preserve">Google </w:t>
             </w:r>
             <w:r>
-              <w:rPr>
-                <w:rFonts w:asciiTheme="minorHAnsi" w:hAnsiTheme="minorHAnsi"/>
-                <w:sz w:val="21"/>
-                <w:szCs w:val="21"/>
-              </w:rPr>
               <w:t>Code</w:t>
             </w:r>
           </w:p>
@@ -5202,35 +4242,23 @@
           <w:p>
             <w:pPr>
               <w:rPr>
-                <w:rFonts w:asciiTheme="minorHAnsi" w:hAnsiTheme="minorHAnsi"/>
-                <w:sz w:val="21"/>
-                <w:szCs w:val="21"/>
                 <w:lang w:val="pt-BR"/>
               </w:rPr>
             </w:pPr>
             <w:r>
               <w:rPr>
-                <w:rFonts w:asciiTheme="minorHAnsi" w:hAnsiTheme="minorHAnsi"/>
-                <w:sz w:val="21"/>
-                <w:szCs w:val="21"/>
                 <w:lang w:val="pt-BR"/>
               </w:rPr>
               <w:t>Repositó</w:t>
             </w:r>
             <w:r>
               <w:rPr>
-                <w:rFonts w:asciiTheme="minorHAnsi" w:hAnsiTheme="minorHAnsi"/>
-                <w:sz w:val="21"/>
-                <w:szCs w:val="21"/>
                 <w:lang w:val="pt-BR"/>
               </w:rPr>
               <w:t>rio final do projeto</w:t>
             </w:r>
             <w:r>
               <w:rPr>
-                <w:rFonts w:asciiTheme="minorHAnsi" w:hAnsiTheme="minorHAnsi"/>
-                <w:sz w:val="21"/>
-                <w:szCs w:val="21"/>
                 <w:lang w:val="pt-BR"/>
               </w:rPr>
               <w:t>;</w:t>
@@ -5238,10 +4266,10 @@
           </w:p>
         </w:tc>
       </w:tr>
+      <w:bookmarkEnd w:id="1"/>
       <w:bookmarkEnd w:id="2"/>
       <w:bookmarkEnd w:id="3"/>
-      <w:bookmarkEnd w:id="4"/>
-      <w:bookmarkEnd w:id="12"/>
+      <w:bookmarkEnd w:id="13"/>
     </w:tbl>
     <w:p>
       <w:pPr>
@@ -5255,8 +4283,8 @@
       </w:pPr>
     </w:p>
     <w:sectPr>
-      <w:headerReference w:type="default" r:id="rId16"/>
-      <w:footerReference w:type="default" r:id="rId17"/>
+      <w:headerReference w:type="default" r:id="rId18"/>
+      <w:footerReference w:type="default" r:id="rId19"/>
       <w:pgSz w:w="12240" w:h="15840" w:code="1"/>
       <w:pgMar w:top="1417" w:right="1440" w:bottom="1417" w:left="1440" w:header="720" w:footer="720" w:gutter="0"/>
       <w:cols w:space="720"/>
@@ -5266,7 +4294,7 @@
 </file>
 
 <file path=word/endnotes.xml><?xml version="1.0" encoding="utf-8"?>
-<w:endnotes xmlns:wpc="http://schemas.microsoft.com/office/word/2010/wordprocessingCanvas" xmlns:mc="http://schemas.openxmlformats.org/markup-compatibility/2006" xmlns:o="urn:schemas-microsoft-com:office:office" xmlns:r="http://schemas.openxmlformats.org/officeDocument/2006/relationships" xmlns:m="http://schemas.openxmlformats.org/officeDocument/2006/math" xmlns:v="urn:schemas-microsoft-com:vml" xmlns:wp14="http://schemas.microsoft.com/office/word/2010/wordprocessingDrawing" xmlns:wp="http://schemas.openxmlformats.org/drawingml/2006/wordprocessingDrawing" xmlns:w10="urn:schemas-microsoft-com:office:word" xmlns:w="http://schemas.openxmlformats.org/wordprocessingml/2006/main" xmlns:w14="http://schemas.microsoft.com/office/word/2010/wordml" xmlns:w15="http://schemas.microsoft.com/office/word/2012/wordml" xmlns:wpg="http://schemas.microsoft.com/office/word/2010/wordprocessingGroup" xmlns:wpi="http://schemas.microsoft.com/office/word/2010/wordprocessingInk" xmlns:wne="http://schemas.microsoft.com/office/word/2006/wordml" xmlns:wps="http://schemas.microsoft.com/office/word/2010/wordprocessingShape" mc:Ignorable="w14 w15 wp14">
+<w:endnotes xmlns:wpc="http://schemas.microsoft.com/office/word/2010/wordprocessingCanvas" xmlns:mc="http://schemas.openxmlformats.org/markup-compatibility/2006" xmlns:o="urn:schemas-microsoft-com:office:office" xmlns:r="http://schemas.openxmlformats.org/officeDocument/2006/relationships" xmlns:m="http://schemas.openxmlformats.org/officeDocument/2006/math" xmlns:v="urn:schemas-microsoft-com:vml" xmlns:wp14="http://schemas.microsoft.com/office/word/2010/wordprocessingDrawing" xmlns:wp="http://schemas.openxmlformats.org/drawingml/2006/wordprocessingDrawing" xmlns:w10="urn:schemas-microsoft-com:office:word" xmlns:w="http://schemas.openxmlformats.org/wordprocessingml/2006/main" xmlns:w14="http://schemas.microsoft.com/office/word/2010/wordml" xmlns:wpg="http://schemas.microsoft.com/office/word/2010/wordprocessingGroup" xmlns:wpi="http://schemas.microsoft.com/office/word/2010/wordprocessingInk" xmlns:wne="http://schemas.microsoft.com/office/word/2006/wordml" xmlns:wps="http://schemas.microsoft.com/office/word/2010/wordprocessingShape" mc:Ignorable="w14 wp14">
   <w:endnote w:type="separator" w:id="-1">
     <w:p>
       <w:pPr>
@@ -5291,7 +4319,177 @@
 </file>
 
 <file path=word/footer1.xml><?xml version="1.0" encoding="utf-8"?>
-<w:ftr xmlns:wpc="http://schemas.microsoft.com/office/word/2010/wordprocessingCanvas" xmlns:mc="http://schemas.openxmlformats.org/markup-compatibility/2006" xmlns:o="urn:schemas-microsoft-com:office:office" xmlns:r="http://schemas.openxmlformats.org/officeDocument/2006/relationships" xmlns:m="http://schemas.openxmlformats.org/officeDocument/2006/math" xmlns:v="urn:schemas-microsoft-com:vml" xmlns:wp14="http://schemas.microsoft.com/office/word/2010/wordprocessingDrawing" xmlns:wp="http://schemas.openxmlformats.org/drawingml/2006/wordprocessingDrawing" xmlns:w10="urn:schemas-microsoft-com:office:word" xmlns:w="http://schemas.openxmlformats.org/wordprocessingml/2006/main" xmlns:w14="http://schemas.microsoft.com/office/word/2010/wordml" xmlns:w15="http://schemas.microsoft.com/office/word/2012/wordml" xmlns:wpg="http://schemas.microsoft.com/office/word/2010/wordprocessingGroup" xmlns:wpi="http://schemas.microsoft.com/office/word/2010/wordprocessingInk" xmlns:wne="http://schemas.microsoft.com/office/word/2006/wordml" xmlns:wps="http://schemas.microsoft.com/office/word/2010/wordprocessingShape" mc:Ignorable="w14 w15 wp14">
+<w:ftr xmlns:wpc="http://schemas.microsoft.com/office/word/2010/wordprocessingCanvas" xmlns:mc="http://schemas.openxmlformats.org/markup-compatibility/2006" xmlns:o="urn:schemas-microsoft-com:office:office" xmlns:r="http://schemas.openxmlformats.org/officeDocument/2006/relationships" xmlns:m="http://schemas.openxmlformats.org/officeDocument/2006/math" xmlns:v="urn:schemas-microsoft-com:vml" xmlns:wp14="http://schemas.microsoft.com/office/word/2010/wordprocessingDrawing" xmlns:wp="http://schemas.openxmlformats.org/drawingml/2006/wordprocessingDrawing" xmlns:w10="urn:schemas-microsoft-com:office:word" xmlns:w="http://schemas.openxmlformats.org/wordprocessingml/2006/main" xmlns:w14="http://schemas.microsoft.com/office/word/2010/wordml" xmlns:wpg="http://schemas.microsoft.com/office/word/2010/wordprocessingGroup" xmlns:wpi="http://schemas.microsoft.com/office/word/2010/wordprocessingInk" xmlns:wne="http://schemas.microsoft.com/office/word/2006/wordml" xmlns:wps="http://schemas.microsoft.com/office/word/2010/wordprocessingShape" mc:Ignorable="w14 wp14">
+  <w:tbl>
+    <w:tblPr>
+      <w:tblW w:w="0" w:type="auto"/>
+      <w:tblBorders>
+        <w:top w:val="single" w:sz="6" w:space="0" w:color="auto"/>
+        <w:left w:val="single" w:sz="6" w:space="0" w:color="auto"/>
+        <w:bottom w:val="single" w:sz="6" w:space="0" w:color="auto"/>
+        <w:right w:val="single" w:sz="6" w:space="0" w:color="auto"/>
+        <w:insideH w:val="single" w:sz="6" w:space="0" w:color="auto"/>
+        <w:insideV w:val="single" w:sz="6" w:space="0" w:color="auto"/>
+      </w:tblBorders>
+      <w:tblLayout w:type="fixed"/>
+      <w:tblLook w:val="0000" w:firstRow="0" w:lastRow="0" w:firstColumn="0" w:lastColumn="0" w:noHBand="0" w:noVBand="0"/>
+    </w:tblPr>
+    <w:tblGrid>
+      <w:gridCol w:w="3162"/>
+      <w:gridCol w:w="3162"/>
+      <w:gridCol w:w="3162"/>
+    </w:tblGrid>
+    <w:tr>
+      <w:tc>
+        <w:tcPr>
+          <w:tcW w:w="3162" w:type="dxa"/>
+          <w:tcBorders>
+            <w:top w:val="nil"/>
+            <w:left w:val="nil"/>
+            <w:bottom w:val="nil"/>
+            <w:right w:val="nil"/>
+          </w:tcBorders>
+        </w:tcPr>
+        <w:p>
+          <w:pPr>
+            <w:ind w:right="360"/>
+            <w:rPr>
+              <w:lang w:val="pt-BR"/>
+            </w:rPr>
+          </w:pPr>
+          <w:r>
+            <w:rPr>
+              <w:lang w:val="pt-BR"/>
+            </w:rPr>
+            <w:t>Reservado</w:t>
+          </w:r>
+        </w:p>
+      </w:tc>
+      <w:tc>
+        <w:tcPr>
+          <w:tcW w:w="3162" w:type="dxa"/>
+          <w:tcBorders>
+            <w:top w:val="nil"/>
+            <w:left w:val="nil"/>
+            <w:bottom w:val="nil"/>
+            <w:right w:val="nil"/>
+          </w:tcBorders>
+        </w:tcPr>
+        <w:p>
+          <w:pPr>
+            <w:jc w:val="center"/>
+            <w:rPr>
+              <w:lang w:val="pt-BR"/>
+            </w:rPr>
+          </w:pPr>
+          <w:r>
+            <w:t>UFG – INF - ES</w:t>
+          </w:r>
+          <w:r>
+            <w:rPr>
+              <w:lang w:val="pt-BR"/>
+            </w:rPr>
+            <w:t xml:space="preserve">, </w:t>
+          </w:r>
+          <w:r>
+            <w:fldChar w:fldCharType="begin"/>
+          </w:r>
+          <w:r>
+            <w:instrText xml:space="preserve"> DATE \@ "yyyy" </w:instrText>
+          </w:r>
+          <w:r>
+            <w:fldChar w:fldCharType="separate"/>
+          </w:r>
+          <w:r>
+            <w:rPr>
+              <w:noProof/>
+            </w:rPr>
+            <w:t>2013</w:t>
+          </w:r>
+          <w:r>
+            <w:fldChar w:fldCharType="end"/>
+          </w:r>
+        </w:p>
+      </w:tc>
+      <w:tc>
+        <w:tcPr>
+          <w:tcW w:w="3162" w:type="dxa"/>
+          <w:tcBorders>
+            <w:top w:val="nil"/>
+            <w:left w:val="nil"/>
+            <w:bottom w:val="nil"/>
+            <w:right w:val="nil"/>
+          </w:tcBorders>
+        </w:tcPr>
+        <w:p>
+          <w:pPr>
+            <w:jc w:val="right"/>
+            <w:rPr>
+              <w:lang w:val="pt-BR"/>
+            </w:rPr>
+          </w:pPr>
+          <w:r>
+            <w:rPr>
+              <w:lang w:val="pt-BR"/>
+            </w:rPr>
+            <w:t xml:space="preserve">Página </w:t>
+          </w:r>
+          <w:r>
+            <w:rPr>
+              <w:rStyle w:val="Nmerodepgina"/>
+              <w:lang w:val="pt-BR"/>
+            </w:rPr>
+            <w:fldChar w:fldCharType="begin"/>
+          </w:r>
+          <w:r>
+            <w:rPr>
+              <w:rStyle w:val="Nmerodepgina"/>
+              <w:lang w:val="pt-BR"/>
+            </w:rPr>
+            <w:instrText xml:space="preserve"> PAGE </w:instrText>
+          </w:r>
+          <w:r>
+            <w:rPr>
+              <w:rStyle w:val="Nmerodepgina"/>
+              <w:lang w:val="pt-BR"/>
+            </w:rPr>
+            <w:fldChar w:fldCharType="separate"/>
+          </w:r>
+          <w:r>
+            <w:rPr>
+              <w:rStyle w:val="Nmerodepgina"/>
+              <w:noProof/>
+              <w:lang w:val="pt-BR"/>
+            </w:rPr>
+            <w:t>2</w:t>
+          </w:r>
+          <w:r>
+            <w:rPr>
+              <w:rStyle w:val="Nmerodepgina"/>
+              <w:lang w:val="pt-BR"/>
+            </w:rPr>
+            <w:fldChar w:fldCharType="end"/>
+          </w:r>
+          <w:r>
+            <w:rPr>
+              <w:rStyle w:val="Nmerodepgina"/>
+              <w:lang w:val="pt-BR"/>
+            </w:rPr>
+            <w:t xml:space="preserve"> de </w:t>
+          </w:r>
+          <w:fldSimple w:instr=" NUMPAGES  \* MERGEFORMAT ">
+            <w:r>
+              <w:rPr>
+                <w:rStyle w:val="Nmerodepgina"/>
+                <w:noProof/>
+              </w:rPr>
+              <w:t>6</w:t>
+            </w:r>
+          </w:fldSimple>
+        </w:p>
+      </w:tc>
+    </w:tr>
+  </w:tbl>
   <w:p>
     <w:pPr>
       <w:pStyle w:val="Rodap"/>
@@ -5304,7 +4502,7 @@
 </file>
 
 <file path=word/footnotes.xml><?xml version="1.0" encoding="utf-8"?>
-<w:footnotes xmlns:wpc="http://schemas.microsoft.com/office/word/2010/wordprocessingCanvas" xmlns:mc="http://schemas.openxmlformats.org/markup-compatibility/2006" xmlns:o="urn:schemas-microsoft-com:office:office" xmlns:r="http://schemas.openxmlformats.org/officeDocument/2006/relationships" xmlns:m="http://schemas.openxmlformats.org/officeDocument/2006/math" xmlns:v="urn:schemas-microsoft-com:vml" xmlns:wp14="http://schemas.microsoft.com/office/word/2010/wordprocessingDrawing" xmlns:wp="http://schemas.openxmlformats.org/drawingml/2006/wordprocessingDrawing" xmlns:w10="urn:schemas-microsoft-com:office:word" xmlns:w="http://schemas.openxmlformats.org/wordprocessingml/2006/main" xmlns:w14="http://schemas.microsoft.com/office/word/2010/wordml" xmlns:w15="http://schemas.microsoft.com/office/word/2012/wordml" xmlns:wpg="http://schemas.microsoft.com/office/word/2010/wordprocessingGroup" xmlns:wpi="http://schemas.microsoft.com/office/word/2010/wordprocessingInk" xmlns:wne="http://schemas.microsoft.com/office/word/2006/wordml" xmlns:wps="http://schemas.microsoft.com/office/word/2010/wordprocessingShape" mc:Ignorable="w14 w15 wp14">
+<w:footnotes xmlns:wpc="http://schemas.microsoft.com/office/word/2010/wordprocessingCanvas" xmlns:mc="http://schemas.openxmlformats.org/markup-compatibility/2006" xmlns:o="urn:schemas-microsoft-com:office:office" xmlns:r="http://schemas.openxmlformats.org/officeDocument/2006/relationships" xmlns:m="http://schemas.openxmlformats.org/officeDocument/2006/math" xmlns:v="urn:schemas-microsoft-com:vml" xmlns:wp14="http://schemas.microsoft.com/office/word/2010/wordprocessingDrawing" xmlns:wp="http://schemas.openxmlformats.org/drawingml/2006/wordprocessingDrawing" xmlns:w10="urn:schemas-microsoft-com:office:word" xmlns:w="http://schemas.openxmlformats.org/wordprocessingml/2006/main" xmlns:w14="http://schemas.microsoft.com/office/word/2010/wordml" xmlns:wpg="http://schemas.microsoft.com/office/word/2010/wordprocessingGroup" xmlns:wpi="http://schemas.microsoft.com/office/word/2010/wordprocessingInk" xmlns:wne="http://schemas.microsoft.com/office/word/2006/wordml" xmlns:wps="http://schemas.microsoft.com/office/word/2010/wordprocessingShape" mc:Ignorable="w14 wp14">
   <w:footnote w:type="separator" w:id="-1">
     <w:p>
       <w:pPr>
@@ -5329,7 +4527,136 @@
 </file>
 
 <file path=word/header1.xml><?xml version="1.0" encoding="utf-8"?>
-<w:hdr xmlns:wpc="http://schemas.microsoft.com/office/word/2010/wordprocessingCanvas" xmlns:mc="http://schemas.openxmlformats.org/markup-compatibility/2006" xmlns:o="urn:schemas-microsoft-com:office:office" xmlns:r="http://schemas.openxmlformats.org/officeDocument/2006/relationships" xmlns:m="http://schemas.openxmlformats.org/officeDocument/2006/math" xmlns:v="urn:schemas-microsoft-com:vml" xmlns:wp14="http://schemas.microsoft.com/office/word/2010/wordprocessingDrawing" xmlns:wp="http://schemas.openxmlformats.org/drawingml/2006/wordprocessingDrawing" xmlns:w10="urn:schemas-microsoft-com:office:word" xmlns:w="http://schemas.openxmlformats.org/wordprocessingml/2006/main" xmlns:w14="http://schemas.microsoft.com/office/word/2010/wordml" xmlns:w15="http://schemas.microsoft.com/office/word/2012/wordml" xmlns:wpg="http://schemas.microsoft.com/office/word/2010/wordprocessingGroup" xmlns:wpi="http://schemas.microsoft.com/office/word/2010/wordprocessingInk" xmlns:wne="http://schemas.microsoft.com/office/word/2006/wordml" xmlns:wps="http://schemas.microsoft.com/office/word/2010/wordprocessingShape" mc:Ignorable="w14 w15 wp14">
+<w:hdr xmlns:wpc="http://schemas.microsoft.com/office/word/2010/wordprocessingCanvas" xmlns:mc="http://schemas.openxmlformats.org/markup-compatibility/2006" xmlns:o="urn:schemas-microsoft-com:office:office" xmlns:r="http://schemas.openxmlformats.org/officeDocument/2006/relationships" xmlns:m="http://schemas.openxmlformats.org/officeDocument/2006/math" xmlns:v="urn:schemas-microsoft-com:vml" xmlns:wp14="http://schemas.microsoft.com/office/word/2010/wordprocessingDrawing" xmlns:wp="http://schemas.openxmlformats.org/drawingml/2006/wordprocessingDrawing" xmlns:w10="urn:schemas-microsoft-com:office:word" xmlns:w="http://schemas.openxmlformats.org/wordprocessingml/2006/main" xmlns:w14="http://schemas.microsoft.com/office/word/2010/wordml" xmlns:wpg="http://schemas.microsoft.com/office/word/2010/wordprocessingGroup" xmlns:wpi="http://schemas.microsoft.com/office/word/2010/wordprocessingInk" xmlns:wne="http://schemas.microsoft.com/office/word/2006/wordml" xmlns:wps="http://schemas.microsoft.com/office/word/2010/wordprocessingShape" mc:Ignorable="w14 wp14">
+  <w:p>
+    <w:pPr>
+      <w:pStyle w:val="Cabealho"/>
+      <w:jc w:val="right"/>
+    </w:pPr>
+    <w:r>
+      <w:rPr>
+        <w:noProof/>
+        <w:snapToGrid/>
+        <w:lang w:val="pt-BR" w:eastAsia="pt-BR"/>
+      </w:rPr>
+      <w:drawing>
+        <wp:inline distT="0" distB="0" distL="0" distR="0">
+          <wp:extent cx="1121410" cy="795020"/>
+          <wp:effectExtent l="0" t="0" r="2540" b="5080"/>
+          <wp:docPr id="1" name="Imagem 4"/>
+          <wp:cNvGraphicFramePr>
+            <a:graphicFrameLocks xmlns:a="http://schemas.openxmlformats.org/drawingml/2006/main" noChangeAspect="1"/>
+          </wp:cNvGraphicFramePr>
+          <a:graphic xmlns:a="http://schemas.openxmlformats.org/drawingml/2006/main">
+            <a:graphicData uri="http://schemas.openxmlformats.org/drawingml/2006/picture">
+              <pic:pic xmlns:pic="http://schemas.openxmlformats.org/drawingml/2006/picture">
+                <pic:nvPicPr>
+                  <pic:cNvPr id="0" name="Imagem 4"/>
+                  <pic:cNvPicPr>
+                    <a:picLocks noChangeAspect="1" noChangeArrowheads="1"/>
+                  </pic:cNvPicPr>
+                </pic:nvPicPr>
+                <pic:blipFill>
+                  <a:blip r:embed="rId1">
+                    <a:extLst>
+                      <a:ext uri="{28A0092B-C50C-407E-A947-70E740481C1C}">
+                        <a14:useLocalDpi xmlns:a14="http://schemas.microsoft.com/office/drawing/2010/main" val="0"/>
+                      </a:ext>
+                    </a:extLst>
+                  </a:blip>
+                  <a:srcRect/>
+                  <a:stretch>
+                    <a:fillRect/>
+                  </a:stretch>
+                </pic:blipFill>
+                <pic:spPr bwMode="auto">
+                  <a:xfrm>
+                    <a:off x="0" y="0"/>
+                    <a:ext cx="1121410" cy="795020"/>
+                  </a:xfrm>
+                  <a:prstGeom prst="rect">
+                    <a:avLst/>
+                  </a:prstGeom>
+                  <a:noFill/>
+                  <a:ln>
+                    <a:noFill/>
+                  </a:ln>
+                </pic:spPr>
+              </pic:pic>
+            </a:graphicData>
+          </a:graphic>
+        </wp:inline>
+      </w:drawing>
+    </w:r>
+    <w:r>
+      <w:rPr>
+        <w:noProof/>
+        <w:snapToGrid/>
+        <w:lang w:val="pt-BR" w:eastAsia="pt-BR"/>
+      </w:rPr>
+      <w:drawing>
+        <wp:anchor distT="0" distB="0" distL="114300" distR="114300" simplePos="0" relativeHeight="251658240" behindDoc="0" locked="0" layoutInCell="1" allowOverlap="1">
+          <wp:simplePos x="0" y="0"/>
+          <wp:positionH relativeFrom="column">
+            <wp:posOffset>-424180</wp:posOffset>
+          </wp:positionH>
+          <wp:positionV relativeFrom="paragraph">
+            <wp:posOffset>-14605</wp:posOffset>
+          </wp:positionV>
+          <wp:extent cx="2414905" cy="819150"/>
+          <wp:effectExtent l="0" t="0" r="4445" b="0"/>
+          <wp:wrapNone/>
+          <wp:docPr id="2" name="Imagem 0" descr="LOGO2_COREL.jpg"/>
+          <wp:cNvGraphicFramePr>
+            <a:graphicFrameLocks xmlns:a="http://schemas.openxmlformats.org/drawingml/2006/main" noChangeAspect="1"/>
+          </wp:cNvGraphicFramePr>
+          <a:graphic xmlns:a="http://schemas.openxmlformats.org/drawingml/2006/main">
+            <a:graphicData uri="http://schemas.openxmlformats.org/drawingml/2006/picture">
+              <pic:pic xmlns:pic="http://schemas.openxmlformats.org/drawingml/2006/picture">
+                <pic:nvPicPr>
+                  <pic:cNvPr id="0" name="Imagem 0" descr="LOGO2_COREL.jpg"/>
+                  <pic:cNvPicPr>
+                    <a:picLocks noChangeAspect="1" noChangeArrowheads="1"/>
+                  </pic:cNvPicPr>
+                </pic:nvPicPr>
+                <pic:blipFill>
+                  <a:blip r:embed="rId2">
+                    <a:extLst>
+                      <a:ext uri="{28A0092B-C50C-407E-A947-70E740481C1C}">
+                        <a14:useLocalDpi xmlns:a14="http://schemas.microsoft.com/office/drawing/2010/main" val="0"/>
+                      </a:ext>
+                    </a:extLst>
+                  </a:blip>
+                  <a:srcRect/>
+                  <a:stretch>
+                    <a:fillRect/>
+                  </a:stretch>
+                </pic:blipFill>
+                <pic:spPr bwMode="auto">
+                  <a:xfrm>
+                    <a:off x="0" y="0"/>
+                    <a:ext cx="2414905" cy="819150"/>
+                  </a:xfrm>
+                  <a:prstGeom prst="rect">
+                    <a:avLst/>
+                  </a:prstGeom>
+                  <a:noFill/>
+                  <a:ln>
+                    <a:noFill/>
+                  </a:ln>
+                </pic:spPr>
+              </pic:pic>
+            </a:graphicData>
+          </a:graphic>
+        </wp:anchor>
+      </w:drawing>
+    </w:r>
+  </w:p>
+</w:hdr>
+</file>
+
+<file path=word/header2.xml><?xml version="1.0" encoding="utf-8"?>
+<w:hdr xmlns:wpc="http://schemas.microsoft.com/office/word/2010/wordprocessingCanvas" xmlns:mc="http://schemas.openxmlformats.org/markup-compatibility/2006" xmlns:o="urn:schemas-microsoft-com:office:office" xmlns:r="http://schemas.openxmlformats.org/officeDocument/2006/relationships" xmlns:m="http://schemas.openxmlformats.org/officeDocument/2006/math" xmlns:v="urn:schemas-microsoft-com:vml" xmlns:wp14="http://schemas.microsoft.com/office/word/2010/wordprocessingDrawing" xmlns:wp="http://schemas.openxmlformats.org/drawingml/2006/wordprocessingDrawing" xmlns:w10="urn:schemas-microsoft-com:office:word" xmlns:w="http://schemas.openxmlformats.org/wordprocessingml/2006/main" xmlns:w14="http://schemas.microsoft.com/office/word/2010/wordml" xmlns:wpg="http://schemas.microsoft.com/office/word/2010/wordprocessingGroup" xmlns:wpi="http://schemas.microsoft.com/office/word/2010/wordprocessingInk" xmlns:wne="http://schemas.microsoft.com/office/word/2006/wordml" xmlns:wps="http://schemas.microsoft.com/office/word/2010/wordprocessingShape" mc:Ignorable="w14 wp14">
   <w:tbl>
     <w:tblPr>
       <w:tblW w:w="0" w:type="auto"/>
@@ -5360,34 +4687,9 @@
           </w:tcBorders>
         </w:tcPr>
         <w:p>
-          <w:pPr>
-            <w:rPr>
-              <w:rFonts w:asciiTheme="minorHAnsi" w:hAnsiTheme="minorHAnsi"/>
-              <w:sz w:val="21"/>
-              <w:szCs w:val="21"/>
-            </w:rPr>
-          </w:pPr>
-          <w:proofErr w:type="spellStart"/>
           <w:r>
-            <w:t>ContPatri</w:t>
+            <w:t>CONTPATRI</w:t>
           </w:r>
-          <w:proofErr w:type="spellEnd"/>
-          <w:r>
-            <w:t xml:space="preserve"> – </w:t>
-          </w:r>
-          <w:proofErr w:type="spellStart"/>
-          <w:r>
-            <w:t>Contador</w:t>
-          </w:r>
-          <w:proofErr w:type="spellEnd"/>
-          <w:r>
-            <w:t xml:space="preserve"> de </w:t>
-          </w:r>
-          <w:proofErr w:type="spellStart"/>
-          <w:r>
-            <w:t>Patrimônio</w:t>
-          </w:r>
-          <w:proofErr w:type="spellEnd"/>
         </w:p>
       </w:tc>
       <w:tc>
@@ -5407,27 +4709,16 @@
             </w:tabs>
             <w:spacing w:before="40"/>
             <w:ind w:right="68"/>
-            <w:rPr>
-              <w:rFonts w:asciiTheme="minorHAnsi" w:hAnsiTheme="minorHAnsi"/>
-              <w:sz w:val="21"/>
-              <w:szCs w:val="21"/>
-            </w:rPr>
           </w:pPr>
+          <w:proofErr w:type="gramStart"/>
           <w:r>
             <w:rPr>
-              <w:rFonts w:asciiTheme="minorHAnsi" w:hAnsiTheme="minorHAnsi"/>
-              <w:sz w:val="21"/>
-              <w:szCs w:val="21"/>
               <w:lang w:val="pt-BR"/>
             </w:rPr>
             <w:t>Versão:</w:t>
           </w:r>
+          <w:proofErr w:type="gramEnd"/>
           <w:r>
-            <w:rPr>
-              <w:rFonts w:asciiTheme="minorHAnsi" w:hAnsiTheme="minorHAnsi"/>
-              <w:sz w:val="21"/>
-              <w:szCs w:val="21"/>
-            </w:rPr>
             <w:t>1.0</w:t>
           </w:r>
         </w:p>
@@ -5447,26 +4738,23 @@
         <w:p>
           <w:pPr>
             <w:rPr>
-              <w:rFonts w:asciiTheme="minorHAnsi" w:hAnsiTheme="minorHAnsi"/>
-              <w:sz w:val="21"/>
-              <w:szCs w:val="21"/>
               <w:lang w:val="pt-BR"/>
             </w:rPr>
           </w:pPr>
           <w:r>
             <w:rPr>
-              <w:rFonts w:asciiTheme="minorHAnsi" w:hAnsiTheme="minorHAnsi"/>
-              <w:sz w:val="21"/>
-              <w:szCs w:val="21"/>
               <w:lang w:val="pt-BR"/>
             </w:rPr>
-            <w:t xml:space="preserve">Plano de Gerência de </w:t>
+            <w:t>Pl</w:t>
           </w:r>
           <w:r>
             <w:rPr>
-              <w:rFonts w:asciiTheme="minorHAnsi" w:hAnsiTheme="minorHAnsi"/>
-              <w:sz w:val="21"/>
-              <w:szCs w:val="21"/>
+              <w:lang w:val="pt-BR"/>
+            </w:rPr>
+            <w:t xml:space="preserve">ano de Gerência de </w:t>
+          </w:r>
+          <w:r>
+            <w:rPr>
               <w:lang w:val="pt-BR"/>
             </w:rPr>
             <w:t>Tempo</w:t>
@@ -5486,53 +4774,35 @@
         <w:p>
           <w:pPr>
             <w:rPr>
-              <w:rFonts w:asciiTheme="minorHAnsi" w:hAnsiTheme="minorHAnsi"/>
-              <w:sz w:val="21"/>
-              <w:szCs w:val="21"/>
               <w:lang w:val="pt-BR"/>
             </w:rPr>
           </w:pPr>
           <w:r>
             <w:rPr>
-              <w:rFonts w:asciiTheme="minorHAnsi" w:hAnsiTheme="minorHAnsi"/>
-              <w:sz w:val="21"/>
-              <w:szCs w:val="21"/>
               <w:lang w:val="pt-BR"/>
             </w:rPr>
             <w:t xml:space="preserve">Data: </w:t>
           </w:r>
           <w:r>
             <w:rPr>
-              <w:rFonts w:asciiTheme="minorHAnsi" w:hAnsiTheme="minorHAnsi"/>
-              <w:sz w:val="21"/>
-              <w:szCs w:val="21"/>
               <w:lang w:val="pt-BR"/>
             </w:rPr>
             <w:t>01</w:t>
           </w:r>
           <w:r>
             <w:rPr>
-              <w:rFonts w:asciiTheme="minorHAnsi" w:hAnsiTheme="minorHAnsi"/>
-              <w:sz w:val="21"/>
-              <w:szCs w:val="21"/>
               <w:lang w:val="pt-BR"/>
             </w:rPr>
             <w:t>/</w:t>
           </w:r>
           <w:r>
             <w:rPr>
-              <w:rFonts w:asciiTheme="minorHAnsi" w:hAnsiTheme="minorHAnsi"/>
-              <w:sz w:val="21"/>
-              <w:szCs w:val="21"/>
               <w:lang w:val="pt-BR"/>
             </w:rPr>
             <w:t>SET</w:t>
           </w:r>
           <w:r>
             <w:rPr>
-              <w:rFonts w:asciiTheme="minorHAnsi" w:hAnsiTheme="minorHAnsi"/>
-              <w:sz w:val="21"/>
-              <w:szCs w:val="21"/>
               <w:lang w:val="pt-BR"/>
             </w:rPr>
             <w:t>/2013</w:t>
@@ -5540,6 +4810,71 @@
         </w:p>
       </w:tc>
     </w:tr>
+    <w:tr>
+      <w:tc>
+        <w:tcPr>
+          <w:tcW w:w="9558" w:type="dxa"/>
+          <w:gridSpan w:val="2"/>
+          <w:tcBorders>
+            <w:top w:val="single" w:sz="6" w:space="0" w:color="auto"/>
+            <w:left w:val="single" w:sz="6" w:space="0" w:color="auto"/>
+            <w:bottom w:val="single" w:sz="6" w:space="0" w:color="auto"/>
+            <w:right w:val="single" w:sz="6" w:space="0" w:color="auto"/>
+          </w:tcBorders>
+        </w:tcPr>
+        <w:p>
+          <w:pPr>
+            <w:rPr>
+              <w:lang w:val="pt-BR"/>
+            </w:rPr>
+          </w:pPr>
+          <w:proofErr w:type="gramStart"/>
+          <w:r>
+            <w:rPr>
+              <w:lang w:val="pt-BR"/>
+            </w:rPr>
+            <w:t>CONTPATRI_GPR_P</w:t>
+          </w:r>
+          <w:r>
+            <w:rPr>
+              <w:lang w:val="pt-BR"/>
+            </w:rPr>
+            <w:t>GT</w:t>
+          </w:r>
+          <w:r>
+            <w:rPr>
+              <w:lang w:val="pt-BR"/>
+            </w:rPr>
+            <w:t>_plano_</w:t>
+          </w:r>
+          <w:r>
+            <w:rPr>
+              <w:lang w:val="pt-BR"/>
+            </w:rPr>
+            <w:t>de</w:t>
+          </w:r>
+          <w:r>
+            <w:rPr>
+              <w:lang w:val="pt-BR"/>
+            </w:rPr>
+            <w:t>_</w:t>
+          </w:r>
+          <w:r>
+            <w:rPr>
+              <w:lang w:val="pt-BR"/>
+            </w:rPr>
+            <w:t>gerencia_de_tempo_1</w:t>
+          </w:r>
+          <w:proofErr w:type="gramEnd"/>
+          <w:r>
+            <w:rPr>
+              <w:lang w:val="pt-BR"/>
+            </w:rPr>
+            <w:t>.0</w:t>
+          </w:r>
+        </w:p>
+      </w:tc>
+    </w:tr>
   </w:tbl>
   <w:p>
     <w:pPr>
@@ -5553,7 +4888,7 @@
 </file>
 
 <file path=word/numbering.xml><?xml version="1.0" encoding="utf-8"?>
-<w:numbering xmlns:wpc="http://schemas.microsoft.com/office/word/2010/wordprocessingCanvas" xmlns:mc="http://schemas.openxmlformats.org/markup-compatibility/2006" xmlns:o="urn:schemas-microsoft-com:office:office" xmlns:r="http://schemas.openxmlformats.org/officeDocument/2006/relationships" xmlns:m="http://schemas.openxmlformats.org/officeDocument/2006/math" xmlns:v="urn:schemas-microsoft-com:vml" xmlns:wp14="http://schemas.microsoft.com/office/word/2010/wordprocessingDrawing" xmlns:wp="http://schemas.openxmlformats.org/drawingml/2006/wordprocessingDrawing" xmlns:w10="urn:schemas-microsoft-com:office:word" xmlns:w="http://schemas.openxmlformats.org/wordprocessingml/2006/main" xmlns:w14="http://schemas.microsoft.com/office/word/2010/wordml" xmlns:w15="http://schemas.microsoft.com/office/word/2012/wordml" xmlns:wpg="http://schemas.microsoft.com/office/word/2010/wordprocessingGroup" xmlns:wpi="http://schemas.microsoft.com/office/word/2010/wordprocessingInk" xmlns:wne="http://schemas.microsoft.com/office/word/2006/wordml" xmlns:wps="http://schemas.microsoft.com/office/word/2010/wordprocessingShape" mc:Ignorable="w14 w15 wp14">
+<w:numbering xmlns:wpc="http://schemas.microsoft.com/office/word/2010/wordprocessingCanvas" xmlns:mc="http://schemas.openxmlformats.org/markup-compatibility/2006" xmlns:o="urn:schemas-microsoft-com:office:office" xmlns:r="http://schemas.openxmlformats.org/officeDocument/2006/relationships" xmlns:m="http://schemas.openxmlformats.org/officeDocument/2006/math" xmlns:v="urn:schemas-microsoft-com:vml" xmlns:wp14="http://schemas.microsoft.com/office/word/2010/wordprocessingDrawing" xmlns:wp="http://schemas.openxmlformats.org/drawingml/2006/wordprocessingDrawing" xmlns:w10="urn:schemas-microsoft-com:office:word" xmlns:w="http://schemas.openxmlformats.org/wordprocessingml/2006/main" xmlns:w14="http://schemas.microsoft.com/office/word/2010/wordml" xmlns:wpg="http://schemas.microsoft.com/office/word/2010/wordprocessingGroup" xmlns:wpi="http://schemas.microsoft.com/office/word/2010/wordprocessingInk" xmlns:wne="http://schemas.microsoft.com/office/word/2006/wordml" xmlns:wps="http://schemas.microsoft.com/office/word/2010/wordprocessingShape" mc:Ignorable="w14 wp14">
   <w:abstractNum w:abstractNumId="0">
     <w:nsid w:val="0164011D"/>
     <w:multiLevelType w:val="hybridMultilevel"/>
@@ -5860,7 +5195,7 @@
 </file>
 
 <file path=word/styles.xml><?xml version="1.0" encoding="utf-8"?>
-<w:styles xmlns:mc="http://schemas.openxmlformats.org/markup-compatibility/2006" xmlns:r="http://schemas.openxmlformats.org/officeDocument/2006/relationships" xmlns:w="http://schemas.openxmlformats.org/wordprocessingml/2006/main" xmlns:w14="http://schemas.microsoft.com/office/word/2010/wordml" xmlns:w15="http://schemas.microsoft.com/office/word/2012/wordml" mc:Ignorable="w14 w15">
+<w:styles xmlns:mc="http://schemas.openxmlformats.org/markup-compatibility/2006" xmlns:r="http://schemas.openxmlformats.org/officeDocument/2006/relationships" xmlns:w="http://schemas.openxmlformats.org/wordprocessingml/2006/main" xmlns:w14="http://schemas.microsoft.com/office/word/2010/wordml" mc:Ignorable="w14">
   <w:docDefaults>
     <w:rPrDefault>
       <w:rPr>
@@ -5870,378 +5205,146 @@
     </w:rPrDefault>
     <w:pPrDefault/>
   </w:docDefaults>
-  <w:latentStyles w:defLockedState="0" w:defUIPriority="99" w:defSemiHidden="0" w:defUnhideWhenUsed="0" w:defQFormat="0" w:count="371">
-    <w:lsdException w:name="Normal" w:uiPriority="0" w:qFormat="1"/>
-    <w:lsdException w:name="heading 1" w:uiPriority="9" w:qFormat="1"/>
-    <w:lsdException w:name="heading 2" w:uiPriority="9" w:qFormat="1"/>
-    <w:lsdException w:name="heading 3" w:uiPriority="9" w:qFormat="1"/>
-    <w:lsdException w:name="heading 4" w:uiPriority="9" w:qFormat="1"/>
-    <w:lsdException w:name="heading 5" w:uiPriority="9" w:qFormat="1"/>
-    <w:lsdException w:name="heading 6" w:uiPriority="9" w:qFormat="1"/>
-    <w:lsdException w:name="heading 7" w:uiPriority="9" w:qFormat="1"/>
-    <w:lsdException w:name="heading 8" w:uiPriority="9" w:qFormat="1"/>
-    <w:lsdException w:name="heading 9" w:uiPriority="9" w:qFormat="1"/>
-    <w:lsdException w:name="index 1" w:semiHidden="1" w:unhideWhenUsed="1"/>
-    <w:lsdException w:name="index 2" w:semiHidden="1" w:unhideWhenUsed="1"/>
-    <w:lsdException w:name="index 3" w:semiHidden="1" w:unhideWhenUsed="1"/>
-    <w:lsdException w:name="index 4" w:semiHidden="1" w:unhideWhenUsed="1"/>
-    <w:lsdException w:name="index 5" w:semiHidden="1" w:unhideWhenUsed="1"/>
-    <w:lsdException w:name="index 6" w:semiHidden="1" w:unhideWhenUsed="1"/>
-    <w:lsdException w:name="index 7" w:semiHidden="1" w:unhideWhenUsed="1"/>
-    <w:lsdException w:name="index 8" w:semiHidden="1" w:unhideWhenUsed="1"/>
-    <w:lsdException w:name="index 9" w:semiHidden="1" w:unhideWhenUsed="1"/>
-    <w:lsdException w:name="toc 1" w:semiHidden="1" w:uiPriority="39" w:unhideWhenUsed="1"/>
-    <w:lsdException w:name="toc 2" w:semiHidden="1" w:uiPriority="39" w:unhideWhenUsed="1"/>
-    <w:lsdException w:name="toc 3" w:semiHidden="1" w:uiPriority="39" w:unhideWhenUsed="1"/>
-    <w:lsdException w:name="toc 4" w:semiHidden="1" w:uiPriority="39" w:unhideWhenUsed="1"/>
-    <w:lsdException w:name="toc 5" w:semiHidden="1" w:uiPriority="39" w:unhideWhenUsed="1"/>
-    <w:lsdException w:name="toc 6" w:semiHidden="1" w:uiPriority="39" w:unhideWhenUsed="1"/>
-    <w:lsdException w:name="toc 7" w:semiHidden="1" w:uiPriority="39" w:unhideWhenUsed="1"/>
-    <w:lsdException w:name="toc 8" w:semiHidden="1" w:uiPriority="39" w:unhideWhenUsed="1"/>
-    <w:lsdException w:name="toc 9" w:semiHidden="1" w:uiPriority="39" w:unhideWhenUsed="1"/>
-    <w:lsdException w:name="Normal Indent" w:semiHidden="1" w:unhideWhenUsed="1"/>
-    <w:lsdException w:name="footnote text" w:semiHidden="1" w:unhideWhenUsed="1"/>
-    <w:lsdException w:name="annotation text" w:semiHidden="1" w:unhideWhenUsed="1"/>
-    <w:lsdException w:name="header" w:semiHidden="1" w:unhideWhenUsed="1"/>
-    <w:lsdException w:name="footer" w:semiHidden="1" w:unhideWhenUsed="1"/>
-    <w:lsdException w:name="index heading" w:semiHidden="1" w:unhideWhenUsed="1"/>
-    <w:lsdException w:name="caption" w:semiHidden="1" w:uiPriority="35" w:unhideWhenUsed="1" w:qFormat="1"/>
-    <w:lsdException w:name="table of figures" w:semiHidden="1" w:unhideWhenUsed="1"/>
-    <w:lsdException w:name="envelope address" w:semiHidden="1" w:unhideWhenUsed="1"/>
-    <w:lsdException w:name="envelope return" w:semiHidden="1" w:unhideWhenUsed="1"/>
-    <w:lsdException w:name="footnote reference" w:semiHidden="1" w:unhideWhenUsed="1"/>
-    <w:lsdException w:name="annotation reference" w:semiHidden="1" w:unhideWhenUsed="1"/>
-    <w:lsdException w:name="line number" w:semiHidden="1" w:unhideWhenUsed="1"/>
-    <w:lsdException w:name="page number" w:semiHidden="1" w:unhideWhenUsed="1"/>
-    <w:lsdException w:name="endnote reference" w:semiHidden="1" w:unhideWhenUsed="1"/>
-    <w:lsdException w:name="endnote text" w:semiHidden="1" w:unhideWhenUsed="1"/>
-    <w:lsdException w:name="table of authorities" w:semiHidden="1" w:unhideWhenUsed="1"/>
-    <w:lsdException w:name="macro" w:semiHidden="1" w:unhideWhenUsed="1"/>
-    <w:lsdException w:name="toa heading" w:semiHidden="1" w:unhideWhenUsed="1"/>
-    <w:lsdException w:name="List" w:semiHidden="1" w:unhideWhenUsed="1"/>
-    <w:lsdException w:name="List Bullet" w:semiHidden="1" w:unhideWhenUsed="1"/>
-    <w:lsdException w:name="List Number" w:semiHidden="1" w:unhideWhenUsed="1"/>
-    <w:lsdException w:name="List 2" w:semiHidden="1" w:unhideWhenUsed="1"/>
-    <w:lsdException w:name="List 3" w:semiHidden="1" w:unhideWhenUsed="1"/>
-    <w:lsdException w:name="List 4" w:semiHidden="1" w:unhideWhenUsed="1"/>
-    <w:lsdException w:name="List 5" w:semiHidden="1" w:unhideWhenUsed="1"/>
-    <w:lsdException w:name="List Bullet 2" w:semiHidden="1" w:unhideWhenUsed="1"/>
-    <w:lsdException w:name="List Bullet 3" w:semiHidden="1" w:unhideWhenUsed="1"/>
-    <w:lsdException w:name="List Bullet 4" w:semiHidden="1" w:unhideWhenUsed="1"/>
-    <w:lsdException w:name="List Bullet 5" w:semiHidden="1" w:unhideWhenUsed="1"/>
-    <w:lsdException w:name="List Number 2" w:semiHidden="1" w:unhideWhenUsed="1"/>
-    <w:lsdException w:name="List Number 3" w:semiHidden="1" w:unhideWhenUsed="1"/>
-    <w:lsdException w:name="List Number 4" w:semiHidden="1" w:unhideWhenUsed="1"/>
-    <w:lsdException w:name="List Number 5" w:semiHidden="1" w:unhideWhenUsed="1"/>
-    <w:lsdException w:name="Title" w:uiPriority="10" w:qFormat="1"/>
-    <w:lsdException w:name="Closing" w:semiHidden="1" w:unhideWhenUsed="1"/>
-    <w:lsdException w:name="Signature" w:semiHidden="1" w:unhideWhenUsed="1"/>
-    <w:lsdException w:name="Default Paragraph Font" w:semiHidden="1" w:uiPriority="1" w:unhideWhenUsed="1"/>
-    <w:lsdException w:name="Body Text" w:semiHidden="1" w:uiPriority="0" w:unhideWhenUsed="1"/>
-    <w:lsdException w:name="Body Text Indent" w:semiHidden="1" w:unhideWhenUsed="1"/>
-    <w:lsdException w:name="List Continue" w:semiHidden="1" w:unhideWhenUsed="1"/>
-    <w:lsdException w:name="List Continue 2" w:semiHidden="1" w:unhideWhenUsed="1"/>
-    <w:lsdException w:name="List Continue 3" w:semiHidden="1" w:unhideWhenUsed="1"/>
-    <w:lsdException w:name="List Continue 4" w:semiHidden="1" w:unhideWhenUsed="1"/>
-    <w:lsdException w:name="List Continue 5" w:semiHidden="1" w:unhideWhenUsed="1"/>
-    <w:lsdException w:name="Message Header" w:semiHidden="1" w:unhideWhenUsed="1"/>
-    <w:lsdException w:name="Subtitle" w:uiPriority="11" w:qFormat="1"/>
-    <w:lsdException w:name="Salutation" w:semiHidden="1" w:unhideWhenUsed="1"/>
-    <w:lsdException w:name="Date" w:semiHidden="1" w:unhideWhenUsed="1"/>
-    <w:lsdException w:name="Body Text First Indent" w:semiHidden="1" w:unhideWhenUsed="1"/>
-    <w:lsdException w:name="Body Text First Indent 2" w:semiHidden="1" w:unhideWhenUsed="1"/>
-    <w:lsdException w:name="Note Heading" w:semiHidden="1" w:unhideWhenUsed="1"/>
-    <w:lsdException w:name="Body Text 2" w:semiHidden="1" w:unhideWhenUsed="1"/>
-    <w:lsdException w:name="Body Text 3" w:semiHidden="1" w:unhideWhenUsed="1"/>
-    <w:lsdException w:name="Body Text Indent 2" w:semiHidden="1" w:unhideWhenUsed="1"/>
-    <w:lsdException w:name="Body Text Indent 3" w:semiHidden="1" w:unhideWhenUsed="1"/>
-    <w:lsdException w:name="Block Text" w:semiHidden="1" w:unhideWhenUsed="1"/>
-    <w:lsdException w:name="Hyperlink" w:semiHidden="1" w:uiPriority="0" w:unhideWhenUsed="1"/>
-    <w:lsdException w:name="FollowedHyperlink" w:semiHidden="1" w:unhideWhenUsed="1"/>
-    <w:lsdException w:name="Strong" w:uiPriority="22" w:qFormat="1"/>
-    <w:lsdException w:name="Emphasis" w:uiPriority="20" w:qFormat="1"/>
-    <w:lsdException w:name="Document Map" w:semiHidden="1" w:unhideWhenUsed="1"/>
-    <w:lsdException w:name="Plain Text" w:semiHidden="1" w:unhideWhenUsed="1"/>
-    <w:lsdException w:name="E-mail Signature" w:semiHidden="1" w:unhideWhenUsed="1"/>
-    <w:lsdException w:name="HTML Top of Form" w:semiHidden="1" w:unhideWhenUsed="1"/>
-    <w:lsdException w:name="HTML Bottom of Form" w:semiHidden="1" w:unhideWhenUsed="1"/>
-    <w:lsdException w:name="Normal (Web)" w:semiHidden="1" w:unhideWhenUsed="1"/>
-    <w:lsdException w:name="HTML Acronym" w:semiHidden="1" w:unhideWhenUsed="1"/>
-    <w:lsdException w:name="HTML Address" w:semiHidden="1" w:unhideWhenUsed="1"/>
-    <w:lsdException w:name="HTML Cite" w:semiHidden="1" w:unhideWhenUsed="1"/>
-    <w:lsdException w:name="HTML Code" w:semiHidden="1" w:unhideWhenUsed="1"/>
-    <w:lsdException w:name="HTML Definition" w:semiHidden="1" w:unhideWhenUsed="1"/>
-    <w:lsdException w:name="HTML Keyboard" w:semiHidden="1" w:unhideWhenUsed="1"/>
-    <w:lsdException w:name="HTML Preformatted" w:semiHidden="1" w:unhideWhenUsed="1"/>
-    <w:lsdException w:name="HTML Sample" w:semiHidden="1" w:unhideWhenUsed="1"/>
-    <w:lsdException w:name="HTML Typewriter" w:semiHidden="1" w:unhideWhenUsed="1"/>
-    <w:lsdException w:name="HTML Variable" w:semiHidden="1" w:unhideWhenUsed="1"/>
-    <w:lsdException w:name="Normal Table" w:semiHidden="1" w:unhideWhenUsed="1"/>
-    <w:lsdException w:name="annotation subject" w:semiHidden="1" w:unhideWhenUsed="1"/>
-    <w:lsdException w:name="No List" w:semiHidden="1" w:unhideWhenUsed="1"/>
-    <w:lsdException w:name="Outline List 1" w:semiHidden="1" w:unhideWhenUsed="1"/>
-    <w:lsdException w:name="Outline List 2" w:semiHidden="1" w:unhideWhenUsed="1"/>
-    <w:lsdException w:name="Outline List 3" w:semiHidden="1" w:unhideWhenUsed="1"/>
-    <w:lsdException w:name="Table Simple 1" w:semiHidden="1" w:unhideWhenUsed="1"/>
-    <w:lsdException w:name="Table Simple 2" w:semiHidden="1" w:unhideWhenUsed="1"/>
-    <w:lsdException w:name="Table Simple 3" w:semiHidden="1" w:unhideWhenUsed="1"/>
-    <w:lsdException w:name="Table Classic 1" w:semiHidden="1" w:unhideWhenUsed="1"/>
-    <w:lsdException w:name="Table Classic 2" w:semiHidden="1" w:unhideWhenUsed="1"/>
-    <w:lsdException w:name="Table Classic 3" w:semiHidden="1" w:unhideWhenUsed="1"/>
-    <w:lsdException w:name="Table Classic 4" w:semiHidden="1" w:unhideWhenUsed="1"/>
-    <w:lsdException w:name="Table Colorful 1" w:semiHidden="1" w:unhideWhenUsed="1"/>
-    <w:lsdException w:name="Table Colorful 2" w:semiHidden="1" w:unhideWhenUsed="1"/>
-    <w:lsdException w:name="Table Colorful 3" w:semiHidden="1" w:unhideWhenUsed="1"/>
-    <w:lsdException w:name="Table Columns 1" w:semiHidden="1" w:unhideWhenUsed="1"/>
-    <w:lsdException w:name="Table Columns 2" w:semiHidden="1" w:unhideWhenUsed="1"/>
-    <w:lsdException w:name="Table Columns 3" w:semiHidden="1" w:unhideWhenUsed="1"/>
-    <w:lsdException w:name="Table Columns 4" w:semiHidden="1" w:unhideWhenUsed="1"/>
-    <w:lsdException w:name="Table Columns 5" w:semiHidden="1" w:unhideWhenUsed="1"/>
-    <w:lsdException w:name="Table Grid 1" w:semiHidden="1" w:unhideWhenUsed="1"/>
-    <w:lsdException w:name="Table Grid 2" w:semiHidden="1" w:unhideWhenUsed="1"/>
-    <w:lsdException w:name="Table Grid 3" w:semiHidden="1" w:unhideWhenUsed="1"/>
-    <w:lsdException w:name="Table Grid 4" w:semiHidden="1" w:unhideWhenUsed="1"/>
-    <w:lsdException w:name="Table Grid 5" w:semiHidden="1" w:unhideWhenUsed="1"/>
-    <w:lsdException w:name="Table Grid 6" w:semiHidden="1" w:unhideWhenUsed="1"/>
-    <w:lsdException w:name="Table Grid 7" w:semiHidden="1" w:unhideWhenUsed="1"/>
-    <w:lsdException w:name="Table Grid 8" w:semiHidden="1" w:unhideWhenUsed="1"/>
-    <w:lsdException w:name="Table List 1" w:semiHidden="1" w:unhideWhenUsed="1"/>
-    <w:lsdException w:name="Table List 2" w:semiHidden="1" w:unhideWhenUsed="1"/>
-    <w:lsdException w:name="Table List 3" w:semiHidden="1" w:unhideWhenUsed="1"/>
-    <w:lsdException w:name="Table List 4" w:semiHidden="1" w:unhideWhenUsed="1"/>
-    <w:lsdException w:name="Table List 5" w:semiHidden="1" w:unhideWhenUsed="1"/>
-    <w:lsdException w:name="Table List 6" w:semiHidden="1" w:unhideWhenUsed="1"/>
-    <w:lsdException w:name="Table List 7" w:semiHidden="1" w:unhideWhenUsed="1"/>
-    <w:lsdException w:name="Table List 8" w:semiHidden="1" w:unhideWhenUsed="1"/>
-    <w:lsdException w:name="Table 3D effects 1" w:semiHidden="1" w:unhideWhenUsed="1"/>
-    <w:lsdException w:name="Table 3D effects 2" w:semiHidden="1" w:unhideWhenUsed="1"/>
-    <w:lsdException w:name="Table 3D effects 3" w:semiHidden="1" w:unhideWhenUsed="1"/>
-    <w:lsdException w:name="Table Contemporary" w:semiHidden="1" w:unhideWhenUsed="1"/>
-    <w:lsdException w:name="Table Elegant" w:semiHidden="1" w:unhideWhenUsed="1"/>
-    <w:lsdException w:name="Table Professional" w:semiHidden="1" w:unhideWhenUsed="1"/>
-    <w:lsdException w:name="Table Subtle 1" w:semiHidden="1" w:unhideWhenUsed="1"/>
-    <w:lsdException w:name="Table Subtle 2" w:semiHidden="1" w:unhideWhenUsed="1"/>
-    <w:lsdException w:name="Table Web 1" w:semiHidden="1" w:unhideWhenUsed="1"/>
-    <w:lsdException w:name="Table Web 2" w:semiHidden="1" w:unhideWhenUsed="1"/>
-    <w:lsdException w:name="Table Web 3" w:semiHidden="1" w:unhideWhenUsed="1"/>
-    <w:lsdException w:name="Balloon Text" w:semiHidden="1" w:unhideWhenUsed="1"/>
-    <w:lsdException w:name="Table Grid" w:uiPriority="59"/>
-    <w:lsdException w:name="Table Theme" w:semiHidden="1" w:unhideWhenUsed="1"/>
-    <w:lsdException w:name="Placeholder Text" w:semiHidden="1"/>
-    <w:lsdException w:name="No Spacing" w:uiPriority="1" w:qFormat="1"/>
-    <w:lsdException w:name="Light Shading" w:uiPriority="60"/>
-    <w:lsdException w:name="Light List" w:uiPriority="61"/>
-    <w:lsdException w:name="Light Grid" w:uiPriority="62"/>
-    <w:lsdException w:name="Medium Shading 1" w:uiPriority="63"/>
-    <w:lsdException w:name="Medium Shading 2" w:uiPriority="64"/>
-    <w:lsdException w:name="Medium List 1" w:uiPriority="65"/>
-    <w:lsdException w:name="Medium List 2" w:uiPriority="66"/>
-    <w:lsdException w:name="Medium Grid 1" w:uiPriority="67"/>
-    <w:lsdException w:name="Medium Grid 2" w:uiPriority="68"/>
-    <w:lsdException w:name="Medium Grid 3" w:uiPriority="69"/>
-    <w:lsdException w:name="Dark List" w:uiPriority="70"/>
-    <w:lsdException w:name="Colorful Shading" w:uiPriority="71"/>
-    <w:lsdException w:name="Colorful List" w:uiPriority="72"/>
-    <w:lsdException w:name="Colorful Grid" w:uiPriority="73"/>
-    <w:lsdException w:name="Light Shading Accent 1" w:uiPriority="60"/>
-    <w:lsdException w:name="Light List Accent 1" w:uiPriority="61"/>
-    <w:lsdException w:name="Light Grid Accent 1" w:uiPriority="62"/>
-    <w:lsdException w:name="Medium Shading 1 Accent 1" w:uiPriority="63"/>
-    <w:lsdException w:name="Medium Shading 2 Accent 1" w:uiPriority="64"/>
-    <w:lsdException w:name="Medium List 1 Accent 1" w:uiPriority="65"/>
-    <w:lsdException w:name="Revision" w:semiHidden="1"/>
-    <w:lsdException w:name="List Paragraph" w:uiPriority="34" w:qFormat="1"/>
-    <w:lsdException w:name="Quote" w:uiPriority="29" w:qFormat="1"/>
-    <w:lsdException w:name="Intense Quote" w:uiPriority="30" w:qFormat="1"/>
-    <w:lsdException w:name="Medium List 2 Accent 1" w:uiPriority="66"/>
-    <w:lsdException w:name="Medium Grid 1 Accent 1" w:uiPriority="67"/>
-    <w:lsdException w:name="Medium Grid 2 Accent 1" w:uiPriority="68"/>
-    <w:lsdException w:name="Medium Grid 3 Accent 1" w:uiPriority="69"/>
-    <w:lsdException w:name="Dark List Accent 1" w:uiPriority="70"/>
-    <w:lsdException w:name="Colorful Shading Accent 1" w:uiPriority="71"/>
-    <w:lsdException w:name="Colorful List Accent 1" w:uiPriority="72"/>
-    <w:lsdException w:name="Colorful Grid Accent 1" w:uiPriority="73"/>
-    <w:lsdException w:name="Light Shading Accent 2" w:uiPriority="60"/>
-    <w:lsdException w:name="Light List Accent 2" w:uiPriority="61"/>
-    <w:lsdException w:name="Light Grid Accent 2" w:uiPriority="62"/>
-    <w:lsdException w:name="Medium Shading 1 Accent 2" w:uiPriority="63"/>
-    <w:lsdException w:name="Medium Shading 2 Accent 2" w:uiPriority="64"/>
-    <w:lsdException w:name="Medium List 1 Accent 2" w:uiPriority="65"/>
-    <w:lsdException w:name="Medium List 2 Accent 2" w:uiPriority="66"/>
-    <w:lsdException w:name="Medium Grid 1 Accent 2" w:uiPriority="67"/>
-    <w:lsdException w:name="Medium Grid 2 Accent 2" w:uiPriority="68"/>
-    <w:lsdException w:name="Medium Grid 3 Accent 2" w:uiPriority="69"/>
-    <w:lsdException w:name="Dark List Accent 2" w:uiPriority="70"/>
-    <w:lsdException w:name="Colorful Shading Accent 2" w:uiPriority="71"/>
-    <w:lsdException w:name="Colorful List Accent 2" w:uiPriority="72"/>
-    <w:lsdException w:name="Colorful Grid Accent 2" w:uiPriority="73"/>
-    <w:lsdException w:name="Light Shading Accent 3" w:uiPriority="60"/>
-    <w:lsdException w:name="Light List Accent 3" w:uiPriority="61"/>
-    <w:lsdException w:name="Light Grid Accent 3" w:uiPriority="62"/>
-    <w:lsdException w:name="Medium Shading 1 Accent 3" w:uiPriority="63"/>
-    <w:lsdException w:name="Medium Shading 2 Accent 3" w:uiPriority="64"/>
-    <w:lsdException w:name="Medium List 1 Accent 3" w:uiPriority="65"/>
-    <w:lsdException w:name="Medium List 2 Accent 3" w:uiPriority="66"/>
-    <w:lsdException w:name="Medium Grid 1 Accent 3" w:uiPriority="67"/>
-    <w:lsdException w:name="Medium Grid 2 Accent 3" w:uiPriority="68"/>
-    <w:lsdException w:name="Medium Grid 3 Accent 3" w:uiPriority="69"/>
-    <w:lsdException w:name="Dark List Accent 3" w:uiPriority="70"/>
-    <w:lsdException w:name="Colorful Shading Accent 3" w:uiPriority="71"/>
-    <w:lsdException w:name="Colorful List Accent 3" w:uiPriority="72"/>
-    <w:lsdException w:name="Colorful Grid Accent 3" w:uiPriority="73"/>
-    <w:lsdException w:name="Light Shading Accent 4" w:uiPriority="60"/>
-    <w:lsdException w:name="Light List Accent 4" w:uiPriority="61"/>
-    <w:lsdException w:name="Light Grid Accent 4" w:uiPriority="62"/>
-    <w:lsdException w:name="Medium Shading 1 Accent 4" w:uiPriority="63"/>
-    <w:lsdException w:name="Medium Shading 2 Accent 4" w:uiPriority="64"/>
-    <w:lsdException w:name="Medium List 1 Accent 4" w:uiPriority="65"/>
-    <w:lsdException w:name="Medium List 2 Accent 4" w:uiPriority="66"/>
-    <w:lsdException w:name="Medium Grid 1 Accent 4" w:uiPriority="67"/>
-    <w:lsdException w:name="Medium Grid 2 Accent 4" w:uiPriority="68"/>
-    <w:lsdException w:name="Medium Grid 3 Accent 4" w:uiPriority="69"/>
-    <w:lsdException w:name="Dark List Accent 4" w:uiPriority="70"/>
-    <w:lsdException w:name="Colorful Shading Accent 4" w:uiPriority="71"/>
-    <w:lsdException w:name="Colorful List Accent 4" w:uiPriority="72"/>
-    <w:lsdException w:name="Colorful Grid Accent 4" w:uiPriority="73"/>
-    <w:lsdException w:name="Light Shading Accent 5" w:uiPriority="60"/>
-    <w:lsdException w:name="Light List Accent 5" w:uiPriority="61"/>
-    <w:lsdException w:name="Light Grid Accent 5" w:uiPriority="62"/>
-    <w:lsdException w:name="Medium Shading 1 Accent 5" w:uiPriority="63"/>
-    <w:lsdException w:name="Medium Shading 2 Accent 5" w:uiPriority="64"/>
-    <w:lsdException w:name="Medium List 1 Accent 5" w:uiPriority="65"/>
-    <w:lsdException w:name="Medium List 2 Accent 5" w:uiPriority="66"/>
-    <w:lsdException w:name="Medium Grid 1 Accent 5" w:uiPriority="67"/>
-    <w:lsdException w:name="Medium Grid 2 Accent 5" w:uiPriority="68"/>
-    <w:lsdException w:name="Medium Grid 3 Accent 5" w:uiPriority="69"/>
-    <w:lsdException w:name="Dark List Accent 5" w:uiPriority="70"/>
-    <w:lsdException w:name="Colorful Shading Accent 5" w:uiPriority="71"/>
-    <w:lsdException w:name="Colorful List Accent 5" w:uiPriority="72"/>
-    <w:lsdException w:name="Colorful Grid Accent 5" w:uiPriority="73"/>
-    <w:lsdException w:name="Light Shading Accent 6" w:uiPriority="60"/>
-    <w:lsdException w:name="Light List Accent 6" w:uiPriority="61"/>
-    <w:lsdException w:name="Light Grid Accent 6" w:uiPriority="62"/>
-    <w:lsdException w:name="Medium Shading 1 Accent 6" w:uiPriority="63"/>
-    <w:lsdException w:name="Medium Shading 2 Accent 6" w:uiPriority="64"/>
-    <w:lsdException w:name="Medium List 1 Accent 6" w:uiPriority="65"/>
-    <w:lsdException w:name="Medium List 2 Accent 6" w:uiPriority="66"/>
-    <w:lsdException w:name="Medium Grid 1 Accent 6" w:uiPriority="67"/>
-    <w:lsdException w:name="Medium Grid 2 Accent 6" w:uiPriority="68"/>
-    <w:lsdException w:name="Medium Grid 3 Accent 6" w:uiPriority="69"/>
-    <w:lsdException w:name="Dark List Accent 6" w:uiPriority="70"/>
-    <w:lsdException w:name="Colorful Shading Accent 6" w:uiPriority="71"/>
-    <w:lsdException w:name="Colorful List Accent 6" w:uiPriority="72"/>
-    <w:lsdException w:name="Colorful Grid Accent 6" w:uiPriority="73"/>
-    <w:lsdException w:name="Subtle Emphasis" w:uiPriority="19" w:qFormat="1"/>
-    <w:lsdException w:name="Intense Emphasis" w:uiPriority="21" w:qFormat="1"/>
-    <w:lsdException w:name="Subtle Reference" w:uiPriority="31" w:qFormat="1"/>
-    <w:lsdException w:name="Intense Reference" w:uiPriority="32" w:qFormat="1"/>
-    <w:lsdException w:name="Book Title" w:uiPriority="33" w:qFormat="1"/>
-    <w:lsdException w:name="Bibliography" w:semiHidden="1" w:uiPriority="37" w:unhideWhenUsed="1"/>
-    <w:lsdException w:name="TOC Heading" w:semiHidden="1" w:uiPriority="39" w:unhideWhenUsed="1" w:qFormat="1"/>
-    <w:lsdException w:name="Plain Table 1" w:uiPriority="41"/>
-    <w:lsdException w:name="Plain Table 2" w:uiPriority="42"/>
-    <w:lsdException w:name="Plain Table 3" w:uiPriority="43"/>
-    <w:lsdException w:name="Plain Table 4" w:uiPriority="44"/>
-    <w:lsdException w:name="Plain Table 5" w:uiPriority="45"/>
-    <w:lsdException w:name="Grid Table Light" w:uiPriority="40"/>
-    <w:lsdException w:name="Grid Table 1 Light" w:uiPriority="46"/>
-    <w:lsdException w:name="Grid Table 2" w:uiPriority="47"/>
-    <w:lsdException w:name="Grid Table 3" w:uiPriority="48"/>
-    <w:lsdException w:name="Grid Table 4" w:uiPriority="49"/>
-    <w:lsdException w:name="Grid Table 5 Dark" w:uiPriority="50"/>
-    <w:lsdException w:name="Grid Table 6 Colorful" w:uiPriority="51"/>
-    <w:lsdException w:name="Grid Table 7 Colorful" w:uiPriority="52"/>
-    <w:lsdException w:name="Grid Table 1 Light Accent 1" w:uiPriority="46"/>
-    <w:lsdException w:name="Grid Table 2 Accent 1" w:uiPriority="47"/>
-    <w:lsdException w:name="Grid Table 3 Accent 1" w:uiPriority="48"/>
-    <w:lsdException w:name="Grid Table 4 Accent 1" w:uiPriority="49"/>
-    <w:lsdException w:name="Grid Table 5 Dark Accent 1" w:uiPriority="50"/>
-    <w:lsdException w:name="Grid Table 6 Colorful Accent 1" w:uiPriority="51"/>
-    <w:lsdException w:name="Grid Table 7 Colorful Accent 1" w:uiPriority="52"/>
-    <w:lsdException w:name="Grid Table 1 Light Accent 2" w:uiPriority="46"/>
-    <w:lsdException w:name="Grid Table 2 Accent 2" w:uiPriority="47"/>
-    <w:lsdException w:name="Grid Table 3 Accent 2" w:uiPriority="48"/>
-    <w:lsdException w:name="Grid Table 4 Accent 2" w:uiPriority="49"/>
-    <w:lsdException w:name="Grid Table 5 Dark Accent 2" w:uiPriority="50"/>
-    <w:lsdException w:name="Grid Table 6 Colorful Accent 2" w:uiPriority="51"/>
-    <w:lsdException w:name="Grid Table 7 Colorful Accent 2" w:uiPriority="52"/>
-    <w:lsdException w:name="Grid Table 1 Light Accent 3" w:uiPriority="46"/>
-    <w:lsdException w:name="Grid Table 2 Accent 3" w:uiPriority="47"/>
-    <w:lsdException w:name="Grid Table 3 Accent 3" w:uiPriority="48"/>
-    <w:lsdException w:name="Grid Table 4 Accent 3" w:uiPriority="49"/>
-    <w:lsdException w:name="Grid Table 5 Dark Accent 3" w:uiPriority="50"/>
-    <w:lsdException w:name="Grid Table 6 Colorful Accent 3" w:uiPriority="51"/>
-    <w:lsdException w:name="Grid Table 7 Colorful Accent 3" w:uiPriority="52"/>
-    <w:lsdException w:name="Grid Table 1 Light Accent 4" w:uiPriority="46"/>
-    <w:lsdException w:name="Grid Table 2 Accent 4" w:uiPriority="47"/>
-    <w:lsdException w:name="Grid Table 3 Accent 4" w:uiPriority="48"/>
-    <w:lsdException w:name="Grid Table 4 Accent 4" w:uiPriority="49"/>
-    <w:lsdException w:name="Grid Table 5 Dark Accent 4" w:uiPriority="50"/>
-    <w:lsdException w:name="Grid Table 6 Colorful Accent 4" w:uiPriority="51"/>
-    <w:lsdException w:name="Grid Table 7 Colorful Accent 4" w:uiPriority="52"/>
-    <w:lsdException w:name="Grid Table 1 Light Accent 5" w:uiPriority="46"/>
-    <w:lsdException w:name="Grid Table 2 Accent 5" w:uiPriority="47"/>
-    <w:lsdException w:name="Grid Table 3 Accent 5" w:uiPriority="48"/>
-    <w:lsdException w:name="Grid Table 4 Accent 5" w:uiPriority="49"/>
-    <w:lsdException w:name="Grid Table 5 Dark Accent 5" w:uiPriority="50"/>
-    <w:lsdException w:name="Grid Table 6 Colorful Accent 5" w:uiPriority="51"/>
-    <w:lsdException w:name="Grid Table 7 Colorful Accent 5" w:uiPriority="52"/>
-    <w:lsdException w:name="Grid Table 1 Light Accent 6" w:uiPriority="46"/>
-    <w:lsdException w:name="Grid Table 2 Accent 6" w:uiPriority="47"/>
-    <w:lsdException w:name="Grid Table 3 Accent 6" w:uiPriority="48"/>
-    <w:lsdException w:name="Grid Table 4 Accent 6" w:uiPriority="49"/>
-    <w:lsdException w:name="Grid Table 5 Dark Accent 6" w:uiPriority="50"/>
-    <w:lsdException w:name="Grid Table 6 Colorful Accent 6" w:uiPriority="51"/>
-    <w:lsdException w:name="Grid Table 7 Colorful Accent 6" w:uiPriority="52"/>
-    <w:lsdException w:name="List Table 1 Light" w:uiPriority="46"/>
-    <w:lsdException w:name="List Table 2" w:uiPriority="47"/>
-    <w:lsdException w:name="List Table 3" w:uiPriority="48"/>
-    <w:lsdException w:name="List Table 4" w:uiPriority="49"/>
-    <w:lsdException w:name="List Table 5 Dark" w:uiPriority="50"/>
-    <w:lsdException w:name="List Table 6 Colorful" w:uiPriority="51"/>
-    <w:lsdException w:name="List Table 7 Colorful" w:uiPriority="52"/>
-    <w:lsdException w:name="List Table 1 Light Accent 1" w:uiPriority="46"/>
-    <w:lsdException w:name="List Table 2 Accent 1" w:uiPriority="47"/>
-    <w:lsdException w:name="List Table 3 Accent 1" w:uiPriority="48"/>
-    <w:lsdException w:name="List Table 4 Accent 1" w:uiPriority="49"/>
-    <w:lsdException w:name="List Table 5 Dark Accent 1" w:uiPriority="50"/>
-    <w:lsdException w:name="List Table 6 Colorful Accent 1" w:uiPriority="51"/>
-    <w:lsdException w:name="List Table 7 Colorful Accent 1" w:uiPriority="52"/>
-    <w:lsdException w:name="List Table 1 Light Accent 2" w:uiPriority="46"/>
-    <w:lsdException w:name="List Table 2 Accent 2" w:uiPriority="47"/>
-    <w:lsdException w:name="List Table 3 Accent 2" w:uiPriority="48"/>
-    <w:lsdException w:name="List Table 4 Accent 2" w:uiPriority="49"/>
-    <w:lsdException w:name="List Table 5 Dark Accent 2" w:uiPriority="50"/>
-    <w:lsdException w:name="List Table 6 Colorful Accent 2" w:uiPriority="51"/>
-    <w:lsdException w:name="List Table 7 Colorful Accent 2" w:uiPriority="52"/>
-    <w:lsdException w:name="List Table 1 Light Accent 3" w:uiPriority="46"/>
-    <w:lsdException w:name="List Table 2 Accent 3" w:uiPriority="47"/>
-    <w:lsdException w:name="List Table 3 Accent 3" w:uiPriority="48"/>
-    <w:lsdException w:name="List Table 4 Accent 3" w:uiPriority="49"/>
-    <w:lsdException w:name="List Table 5 Dark Accent 3" w:uiPriority="50"/>
-    <w:lsdException w:name="List Table 6 Colorful Accent 3" w:uiPriority="51"/>
-    <w:lsdException w:name="List Table 7 Colorful Accent 3" w:uiPriority="52"/>
-    <w:lsdException w:name="List Table 1 Light Accent 4" w:uiPriority="46"/>
-    <w:lsdException w:name="List Table 2 Accent 4" w:uiPriority="47"/>
-    <w:lsdException w:name="List Table 3 Accent 4" w:uiPriority="48"/>
-    <w:lsdException w:name="List Table 4 Accent 4" w:uiPriority="49"/>
-    <w:lsdException w:name="List Table 5 Dark Accent 4" w:uiPriority="50"/>
-    <w:lsdException w:name="List Table 6 Colorful Accent 4" w:uiPriority="51"/>
-    <w:lsdException w:name="List Table 7 Colorful Accent 4" w:uiPriority="52"/>
-    <w:lsdException w:name="List Table 1 Light Accent 5" w:uiPriority="46"/>
-    <w:lsdException w:name="List Table 2 Accent 5" w:uiPriority="47"/>
-    <w:lsdException w:name="List Table 3 Accent 5" w:uiPriority="48"/>
-    <w:lsdException w:name="List Table 4 Accent 5" w:uiPriority="49"/>
-    <w:lsdException w:name="List Table 5 Dark Accent 5" w:uiPriority="50"/>
-    <w:lsdException w:name="List Table 6 Colorful Accent 5" w:uiPriority="51"/>
-    <w:lsdException w:name="List Table 7 Colorful Accent 5" w:uiPriority="52"/>
-    <w:lsdException w:name="List Table 1 Light Accent 6" w:uiPriority="46"/>
-    <w:lsdException w:name="List Table 2 Accent 6" w:uiPriority="47"/>
-    <w:lsdException w:name="List Table 3 Accent 6" w:uiPriority="48"/>
-    <w:lsdException w:name="List Table 4 Accent 6" w:uiPriority="49"/>
-    <w:lsdException w:name="List Table 5 Dark Accent 6" w:uiPriority="50"/>
-    <w:lsdException w:name="List Table 6 Colorful Accent 6" w:uiPriority="51"/>
-    <w:lsdException w:name="List Table 7 Colorful Accent 6" w:uiPriority="52"/>
+  <w:latentStyles w:defLockedState="0" w:defUIPriority="99" w:defSemiHidden="1" w:defUnhideWhenUsed="1" w:defQFormat="0" w:count="267">
+    <w:lsdException w:name="Normal" w:semiHidden="0" w:uiPriority="0" w:unhideWhenUsed="0" w:qFormat="1"/>
+    <w:lsdException w:name="heading 1" w:semiHidden="0" w:uiPriority="9" w:unhideWhenUsed="0" w:qFormat="1"/>
+    <w:lsdException w:name="heading 2" w:semiHidden="0" w:uiPriority="9" w:unhideWhenUsed="0" w:qFormat="1"/>
+    <w:lsdException w:name="heading 3" w:semiHidden="0" w:uiPriority="9" w:unhideWhenUsed="0" w:qFormat="1"/>
+    <w:lsdException w:name="heading 4" w:semiHidden="0" w:uiPriority="9" w:unhideWhenUsed="0" w:qFormat="1"/>
+    <w:lsdException w:name="heading 5" w:semiHidden="0" w:uiPriority="9" w:unhideWhenUsed="0" w:qFormat="1"/>
+    <w:lsdException w:name="heading 6" w:semiHidden="0" w:uiPriority="9" w:unhideWhenUsed="0" w:qFormat="1"/>
+    <w:lsdException w:name="heading 7" w:semiHidden="0" w:uiPriority="9" w:unhideWhenUsed="0" w:qFormat="1"/>
+    <w:lsdException w:name="heading 8" w:semiHidden="0" w:uiPriority="9" w:unhideWhenUsed="0" w:qFormat="1"/>
+    <w:lsdException w:name="heading 9" w:semiHidden="0" w:uiPriority="9" w:unhideWhenUsed="0" w:qFormat="1"/>
+    <w:lsdException w:name="toc 1" w:uiPriority="39"/>
+    <w:lsdException w:name="toc 2" w:uiPriority="39"/>
+    <w:lsdException w:name="toc 3" w:uiPriority="39"/>
+    <w:lsdException w:name="toc 4" w:uiPriority="39"/>
+    <w:lsdException w:name="toc 5" w:uiPriority="39"/>
+    <w:lsdException w:name="toc 6" w:uiPriority="39"/>
+    <w:lsdException w:name="toc 7" w:uiPriority="39"/>
+    <w:lsdException w:name="toc 8" w:uiPriority="39"/>
+    <w:lsdException w:name="toc 9" w:uiPriority="39"/>
+    <w:lsdException w:name="caption" w:uiPriority="35" w:qFormat="1"/>
+    <w:lsdException w:name="Title" w:semiHidden="0" w:uiPriority="10" w:unhideWhenUsed="0" w:qFormat="1"/>
+    <w:lsdException w:name="Default Paragraph Font" w:uiPriority="1"/>
+    <w:lsdException w:name="Body Text" w:uiPriority="0"/>
+    <w:lsdException w:name="Subtitle" w:semiHidden="0" w:uiPriority="11" w:unhideWhenUsed="0" w:qFormat="1"/>
+    <w:lsdException w:name="Hyperlink" w:uiPriority="0"/>
+    <w:lsdException w:name="Strong" w:semiHidden="0" w:uiPriority="22" w:unhideWhenUsed="0" w:qFormat="1"/>
+    <w:lsdException w:name="Emphasis" w:semiHidden="0" w:uiPriority="20" w:unhideWhenUsed="0" w:qFormat="1"/>
+    <w:lsdException w:name="Table Grid" w:semiHidden="0" w:uiPriority="59" w:unhideWhenUsed="0"/>
+    <w:lsdException w:name="Placeholder Text" w:unhideWhenUsed="0"/>
+    <w:lsdException w:name="No Spacing" w:semiHidden="0" w:uiPriority="1" w:unhideWhenUsed="0" w:qFormat="1"/>
+    <w:lsdException w:name="Light Shading" w:semiHidden="0" w:uiPriority="60" w:unhideWhenUsed="0"/>
+    <w:lsdException w:name="Light List" w:semiHidden="0" w:uiPriority="61" w:unhideWhenUsed="0"/>
+    <w:lsdException w:name="Light Grid" w:semiHidden="0" w:uiPriority="62" w:unhideWhenUsed="0"/>
+    <w:lsdException w:name="Medium Shading 1" w:semiHidden="0" w:uiPriority="63" w:unhideWhenUsed="0"/>
+    <w:lsdException w:name="Medium Shading 2" w:semiHidden="0" w:uiPriority="64" w:unhideWhenUsed="0"/>
+    <w:lsdException w:name="Medium List 1" w:semiHidden="0" w:uiPriority="65" w:unhideWhenUsed="0"/>
+    <w:lsdException w:name="Medium List 2" w:semiHidden="0" w:uiPriority="66" w:unhideWhenUsed="0"/>
+    <w:lsdException w:name="Medium Grid 1" w:semiHidden="0" w:uiPriority="67" w:unhideWhenUsed="0"/>
+    <w:lsdException w:name="Medium Grid 2" w:semiHidden="0" w:uiPriority="68" w:unhideWhenUsed="0"/>
+    <w:lsdException w:name="Medium Grid 3" w:semiHidden="0" w:uiPriority="69" w:unhideWhenUsed="0"/>
+    <w:lsdException w:name="Dark List" w:semiHidden="0" w:uiPriority="70" w:unhideWhenUsed="0"/>
+    <w:lsdException w:name="Colorful Shading" w:semiHidden="0" w:uiPriority="71" w:unhideWhenUsed="0"/>
+    <w:lsdException w:name="Colorful List" w:semiHidden="0" w:uiPriority="72" w:unhideWhenUsed="0"/>
+    <w:lsdException w:name="Colorful Grid" w:semiHidden="0" w:uiPriority="73" w:unhideWhenUsed="0"/>
+    <w:lsdException w:name="Light Shading Accent 1" w:semiHidden="0" w:uiPriority="60" w:unhideWhenUsed="0"/>
+    <w:lsdException w:name="Light List Accent 1" w:semiHidden="0" w:uiPriority="61" w:unhideWhenUsed="0"/>
+    <w:lsdException w:name="Light Grid Accent 1" w:semiHidden="0" w:uiPriority="62" w:unhideWhenUsed="0"/>
+    <w:lsdException w:name="Medium Shading 1 Accent 1" w:semiHidden="0" w:uiPriority="63" w:unhideWhenUsed="0"/>
+    <w:lsdException w:name="Medium Shading 2 Accent 1" w:semiHidden="0" w:uiPriority="64" w:unhideWhenUsed="0"/>
+    <w:lsdException w:name="Medium List 1 Accent 1" w:semiHidden="0" w:uiPriority="65" w:unhideWhenUsed="0"/>
+    <w:lsdException w:name="Revision" w:unhideWhenUsed="0"/>
+    <w:lsdException w:name="List Paragraph" w:semiHidden="0" w:uiPriority="34" w:unhideWhenUsed="0" w:qFormat="1"/>
+    <w:lsdException w:name="Quote" w:semiHidden="0" w:uiPriority="29" w:unhideWhenUsed="0" w:qFormat="1"/>
+    <w:lsdException w:name="Intense Quote" w:semiHidden="0" w:uiPriority="30" w:unhideWhenUsed="0" w:qFormat="1"/>
+    <w:lsdException w:name="Medium List 2 Accent 1" w:semiHidden="0" w:uiPriority="66" w:unhideWhenUsed="0"/>
+    <w:lsdException w:name="Medium Grid 1 Accent 1" w:semiHidden="0" w:uiPriority="67" w:unhideWhenUsed="0"/>
+    <w:lsdException w:name="Medium Grid 2 Accent 1" w:semiHidden="0" w:uiPriority="68" w:unhideWhenUsed="0"/>
+    <w:lsdException w:name="Medium Grid 3 Accent 1" w:semiHidden="0" w:uiPriority="69" w:unhideWhenUsed="0"/>
+    <w:lsdException w:name="Dark List Accent 1" w:semiHidden="0" w:uiPriority="70" w:unhideWhenUsed="0"/>
+    <w:lsdException w:name="Colorful Shading Accent 1" w:semiHidden="0" w:uiPriority="71" w:unhideWhenUsed="0"/>
+    <w:lsdException w:name="Colorful List Accent 1" w:semiHidden="0" w:uiPriority="72" w:unhideWhenUsed="0"/>
+    <w:lsdException w:name="Colorful Grid Accent 1" w:semiHidden="0" w:uiPriority="73" w:unhideWhenUsed="0"/>
+    <w:lsdException w:name="Light Shading Accent 2" w:semiHidden="0" w:uiPriority="60" w:unhideWhenUsed="0"/>
+    <w:lsdException w:name="Light List Accent 2" w:semiHidden="0" w:uiPriority="61" w:unhideWhenUsed="0"/>
+    <w:lsdException w:name="Light Grid Accent 2" w:semiHidden="0" w:uiPriority="62" w:unhideWhenUsed="0"/>
+    <w:lsdException w:name="Medium Shading 1 Accent 2" w:semiHidden="0" w:uiPriority="63" w:unhideWhenUsed="0"/>
+    <w:lsdException w:name="Medium Shading 2 Accent 2" w:semiHidden="0" w:uiPriority="64" w:unhideWhenUsed="0"/>
+    <w:lsdException w:name="Medium List 1 Accent 2" w:semiHidden="0" w:uiPriority="65" w:unhideWhenUsed="0"/>
+    <w:lsdException w:name="Medium List 2 Accent 2" w:semiHidden="0" w:uiPriority="66" w:unhideWhenUsed="0"/>
+    <w:lsdException w:name="Medium Grid 1 Accent 2" w:semiHidden="0" w:uiPriority="67" w:unhideWhenUsed="0"/>
+    <w:lsdException w:name="Medium Grid 2 Accent 2" w:semiHidden="0" w:uiPriority="68" w:unhideWhenUsed="0"/>
+    <w:lsdException w:name="Medium Grid 3 Accent 2" w:semiHidden="0" w:uiPriority="69" w:unhideWhenUsed="0"/>
+    <w:lsdException w:name="Dark List Accent 2" w:semiHidden="0" w:uiPriority="70" w:unhideWhenUsed="0"/>
+    <w:lsdException w:name="Colorful Shading Accent 2" w:semiHidden="0" w:uiPriority="71" w:unhideWhenUsed="0"/>
+    <w:lsdException w:name="Colorful List Accent 2" w:semiHidden="0" w:uiPriority="72" w:unhideWhenUsed="0"/>
+    <w:lsdException w:name="Colorful Grid Accent 2" w:semiHidden="0" w:uiPriority="73" w:unhideWhenUsed="0"/>
+    <w:lsdException w:name="Light Shading Accent 3" w:semiHidden="0" w:uiPriority="60" w:unhideWhenUsed="0"/>
+    <w:lsdException w:name="Light List Accent 3" w:semiHidden="0" w:uiPriority="61" w:unhideWhenUsed="0"/>
+    <w:lsdException w:name="Light Grid Accent 3" w:semiHidden="0" w:uiPriority="62" w:unhideWhenUsed="0"/>
+    <w:lsdException w:name="Medium Shading 1 Accent 3" w:semiHidden="0" w:uiPriority="63" w:unhideWhenUsed="0"/>
+    <w:lsdException w:name="Medium Shading 2 Accent 3" w:semiHidden="0" w:uiPriority="64" w:unhideWhenUsed="0"/>
+    <w:lsdException w:name="Medium List 1 Accent 3" w:semiHidden="0" w:uiPriority="65" w:unhideWhenUsed="0"/>
+    <w:lsdException w:name="Medium List 2 Accent 3" w:semiHidden="0" w:uiPriority="66" w:unhideWhenUsed="0"/>
+    <w:lsdException w:name="Medium Grid 1 Accent 3" w:semiHidden="0" w:uiPriority="67" w:unhideWhenUsed="0"/>
+    <w:lsdException w:name="Medium Grid 2 Accent 3" w:semiHidden="0" w:uiPriority="68" w:unhideWhenUsed="0"/>
+    <w:lsdException w:name="Medium Grid 3 Accent 3" w:semiHidden="0" w:uiPriority="69" w:unhideWhenUsed="0"/>
+    <w:lsdException w:name="Dark List Accent 3" w:semiHidden="0" w:uiPriority="70" w:unhideWhenUsed="0"/>
+    <w:lsdException w:name="Colorful Shading Accent 3" w:semiHidden="0" w:uiPriority="71" w:unhideWhenUsed="0"/>
+    <w:lsdException w:name="Colorful List Accent 3" w:semiHidden="0" w:uiPriority="72" w:unhideWhenUsed="0"/>
+    <w:lsdException w:name="Colorful Grid Accent 3" w:semiHidden="0" w:uiPriority="73" w:unhideWhenUsed="0"/>
+    <w:lsdException w:name="Light Shading Accent 4" w:semiHidden="0" w:uiPriority="60" w:unhideWhenUsed="0"/>
+    <w:lsdException w:name="Light List Accent 4" w:semiHidden="0" w:uiPriority="61" w:unhideWhenUsed="0"/>
+    <w:lsdException w:name="Light Grid Accent 4" w:semiHidden="0" w:uiPriority="62" w:unhideWhenUsed="0"/>
+    <w:lsdException w:name="Medium Shading 1 Accent 4" w:semiHidden="0" w:uiPriority="63" w:unhideWhenUsed="0"/>
+    <w:lsdException w:name="Medium Shading 2 Accent 4" w:semiHidden="0" w:uiPriority="64" w:unhideWhenUsed="0"/>
+    <w:lsdException w:name="Medium List 1 Accent 4" w:semiHidden="0" w:uiPriority="65" w:unhideWhenUsed="0"/>
+    <w:lsdException w:name="Medium List 2 Accent 4" w:semiHidden="0" w:uiPriority="66" w:unhideWhenUsed="0"/>
+    <w:lsdException w:name="Medium Grid 1 Accent 4" w:semiHidden="0" w:uiPriority="67" w:unhideWhenUsed="0"/>
+    <w:lsdException w:name="Medium Grid 2 Accent 4" w:semiHidden="0" w:uiPriority="68" w:unhideWhenUsed="0"/>
+    <w:lsdException w:name="Medium Grid 3 Accent 4" w:semiHidden="0" w:uiPriority="69" w:unhideWhenUsed="0"/>
+    <w:lsdException w:name="Dark List Accent 4" w:semiHidden="0" w:uiPriority="70" w:unhideWhenUsed="0"/>
+    <w:lsdException w:name="Colorful Shading Accent 4" w:semiHidden="0" w:uiPriority="71" w:unhideWhenUsed="0"/>
+    <w:lsdException w:name="Colorful List Accent 4" w:semiHidden="0" w:uiPriority="72" w:unhideWhenUsed="0"/>
+    <w:lsdException w:name="Colorful Grid Accent 4" w:semiHidden="0" w:uiPriority="73" w:unhideWhenUsed="0"/>
+    <w:lsdException w:name="Light Shading Accent 5" w:semiHidden="0" w:uiPriority="60" w:unhideWhenUsed="0"/>
+    <w:lsdException w:name="Light List Accent 5" w:semiHidden="0" w:uiPriority="61" w:unhideWhenUsed="0"/>
+    <w:lsdException w:name="Light Grid Accent 5" w:semiHidden="0" w:uiPriority="62" w:unhideWhenUsed="0"/>
+    <w:lsdException w:name="Medium Shading 1 Accent 5" w:semiHidden="0" w:uiPriority="63" w:unhideWhenUsed="0"/>
+    <w:lsdException w:name="Medium Shading 2 Accent 5" w:semiHidden="0" w:uiPriority="64" w:unhideWhenUsed="0"/>
+    <w:lsdException w:name="Medium List 1 Accent 5" w:semiHidden="0" w:uiPriority="65" w:unhideWhenUsed="0"/>
+    <w:lsdException w:name="Medium List 2 Accent 5" w:semiHidden="0" w:uiPriority="66" w:unhideWhenUsed="0"/>
+    <w:lsdException w:name="Medium Grid 1 Accent 5" w:semiHidden="0" w:uiPriority="67" w:unhideWhenUsed="0"/>
+    <w:lsdException w:name="Medium Grid 2 Accent 5" w:semiHidden="0" w:uiPriority="68" w:unhideWhenUsed="0"/>
+    <w:lsdException w:name="Medium Grid 3 Accent 5" w:semiHidden="0" w:uiPriority="69" w:unhideWhenUsed="0"/>
+    <w:lsdException w:name="Dark List Accent 5" w:semiHidden="0" w:uiPriority="70" w:unhideWhenUsed="0"/>
+    <w:lsdException w:name="Colorful Shading Accent 5" w:semiHidden="0" w:uiPriority="71" w:unhideWhenUsed="0"/>
+    <w:lsdException w:name="Colorful List Accent 5" w:semiHidden="0" w:uiPriority="72" w:unhideWhenUsed="0"/>
+    <w:lsdException w:name="Colorful Grid Accent 5" w:semiHidden="0" w:uiPriority="73" w:unhideWhenUsed="0"/>
+    <w:lsdException w:name="Light Shading Accent 6" w:semiHidden="0" w:uiPriority="60" w:unhideWhenUsed="0"/>
+    <w:lsdException w:name="Light List Accent 6" w:semiHidden="0" w:uiPriority="61" w:unhideWhenUsed="0"/>
+    <w:lsdException w:name="Light Grid Accent 6" w:semiHidden="0" w:uiPriority="62" w:unhideWhenUsed="0"/>
+    <w:lsdException w:name="Medium Shading 1 Accent 6" w:semiHidden="0" w:uiPriority="63" w:unhideWhenUsed="0"/>
+    <w:lsdException w:name="Medium Shading 2 Accent 6" w:semiHidden="0" w:uiPriority="64" w:unhideWhenUsed="0"/>
+    <w:lsdException w:name="Medium List 1 Accent 6" w:semiHidden="0" w:uiPriority="65" w:unhideWhenUsed="0"/>
+    <w:lsdException w:name="Medium List 2 Accent 6" w:semiHidden="0" w:uiPriority="66" w:unhideWhenUsed="0"/>
+    <w:lsdException w:name="Medium Grid 1 Accent 6" w:semiHidden="0" w:uiPriority="67" w:unhideWhenUsed="0"/>
+    <w:lsdException w:name="Medium Grid 2 Accent 6" w:semiHidden="0" w:uiPriority="68" w:unhideWhenUsed="0"/>
+    <w:lsdException w:name="Medium Grid 3 Accent 6" w:semiHidden="0" w:uiPriority="69" w:unhideWhenUsed="0"/>
+    <w:lsdException w:name="Dark List Accent 6" w:semiHidden="0" w:uiPriority="70" w:unhideWhenUsed="0"/>
+    <w:lsdException w:name="Colorful Shading Accent 6" w:semiHidden="0" w:uiPriority="71" w:unhideWhenUsed="0"/>
+    <w:lsdException w:name="Colorful List Accent 6" w:semiHidden="0" w:uiPriority="72" w:unhideWhenUsed="0"/>
+    <w:lsdException w:name="Colorful Grid Accent 6" w:semiHidden="0" w:uiPriority="73" w:unhideWhenUsed="0"/>
+    <w:lsdException w:name="Subtle Emphasis" w:semiHidden="0" w:uiPriority="19" w:unhideWhenUsed="0" w:qFormat="1"/>
+    <w:lsdException w:name="Intense Emphasis" w:semiHidden="0" w:uiPriority="21" w:unhideWhenUsed="0" w:qFormat="1"/>
+    <w:lsdException w:name="Subtle Reference" w:semiHidden="0" w:uiPriority="31" w:unhideWhenUsed="0" w:qFormat="1"/>
+    <w:lsdException w:name="Intense Reference" w:semiHidden="0" w:uiPriority="32" w:unhideWhenUsed="0" w:qFormat="1"/>
+    <w:lsdException w:name="Book Title" w:semiHidden="0" w:uiPriority="33" w:unhideWhenUsed="0" w:qFormat="1"/>
+    <w:lsdException w:name="Bibliography" w:uiPriority="37"/>
+    <w:lsdException w:name="TOC Heading" w:uiPriority="39" w:qFormat="1"/>
   </w:latentStyles>
   <w:style w:type="paragraph" w:default="1" w:styleId="Normal">
     <w:name w:val="Normal"/>
@@ -6465,8 +5568,6 @@
     <w:name w:val="Title"/>
     <w:basedOn w:val="Normal"/>
     <w:next w:val="Normal"/>
-    <w:link w:val="TtuloChar"/>
-    <w:uiPriority w:val="10"/>
     <w:qFormat/>
     <w:rsid w:val="00327425"/>
     <w:pPr>
@@ -7098,20 +6199,951 @@
       <w:lang w:val="en-US" w:eastAsia="en-US"/>
     </w:rPr>
   </w:style>
-  <w:style w:type="character" w:customStyle="1" w:styleId="TtuloChar">
-    <w:name w:val="Título Char"/>
-    <w:basedOn w:val="Fontepargpadro"/>
-    <w:link w:val="Ttulo"/>
-    <w:uiPriority w:val="10"/>
-    <w:rsid w:val="00E42F6E"/>
+</w:styles>
+</file>
+
+<file path=word/stylesWithEffects.xml><?xml version="1.0" encoding="utf-8"?>
+<w:styles xmlns:wpc="http://schemas.microsoft.com/office/word/2010/wordprocessingCanvas" xmlns:mc="http://schemas.openxmlformats.org/markup-compatibility/2006" xmlns:o="urn:schemas-microsoft-com:office:office" xmlns:r="http://schemas.openxmlformats.org/officeDocument/2006/relationships" xmlns:m="http://schemas.openxmlformats.org/officeDocument/2006/math" xmlns:v="urn:schemas-microsoft-com:vml" xmlns:wp14="http://schemas.microsoft.com/office/word/2010/wordprocessingDrawing" xmlns:wp="http://schemas.openxmlformats.org/drawingml/2006/wordprocessingDrawing" xmlns:w10="urn:schemas-microsoft-com:office:word" xmlns:w="http://schemas.openxmlformats.org/wordprocessingml/2006/main" xmlns:w14="http://schemas.microsoft.com/office/word/2010/wordml" xmlns:wpg="http://schemas.microsoft.com/office/word/2010/wordprocessingGroup" xmlns:wpi="http://schemas.microsoft.com/office/word/2010/wordprocessingInk" xmlns:wne="http://schemas.microsoft.com/office/word/2006/wordml" xmlns:wps="http://schemas.microsoft.com/office/word/2010/wordprocessingShape" mc:Ignorable="w14 wp14">
+  <w:docDefaults>
+    <w:rPrDefault>
+      <w:rPr>
+        <w:rFonts w:ascii="Times New Roman" w:eastAsia="Times New Roman" w:hAnsi="Times New Roman" w:cs="Times New Roman"/>
+        <w:lang w:val="pt-BR" w:eastAsia="pt-BR" w:bidi="ar-SA"/>
+      </w:rPr>
+    </w:rPrDefault>
+    <w:pPrDefault/>
+  </w:docDefaults>
+  <w:latentStyles w:defLockedState="0" w:defUIPriority="99" w:defSemiHidden="1" w:defUnhideWhenUsed="1" w:defQFormat="0" w:count="267">
+    <w:lsdException w:name="Normal" w:semiHidden="0" w:uiPriority="0" w:unhideWhenUsed="0" w:qFormat="1"/>
+    <w:lsdException w:name="heading 1" w:semiHidden="0" w:uiPriority="9" w:unhideWhenUsed="0" w:qFormat="1"/>
+    <w:lsdException w:name="heading 2" w:semiHidden="0" w:uiPriority="9" w:unhideWhenUsed="0" w:qFormat="1"/>
+    <w:lsdException w:name="heading 3" w:semiHidden="0" w:uiPriority="9" w:unhideWhenUsed="0" w:qFormat="1"/>
+    <w:lsdException w:name="heading 4" w:semiHidden="0" w:uiPriority="9" w:unhideWhenUsed="0" w:qFormat="1"/>
+    <w:lsdException w:name="heading 5" w:semiHidden="0" w:uiPriority="9" w:unhideWhenUsed="0" w:qFormat="1"/>
+    <w:lsdException w:name="heading 6" w:semiHidden="0" w:uiPriority="9" w:unhideWhenUsed="0" w:qFormat="1"/>
+    <w:lsdException w:name="heading 7" w:semiHidden="0" w:uiPriority="9" w:unhideWhenUsed="0" w:qFormat="1"/>
+    <w:lsdException w:name="heading 8" w:semiHidden="0" w:uiPriority="9" w:unhideWhenUsed="0" w:qFormat="1"/>
+    <w:lsdException w:name="heading 9" w:semiHidden="0" w:uiPriority="9" w:unhideWhenUsed="0" w:qFormat="1"/>
+    <w:lsdException w:name="toc 1" w:uiPriority="39"/>
+    <w:lsdException w:name="toc 2" w:uiPriority="39"/>
+    <w:lsdException w:name="toc 3" w:uiPriority="39"/>
+    <w:lsdException w:name="toc 4" w:uiPriority="39"/>
+    <w:lsdException w:name="toc 5" w:uiPriority="39"/>
+    <w:lsdException w:name="toc 6" w:uiPriority="39"/>
+    <w:lsdException w:name="toc 7" w:uiPriority="39"/>
+    <w:lsdException w:name="toc 8" w:uiPriority="39"/>
+    <w:lsdException w:name="toc 9" w:uiPriority="39"/>
+    <w:lsdException w:name="caption" w:uiPriority="35" w:qFormat="1"/>
+    <w:lsdException w:name="Title" w:semiHidden="0" w:uiPriority="10" w:unhideWhenUsed="0" w:qFormat="1"/>
+    <w:lsdException w:name="Default Paragraph Font" w:uiPriority="1"/>
+    <w:lsdException w:name="Subtitle" w:semiHidden="0" w:uiPriority="11" w:unhideWhenUsed="0" w:qFormat="1"/>
+    <w:lsdException w:name="Strong" w:semiHidden="0" w:uiPriority="22" w:unhideWhenUsed="0" w:qFormat="1"/>
+    <w:lsdException w:name="Emphasis" w:semiHidden="0" w:uiPriority="20" w:unhideWhenUsed="0" w:qFormat="1"/>
+    <w:lsdException w:name="Table Grid" w:semiHidden="0" w:uiPriority="59" w:unhideWhenUsed="0"/>
+    <w:lsdException w:name="Placeholder Text" w:unhideWhenUsed="0"/>
+    <w:lsdException w:name="No Spacing" w:semiHidden="0" w:uiPriority="1" w:unhideWhenUsed="0" w:qFormat="1"/>
+    <w:lsdException w:name="Light Shading" w:semiHidden="0" w:uiPriority="60" w:unhideWhenUsed="0"/>
+    <w:lsdException w:name="Light List" w:semiHidden="0" w:uiPriority="61" w:unhideWhenUsed="0"/>
+    <w:lsdException w:name="Light Grid" w:semiHidden="0" w:uiPriority="62" w:unhideWhenUsed="0"/>
+    <w:lsdException w:name="Medium Shading 1" w:semiHidden="0" w:uiPriority="63" w:unhideWhenUsed="0"/>
+    <w:lsdException w:name="Medium Shading 2" w:semiHidden="0" w:uiPriority="64" w:unhideWhenUsed="0"/>
+    <w:lsdException w:name="Medium List 1" w:semiHidden="0" w:uiPriority="65" w:unhideWhenUsed="0"/>
+    <w:lsdException w:name="Medium List 2" w:semiHidden="0" w:uiPriority="66" w:unhideWhenUsed="0"/>
+    <w:lsdException w:name="Medium Grid 1" w:semiHidden="0" w:uiPriority="67" w:unhideWhenUsed="0"/>
+    <w:lsdException w:name="Medium Grid 2" w:semiHidden="0" w:uiPriority="68" w:unhideWhenUsed="0"/>
+    <w:lsdException w:name="Medium Grid 3" w:semiHidden="0" w:uiPriority="69" w:unhideWhenUsed="0"/>
+    <w:lsdException w:name="Dark List" w:semiHidden="0" w:uiPriority="70" w:unhideWhenUsed="0"/>
+    <w:lsdException w:name="Colorful Shading" w:semiHidden="0" w:uiPriority="71" w:unhideWhenUsed="0"/>
+    <w:lsdException w:name="Colorful List" w:semiHidden="0" w:uiPriority="72" w:unhideWhenUsed="0"/>
+    <w:lsdException w:name="Colorful Grid" w:semiHidden="0" w:uiPriority="73" w:unhideWhenUsed="0"/>
+    <w:lsdException w:name="Light Shading Accent 1" w:semiHidden="0" w:uiPriority="60" w:unhideWhenUsed="0"/>
+    <w:lsdException w:name="Light List Accent 1" w:semiHidden="0" w:uiPriority="61" w:unhideWhenUsed="0"/>
+    <w:lsdException w:name="Light Grid Accent 1" w:semiHidden="0" w:uiPriority="62" w:unhideWhenUsed="0"/>
+    <w:lsdException w:name="Medium Shading 1 Accent 1" w:semiHidden="0" w:uiPriority="63" w:unhideWhenUsed="0"/>
+    <w:lsdException w:name="Medium Shading 2 Accent 1" w:semiHidden="0" w:uiPriority="64" w:unhideWhenUsed="0"/>
+    <w:lsdException w:name="Medium List 1 Accent 1" w:semiHidden="0" w:uiPriority="65" w:unhideWhenUsed="0"/>
+    <w:lsdException w:name="Revision" w:unhideWhenUsed="0"/>
+    <w:lsdException w:name="List Paragraph" w:semiHidden="0" w:uiPriority="34" w:unhideWhenUsed="0" w:qFormat="1"/>
+    <w:lsdException w:name="Quote" w:semiHidden="0" w:uiPriority="29" w:unhideWhenUsed="0" w:qFormat="1"/>
+    <w:lsdException w:name="Intense Quote" w:semiHidden="0" w:uiPriority="30" w:unhideWhenUsed="0" w:qFormat="1"/>
+    <w:lsdException w:name="Medium List 2 Accent 1" w:semiHidden="0" w:uiPriority="66" w:unhideWhenUsed="0"/>
+    <w:lsdException w:name="Medium Grid 1 Accent 1" w:semiHidden="0" w:uiPriority="67" w:unhideWhenUsed="0"/>
+    <w:lsdException w:name="Medium Grid 2 Accent 1" w:semiHidden="0" w:uiPriority="68" w:unhideWhenUsed="0"/>
+    <w:lsdException w:name="Medium Grid 3 Accent 1" w:semiHidden="0" w:uiPriority="69" w:unhideWhenUsed="0"/>
+    <w:lsdException w:name="Dark List Accent 1" w:semiHidden="0" w:uiPriority="70" w:unhideWhenUsed="0"/>
+    <w:lsdException w:name="Colorful Shading Accent 1" w:semiHidden="0" w:uiPriority="71" w:unhideWhenUsed="0"/>
+    <w:lsdException w:name="Colorful List Accent 1" w:semiHidden="0" w:uiPriority="72" w:unhideWhenUsed="0"/>
+    <w:lsdException w:name="Colorful Grid Accent 1" w:semiHidden="0" w:uiPriority="73" w:unhideWhenUsed="0"/>
+    <w:lsdException w:name="Light Shading Accent 2" w:semiHidden="0" w:uiPriority="60" w:unhideWhenUsed="0"/>
+    <w:lsdException w:name="Light List Accent 2" w:semiHidden="0" w:uiPriority="61" w:unhideWhenUsed="0"/>
+    <w:lsdException w:name="Light Grid Accent 2" w:semiHidden="0" w:uiPriority="62" w:unhideWhenUsed="0"/>
+    <w:lsdException w:name="Medium Shading 1 Accent 2" w:semiHidden="0" w:uiPriority="63" w:unhideWhenUsed="0"/>
+    <w:lsdException w:name="Medium Shading 2 Accent 2" w:semiHidden="0" w:uiPriority="64" w:unhideWhenUsed="0"/>
+    <w:lsdException w:name="Medium List 1 Accent 2" w:semiHidden="0" w:uiPriority="65" w:unhideWhenUsed="0"/>
+    <w:lsdException w:name="Medium List 2 Accent 2" w:semiHidden="0" w:uiPriority="66" w:unhideWhenUsed="0"/>
+    <w:lsdException w:name="Medium Grid 1 Accent 2" w:semiHidden="0" w:uiPriority="67" w:unhideWhenUsed="0"/>
+    <w:lsdException w:name="Medium Grid 2 Accent 2" w:semiHidden="0" w:uiPriority="68" w:unhideWhenUsed="0"/>
+    <w:lsdException w:name="Medium Grid 3 Accent 2" w:semiHidden="0" w:uiPriority="69" w:unhideWhenUsed="0"/>
+    <w:lsdException w:name="Dark List Accent 2" w:semiHidden="0" w:uiPriority="70" w:unhideWhenUsed="0"/>
+    <w:lsdException w:name="Colorful Shading Accent 2" w:semiHidden="0" w:uiPriority="71" w:unhideWhenUsed="0"/>
+    <w:lsdException w:name="Colorful List Accent 2" w:semiHidden="0" w:uiPriority="72" w:unhideWhenUsed="0"/>
+    <w:lsdException w:name="Colorful Grid Accent 2" w:semiHidden="0" w:uiPriority="73" w:unhideWhenUsed="0"/>
+    <w:lsdException w:name="Light Shading Accent 3" w:semiHidden="0" w:uiPriority="60" w:unhideWhenUsed="0"/>
+    <w:lsdException w:name="Light List Accent 3" w:semiHidden="0" w:uiPriority="61" w:unhideWhenUsed="0"/>
+    <w:lsdException w:name="Light Grid Accent 3" w:semiHidden="0" w:uiPriority="62" w:unhideWhenUsed="0"/>
+    <w:lsdException w:name="Medium Shading 1 Accent 3" w:semiHidden="0" w:uiPriority="63" w:unhideWhenUsed="0"/>
+    <w:lsdException w:name="Medium Shading 2 Accent 3" w:semiHidden="0" w:uiPriority="64" w:unhideWhenUsed="0"/>
+    <w:lsdException w:name="Medium List 1 Accent 3" w:semiHidden="0" w:uiPriority="65" w:unhideWhenUsed="0"/>
+    <w:lsdException w:name="Medium List 2 Accent 3" w:semiHidden="0" w:uiPriority="66" w:unhideWhenUsed="0"/>
+    <w:lsdException w:name="Medium Grid 1 Accent 3" w:semiHidden="0" w:uiPriority="67" w:unhideWhenUsed="0"/>
+    <w:lsdException w:name="Medium Grid 2 Accent 3" w:semiHidden="0" w:uiPriority="68" w:unhideWhenUsed="0"/>
+    <w:lsdException w:name="Medium Grid 3 Accent 3" w:semiHidden="0" w:uiPriority="69" w:unhideWhenUsed="0"/>
+    <w:lsdException w:name="Dark List Accent 3" w:semiHidden="0" w:uiPriority="70" w:unhideWhenUsed="0"/>
+    <w:lsdException w:name="Colorful Shading Accent 3" w:semiHidden="0" w:uiPriority="71" w:unhideWhenUsed="0"/>
+    <w:lsdException w:name="Colorful List Accent 3" w:semiHidden="0" w:uiPriority="72" w:unhideWhenUsed="0"/>
+    <w:lsdException w:name="Colorful Grid Accent 3" w:semiHidden="0" w:uiPriority="73" w:unhideWhenUsed="0"/>
+    <w:lsdException w:name="Light Shading Accent 4" w:semiHidden="0" w:uiPriority="60" w:unhideWhenUsed="0"/>
+    <w:lsdException w:name="Light List Accent 4" w:semiHidden="0" w:uiPriority="61" w:unhideWhenUsed="0"/>
+    <w:lsdException w:name="Light Grid Accent 4" w:semiHidden="0" w:uiPriority="62" w:unhideWhenUsed="0"/>
+    <w:lsdException w:name="Medium Shading 1 Accent 4" w:semiHidden="0" w:uiPriority="63" w:unhideWhenUsed="0"/>
+    <w:lsdException w:name="Medium Shading 2 Accent 4" w:semiHidden="0" w:uiPriority="64" w:unhideWhenUsed="0"/>
+    <w:lsdException w:name="Medium List 1 Accent 4" w:semiHidden="0" w:uiPriority="65" w:unhideWhenUsed="0"/>
+    <w:lsdException w:name="Medium List 2 Accent 4" w:semiHidden="0" w:uiPriority="66" w:unhideWhenUsed="0"/>
+    <w:lsdException w:name="Medium Grid 1 Accent 4" w:semiHidden="0" w:uiPriority="67" w:unhideWhenUsed="0"/>
+    <w:lsdException w:name="Medium Grid 2 Accent 4" w:semiHidden="0" w:uiPriority="68" w:unhideWhenUsed="0"/>
+    <w:lsdException w:name="Medium Grid 3 Accent 4" w:semiHidden="0" w:uiPriority="69" w:unhideWhenUsed="0"/>
+    <w:lsdException w:name="Dark List Accent 4" w:semiHidden="0" w:uiPriority="70" w:unhideWhenUsed="0"/>
+    <w:lsdException w:name="Colorful Shading Accent 4" w:semiHidden="0" w:uiPriority="71" w:unhideWhenUsed="0"/>
+    <w:lsdException w:name="Colorful List Accent 4" w:semiHidden="0" w:uiPriority="72" w:unhideWhenUsed="0"/>
+    <w:lsdException w:name="Colorful Grid Accent 4" w:semiHidden="0" w:uiPriority="73" w:unhideWhenUsed="0"/>
+    <w:lsdException w:name="Light Shading Accent 5" w:semiHidden="0" w:uiPriority="60" w:unhideWhenUsed="0"/>
+    <w:lsdException w:name="Light List Accent 5" w:semiHidden="0" w:uiPriority="61" w:unhideWhenUsed="0"/>
+    <w:lsdException w:name="Light Grid Accent 5" w:semiHidden="0" w:uiPriority="62" w:unhideWhenUsed="0"/>
+    <w:lsdException w:name="Medium Shading 1 Accent 5" w:semiHidden="0" w:uiPriority="63" w:unhideWhenUsed="0"/>
+    <w:lsdException w:name="Medium Shading 2 Accent 5" w:semiHidden="0" w:uiPriority="64" w:unhideWhenUsed="0"/>
+    <w:lsdException w:name="Medium List 1 Accent 5" w:semiHidden="0" w:uiPriority="65" w:unhideWhenUsed="0"/>
+    <w:lsdException w:name="Medium List 2 Accent 5" w:semiHidden="0" w:uiPriority="66" w:unhideWhenUsed="0"/>
+    <w:lsdException w:name="Medium Grid 1 Accent 5" w:semiHidden="0" w:uiPriority="67" w:unhideWhenUsed="0"/>
+    <w:lsdException w:name="Medium Grid 2 Accent 5" w:semiHidden="0" w:uiPriority="68" w:unhideWhenUsed="0"/>
+    <w:lsdException w:name="Medium Grid 3 Accent 5" w:semiHidden="0" w:uiPriority="69" w:unhideWhenUsed="0"/>
+    <w:lsdException w:name="Dark List Accent 5" w:semiHidden="0" w:uiPriority="70" w:unhideWhenUsed="0"/>
+    <w:lsdException w:name="Colorful Shading Accent 5" w:semiHidden="0" w:uiPriority="71" w:unhideWhenUsed="0"/>
+    <w:lsdException w:name="Colorful List Accent 5" w:semiHidden="0" w:uiPriority="72" w:unhideWhenUsed="0"/>
+    <w:lsdException w:name="Colorful Grid Accent 5" w:semiHidden="0" w:uiPriority="73" w:unhideWhenUsed="0"/>
+    <w:lsdException w:name="Light Shading Accent 6" w:semiHidden="0" w:uiPriority="60" w:unhideWhenUsed="0"/>
+    <w:lsdException w:name="Light List Accent 6" w:semiHidden="0" w:uiPriority="61" w:unhideWhenUsed="0"/>
+    <w:lsdException w:name="Light Grid Accent 6" w:semiHidden="0" w:uiPriority="62" w:unhideWhenUsed="0"/>
+    <w:lsdException w:name="Medium Shading 1 Accent 6" w:semiHidden="0" w:uiPriority="63" w:unhideWhenUsed="0"/>
+    <w:lsdException w:name="Medium Shading 2 Accent 6" w:semiHidden="0" w:uiPriority="64" w:unhideWhenUsed="0"/>
+    <w:lsdException w:name="Medium List 1 Accent 6" w:semiHidden="0" w:uiPriority="65" w:unhideWhenUsed="0"/>
+    <w:lsdException w:name="Medium List 2 Accent 6" w:semiHidden="0" w:uiPriority="66" w:unhideWhenUsed="0"/>
+    <w:lsdException w:name="Medium Grid 1 Accent 6" w:semiHidden="0" w:uiPriority="67" w:unhideWhenUsed="0"/>
+    <w:lsdException w:name="Medium Grid 2 Accent 6" w:semiHidden="0" w:uiPriority="68" w:unhideWhenUsed="0"/>
+    <w:lsdException w:name="Medium Grid 3 Accent 6" w:semiHidden="0" w:uiPriority="69" w:unhideWhenUsed="0"/>
+    <w:lsdException w:name="Dark List Accent 6" w:semiHidden="0" w:uiPriority="70" w:unhideWhenUsed="0"/>
+    <w:lsdException w:name="Colorful Shading Accent 6" w:semiHidden="0" w:uiPriority="71" w:unhideWhenUsed="0"/>
+    <w:lsdException w:name="Colorful List Accent 6" w:semiHidden="0" w:uiPriority="72" w:unhideWhenUsed="0"/>
+    <w:lsdException w:name="Colorful Grid Accent 6" w:semiHidden="0" w:uiPriority="73" w:unhideWhenUsed="0"/>
+    <w:lsdException w:name="Subtle Emphasis" w:semiHidden="0" w:uiPriority="19" w:unhideWhenUsed="0" w:qFormat="1"/>
+    <w:lsdException w:name="Intense Emphasis" w:semiHidden="0" w:uiPriority="21" w:unhideWhenUsed="0" w:qFormat="1"/>
+    <w:lsdException w:name="Subtle Reference" w:semiHidden="0" w:uiPriority="31" w:unhideWhenUsed="0" w:qFormat="1"/>
+    <w:lsdException w:name="Intense Reference" w:semiHidden="0" w:uiPriority="32" w:unhideWhenUsed="0" w:qFormat="1"/>
+    <w:lsdException w:name="Book Title" w:semiHidden="0" w:uiPriority="33" w:unhideWhenUsed="0" w:qFormat="1"/>
+    <w:lsdException w:name="Bibliography" w:uiPriority="37"/>
+    <w:lsdException w:name="TOC Heading" w:uiPriority="39" w:qFormat="1"/>
+  </w:latentStyles>
+  <w:style w:type="paragraph" w:default="1" w:styleId="Normal">
+    <w:name w:val="Normal"/>
+    <w:qFormat/>
+    <w:rsid w:val="00327425"/>
+    <w:pPr>
+      <w:widowControl w:val="0"/>
+      <w:autoSpaceDE w:val="0"/>
+      <w:autoSpaceDN w:val="0"/>
+      <w:spacing w:line="240" w:lineRule="atLeast"/>
+    </w:pPr>
+    <w:rPr>
+      <w:snapToGrid w:val="0"/>
+      <w:lang w:val="en-US" w:eastAsia="en-US"/>
+    </w:rPr>
+  </w:style>
+  <w:style w:type="paragraph" w:styleId="Ttulo1">
+    <w:name w:val="heading 1"/>
+    <w:basedOn w:val="Normal"/>
+    <w:next w:val="Normal"/>
+    <w:qFormat/>
+    <w:rsid w:val="00327425"/>
+    <w:pPr>
+      <w:keepNext/>
+      <w:spacing w:before="120" w:after="60"/>
+      <w:ind w:left="720" w:hanging="720"/>
+      <w:outlineLvl w:val="0"/>
+    </w:pPr>
     <w:rPr>
       <w:rFonts w:ascii="Arial" w:hAnsi="Arial"/>
       <w:b/>
       <w:bCs/>
-      <w:snapToGrid w:val="0"/>
+      <w:sz w:val="24"/>
+      <w:szCs w:val="24"/>
+    </w:rPr>
+  </w:style>
+  <w:style w:type="paragraph" w:styleId="Ttulo2">
+    <w:name w:val="heading 2"/>
+    <w:basedOn w:val="Ttulo1"/>
+    <w:next w:val="Normal"/>
+    <w:qFormat/>
+    <w:rsid w:val="00327425"/>
+    <w:pPr>
+      <w:numPr>
+        <w:ilvl w:val="1"/>
+      </w:numPr>
+      <w:ind w:left="720" w:hanging="720"/>
+      <w:outlineLvl w:val="1"/>
+    </w:pPr>
+    <w:rPr>
+      <w:sz w:val="20"/>
+      <w:szCs w:val="20"/>
+    </w:rPr>
+  </w:style>
+  <w:style w:type="paragraph" w:styleId="Ttulo3">
+    <w:name w:val="heading 3"/>
+    <w:basedOn w:val="Ttulo1"/>
+    <w:next w:val="Normal"/>
+    <w:qFormat/>
+    <w:rsid w:val="00327425"/>
+    <w:pPr>
+      <w:numPr>
+        <w:ilvl w:val="2"/>
+      </w:numPr>
+      <w:ind w:left="720" w:hanging="720"/>
+      <w:outlineLvl w:val="2"/>
+    </w:pPr>
+    <w:rPr>
+      <w:b w:val="0"/>
+      <w:bCs w:val="0"/>
+      <w:i/>
+      <w:iCs/>
+      <w:sz w:val="20"/>
+      <w:szCs w:val="20"/>
+    </w:rPr>
+  </w:style>
+  <w:style w:type="paragraph" w:styleId="Ttulo4">
+    <w:name w:val="heading 4"/>
+    <w:basedOn w:val="Ttulo1"/>
+    <w:next w:val="Normal"/>
+    <w:qFormat/>
+    <w:rsid w:val="00327425"/>
+    <w:pPr>
+      <w:numPr>
+        <w:ilvl w:val="3"/>
+      </w:numPr>
+      <w:ind w:left="720" w:hanging="720"/>
+      <w:outlineLvl w:val="3"/>
+    </w:pPr>
+    <w:rPr>
+      <w:b w:val="0"/>
+      <w:bCs w:val="0"/>
+      <w:sz w:val="20"/>
+      <w:szCs w:val="20"/>
+    </w:rPr>
+  </w:style>
+  <w:style w:type="paragraph" w:styleId="Ttulo5">
+    <w:name w:val="heading 5"/>
+    <w:basedOn w:val="Normal"/>
+    <w:next w:val="Normal"/>
+    <w:qFormat/>
+    <w:rsid w:val="00327425"/>
+    <w:pPr>
+      <w:spacing w:before="240" w:after="60"/>
+      <w:ind w:left="2880"/>
+      <w:outlineLvl w:val="4"/>
+    </w:pPr>
+    <w:rPr>
+      <w:sz w:val="22"/>
+      <w:szCs w:val="22"/>
+    </w:rPr>
+  </w:style>
+  <w:style w:type="paragraph" w:styleId="Ttulo6">
+    <w:name w:val="heading 6"/>
+    <w:basedOn w:val="Normal"/>
+    <w:next w:val="Normal"/>
+    <w:qFormat/>
+    <w:rsid w:val="00327425"/>
+    <w:pPr>
+      <w:spacing w:before="240" w:after="60"/>
+      <w:ind w:left="2880"/>
+      <w:outlineLvl w:val="5"/>
+    </w:pPr>
+    <w:rPr>
+      <w:i/>
+      <w:iCs/>
+      <w:sz w:val="22"/>
+      <w:szCs w:val="22"/>
+    </w:rPr>
+  </w:style>
+  <w:style w:type="paragraph" w:styleId="Ttulo7">
+    <w:name w:val="heading 7"/>
+    <w:basedOn w:val="Normal"/>
+    <w:next w:val="Normal"/>
+    <w:qFormat/>
+    <w:rsid w:val="00327425"/>
+    <w:pPr>
+      <w:spacing w:before="240" w:after="60"/>
+      <w:ind w:left="2880"/>
+      <w:outlineLvl w:val="6"/>
+    </w:pPr>
+  </w:style>
+  <w:style w:type="paragraph" w:styleId="Ttulo8">
+    <w:name w:val="heading 8"/>
+    <w:basedOn w:val="Normal"/>
+    <w:next w:val="Normal"/>
+    <w:qFormat/>
+    <w:rsid w:val="00327425"/>
+    <w:pPr>
+      <w:spacing w:before="240" w:after="60"/>
+      <w:ind w:left="2880"/>
+      <w:outlineLvl w:val="7"/>
+    </w:pPr>
+    <w:rPr>
+      <w:i/>
+      <w:iCs/>
+    </w:rPr>
+  </w:style>
+  <w:style w:type="paragraph" w:styleId="Ttulo9">
+    <w:name w:val="heading 9"/>
+    <w:basedOn w:val="Normal"/>
+    <w:next w:val="Normal"/>
+    <w:qFormat/>
+    <w:rsid w:val="00327425"/>
+    <w:pPr>
+      <w:spacing w:before="240" w:after="60"/>
+      <w:ind w:left="2880"/>
+      <w:outlineLvl w:val="8"/>
+    </w:pPr>
+    <w:rPr>
+      <w:b/>
+      <w:bCs/>
+      <w:i/>
+      <w:iCs/>
+      <w:sz w:val="18"/>
+      <w:szCs w:val="18"/>
+    </w:rPr>
+  </w:style>
+  <w:style w:type="character" w:default="1" w:styleId="Fontepargpadro">
+    <w:name w:val="Default Paragraph Font"/>
+    <w:uiPriority w:val="1"/>
+    <w:semiHidden/>
+    <w:unhideWhenUsed/>
+  </w:style>
+  <w:style w:type="table" w:default="1" w:styleId="Tabelanormal">
+    <w:name w:val="Normal Table"/>
+    <w:uiPriority w:val="99"/>
+    <w:semiHidden/>
+    <w:unhideWhenUsed/>
+    <w:tblPr>
+      <w:tblInd w:w="0" w:type="dxa"/>
+      <w:tblCellMar>
+        <w:top w:w="0" w:type="dxa"/>
+        <w:left w:w="108" w:type="dxa"/>
+        <w:bottom w:w="0" w:type="dxa"/>
+        <w:right w:w="108" w:type="dxa"/>
+      </w:tblCellMar>
+    </w:tblPr>
+  </w:style>
+  <w:style w:type="numbering" w:default="1" w:styleId="Semlista">
+    <w:name w:val="No List"/>
+    <w:uiPriority w:val="99"/>
+    <w:semiHidden/>
+    <w:unhideWhenUsed/>
+  </w:style>
+  <w:style w:type="paragraph" w:customStyle="1" w:styleId="Paragraph2">
+    <w:name w:val="Paragraph2"/>
+    <w:basedOn w:val="Normal"/>
+    <w:rsid w:val="00327425"/>
+    <w:pPr>
+      <w:spacing w:before="80"/>
+      <w:ind w:left="720"/>
+      <w:jc w:val="both"/>
+    </w:pPr>
+    <w:rPr>
+      <w:color w:val="000000"/>
+      <w:lang w:val="en-AU"/>
+    </w:rPr>
+  </w:style>
+  <w:style w:type="paragraph" w:styleId="Ttulo">
+    <w:name w:val="Title"/>
+    <w:basedOn w:val="Normal"/>
+    <w:next w:val="Normal"/>
+    <w:qFormat/>
+    <w:rsid w:val="00327425"/>
+    <w:pPr>
+      <w:spacing w:line="240" w:lineRule="auto"/>
+      <w:jc w:val="center"/>
+    </w:pPr>
+    <w:rPr>
+      <w:rFonts w:ascii="Arial" w:hAnsi="Arial"/>
+      <w:b/>
+      <w:bCs/>
       <w:sz w:val="36"/>
       <w:szCs w:val="36"/>
+    </w:rPr>
+  </w:style>
+  <w:style w:type="paragraph" w:styleId="Subttulo">
+    <w:name w:val="Subtitle"/>
+    <w:basedOn w:val="Normal"/>
+    <w:qFormat/>
+    <w:rsid w:val="00327425"/>
+    <w:pPr>
+      <w:spacing w:after="60"/>
+      <w:jc w:val="center"/>
+    </w:pPr>
+    <w:rPr>
+      <w:rFonts w:ascii="Arial" w:hAnsi="Arial"/>
+      <w:i/>
+      <w:iCs/>
+      <w:sz w:val="36"/>
+      <w:szCs w:val="36"/>
+      <w:lang w:val="en-AU"/>
+    </w:rPr>
+  </w:style>
+  <w:style w:type="paragraph" w:styleId="Recuonormal">
+    <w:name w:val="Normal Indent"/>
+    <w:basedOn w:val="Normal"/>
+    <w:semiHidden/>
+    <w:rsid w:val="00327425"/>
+    <w:pPr>
+      <w:ind w:left="900" w:hanging="900"/>
+    </w:pPr>
+  </w:style>
+  <w:style w:type="paragraph" w:styleId="Sumrio1">
+    <w:name w:val="toc 1"/>
+    <w:basedOn w:val="Normal"/>
+    <w:next w:val="Normal"/>
+    <w:autoRedefine/>
+    <w:uiPriority w:val="39"/>
+    <w:rsid w:val="00327425"/>
+    <w:pPr>
+      <w:spacing w:before="240" w:after="120"/>
+    </w:pPr>
+    <w:rPr>
+      <w:b/>
+      <w:bCs/>
+    </w:rPr>
+  </w:style>
+  <w:style w:type="paragraph" w:styleId="Sumrio2">
+    <w:name w:val="toc 2"/>
+    <w:basedOn w:val="Normal"/>
+    <w:next w:val="Normal"/>
+    <w:autoRedefine/>
+    <w:uiPriority w:val="39"/>
+    <w:rsid w:val="00327425"/>
+    <w:pPr>
+      <w:spacing w:before="120"/>
+      <w:ind w:left="200"/>
+    </w:pPr>
+    <w:rPr>
+      <w:i/>
+      <w:iCs/>
+    </w:rPr>
+  </w:style>
+  <w:style w:type="paragraph" w:styleId="Sumrio3">
+    <w:name w:val="toc 3"/>
+    <w:basedOn w:val="Normal"/>
+    <w:next w:val="Normal"/>
+    <w:autoRedefine/>
+    <w:semiHidden/>
+    <w:rsid w:val="00327425"/>
+    <w:pPr>
+      <w:ind w:left="400"/>
+    </w:pPr>
+  </w:style>
+  <w:style w:type="paragraph" w:styleId="Cabealho">
+    <w:name w:val="header"/>
+    <w:basedOn w:val="Normal"/>
+    <w:semiHidden/>
+    <w:rsid w:val="00327425"/>
+    <w:pPr>
+      <w:tabs>
+        <w:tab w:val="center" w:pos="4320"/>
+        <w:tab w:val="right" w:pos="8640"/>
+      </w:tabs>
+    </w:pPr>
+  </w:style>
+  <w:style w:type="paragraph" w:styleId="Rodap">
+    <w:name w:val="footer"/>
+    <w:basedOn w:val="Normal"/>
+    <w:semiHidden/>
+    <w:rsid w:val="00327425"/>
+    <w:pPr>
+      <w:tabs>
+        <w:tab w:val="center" w:pos="4320"/>
+        <w:tab w:val="right" w:pos="8640"/>
+      </w:tabs>
+    </w:pPr>
+  </w:style>
+  <w:style w:type="character" w:styleId="Nmerodepgina">
+    <w:name w:val="page number"/>
+    <w:basedOn w:val="Fontepargpadro"/>
+    <w:semiHidden/>
+    <w:rsid w:val="00327425"/>
+  </w:style>
+  <w:style w:type="paragraph" w:customStyle="1" w:styleId="Tabletext">
+    <w:name w:val="Tabletext"/>
+    <w:basedOn w:val="Normal"/>
+    <w:rsid w:val="00327425"/>
+    <w:pPr>
+      <w:keepLines/>
+      <w:spacing w:after="120"/>
+    </w:pPr>
+  </w:style>
+  <w:style w:type="paragraph" w:styleId="Corpodetexto">
+    <w:name w:val="Body Text"/>
+    <w:basedOn w:val="Normal"/>
+    <w:semiHidden/>
+    <w:rsid w:val="00327425"/>
+    <w:pPr>
+      <w:keepLines/>
+      <w:spacing w:after="120"/>
+      <w:ind w:left="720"/>
+    </w:pPr>
+  </w:style>
+  <w:style w:type="paragraph" w:customStyle="1" w:styleId="Blockquote">
+    <w:name w:val="Blockquote"/>
+    <w:basedOn w:val="Normal"/>
+    <w:rsid w:val="00327425"/>
+    <w:pPr>
+      <w:widowControl/>
+      <w:spacing w:before="100" w:after="100" w:line="240" w:lineRule="auto"/>
+      <w:ind w:left="360" w:right="360"/>
+    </w:pPr>
+    <w:rPr>
+      <w:sz w:val="24"/>
+      <w:szCs w:val="24"/>
+      <w:lang w:val="en-CA"/>
+    </w:rPr>
+  </w:style>
+  <w:style w:type="paragraph" w:customStyle="1" w:styleId="Bullet1">
+    <w:name w:val="Bullet1"/>
+    <w:basedOn w:val="Normal"/>
+    <w:rsid w:val="00327425"/>
+    <w:pPr>
+      <w:ind w:left="720" w:hanging="432"/>
+    </w:pPr>
+  </w:style>
+  <w:style w:type="paragraph" w:customStyle="1" w:styleId="Bullet2">
+    <w:name w:val="Bullet2"/>
+    <w:basedOn w:val="Normal"/>
+    <w:rsid w:val="00327425"/>
+    <w:pPr>
+      <w:ind w:left="1440" w:hanging="360"/>
+    </w:pPr>
+    <w:rPr>
+      <w:color w:val="000080"/>
+    </w:rPr>
+  </w:style>
+  <w:style w:type="paragraph" w:styleId="MapadoDocumento">
+    <w:name w:val="Document Map"/>
+    <w:basedOn w:val="Normal"/>
+    <w:semiHidden/>
+    <w:rsid w:val="00327425"/>
+    <w:pPr>
+      <w:shd w:val="clear" w:color="auto" w:fill="000080"/>
+    </w:pPr>
+  </w:style>
+  <w:style w:type="character" w:styleId="Refdenotaderodap">
+    <w:name w:val="footnote reference"/>
+    <w:basedOn w:val="Fontepargpadro"/>
+    <w:semiHidden/>
+    <w:rsid w:val="00327425"/>
+    <w:rPr>
+      <w:sz w:val="20"/>
+      <w:szCs w:val="20"/>
+      <w:vertAlign w:val="superscript"/>
+    </w:rPr>
+  </w:style>
+  <w:style w:type="paragraph" w:styleId="Textodenotaderodap">
+    <w:name w:val="footnote text"/>
+    <w:basedOn w:val="Normal"/>
+    <w:semiHidden/>
+    <w:rsid w:val="00327425"/>
+    <w:pPr>
+      <w:keepNext/>
+      <w:keepLines/>
+      <w:pBdr>
+        <w:bottom w:val="single" w:sz="6" w:space="0" w:color="000000"/>
+      </w:pBdr>
+      <w:spacing w:before="40" w:after="40"/>
+      <w:ind w:left="360" w:hanging="360"/>
+    </w:pPr>
+    <w:rPr>
+      <w:sz w:val="16"/>
+      <w:szCs w:val="16"/>
+    </w:rPr>
+  </w:style>
+  <w:style w:type="paragraph" w:customStyle="1" w:styleId="MainTitle">
+    <w:name w:val="Main Title"/>
+    <w:basedOn w:val="Normal"/>
+    <w:rsid w:val="00327425"/>
+    <w:pPr>
+      <w:spacing w:before="480" w:after="60" w:line="240" w:lineRule="auto"/>
+      <w:jc w:val="center"/>
+    </w:pPr>
+    <w:rPr>
+      <w:rFonts w:ascii="Arial" w:hAnsi="Arial"/>
+      <w:b/>
+      <w:bCs/>
+      <w:kern w:val="28"/>
+      <w:sz w:val="32"/>
+      <w:szCs w:val="32"/>
+    </w:rPr>
+  </w:style>
+  <w:style w:type="paragraph" w:customStyle="1" w:styleId="Paragraph1">
+    <w:name w:val="Paragraph1"/>
+    <w:basedOn w:val="Normal"/>
+    <w:rsid w:val="00327425"/>
+    <w:pPr>
+      <w:spacing w:before="80" w:line="240" w:lineRule="auto"/>
+      <w:jc w:val="both"/>
+    </w:pPr>
+  </w:style>
+  <w:style w:type="paragraph" w:customStyle="1" w:styleId="Paragraph3">
+    <w:name w:val="Paragraph3"/>
+    <w:basedOn w:val="Normal"/>
+    <w:rsid w:val="00327425"/>
+    <w:pPr>
+      <w:spacing w:before="80" w:line="240" w:lineRule="auto"/>
+      <w:ind w:left="1530"/>
+      <w:jc w:val="both"/>
+    </w:pPr>
+  </w:style>
+  <w:style w:type="paragraph" w:customStyle="1" w:styleId="Paragraph4">
+    <w:name w:val="Paragraph4"/>
+    <w:basedOn w:val="Normal"/>
+    <w:rsid w:val="00327425"/>
+    <w:pPr>
+      <w:spacing w:before="80" w:line="240" w:lineRule="auto"/>
+      <w:ind w:left="2250"/>
+      <w:jc w:val="both"/>
+    </w:pPr>
+  </w:style>
+  <w:style w:type="paragraph" w:styleId="Sumrio4">
+    <w:name w:val="toc 4"/>
+    <w:basedOn w:val="Normal"/>
+    <w:next w:val="Normal"/>
+    <w:autoRedefine/>
+    <w:semiHidden/>
+    <w:rsid w:val="00327425"/>
+    <w:pPr>
+      <w:ind w:left="600"/>
+    </w:pPr>
+  </w:style>
+  <w:style w:type="paragraph" w:styleId="Sumrio5">
+    <w:name w:val="toc 5"/>
+    <w:basedOn w:val="Normal"/>
+    <w:next w:val="Normal"/>
+    <w:autoRedefine/>
+    <w:semiHidden/>
+    <w:rsid w:val="00327425"/>
+    <w:pPr>
+      <w:ind w:left="800"/>
+    </w:pPr>
+  </w:style>
+  <w:style w:type="paragraph" w:styleId="Sumrio6">
+    <w:name w:val="toc 6"/>
+    <w:basedOn w:val="Normal"/>
+    <w:next w:val="Normal"/>
+    <w:autoRedefine/>
+    <w:semiHidden/>
+    <w:rsid w:val="00327425"/>
+    <w:pPr>
+      <w:ind w:left="1000"/>
+    </w:pPr>
+  </w:style>
+  <w:style w:type="paragraph" w:styleId="Sumrio7">
+    <w:name w:val="toc 7"/>
+    <w:basedOn w:val="Normal"/>
+    <w:next w:val="Normal"/>
+    <w:autoRedefine/>
+    <w:semiHidden/>
+    <w:rsid w:val="00327425"/>
+    <w:pPr>
+      <w:ind w:left="1200"/>
+    </w:pPr>
+  </w:style>
+  <w:style w:type="paragraph" w:styleId="Sumrio8">
+    <w:name w:val="toc 8"/>
+    <w:basedOn w:val="Normal"/>
+    <w:next w:val="Normal"/>
+    <w:autoRedefine/>
+    <w:semiHidden/>
+    <w:rsid w:val="00327425"/>
+    <w:pPr>
+      <w:ind w:left="1400"/>
+    </w:pPr>
+  </w:style>
+  <w:style w:type="paragraph" w:styleId="Sumrio9">
+    <w:name w:val="toc 9"/>
+    <w:basedOn w:val="Normal"/>
+    <w:next w:val="Normal"/>
+    <w:autoRedefine/>
+    <w:semiHidden/>
+    <w:rsid w:val="00327425"/>
+    <w:pPr>
+      <w:ind w:left="1600"/>
+    </w:pPr>
+  </w:style>
+  <w:style w:type="paragraph" w:styleId="Recuodecorpodetexto">
+    <w:name w:val="Body Text Indent"/>
+    <w:basedOn w:val="Normal"/>
+    <w:semiHidden/>
+    <w:rsid w:val="00327425"/>
+    <w:pPr>
+      <w:ind w:left="720"/>
+    </w:pPr>
+    <w:rPr>
+      <w:i/>
+      <w:iCs/>
+      <w:color w:val="0000FF"/>
+      <w:u w:val="single"/>
+    </w:rPr>
+  </w:style>
+  <w:style w:type="paragraph" w:customStyle="1" w:styleId="Body">
+    <w:name w:val="Body"/>
+    <w:basedOn w:val="Normal"/>
+    <w:rsid w:val="00327425"/>
+    <w:pPr>
+      <w:widowControl/>
+      <w:spacing w:before="120" w:line="240" w:lineRule="auto"/>
+      <w:jc w:val="both"/>
+    </w:pPr>
+  </w:style>
+  <w:style w:type="paragraph" w:customStyle="1" w:styleId="Bullet">
+    <w:name w:val="Bullet"/>
+    <w:basedOn w:val="Normal"/>
+    <w:rsid w:val="00327425"/>
+    <w:pPr>
+      <w:widowControl/>
+      <w:tabs>
+        <w:tab w:val="left" w:pos="720"/>
+      </w:tabs>
+      <w:spacing w:before="120" w:line="240" w:lineRule="auto"/>
+      <w:ind w:left="720" w:right="360" w:hanging="720"/>
+      <w:jc w:val="both"/>
+    </w:pPr>
+  </w:style>
+  <w:style w:type="paragraph" w:customStyle="1" w:styleId="InfoBlue">
+    <w:name w:val="InfoBlue"/>
+    <w:basedOn w:val="Normal"/>
+    <w:next w:val="Corpodetexto"/>
+    <w:autoRedefine/>
+    <w:rsid w:val="00327425"/>
+    <w:pPr>
+      <w:spacing w:after="120"/>
+      <w:ind w:left="720"/>
+    </w:pPr>
+    <w:rPr>
+      <w:i/>
+      <w:iCs/>
+      <w:color w:val="0000FF"/>
+    </w:rPr>
+  </w:style>
+  <w:style w:type="character" w:styleId="Hyperlink">
+    <w:name w:val="Hyperlink"/>
+    <w:basedOn w:val="Fontepargpadro"/>
+    <w:uiPriority w:val="99"/>
+    <w:rsid w:val="00327425"/>
+    <w:rPr>
+      <w:color w:val="0000FF"/>
+      <w:u w:val="single"/>
+    </w:rPr>
+  </w:style>
+  <w:style w:type="paragraph" w:styleId="NormalWeb">
+    <w:name w:val="Normal (Web)"/>
+    <w:basedOn w:val="Normal"/>
+    <w:semiHidden/>
+    <w:rsid w:val="00327425"/>
+    <w:pPr>
+      <w:widowControl/>
+      <w:spacing w:before="100" w:after="100" w:line="240" w:lineRule="auto"/>
+    </w:pPr>
+    <w:rPr>
+      <w:sz w:val="24"/>
+      <w:szCs w:val="24"/>
+    </w:rPr>
+  </w:style>
+  <w:style w:type="character" w:styleId="Forte">
+    <w:name w:val="Strong"/>
+    <w:basedOn w:val="Fontepargpadro"/>
+    <w:qFormat/>
+    <w:rsid w:val="00327425"/>
+    <w:rPr>
+      <w:b/>
+      <w:bCs/>
+    </w:rPr>
+  </w:style>
+  <w:style w:type="paragraph" w:customStyle="1" w:styleId="infoblue0">
+    <w:name w:val="infoblue"/>
+    <w:basedOn w:val="Normal"/>
+    <w:rsid w:val="00327425"/>
+    <w:pPr>
+      <w:widowControl/>
+      <w:spacing w:after="120"/>
+      <w:ind w:left="720"/>
+    </w:pPr>
+    <w:rPr>
+      <w:i/>
+      <w:iCs/>
+      <w:color w:val="0000FF"/>
+    </w:rPr>
+  </w:style>
+  <w:style w:type="character" w:styleId="HiperlinkVisitado">
+    <w:name w:val="FollowedHyperlink"/>
+    <w:basedOn w:val="Fontepargpadro"/>
+    <w:semiHidden/>
+    <w:rsid w:val="00327425"/>
+    <w:rPr>
+      <w:color w:val="800080"/>
+      <w:u w:val="single"/>
+    </w:rPr>
+  </w:style>
+  <w:style w:type="character" w:customStyle="1" w:styleId="tw4winNone">
+    <w:name w:val="tw4winNone"/>
+    <w:basedOn w:val="Fontepargpadro"/>
+    <w:rsid w:val="00327425"/>
+  </w:style>
+  <w:style w:type="character" w:customStyle="1" w:styleId="tw4winExternal">
+    <w:name w:val="tw4winExternal"/>
+    <w:basedOn w:val="Fontepargpadro"/>
+    <w:rsid w:val="00327425"/>
+    <w:rPr>
+      <w:rFonts w:ascii="Courier New" w:hAnsi="Courier New"/>
+      <w:noProof/>
+      <w:color w:val="808080"/>
+    </w:rPr>
+  </w:style>
+  <w:style w:type="character" w:customStyle="1" w:styleId="tw4winInternal">
+    <w:name w:val="tw4winInternal"/>
+    <w:basedOn w:val="Fontepargpadro"/>
+    <w:rsid w:val="00327425"/>
+    <w:rPr>
+      <w:rFonts w:ascii="Courier New" w:hAnsi="Courier New"/>
+      <w:noProof/>
+      <w:color w:val="FF0000"/>
+    </w:rPr>
+  </w:style>
+  <w:style w:type="character" w:customStyle="1" w:styleId="tw4winMark">
+    <w:name w:val="tw4winMark"/>
+    <w:rsid w:val="00327425"/>
+    <w:rPr>
+      <w:rFonts w:ascii="Courier New" w:hAnsi="Courier New"/>
+      <w:vanish/>
+      <w:color w:val="800080"/>
+      <w:sz w:val="24"/>
+      <w:szCs w:val="24"/>
+      <w:vertAlign w:val="subscript"/>
+    </w:rPr>
+  </w:style>
+  <w:style w:type="character" w:customStyle="1" w:styleId="tw4winError">
+    <w:name w:val="tw4winError"/>
+    <w:rsid w:val="00327425"/>
+    <w:rPr>
+      <w:rFonts w:ascii="Courier New" w:hAnsi="Courier New"/>
+      <w:color w:val="00FF00"/>
+      <w:sz w:val="40"/>
+      <w:szCs w:val="40"/>
+    </w:rPr>
+  </w:style>
+  <w:style w:type="character" w:customStyle="1" w:styleId="tw4winTerm">
+    <w:name w:val="tw4winTerm"/>
+    <w:rsid w:val="00327425"/>
+    <w:rPr>
+      <w:color w:val="0000FF"/>
+    </w:rPr>
+  </w:style>
+  <w:style w:type="character" w:customStyle="1" w:styleId="tw4winPopup">
+    <w:name w:val="tw4winPopup"/>
+    <w:rsid w:val="00327425"/>
+    <w:rPr>
+      <w:rFonts w:ascii="Courier New" w:hAnsi="Courier New"/>
+      <w:noProof/>
+      <w:color w:val="008000"/>
+    </w:rPr>
+  </w:style>
+  <w:style w:type="character" w:customStyle="1" w:styleId="tw4winJump">
+    <w:name w:val="tw4winJump"/>
+    <w:rsid w:val="00327425"/>
+    <w:rPr>
+      <w:rFonts w:ascii="Courier New" w:hAnsi="Courier New"/>
+      <w:noProof/>
+      <w:color w:val="008080"/>
+    </w:rPr>
+  </w:style>
+  <w:style w:type="character" w:customStyle="1" w:styleId="DONOTTRANSLATE">
+    <w:name w:val="DO_NOT_TRANSLATE"/>
+    <w:rsid w:val="00327425"/>
+    <w:rPr>
+      <w:rFonts w:ascii="Courier New" w:hAnsi="Courier New"/>
+      <w:noProof/>
+      <w:color w:val="800000"/>
+    </w:rPr>
+  </w:style>
+  <w:style w:type="paragraph" w:styleId="Textodebalo">
+    <w:name w:val="Balloon Text"/>
+    <w:basedOn w:val="Normal"/>
+    <w:link w:val="TextodebaloChar"/>
+    <w:uiPriority w:val="99"/>
+    <w:semiHidden/>
+    <w:unhideWhenUsed/>
+    <w:rsid w:val="00B22F24"/>
+    <w:pPr>
+      <w:spacing w:line="240" w:lineRule="auto"/>
+    </w:pPr>
+    <w:rPr>
+      <w:rFonts w:ascii="Tahoma" w:hAnsi="Tahoma" w:cs="Tahoma"/>
+      <w:sz w:val="16"/>
+      <w:szCs w:val="16"/>
+    </w:rPr>
+  </w:style>
+  <w:style w:type="character" w:customStyle="1" w:styleId="TextodebaloChar">
+    <w:name w:val="Texto de balão Char"/>
+    <w:basedOn w:val="Fontepargpadro"/>
+    <w:link w:val="Textodebalo"/>
+    <w:uiPriority w:val="99"/>
+    <w:semiHidden/>
+    <w:rsid w:val="00B22F24"/>
+    <w:rPr>
+      <w:rFonts w:ascii="Tahoma" w:hAnsi="Tahoma" w:cs="Tahoma"/>
+      <w:snapToGrid w:val="0"/>
+      <w:sz w:val="16"/>
+      <w:szCs w:val="16"/>
       <w:lang w:val="en-US" w:eastAsia="en-US"/>
+    </w:rPr>
+  </w:style>
+  <w:style w:type="paragraph" w:styleId="CabealhodoSumrio">
+    <w:name w:val="TOC Heading"/>
+    <w:basedOn w:val="Ttulo1"/>
+    <w:next w:val="Normal"/>
+    <w:uiPriority w:val="39"/>
+    <w:semiHidden/>
+    <w:unhideWhenUsed/>
+    <w:qFormat/>
+    <w:rsid w:val="005F008A"/>
+    <w:pPr>
+      <w:keepLines/>
+      <w:widowControl/>
+      <w:autoSpaceDE/>
+      <w:autoSpaceDN/>
+      <w:spacing w:before="480" w:after="0" w:line="276" w:lineRule="auto"/>
+      <w:ind w:left="0" w:firstLine="0"/>
+      <w:outlineLvl w:val="9"/>
+    </w:pPr>
+    <w:rPr>
+      <w:rFonts w:asciiTheme="majorHAnsi" w:eastAsiaTheme="majorEastAsia" w:hAnsiTheme="majorHAnsi" w:cstheme="majorBidi"/>
+      <w:snapToGrid/>
+      <w:color w:val="365F91" w:themeColor="accent1" w:themeShade="BF"/>
+      <w:sz w:val="28"/>
+      <w:szCs w:val="28"/>
+      <w:lang w:val="pt-BR" w:eastAsia="pt-BR"/>
     </w:rPr>
   </w:style>
 </w:styles>
@@ -7407,7 +7439,7 @@
 </file>
 
 <file path=customXml/itemProps1.xml><?xml version="1.0" encoding="utf-8"?>
-<ds:datastoreItem xmlns:ds="http://schemas.openxmlformats.org/officeDocument/2006/customXml" ds:itemID="{B2E01091-B999-4ABE-BB5B-2B2C7ACC14CB}">
+<ds:datastoreItem xmlns:ds="http://schemas.openxmlformats.org/officeDocument/2006/customXml" ds:itemID="{0DC3A580-B9E1-43CC-B710-4AB7DA7A0D29}">
   <ds:schemaRefs>
     <ds:schemaRef ds:uri="http://schemas.openxmlformats.org/officeDocument/2006/bibliography"/>
   </ds:schemaRefs>
